--- a/vizsgaremek_dokumentacio_makettoldal.docx
+++ b/vizsgaremek_dokumentacio_makettoldal.docx
@@ -2019,14 +2019,24 @@
         <w:t>,</w:t>
       </w:r>
       <w:r>
-        <w:t xml:space="preserve"> mysql</w:t>
-      </w:r>
+        <w:t xml:space="preserve"> </w:t>
+      </w:r>
+      <w:proofErr w:type="spellStart"/>
+      <w:r>
+        <w:t>mysql</w:t>
+      </w:r>
+      <w:proofErr w:type="spellEnd"/>
       <w:r>
         <w:t>,</w:t>
       </w:r>
       <w:r>
-        <w:t xml:space="preserve"> workbanch</w:t>
-      </w:r>
+        <w:t xml:space="preserve"> </w:t>
+      </w:r>
+      <w:proofErr w:type="spellStart"/>
+      <w:r>
+        <w:t>workbanch</w:t>
+      </w:r>
+      <w:proofErr w:type="spellEnd"/>
       <w:r>
         <w:t>,</w:t>
       </w:r>
@@ -2160,105 +2170,36 @@
         <w:pStyle w:val="NormlWeb"/>
       </w:pPr>
     </w:p>
+    <w:p/>
+    <w:p>
+      <w:pPr>
+        <w:pStyle w:val="Cmsor2"/>
+      </w:pPr>
+      <w:bookmarkStart w:id="10" w:name="_Toc473730747"/>
+      <w:bookmarkStart w:id="11" w:name="_Toc85723179"/>
+      <w:r>
+        <w:t>Rendszerkövetelmények</w:t>
+      </w:r>
+      <w:bookmarkEnd w:id="10"/>
+      <w:bookmarkEnd w:id="11"/>
+    </w:p>
+    <w:p>
+      <w:pPr>
+        <w:pStyle w:val="Cmsor3"/>
+      </w:pPr>
+      <w:bookmarkStart w:id="12" w:name="_Toc85723180"/>
+      <w:r>
+        <w:t>Hardver követelmények</w:t>
+      </w:r>
+      <w:bookmarkEnd w:id="12"/>
+      <w:r>
+        <w:t xml:space="preserve"> </w:t>
+      </w:r>
+    </w:p>
     <w:p>
       <w:pPr>
         <w:pStyle w:val="NormlWeb"/>
       </w:pPr>
-    </w:p>
-    <w:p>
-      <w:pPr>
-        <w:ind w:firstLine="0"/>
-        <w:rPr>
-          <w:del w:id="10" w:author="Claus Patrik 420" w:date="2025-11-12T08:25:00Z"/>
-          <w:color w:val="FF0000"/>
-        </w:rPr>
-        <w:pPrChange w:id="11" w:author="Claus Patrik 420" w:date="2025-11-12T08:25:00Z">
-          <w:pPr/>
-        </w:pPrChange>
-      </w:pPr>
-      <w:del w:id="12" w:author="Claus Patrik 420" w:date="2025-11-12T08:25:00Z">
-        <w:r>
-          <w:rPr>
-            <w:color w:val="FF0000"/>
-          </w:rPr>
-          <w:delText xml:space="preserve">Ez a rész a program fontosabb jellemzőit és funkcióit tartalmazza. A cél, hogy a leendő felhasználó ezt a fejezetet elolvasva el tudja dönteni, hogy a program megfelelő-e a számára. </w:delText>
-        </w:r>
-      </w:del>
-    </w:p>
-    <w:p>
-      <w:pPr>
-        <w:rPr>
-          <w:del w:id="13" w:author="Claus Patrik 420" w:date="2025-11-12T08:25:00Z"/>
-          <w:color w:val="FF0000"/>
-        </w:rPr>
-      </w:pPr>
-      <w:del w:id="14" w:author="Claus Patrik 420" w:date="2025-11-12T08:25:00Z">
-        <w:r>
-          <w:rPr>
-            <w:color w:val="FF0000"/>
-          </w:rPr>
-          <w:delText xml:space="preserve"> </w:delText>
-        </w:r>
-      </w:del>
-    </w:p>
-    <w:p>
-      <w:pPr>
-        <w:rPr>
-          <w:del w:id="15" w:author="Claus Patrik 420" w:date="2025-11-12T08:25:00Z"/>
-          <w:color w:val="FF0000"/>
-        </w:rPr>
-      </w:pPr>
-      <w:del w:id="16" w:author="Claus Patrik 420" w:date="2025-11-12T08:25:00Z">
-        <w:r>
-          <w:rPr>
-            <w:color w:val="FF0000"/>
-          </w:rPr>
-          <w:delText xml:space="preserve">Ajánlott terjedelem: </w:delText>
-        </w:r>
-        <w:r>
-          <w:rPr>
-            <w:color w:val="FF0000"/>
-          </w:rPr>
-          <w:delText>0,5</w:delText>
-        </w:r>
-        <w:r>
-          <w:rPr>
-            <w:color w:val="FF0000"/>
-          </w:rPr>
-          <w:delText xml:space="preserve"> oldal. </w:delText>
-        </w:r>
-      </w:del>
-    </w:p>
-    <w:p/>
-    <w:p>
-      <w:pPr>
-        <w:pStyle w:val="Cmsor2"/>
-      </w:pPr>
-      <w:bookmarkStart w:id="17" w:name="_Toc473730747"/>
-      <w:bookmarkStart w:id="18" w:name="_Toc85723179"/>
-      <w:r>
-        <w:t>Rendszerkövetelmények</w:t>
-      </w:r>
-      <w:bookmarkEnd w:id="17"/>
-      <w:bookmarkEnd w:id="18"/>
-    </w:p>
-    <w:p>
-      <w:pPr>
-        <w:pStyle w:val="Cmsor3"/>
-      </w:pPr>
-      <w:bookmarkStart w:id="19" w:name="_Toc85723180"/>
-      <w:r>
-        <w:t>Hardver követelmények</w:t>
-      </w:r>
-      <w:bookmarkEnd w:id="19"/>
-      <w:r>
-        <w:t xml:space="preserve"> </w:t>
-      </w:r>
-    </w:p>
-    <w:p>
-      <w:pPr>
-        <w:pStyle w:val="NormlWeb"/>
-      </w:pPr>
       <w:r>
         <w:t xml:space="preserve">A makettoldal fejlesztése során cél volt, hogy a program a legtöbb számítógépen és böngészőben stabilan, gyorsan </w:t>
       </w:r>
@@ -2268,7 +2209,11 @@
       </w:r>
       <w:proofErr w:type="spellEnd"/>
       <w:r>
-        <w:t>. A rendszer kis erőforrás-igényű, így alacsonyabb teljesítményű gépeken is használható, azonban az optimális felhasználói élmény érdekében az alábbi konfiguráció javasolt.</w:t>
+        <w:t xml:space="preserve">. A rendszer kis erőforrás-igényű, így </w:t>
+      </w:r>
+      <w:r>
+        <w:lastRenderedPageBreak/>
+        <w:t>alacsonyabb teljesítményű gépeken is használható, azonban az optimális felhasználói élmény érdekében az alábbi konfiguráció javasolt.</w:t>
       </w:r>
     </w:p>
     <w:p>
@@ -2477,12 +2422,11 @@
       <w:pPr>
         <w:pStyle w:val="Cmsor3"/>
       </w:pPr>
-      <w:bookmarkStart w:id="20" w:name="_Toc85723181"/>
-      <w:r>
-        <w:lastRenderedPageBreak/>
+      <w:bookmarkStart w:id="13" w:name="_Toc85723181"/>
+      <w:r>
         <w:t>Szoftver követelmények</w:t>
       </w:r>
-      <w:bookmarkEnd w:id="20"/>
+      <w:bookmarkEnd w:id="13"/>
       <w:r>
         <w:t xml:space="preserve"> </w:t>
       </w:r>
@@ -2573,6 +2517,7 @@
           <w:rStyle w:val="Kiemels2"/>
           <w:rFonts w:eastAsiaTheme="majorEastAsia"/>
         </w:rPr>
+        <w:lastRenderedPageBreak/>
         <w:t xml:space="preserve">.NET 6.0 </w:t>
       </w:r>
       <w:proofErr w:type="spellStart"/>
@@ -2760,11 +2705,11 @@
       <w:pPr>
         <w:pStyle w:val="Cmsor2"/>
       </w:pPr>
-      <w:bookmarkStart w:id="21" w:name="_Toc85723182"/>
+      <w:bookmarkStart w:id="14" w:name="_Toc85723182"/>
       <w:r>
         <w:t>3. A program telepítése</w:t>
       </w:r>
-      <w:bookmarkEnd w:id="21"/>
+      <w:bookmarkEnd w:id="14"/>
       <w:r>
         <w:t xml:space="preserve"> </w:t>
       </w:r>
@@ -2841,7 +2786,6 @@
           <w:color w:val="FF0000"/>
           <w:lang w:eastAsia="hu-HU"/>
         </w:rPr>
-        <w:lastRenderedPageBreak/>
         <w:drawing>
           <wp:inline distT="0" distB="0" distL="0" distR="0" wp14:anchorId="4BC4312B" wp14:editId="409F0B46">
             <wp:extent cx="2771775" cy="2857500"/>
@@ -2905,8 +2849,8 @@
         </w:rPr>
         <w:fldChar w:fldCharType="separate"/>
       </w:r>
-      <w:bookmarkStart w:id="22" w:name="_Toc63249969"/>
-      <w:bookmarkStart w:id="23" w:name="_Toc63250394"/>
+      <w:bookmarkStart w:id="15" w:name="_Toc63249969"/>
+      <w:bookmarkStart w:id="16" w:name="_Toc63250394"/>
       <w:r>
         <w:rPr>
           <w:noProof/>
@@ -2933,14 +2877,14 @@
         </w:rPr>
         <w:t>Ez a módosító ablak</w:t>
       </w:r>
-      <w:bookmarkEnd w:id="22"/>
+      <w:bookmarkEnd w:id="15"/>
       <w:r>
         <w:rPr>
           <w:color w:val="FF0000"/>
         </w:rPr>
         <w:t xml:space="preserve"> a programban</w:t>
       </w:r>
-      <w:bookmarkEnd w:id="23"/>
+      <w:bookmarkEnd w:id="16"/>
     </w:p>
     <w:p>
       <w:pPr>
@@ -2956,18 +2900,19 @@
         <w:rPr>
           <w:color w:val="FF0000"/>
         </w:rPr>
-        <w:t>Ajánlott terjedelem: 2 -4 oldal, ábrákkal együtt.</w:t>
+        <w:lastRenderedPageBreak/>
+        <w:t>Ajánlott terjedelem: 2 -4 oldal, ábrákkal együtt</w:t>
       </w:r>
     </w:p>
     <w:p>
       <w:pPr>
         <w:pStyle w:val="Cmsor2"/>
       </w:pPr>
-      <w:bookmarkStart w:id="24" w:name="_Toc85723183"/>
+      <w:bookmarkStart w:id="17" w:name="_Toc85723183"/>
       <w:r>
         <w:t>A program használatának a részletes leírása</w:t>
       </w:r>
-      <w:bookmarkEnd w:id="24"/>
+      <w:bookmarkEnd w:id="17"/>
     </w:p>
     <w:p>
       <w:pPr>
@@ -2997,7 +2942,7 @@
         <w:rPr>
           <w:color w:val="FF0000"/>
         </w:rPr>
-        <w:t>Amit leprogramoztál, azt a dokumentációban írd is le, ne legyenek eltitkolt funkciók.</w:t>
+        <w:t>Amit leprogramoztál, azt a dokumentációban írd is le, ne legyenek eltitkolt funkciók</w:t>
       </w:r>
     </w:p>
     <w:p>
@@ -3117,14 +3062,14 @@
       <w:pPr>
         <w:pStyle w:val="Cmsor1"/>
       </w:pPr>
-      <w:bookmarkStart w:id="25" w:name="_Toc473730749"/>
-      <w:bookmarkStart w:id="26" w:name="_Toc85723184"/>
+      <w:bookmarkStart w:id="18" w:name="_Toc473730749"/>
+      <w:bookmarkStart w:id="19" w:name="_Toc85723184"/>
       <w:r>
         <w:lastRenderedPageBreak/>
         <w:t>Fejlesztői dokumentáció</w:t>
       </w:r>
-      <w:bookmarkEnd w:id="25"/>
-      <w:bookmarkEnd w:id="26"/>
+      <w:bookmarkEnd w:id="18"/>
+      <w:bookmarkEnd w:id="19"/>
     </w:p>
     <w:p>
       <w:r>
@@ -3135,11 +3080,11 @@
       <w:pPr>
         <w:pStyle w:val="Cmsor2"/>
       </w:pPr>
-      <w:bookmarkStart w:id="27" w:name="_Toc85723185"/>
+      <w:bookmarkStart w:id="20" w:name="_Toc85723185"/>
       <w:r>
         <w:t>Az alkalmazott fejlesztői eszközök</w:t>
       </w:r>
-      <w:bookmarkEnd w:id="27"/>
+      <w:bookmarkEnd w:id="20"/>
     </w:p>
     <w:p>
       <w:r>
@@ -3179,11 +3124,11 @@
       <w:pPr>
         <w:pStyle w:val="Cmsor2"/>
       </w:pPr>
-      <w:bookmarkStart w:id="28" w:name="_Toc85723186"/>
+      <w:bookmarkStart w:id="21" w:name="_Toc85723186"/>
       <w:r>
         <w:t>Adatmodell leírása</w:t>
       </w:r>
-      <w:bookmarkEnd w:id="28"/>
+      <w:bookmarkEnd w:id="21"/>
     </w:p>
     <w:p>
       <w:r>
@@ -3437,11 +3382,11 @@
       <w:pPr>
         <w:pStyle w:val="Cmsor2"/>
       </w:pPr>
-      <w:bookmarkStart w:id="29" w:name="_Toc85723187"/>
+      <w:bookmarkStart w:id="22" w:name="_Toc85723187"/>
       <w:r>
         <w:t>Részletes feladatspecifikáció, algoritmusok</w:t>
       </w:r>
-      <w:bookmarkEnd w:id="29"/>
+      <w:bookmarkEnd w:id="22"/>
     </w:p>
     <w:p>
       <w:r>
@@ -3477,11 +3422,11 @@
       <w:pPr>
         <w:pStyle w:val="Cmsor2"/>
       </w:pPr>
-      <w:bookmarkStart w:id="30" w:name="_Toc85723188"/>
+      <w:bookmarkStart w:id="23" w:name="_Toc85723188"/>
       <w:r>
         <w:t>Tesztelési dokumentáció</w:t>
       </w:r>
-      <w:bookmarkEnd w:id="30"/>
+      <w:bookmarkEnd w:id="23"/>
     </w:p>
     <w:p>
       <w:pPr>
@@ -3585,22 +3530,22 @@
       <w:pPr>
         <w:pStyle w:val="Cmsor1"/>
       </w:pPr>
-      <w:bookmarkStart w:id="31" w:name="_Toc85723189"/>
+      <w:bookmarkStart w:id="24" w:name="_Toc85723189"/>
       <w:r>
         <w:lastRenderedPageBreak/>
         <w:t>Összefoglalás</w:t>
       </w:r>
-      <w:bookmarkEnd w:id="31"/>
+      <w:bookmarkEnd w:id="24"/>
     </w:p>
     <w:p>
       <w:pPr>
         <w:pStyle w:val="Cmsor2"/>
       </w:pPr>
-      <w:bookmarkStart w:id="32" w:name="_Toc85723190"/>
+      <w:bookmarkStart w:id="25" w:name="_Toc85723190"/>
       <w:r>
         <w:t>Önértékelés</w:t>
       </w:r>
-      <w:bookmarkEnd w:id="32"/>
+      <w:bookmarkEnd w:id="25"/>
     </w:p>
     <w:p>
       <w:r>
@@ -3621,11 +3566,11 @@
       <w:pPr>
         <w:pStyle w:val="Cmsor2"/>
       </w:pPr>
-      <w:bookmarkStart w:id="33" w:name="_Toc85723191"/>
+      <w:bookmarkStart w:id="26" w:name="_Toc85723191"/>
       <w:r>
         <w:t>Továbbfejlesztési lehetőségek</w:t>
       </w:r>
-      <w:bookmarkEnd w:id="33"/>
+      <w:bookmarkEnd w:id="26"/>
     </w:p>
     <w:p>
       <w:pPr>
@@ -3669,14 +3614,14 @@
       <w:pPr>
         <w:pStyle w:val="Cmsor1"/>
       </w:pPr>
-      <w:bookmarkStart w:id="34" w:name="_Toc473730753"/>
-      <w:bookmarkStart w:id="35" w:name="_Toc85723192"/>
+      <w:bookmarkStart w:id="27" w:name="_Toc473730753"/>
+      <w:bookmarkStart w:id="28" w:name="_Toc85723192"/>
       <w:r>
         <w:lastRenderedPageBreak/>
         <w:t>Felhasznált irodalom</w:t>
       </w:r>
-      <w:bookmarkEnd w:id="34"/>
-      <w:bookmarkEnd w:id="35"/>
+      <w:bookmarkEnd w:id="27"/>
+      <w:bookmarkEnd w:id="28"/>
     </w:p>
     <w:p>
       <w:r>
@@ -3738,12 +3683,12 @@
       <w:pPr>
         <w:pStyle w:val="Cmsor1"/>
       </w:pPr>
-      <w:bookmarkStart w:id="36" w:name="_Toc85723193"/>
+      <w:bookmarkStart w:id="29" w:name="_Toc85723193"/>
       <w:r>
         <w:lastRenderedPageBreak/>
         <w:t>Ábrajegyzék</w:t>
       </w:r>
-      <w:bookmarkEnd w:id="36"/>
+      <w:bookmarkEnd w:id="29"/>
     </w:p>
     <w:p>
       <w:pPr>
@@ -3876,27 +3821,14 @@
     <w:pPr>
       <w:pStyle w:val="llb"/>
     </w:pPr>
-    <w:r>
-      <w:fldChar w:fldCharType="begin"/>
-    </w:r>
-    <w:r>
-      <w:instrText xml:space="preserve"> DATE   \* MERGEFORMAT </w:instrText>
-    </w:r>
-    <w:r>
-      <w:fldChar w:fldCharType="separate"/>
-    </w:r>
-    <w:r>
-      <w:rPr>
-        <w:noProof/>
-      </w:rPr>
-      <w:t>2025. 11. 26.</w:t>
-    </w:r>
-    <w:r>
-      <w:rPr>
-        <w:noProof/>
-      </w:rPr>
-      <w:fldChar w:fldCharType="end"/>
-    </w:r>
+    <w:fldSimple w:instr=" DATE   \* MERGEFORMAT ">
+      <w:r>
+        <w:rPr>
+          <w:noProof/>
+        </w:rPr>
+        <w:t>2025. 12. 02.</w:t>
+      </w:r>
+    </w:fldSimple>
     <w:r>
       <w:tab/>
     </w:r>
@@ -6150,14 +6082,6 @@
     <w:abstractNumId w:val="7"/>
   </w:num>
 </w:numbering>
-</file>
-
-<file path=word/people.xml><?xml version="1.0" encoding="utf-8"?>
-<w15:people xmlns:wpc="http://schemas.microsoft.com/office/word/2010/wordprocessingCanvas" xmlns:cx="http://schemas.microsoft.com/office/drawing/2014/chartex" xmlns:cx1="http://schemas.microsoft.com/office/drawing/2015/9/8/chartex" xmlns:cx2="http://schemas.microsoft.com/office/drawing/2015/10/21/chartex" xmlns:cx3="http://schemas.microsoft.com/office/drawing/2016/5/9/chartex" xmlns:cx4="http://schemas.microsoft.com/office/drawing/2016/5/10/chartex" xmlns:cx5="http://schemas.microsoft.com/office/drawing/2016/5/11/chartex" xmlns:cx6="http://schemas.microsoft.com/office/drawing/2016/5/12/chartex" xmlns:cx7="http://schemas.microsoft.com/office/drawing/2016/5/13/chartex" xmlns:cx8="http://schemas.microsoft.com/office/drawing/2016/5/14/chartex" xmlns:mc="http://schemas.openxmlformats.org/markup-compatibility/2006" xmlns:aink="http://schemas.microsoft.com/office/drawing/2016/ink" xmlns:am3d="http://schemas.microsoft.com/office/drawing/2017/model3d" xmlns:o="urn:schemas-microsoft-com:office:office" xmlns:r="http://schemas.openxmlformats.org/officeDocument/2006/relationships" xmlns:m="http://schemas.openxmlformats.org/officeDocument/2006/math" xmlns:v="urn:schemas-microsoft-com:vml" xmlns:wp14="http://schemas.microsoft.com/office/word/2010/wordprocessingDrawing" xmlns:wp="http://schemas.openxmlformats.org/drawingml/2006/wordprocessingDrawing" xmlns:w10="urn:schemas-microsoft-com:office:word" xmlns:w="http://schemas.openxmlformats.org/wordprocessingml/2006/main" xmlns:w14="http://schemas.microsoft.com/office/word/2010/wordml" xmlns:w15="http://schemas.microsoft.com/office/word/2012/wordml" xmlns:w16cex="http://schemas.microsoft.com/office/word/2018/wordml/cex" xmlns:w16cid="http://schemas.microsoft.com/office/word/2016/wordml/cid" xmlns:w16="http://schemas.microsoft.com/office/word/2018/wordml" xmlns:w16sdtdh="http://schemas.microsoft.com/office/word/2020/wordml/sdtdatahash" xmlns:w16se="http://schemas.microsoft.com/office/word/2015/wordml/symex" xmlns:wpg="http://schemas.microsoft.com/office/word/2010/wordprocessingGroup" xmlns:wpi="http://schemas.microsoft.com/office/word/2010/wordprocessingInk" xmlns:wne="http://schemas.microsoft.com/office/word/2006/wordml" xmlns:wps="http://schemas.microsoft.com/office/word/2010/wordprocessingShape" mc:Ignorable="w14 w15 w16se w16cid w16 w16cex w16sdtdh wp14">
-  <w15:person w15:author="Claus Patrik 420">
-    <w15:presenceInfo w15:providerId="AD" w15:userId="S::clapat420@hengersor.hu::930c0087-4164-4641-9e04-93d6199f9bef"/>
-  </w15:person>
-</w15:people>
 </file>
 
 <file path=word/styles.xml><?xml version="1.0" encoding="utf-8"?>
@@ -7641,6 +7565,15 @@
 </file>
 
 <file path=customXml/item1.xml><?xml version="1.0" encoding="utf-8"?>
+<?mso-contentType ?>
+<FormTemplates xmlns="http://schemas.microsoft.com/sharepoint/v3/contenttype/forms">
+  <Display>DocumentLibraryForm</Display>
+  <Edit>DocumentLibraryForm</Edit>
+  <New>DocumentLibraryForm</New>
+</FormTemplates>
+</file>
+
+<file path=customXml/item2.xml><?xml version="1.0" encoding="utf-8"?>
 <ct:contentTypeSchema xmlns:ct="http://schemas.microsoft.com/office/2006/metadata/contentType" xmlns:ma="http://schemas.microsoft.com/office/2006/metadata/properties/metaAttributes" ct:_="" ma:_="" ma:contentTypeName="Dokumentum" ma:contentTypeID="0x0101004AD40832F052A44985CF0BB7E4CC5CE6" ma:contentTypeVersion="3" ma:contentTypeDescription="Új dokumentum létrehozása." ma:contentTypeScope="" ma:versionID="4f645cc22e4e8a025bd08f7a284c6328">
   <xsd:schema xmlns:xsd="http://www.w3.org/2001/XMLSchema" xmlns:xs="http://www.w3.org/2001/XMLSchema" xmlns:p="http://schemas.microsoft.com/office/2006/metadata/properties" xmlns:ns2="61fcff8d-3f70-4849-8ae2-5fe1b28dc513" targetNamespace="http://schemas.microsoft.com/office/2006/metadata/properties" ma:root="true" ma:fieldsID="ce15b709a1860217d3b77958b410e9d8" ns2:_="">
     <xsd:import namespace="61fcff8d-3f70-4849-8ae2-5fe1b28dc513"/>
@@ -7778,26 +7711,25 @@
 </ct:contentTypeSchema>
 </file>
 
-<file path=customXml/item2.xml><?xml version="1.0" encoding="utf-8"?>
-<?mso-contentType ?>
-<FormTemplates xmlns="http://schemas.microsoft.com/sharepoint/v3/contenttype/forms">
-  <Display>DocumentLibraryForm</Display>
-  <Edit>DocumentLibraryForm</Edit>
-  <New>DocumentLibraryForm</New>
-</FormTemplates>
+<file path=customXml/item3.xml><?xml version="1.0" encoding="utf-8"?>
+<b:Sources xmlns:b="http://schemas.openxmlformats.org/officeDocument/2006/bibliography" xmlns="http://schemas.openxmlformats.org/officeDocument/2006/bibliography" SelectedStyle="\APA.XSL" StyleName="APA"/>
 </file>
 
-<file path=customXml/item3.xml><?xml version="1.0" encoding="utf-8"?>
+<file path=customXml/item4.xml><?xml version="1.0" encoding="utf-8"?>
 <p:properties xmlns:p="http://schemas.microsoft.com/office/2006/metadata/properties" xmlns:xsi="http://www.w3.org/2001/XMLSchema-instance" xmlns:pc="http://schemas.microsoft.com/office/infopath/2007/PartnerControls">
   <documentManagement/>
 </p:properties>
 </file>
 
-<file path=customXml/item4.xml><?xml version="1.0" encoding="utf-8"?>
-<b:Sources xmlns:b="http://schemas.openxmlformats.org/officeDocument/2006/bibliography" xmlns="http://schemas.openxmlformats.org/officeDocument/2006/bibliography" SelectedStyle="\APA.XSL" StyleName="APA"/>
+<file path=customXml/itemProps1.xml><?xml version="1.0" encoding="utf-8"?>
+<ds:datastoreItem xmlns:ds="http://schemas.openxmlformats.org/officeDocument/2006/customXml" ds:itemID="{49E9CE2F-4863-430F-A73B-CD3063AB172E}">
+  <ds:schemaRefs>
+    <ds:schemaRef ds:uri="http://schemas.microsoft.com/sharepoint/v3/contenttype/forms"/>
+  </ds:schemaRefs>
+</ds:datastoreItem>
 </file>
 
-<file path=customXml/itemProps1.xml><?xml version="1.0" encoding="utf-8"?>
+<file path=customXml/itemProps2.xml><?xml version="1.0" encoding="utf-8"?>
 <ds:datastoreItem xmlns:ds="http://schemas.openxmlformats.org/officeDocument/2006/customXml" ds:itemID="{14969299-495B-4585-A759-CF6FCF6243D8}">
   <ds:schemaRefs>
     <ds:schemaRef ds:uri="http://schemas.microsoft.com/office/2006/metadata/contentType"/>
@@ -7815,27 +7747,19 @@
 </ds:datastoreItem>
 </file>
 
-<file path=customXml/itemProps2.xml><?xml version="1.0" encoding="utf-8"?>
-<ds:datastoreItem xmlns:ds="http://schemas.openxmlformats.org/officeDocument/2006/customXml" ds:itemID="{49E9CE2F-4863-430F-A73B-CD3063AB172E}">
+<file path=customXml/itemProps3.xml><?xml version="1.0" encoding="utf-8"?>
+<ds:datastoreItem xmlns:ds="http://schemas.openxmlformats.org/officeDocument/2006/customXml" ds:itemID="{31D8A198-B5FD-41D1-8F98-20D226CAF475}">
   <ds:schemaRefs>
-    <ds:schemaRef ds:uri="http://schemas.microsoft.com/sharepoint/v3/contenttype/forms"/>
+    <ds:schemaRef ds:uri="http://schemas.openxmlformats.org/officeDocument/2006/bibliography"/>
   </ds:schemaRefs>
 </ds:datastoreItem>
 </file>
 
-<file path=customXml/itemProps3.xml><?xml version="1.0" encoding="utf-8"?>
+<file path=customXml/itemProps4.xml><?xml version="1.0" encoding="utf-8"?>
 <ds:datastoreItem xmlns:ds="http://schemas.openxmlformats.org/officeDocument/2006/customXml" ds:itemID="{4683CF39-CBC1-469A-88EA-F31417A0D119}">
   <ds:schemaRefs>
     <ds:schemaRef ds:uri="http://schemas.microsoft.com/office/2006/metadata/properties"/>
     <ds:schemaRef ds:uri="http://schemas.microsoft.com/office/infopath/2007/PartnerControls"/>
   </ds:schemaRefs>
 </ds:datastoreItem>
-</file>
-
-<file path=customXml/itemProps4.xml><?xml version="1.0" encoding="utf-8"?>
-<ds:datastoreItem xmlns:ds="http://schemas.openxmlformats.org/officeDocument/2006/customXml" ds:itemID="{31D8A198-B5FD-41D1-8F98-20D226CAF475}">
-  <ds:schemaRefs>
-    <ds:schemaRef ds:uri="http://schemas.openxmlformats.org/officeDocument/2006/bibliography"/>
-  </ds:schemaRefs>
-</ds:datastoreItem>
 </file>
--- a/vizsgaremek_dokumentacio_makettoldal.docx
+++ b/vizsgaremek_dokumentacio_makettoldal.docx
@@ -1,6 +1,6 @@
 
 <file path=word/document.xml><?xml version="1.0" encoding="utf-8"?>
-<w:document xmlns:wpc="http://schemas.microsoft.com/office/word/2010/wordprocessingCanvas" xmlns:cx="http://schemas.microsoft.com/office/drawing/2014/chartex" xmlns:cx1="http://schemas.microsoft.com/office/drawing/2015/9/8/chartex" xmlns:cx2="http://schemas.microsoft.com/office/drawing/2015/10/21/chartex" xmlns:cx3="http://schemas.microsoft.com/office/drawing/2016/5/9/chartex" xmlns:cx4="http://schemas.microsoft.com/office/drawing/2016/5/10/chartex" xmlns:cx5="http://schemas.microsoft.com/office/drawing/2016/5/11/chartex" xmlns:cx6="http://schemas.microsoft.com/office/drawing/2016/5/12/chartex" xmlns:cx7="http://schemas.microsoft.com/office/drawing/2016/5/13/chartex" xmlns:cx8="http://schemas.microsoft.com/office/drawing/2016/5/14/chartex" xmlns:mc="http://schemas.openxmlformats.org/markup-compatibility/2006" xmlns:aink="http://schemas.microsoft.com/office/drawing/2016/ink" xmlns:am3d="http://schemas.microsoft.com/office/drawing/2017/model3d" xmlns:o="urn:schemas-microsoft-com:office:office" xmlns:r="http://schemas.openxmlformats.org/officeDocument/2006/relationships" xmlns:m="http://schemas.openxmlformats.org/officeDocument/2006/math" xmlns:v="urn:schemas-microsoft-com:vml" xmlns:wp14="http://schemas.microsoft.com/office/word/2010/wordprocessingDrawing" xmlns:wp="http://schemas.openxmlformats.org/drawingml/2006/wordprocessingDrawing" xmlns:w10="urn:schemas-microsoft-com:office:word" xmlns:w="http://schemas.openxmlformats.org/wordprocessingml/2006/main" xmlns:w14="http://schemas.microsoft.com/office/word/2010/wordml" xmlns:w15="http://schemas.microsoft.com/office/word/2012/wordml" xmlns:w16cex="http://schemas.microsoft.com/office/word/2018/wordml/cex" xmlns:w16cid="http://schemas.microsoft.com/office/word/2016/wordml/cid" xmlns:w16="http://schemas.microsoft.com/office/word/2018/wordml" xmlns:w16sdtdh="http://schemas.microsoft.com/office/word/2020/wordml/sdtdatahash" xmlns:w16se="http://schemas.microsoft.com/office/word/2015/wordml/symex" xmlns:wpg="http://schemas.microsoft.com/office/word/2010/wordprocessingGroup" xmlns:wpi="http://schemas.microsoft.com/office/word/2010/wordprocessingInk" xmlns:wne="http://schemas.microsoft.com/office/word/2006/wordml" xmlns:wps="http://schemas.microsoft.com/office/word/2010/wordprocessingShape" mc:Ignorable="w14 w15 w16se w16cid w16 w16cex w16sdtdh wp14">
+<w:document xmlns:wpc="http://schemas.microsoft.com/office/word/2010/wordprocessingCanvas" xmlns:cx="http://schemas.microsoft.com/office/drawing/2014/chartex" xmlns:cx1="http://schemas.microsoft.com/office/drawing/2015/9/8/chartex" xmlns:cx2="http://schemas.microsoft.com/office/drawing/2015/10/21/chartex" xmlns:cx3="http://schemas.microsoft.com/office/drawing/2016/5/9/chartex" xmlns:cx4="http://schemas.microsoft.com/office/drawing/2016/5/10/chartex" xmlns:cx5="http://schemas.microsoft.com/office/drawing/2016/5/11/chartex" xmlns:cx6="http://schemas.microsoft.com/office/drawing/2016/5/12/chartex" xmlns:cx7="http://schemas.microsoft.com/office/drawing/2016/5/13/chartex" xmlns:cx8="http://schemas.microsoft.com/office/drawing/2016/5/14/chartex" xmlns:mc="http://schemas.openxmlformats.org/markup-compatibility/2006" xmlns:aink="http://schemas.microsoft.com/office/drawing/2016/ink" xmlns:am3d="http://schemas.microsoft.com/office/drawing/2017/model3d" xmlns:o="urn:schemas-microsoft-com:office:office" xmlns:oel="http://schemas.microsoft.com/office/2019/extlst" xmlns:r="http://schemas.openxmlformats.org/officeDocument/2006/relationships" xmlns:m="http://schemas.openxmlformats.org/officeDocument/2006/math" xmlns:v="urn:schemas-microsoft-com:vml" xmlns:wp14="http://schemas.microsoft.com/office/word/2010/wordprocessingDrawing" xmlns:wp="http://schemas.openxmlformats.org/drawingml/2006/wordprocessingDrawing" xmlns:w10="urn:schemas-microsoft-com:office:word" xmlns:w="http://schemas.openxmlformats.org/wordprocessingml/2006/main" xmlns:w14="http://schemas.microsoft.com/office/word/2010/wordml" xmlns:w15="http://schemas.microsoft.com/office/word/2012/wordml" xmlns:w16cex="http://schemas.microsoft.com/office/word/2018/wordml/cex" xmlns:w16cid="http://schemas.microsoft.com/office/word/2016/wordml/cid" xmlns:w16="http://schemas.microsoft.com/office/word/2018/wordml" xmlns:w16du="http://schemas.microsoft.com/office/word/2023/wordml/word16du" xmlns:w16sdtdh="http://schemas.microsoft.com/office/word/2020/wordml/sdtdatahash" xmlns:w16sdtfl="http://schemas.microsoft.com/office/word/2024/wordml/sdtformatlock" xmlns:w16se="http://schemas.microsoft.com/office/word/2015/wordml/symex" xmlns:wpg="http://schemas.microsoft.com/office/word/2010/wordprocessingGroup" xmlns:wpi="http://schemas.microsoft.com/office/word/2010/wordprocessingInk" xmlns:wne="http://schemas.microsoft.com/office/word/2006/wordml" xmlns:wps="http://schemas.microsoft.com/office/word/2010/wordprocessingShape" mc:Ignorable="w14 w15 w16se w16cid w16 w16cex w16sdtdh w16sdtfl w16du wp14">
   <w:body>
     <w:p>
       <w:pPr>
@@ -154,7 +154,6 @@
           <w:docPartUnique/>
         </w:docPartObj>
       </w:sdtPr>
-      <w:sdtEndPr/>
       <w:sdtContent>
         <w:p>
           <w:pPr>
@@ -3665,61 +3664,96 @@
       <w:bookmarkEnd w:id="28"/>
     </w:p>
     <w:p>
-      <w:r>
-        <w:t>Minden olyan forrás pontos megadása, amelyet a szakdolgozatodban felhasználtál.</w:t>
-      </w:r>
-    </w:p>
-    <w:p>
-      <w:r>
-        <w:t xml:space="preserve">A forrás lehet pl. </w:t>
-      </w:r>
-    </w:p>
-    <w:p>
-      <w:r>
-        <w:t>Könyv. Meg kell adnod a következőket: sze</w:t>
-      </w:r>
-      <w:r>
-        <w:t>rző(k), cím, kiadó, kiadás éve.</w:t>
-      </w:r>
-    </w:p>
-    <w:p>
-      <w:r>
-        <w:t>Weboldal. Meg kell</w:t>
-      </w:r>
-      <w:r>
-        <w:t xml:space="preserve"> adnod a linket, az oldal címét</w:t>
-      </w:r>
-      <w:r>
-        <w:t xml:space="preserve"> Mikor láttad utoljára.</w:t>
-      </w:r>
-    </w:p>
-    <w:p>
-      <w:r>
-        <w:t>Elektronikus dokumentum. Meg kell adn</w:t>
-      </w:r>
-      <w:r>
-        <w:t>od a szerzőt, a letöltés helyét</w:t>
-      </w:r>
-      <w:r>
-        <w:t>, idejét</w:t>
-      </w:r>
-    </w:p>
-    <w:p>
-      <w:r>
-        <w:t>Ha a szakdolgozatban valamely forrásból szó szerint idézel, akkor a megfelelő szövegrészt idézőjelbe kell tenni, és lábjegyzetben meg ke</w:t>
-      </w:r>
-      <w:r>
-        <w:t>ll jelölnöd az idézet forrását.</w:t>
-      </w:r>
-    </w:p>
-    <w:p>
-      <w:r>
-        <w:t>Ajánlott terjedelem: ½ -</w:t>
-      </w:r>
-      <w:r>
-        <w:t>1 oldal.</w:t>
-      </w:r>
-    </w:p>
+      <w:hyperlink r:id="rId12" w:history="1">
+        <w:r>
+          <w:rPr>
+            <w:rStyle w:val="Hiperhivatkozs"/>
+          </w:rPr>
+          <w:t>https://component-party.dev/?f=react</w:t>
+        </w:r>
+      </w:hyperlink>
+    </w:p>
+    <w:p>
+      <w:hyperlink r:id="rId13" w:history="1">
+        <w:r>
+          <w:rPr>
+            <w:rStyle w:val="Hiperhivatkozs"/>
+          </w:rPr>
+          <w:t>https://www.w3schools.com/css/default.asp</w:t>
+        </w:r>
+      </w:hyperlink>
+    </w:p>
+    <w:p>
+      <w:hyperlink r:id="rId14" w:history="1">
+        <w:r>
+          <w:rPr>
+            <w:rStyle w:val="Hiperhivatkozs"/>
+          </w:rPr>
+          <w:t>https://www.w3schools.com/sql/default.asp</w:t>
+        </w:r>
+      </w:hyperlink>
+    </w:p>
+    <w:p>
+      <w:hyperlink r:id="rId15" w:history="1">
+        <w:r>
+          <w:rPr>
+            <w:rStyle w:val="Hiperhivatkozs"/>
+          </w:rPr>
+          <w:t>https://www.w3schools.com/react/default.asp</w:t>
+        </w:r>
+      </w:hyperlink>
+    </w:p>
+    <w:p>
+      <w:hyperlink r:id="rId16" w:history="1">
+        <w:r>
+          <w:rPr>
+            <w:rStyle w:val="Hiperhivatkozs"/>
+          </w:rPr>
+          <w:t>https://www.w3schools.com/mysql/default.asp</w:t>
+        </w:r>
+      </w:hyperlink>
+    </w:p>
+    <w:p>
+      <w:hyperlink r:id="rId17" w:history="1">
+        <w:r>
+          <w:rPr>
+            <w:rStyle w:val="Hiperhivatkozs"/>
+          </w:rPr>
+          <w:t>https://www.w3schools.com/nodejs/default.asp</w:t>
+        </w:r>
+      </w:hyperlink>
+    </w:p>
+    <w:p>
+      <w:hyperlink r:id="rId18" w:history="1">
+        <w:r>
+          <w:rPr>
+            <w:rStyle w:val="Hiperhivatkozs"/>
+          </w:rPr>
+          <w:t>https://www.w3schools.com/git/default.asp</w:t>
+        </w:r>
+      </w:hyperlink>
+    </w:p>
+    <w:p>
+      <w:hyperlink r:id="rId19" w:history="1">
+        <w:r>
+          <w:rPr>
+            <w:rStyle w:val="Hiperhivatkozs"/>
+          </w:rPr>
+          <w:t>https://react.dev/learn</w:t>
+        </w:r>
+      </w:hyperlink>
+    </w:p>
+    <w:p>
+      <w:hyperlink r:id="rId20" w:history="1">
+        <w:r>
+          <w:rPr>
+            <w:rStyle w:val="Hiperhivatkozs"/>
+          </w:rPr>
+          <w:t>https://react.dev/reference/react</w:t>
+        </w:r>
+      </w:hyperlink>
+    </w:p>
+    <w:p/>
     <w:p>
       <w:pPr>
         <w:pStyle w:val="Cmsor1"/>
@@ -3817,10 +3851,10 @@
       </w:r>
     </w:p>
     <w:sectPr>
-      <w:headerReference w:type="default" r:id="rId12"/>
-      <w:footerReference w:type="default" r:id="rId13"/>
-      <w:headerReference w:type="first" r:id="rId14"/>
-      <w:footerReference w:type="first" r:id="rId15"/>
+      <w:headerReference w:type="default" r:id="rId21"/>
+      <w:footerReference w:type="default" r:id="rId22"/>
+      <w:headerReference w:type="first" r:id="rId23"/>
+      <w:footerReference w:type="first" r:id="rId24"/>
       <w:pgSz w:w="11906" w:h="16838"/>
       <w:pgMar w:top="1418" w:right="1418" w:bottom="1418" w:left="1418" w:header="709" w:footer="709" w:gutter="340"/>
       <w:cols w:space="708"/>
@@ -3832,7 +3866,7 @@
 </file>
 
 <file path=word/endnotes.xml><?xml version="1.0" encoding="utf-8"?>
-<w:endnotes xmlns:wpc="http://schemas.microsoft.com/office/word/2010/wordprocessingCanvas" xmlns:cx="http://schemas.microsoft.com/office/drawing/2014/chartex" xmlns:cx1="http://schemas.microsoft.com/office/drawing/2015/9/8/chartex" xmlns:cx2="http://schemas.microsoft.com/office/drawing/2015/10/21/chartex" xmlns:cx3="http://schemas.microsoft.com/office/drawing/2016/5/9/chartex" xmlns:cx4="http://schemas.microsoft.com/office/drawing/2016/5/10/chartex" xmlns:cx5="http://schemas.microsoft.com/office/drawing/2016/5/11/chartex" xmlns:cx6="http://schemas.microsoft.com/office/drawing/2016/5/12/chartex" xmlns:cx7="http://schemas.microsoft.com/office/drawing/2016/5/13/chartex" xmlns:cx8="http://schemas.microsoft.com/office/drawing/2016/5/14/chartex" xmlns:mc="http://schemas.openxmlformats.org/markup-compatibility/2006" xmlns:aink="http://schemas.microsoft.com/office/drawing/2016/ink" xmlns:am3d="http://schemas.microsoft.com/office/drawing/2017/model3d" xmlns:o="urn:schemas-microsoft-com:office:office" xmlns:r="http://schemas.openxmlformats.org/officeDocument/2006/relationships" xmlns:m="http://schemas.openxmlformats.org/officeDocument/2006/math" xmlns:v="urn:schemas-microsoft-com:vml" xmlns:wp14="http://schemas.microsoft.com/office/word/2010/wordprocessingDrawing" xmlns:wp="http://schemas.openxmlformats.org/drawingml/2006/wordprocessingDrawing" xmlns:w10="urn:schemas-microsoft-com:office:word" xmlns:w="http://schemas.openxmlformats.org/wordprocessingml/2006/main" xmlns:w14="http://schemas.microsoft.com/office/word/2010/wordml" xmlns:w15="http://schemas.microsoft.com/office/word/2012/wordml" xmlns:w16cex="http://schemas.microsoft.com/office/word/2018/wordml/cex" xmlns:w16cid="http://schemas.microsoft.com/office/word/2016/wordml/cid" xmlns:w16="http://schemas.microsoft.com/office/word/2018/wordml" xmlns:w16sdtdh="http://schemas.microsoft.com/office/word/2020/wordml/sdtdatahash" xmlns:w16se="http://schemas.microsoft.com/office/word/2015/wordml/symex" xmlns:wpg="http://schemas.microsoft.com/office/word/2010/wordprocessingGroup" xmlns:wpi="http://schemas.microsoft.com/office/word/2010/wordprocessingInk" xmlns:wne="http://schemas.microsoft.com/office/word/2006/wordml" xmlns:wps="http://schemas.microsoft.com/office/word/2010/wordprocessingShape" mc:Ignorable="w14 w15 w16se w16cid w16 w16cex w16sdtdh wp14">
+<w:endnotes xmlns:wpc="http://schemas.microsoft.com/office/word/2010/wordprocessingCanvas" xmlns:cx="http://schemas.microsoft.com/office/drawing/2014/chartex" xmlns:cx1="http://schemas.microsoft.com/office/drawing/2015/9/8/chartex" xmlns:cx2="http://schemas.microsoft.com/office/drawing/2015/10/21/chartex" xmlns:cx3="http://schemas.microsoft.com/office/drawing/2016/5/9/chartex" xmlns:cx4="http://schemas.microsoft.com/office/drawing/2016/5/10/chartex" xmlns:cx5="http://schemas.microsoft.com/office/drawing/2016/5/11/chartex" xmlns:cx6="http://schemas.microsoft.com/office/drawing/2016/5/12/chartex" xmlns:cx7="http://schemas.microsoft.com/office/drawing/2016/5/13/chartex" xmlns:cx8="http://schemas.microsoft.com/office/drawing/2016/5/14/chartex" xmlns:mc="http://schemas.openxmlformats.org/markup-compatibility/2006" xmlns:aink="http://schemas.microsoft.com/office/drawing/2016/ink" xmlns:am3d="http://schemas.microsoft.com/office/drawing/2017/model3d" xmlns:o="urn:schemas-microsoft-com:office:office" xmlns:oel="http://schemas.microsoft.com/office/2019/extlst" xmlns:r="http://schemas.openxmlformats.org/officeDocument/2006/relationships" xmlns:m="http://schemas.openxmlformats.org/officeDocument/2006/math" xmlns:v="urn:schemas-microsoft-com:vml" xmlns:wp14="http://schemas.microsoft.com/office/word/2010/wordprocessingDrawing" xmlns:wp="http://schemas.openxmlformats.org/drawingml/2006/wordprocessingDrawing" xmlns:w10="urn:schemas-microsoft-com:office:word" xmlns:w="http://schemas.openxmlformats.org/wordprocessingml/2006/main" xmlns:w14="http://schemas.microsoft.com/office/word/2010/wordml" xmlns:w15="http://schemas.microsoft.com/office/word/2012/wordml" xmlns:w16cex="http://schemas.microsoft.com/office/word/2018/wordml/cex" xmlns:w16cid="http://schemas.microsoft.com/office/word/2016/wordml/cid" xmlns:w16="http://schemas.microsoft.com/office/word/2018/wordml" xmlns:w16du="http://schemas.microsoft.com/office/word/2023/wordml/word16du" xmlns:w16sdtdh="http://schemas.microsoft.com/office/word/2020/wordml/sdtdatahash" xmlns:w16sdtfl="http://schemas.microsoft.com/office/word/2024/wordml/sdtformatlock" xmlns:w16se="http://schemas.microsoft.com/office/word/2015/wordml/symex" xmlns:wpg="http://schemas.microsoft.com/office/word/2010/wordprocessingGroup" xmlns:wpi="http://schemas.microsoft.com/office/word/2010/wordprocessingInk" xmlns:wne="http://schemas.microsoft.com/office/word/2006/wordml" xmlns:wps="http://schemas.microsoft.com/office/word/2010/wordprocessingShape" mc:Ignorable="w14 w15 w16se w16cid w16 w16cex w16sdtdh w16sdtfl w16du wp14">
   <w:endnote w:type="separator" w:id="-1">
     <w:p>
       <w:pPr>
@@ -3857,32 +3891,19 @@
 </file>
 
 <file path=word/footer1.xml><?xml version="1.0" encoding="utf-8"?>
-<w:ftr xmlns:wpc="http://schemas.microsoft.com/office/word/2010/wordprocessingCanvas" xmlns:cx="http://schemas.microsoft.com/office/drawing/2014/chartex" xmlns:cx1="http://schemas.microsoft.com/office/drawing/2015/9/8/chartex" xmlns:cx2="http://schemas.microsoft.com/office/drawing/2015/10/21/chartex" xmlns:cx3="http://schemas.microsoft.com/office/drawing/2016/5/9/chartex" xmlns:cx4="http://schemas.microsoft.com/office/drawing/2016/5/10/chartex" xmlns:cx5="http://schemas.microsoft.com/office/drawing/2016/5/11/chartex" xmlns:cx6="http://schemas.microsoft.com/office/drawing/2016/5/12/chartex" xmlns:cx7="http://schemas.microsoft.com/office/drawing/2016/5/13/chartex" xmlns:cx8="http://schemas.microsoft.com/office/drawing/2016/5/14/chartex" xmlns:mc="http://schemas.openxmlformats.org/markup-compatibility/2006" xmlns:aink="http://schemas.microsoft.com/office/drawing/2016/ink" xmlns:am3d="http://schemas.microsoft.com/office/drawing/2017/model3d" xmlns:o="urn:schemas-microsoft-com:office:office" xmlns:r="http://schemas.openxmlformats.org/officeDocument/2006/relationships" xmlns:m="http://schemas.openxmlformats.org/officeDocument/2006/math" xmlns:v="urn:schemas-microsoft-com:vml" xmlns:wp14="http://schemas.microsoft.com/office/word/2010/wordprocessingDrawing" xmlns:wp="http://schemas.openxmlformats.org/drawingml/2006/wordprocessingDrawing" xmlns:w10="urn:schemas-microsoft-com:office:word" xmlns:w="http://schemas.openxmlformats.org/wordprocessingml/2006/main" xmlns:w14="http://schemas.microsoft.com/office/word/2010/wordml" xmlns:w15="http://schemas.microsoft.com/office/word/2012/wordml" xmlns:w16cex="http://schemas.microsoft.com/office/word/2018/wordml/cex" xmlns:w16cid="http://schemas.microsoft.com/office/word/2016/wordml/cid" xmlns:w16="http://schemas.microsoft.com/office/word/2018/wordml" xmlns:w16sdtdh="http://schemas.microsoft.com/office/word/2020/wordml/sdtdatahash" xmlns:w16se="http://schemas.microsoft.com/office/word/2015/wordml/symex" xmlns:wpg="http://schemas.microsoft.com/office/word/2010/wordprocessingGroup" xmlns:wpi="http://schemas.microsoft.com/office/word/2010/wordprocessingInk" xmlns:wne="http://schemas.microsoft.com/office/word/2006/wordml" xmlns:wps="http://schemas.microsoft.com/office/word/2010/wordprocessingShape" mc:Ignorable="w14 w15 w16se w16cid w16 w16cex w16sdtdh wp14">
+<w:ftr xmlns:wpc="http://schemas.microsoft.com/office/word/2010/wordprocessingCanvas" xmlns:cx="http://schemas.microsoft.com/office/drawing/2014/chartex" xmlns:cx1="http://schemas.microsoft.com/office/drawing/2015/9/8/chartex" xmlns:cx2="http://schemas.microsoft.com/office/drawing/2015/10/21/chartex" xmlns:cx3="http://schemas.microsoft.com/office/drawing/2016/5/9/chartex" xmlns:cx4="http://schemas.microsoft.com/office/drawing/2016/5/10/chartex" xmlns:cx5="http://schemas.microsoft.com/office/drawing/2016/5/11/chartex" xmlns:cx6="http://schemas.microsoft.com/office/drawing/2016/5/12/chartex" xmlns:cx7="http://schemas.microsoft.com/office/drawing/2016/5/13/chartex" xmlns:cx8="http://schemas.microsoft.com/office/drawing/2016/5/14/chartex" xmlns:mc="http://schemas.openxmlformats.org/markup-compatibility/2006" xmlns:aink="http://schemas.microsoft.com/office/drawing/2016/ink" xmlns:am3d="http://schemas.microsoft.com/office/drawing/2017/model3d" xmlns:o="urn:schemas-microsoft-com:office:office" xmlns:oel="http://schemas.microsoft.com/office/2019/extlst" xmlns:r="http://schemas.openxmlformats.org/officeDocument/2006/relationships" xmlns:m="http://schemas.openxmlformats.org/officeDocument/2006/math" xmlns:v="urn:schemas-microsoft-com:vml" xmlns:wp14="http://schemas.microsoft.com/office/word/2010/wordprocessingDrawing" xmlns:wp="http://schemas.openxmlformats.org/drawingml/2006/wordprocessingDrawing" xmlns:w10="urn:schemas-microsoft-com:office:word" xmlns:w="http://schemas.openxmlformats.org/wordprocessingml/2006/main" xmlns:w14="http://schemas.microsoft.com/office/word/2010/wordml" xmlns:w15="http://schemas.microsoft.com/office/word/2012/wordml" xmlns:w16cex="http://schemas.microsoft.com/office/word/2018/wordml/cex" xmlns:w16cid="http://schemas.microsoft.com/office/word/2016/wordml/cid" xmlns:w16="http://schemas.microsoft.com/office/word/2018/wordml" xmlns:w16du="http://schemas.microsoft.com/office/word/2023/wordml/word16du" xmlns:w16sdtdh="http://schemas.microsoft.com/office/word/2020/wordml/sdtdatahash" xmlns:w16sdtfl="http://schemas.microsoft.com/office/word/2024/wordml/sdtformatlock" xmlns:w16se="http://schemas.microsoft.com/office/word/2015/wordml/symex" xmlns:wpg="http://schemas.microsoft.com/office/word/2010/wordprocessingGroup" xmlns:wpi="http://schemas.microsoft.com/office/word/2010/wordprocessingInk" xmlns:wne="http://schemas.microsoft.com/office/word/2006/wordml" xmlns:wps="http://schemas.microsoft.com/office/word/2010/wordprocessingShape" mc:Ignorable="w14 w15 w16se w16cid w16 w16cex w16sdtdh w16sdtfl w16du wp14">
   <w:p>
     <w:pPr>
       <w:pStyle w:val="llb"/>
     </w:pPr>
-    <w:r>
-      <w:fldChar w:fldCharType="begin"/>
-    </w:r>
-    <w:r>
-      <w:instrText xml:space="preserve"> DATE   \* MERGEFORMAT </w:instrText>
-    </w:r>
-    <w:r>
-      <w:fldChar w:fldCharType="separate"/>
-    </w:r>
-    <w:r>
-      <w:rPr>
-        <w:noProof/>
-      </w:rPr>
-      <w:t>2026. 01. 14.</w:t>
-    </w:r>
-    <w:r>
-      <w:rPr>
-        <w:noProof/>
-      </w:rPr>
-      <w:fldChar w:fldCharType="end"/>
-    </w:r>
+    <w:fldSimple w:instr=" DATE   \* MERGEFORMAT ">
+      <w:r>
+        <w:rPr>
+          <w:noProof/>
+        </w:rPr>
+        <w:t>2026. 01. 19.</w:t>
+      </w:r>
+    </w:fldSimple>
     <w:r>
       <w:tab/>
     </w:r>
@@ -3909,7 +3930,7 @@
 </file>
 
 <file path=word/footer2.xml><?xml version="1.0" encoding="utf-8"?>
-<w:ftr xmlns:wpc="http://schemas.microsoft.com/office/word/2010/wordprocessingCanvas" xmlns:cx="http://schemas.microsoft.com/office/drawing/2014/chartex" xmlns:cx1="http://schemas.microsoft.com/office/drawing/2015/9/8/chartex" xmlns:cx2="http://schemas.microsoft.com/office/drawing/2015/10/21/chartex" xmlns:cx3="http://schemas.microsoft.com/office/drawing/2016/5/9/chartex" xmlns:cx4="http://schemas.microsoft.com/office/drawing/2016/5/10/chartex" xmlns:cx5="http://schemas.microsoft.com/office/drawing/2016/5/11/chartex" xmlns:cx6="http://schemas.microsoft.com/office/drawing/2016/5/12/chartex" xmlns:cx7="http://schemas.microsoft.com/office/drawing/2016/5/13/chartex" xmlns:cx8="http://schemas.microsoft.com/office/drawing/2016/5/14/chartex" xmlns:mc="http://schemas.openxmlformats.org/markup-compatibility/2006" xmlns:aink="http://schemas.microsoft.com/office/drawing/2016/ink" xmlns:am3d="http://schemas.microsoft.com/office/drawing/2017/model3d" xmlns:o="urn:schemas-microsoft-com:office:office" xmlns:r="http://schemas.openxmlformats.org/officeDocument/2006/relationships" xmlns:m="http://schemas.openxmlformats.org/officeDocument/2006/math" xmlns:v="urn:schemas-microsoft-com:vml" xmlns:wp14="http://schemas.microsoft.com/office/word/2010/wordprocessingDrawing" xmlns:wp="http://schemas.openxmlformats.org/drawingml/2006/wordprocessingDrawing" xmlns:w10="urn:schemas-microsoft-com:office:word" xmlns:w="http://schemas.openxmlformats.org/wordprocessingml/2006/main" xmlns:w14="http://schemas.microsoft.com/office/word/2010/wordml" xmlns:w15="http://schemas.microsoft.com/office/word/2012/wordml" xmlns:w16cex="http://schemas.microsoft.com/office/word/2018/wordml/cex" xmlns:w16cid="http://schemas.microsoft.com/office/word/2016/wordml/cid" xmlns:w16="http://schemas.microsoft.com/office/word/2018/wordml" xmlns:w16sdtdh="http://schemas.microsoft.com/office/word/2020/wordml/sdtdatahash" xmlns:w16se="http://schemas.microsoft.com/office/word/2015/wordml/symex" xmlns:wpg="http://schemas.microsoft.com/office/word/2010/wordprocessingGroup" xmlns:wpi="http://schemas.microsoft.com/office/word/2010/wordprocessingInk" xmlns:wne="http://schemas.microsoft.com/office/word/2006/wordml" xmlns:wps="http://schemas.microsoft.com/office/word/2010/wordprocessingShape" mc:Ignorable="w14 w15 w16se w16cid w16 w16cex w16sdtdh wp14">
+<w:ftr xmlns:wpc="http://schemas.microsoft.com/office/word/2010/wordprocessingCanvas" xmlns:cx="http://schemas.microsoft.com/office/drawing/2014/chartex" xmlns:cx1="http://schemas.microsoft.com/office/drawing/2015/9/8/chartex" xmlns:cx2="http://schemas.microsoft.com/office/drawing/2015/10/21/chartex" xmlns:cx3="http://schemas.microsoft.com/office/drawing/2016/5/9/chartex" xmlns:cx4="http://schemas.microsoft.com/office/drawing/2016/5/10/chartex" xmlns:cx5="http://schemas.microsoft.com/office/drawing/2016/5/11/chartex" xmlns:cx6="http://schemas.microsoft.com/office/drawing/2016/5/12/chartex" xmlns:cx7="http://schemas.microsoft.com/office/drawing/2016/5/13/chartex" xmlns:cx8="http://schemas.microsoft.com/office/drawing/2016/5/14/chartex" xmlns:mc="http://schemas.openxmlformats.org/markup-compatibility/2006" xmlns:aink="http://schemas.microsoft.com/office/drawing/2016/ink" xmlns:am3d="http://schemas.microsoft.com/office/drawing/2017/model3d" xmlns:o="urn:schemas-microsoft-com:office:office" xmlns:oel="http://schemas.microsoft.com/office/2019/extlst" xmlns:r="http://schemas.openxmlformats.org/officeDocument/2006/relationships" xmlns:m="http://schemas.openxmlformats.org/officeDocument/2006/math" xmlns:v="urn:schemas-microsoft-com:vml" xmlns:wp14="http://schemas.microsoft.com/office/word/2010/wordprocessingDrawing" xmlns:wp="http://schemas.openxmlformats.org/drawingml/2006/wordprocessingDrawing" xmlns:w10="urn:schemas-microsoft-com:office:word" xmlns:w="http://schemas.openxmlformats.org/wordprocessingml/2006/main" xmlns:w14="http://schemas.microsoft.com/office/word/2010/wordml" xmlns:w15="http://schemas.microsoft.com/office/word/2012/wordml" xmlns:w16cex="http://schemas.microsoft.com/office/word/2018/wordml/cex" xmlns:w16cid="http://schemas.microsoft.com/office/word/2016/wordml/cid" xmlns:w16="http://schemas.microsoft.com/office/word/2018/wordml" xmlns:w16du="http://schemas.microsoft.com/office/word/2023/wordml/word16du" xmlns:w16sdtdh="http://schemas.microsoft.com/office/word/2020/wordml/sdtdatahash" xmlns:w16sdtfl="http://schemas.microsoft.com/office/word/2024/wordml/sdtformatlock" xmlns:w16se="http://schemas.microsoft.com/office/word/2015/wordml/symex" xmlns:wpg="http://schemas.microsoft.com/office/word/2010/wordprocessingGroup" xmlns:wpi="http://schemas.microsoft.com/office/word/2010/wordprocessingInk" xmlns:wne="http://schemas.microsoft.com/office/word/2006/wordml" xmlns:wps="http://schemas.microsoft.com/office/word/2010/wordprocessingShape" mc:Ignorable="w14 w15 w16se w16cid w16 w16cex w16sdtdh w16sdtfl w16du wp14">
   <w:tbl>
     <w:tblPr>
       <w:tblW w:w="0" w:type="auto"/>
@@ -3970,7 +3991,7 @@
 </file>
 
 <file path=word/footnotes.xml><?xml version="1.0" encoding="utf-8"?>
-<w:footnotes xmlns:wpc="http://schemas.microsoft.com/office/word/2010/wordprocessingCanvas" xmlns:cx="http://schemas.microsoft.com/office/drawing/2014/chartex" xmlns:cx1="http://schemas.microsoft.com/office/drawing/2015/9/8/chartex" xmlns:cx2="http://schemas.microsoft.com/office/drawing/2015/10/21/chartex" xmlns:cx3="http://schemas.microsoft.com/office/drawing/2016/5/9/chartex" xmlns:cx4="http://schemas.microsoft.com/office/drawing/2016/5/10/chartex" xmlns:cx5="http://schemas.microsoft.com/office/drawing/2016/5/11/chartex" xmlns:cx6="http://schemas.microsoft.com/office/drawing/2016/5/12/chartex" xmlns:cx7="http://schemas.microsoft.com/office/drawing/2016/5/13/chartex" xmlns:cx8="http://schemas.microsoft.com/office/drawing/2016/5/14/chartex" xmlns:mc="http://schemas.openxmlformats.org/markup-compatibility/2006" xmlns:aink="http://schemas.microsoft.com/office/drawing/2016/ink" xmlns:am3d="http://schemas.microsoft.com/office/drawing/2017/model3d" xmlns:o="urn:schemas-microsoft-com:office:office" xmlns:r="http://schemas.openxmlformats.org/officeDocument/2006/relationships" xmlns:m="http://schemas.openxmlformats.org/officeDocument/2006/math" xmlns:v="urn:schemas-microsoft-com:vml" xmlns:wp14="http://schemas.microsoft.com/office/word/2010/wordprocessingDrawing" xmlns:wp="http://schemas.openxmlformats.org/drawingml/2006/wordprocessingDrawing" xmlns:w10="urn:schemas-microsoft-com:office:word" xmlns:w="http://schemas.openxmlformats.org/wordprocessingml/2006/main" xmlns:w14="http://schemas.microsoft.com/office/word/2010/wordml" xmlns:w15="http://schemas.microsoft.com/office/word/2012/wordml" xmlns:w16cex="http://schemas.microsoft.com/office/word/2018/wordml/cex" xmlns:w16cid="http://schemas.microsoft.com/office/word/2016/wordml/cid" xmlns:w16="http://schemas.microsoft.com/office/word/2018/wordml" xmlns:w16sdtdh="http://schemas.microsoft.com/office/word/2020/wordml/sdtdatahash" xmlns:w16se="http://schemas.microsoft.com/office/word/2015/wordml/symex" xmlns:wpg="http://schemas.microsoft.com/office/word/2010/wordprocessingGroup" xmlns:wpi="http://schemas.microsoft.com/office/word/2010/wordprocessingInk" xmlns:wne="http://schemas.microsoft.com/office/word/2006/wordml" xmlns:wps="http://schemas.microsoft.com/office/word/2010/wordprocessingShape" mc:Ignorable="w14 w15 w16se w16cid w16 w16cex w16sdtdh wp14">
+<w:footnotes xmlns:wpc="http://schemas.microsoft.com/office/word/2010/wordprocessingCanvas" xmlns:cx="http://schemas.microsoft.com/office/drawing/2014/chartex" xmlns:cx1="http://schemas.microsoft.com/office/drawing/2015/9/8/chartex" xmlns:cx2="http://schemas.microsoft.com/office/drawing/2015/10/21/chartex" xmlns:cx3="http://schemas.microsoft.com/office/drawing/2016/5/9/chartex" xmlns:cx4="http://schemas.microsoft.com/office/drawing/2016/5/10/chartex" xmlns:cx5="http://schemas.microsoft.com/office/drawing/2016/5/11/chartex" xmlns:cx6="http://schemas.microsoft.com/office/drawing/2016/5/12/chartex" xmlns:cx7="http://schemas.microsoft.com/office/drawing/2016/5/13/chartex" xmlns:cx8="http://schemas.microsoft.com/office/drawing/2016/5/14/chartex" xmlns:mc="http://schemas.openxmlformats.org/markup-compatibility/2006" xmlns:aink="http://schemas.microsoft.com/office/drawing/2016/ink" xmlns:am3d="http://schemas.microsoft.com/office/drawing/2017/model3d" xmlns:o="urn:schemas-microsoft-com:office:office" xmlns:oel="http://schemas.microsoft.com/office/2019/extlst" xmlns:r="http://schemas.openxmlformats.org/officeDocument/2006/relationships" xmlns:m="http://schemas.openxmlformats.org/officeDocument/2006/math" xmlns:v="urn:schemas-microsoft-com:vml" xmlns:wp14="http://schemas.microsoft.com/office/word/2010/wordprocessingDrawing" xmlns:wp="http://schemas.openxmlformats.org/drawingml/2006/wordprocessingDrawing" xmlns:w10="urn:schemas-microsoft-com:office:word" xmlns:w="http://schemas.openxmlformats.org/wordprocessingml/2006/main" xmlns:w14="http://schemas.microsoft.com/office/word/2010/wordml" xmlns:w15="http://schemas.microsoft.com/office/word/2012/wordml" xmlns:w16cex="http://schemas.microsoft.com/office/word/2018/wordml/cex" xmlns:w16cid="http://schemas.microsoft.com/office/word/2016/wordml/cid" xmlns:w16="http://schemas.microsoft.com/office/word/2018/wordml" xmlns:w16du="http://schemas.microsoft.com/office/word/2023/wordml/word16du" xmlns:w16sdtdh="http://schemas.microsoft.com/office/word/2020/wordml/sdtdatahash" xmlns:w16sdtfl="http://schemas.microsoft.com/office/word/2024/wordml/sdtformatlock" xmlns:w16se="http://schemas.microsoft.com/office/word/2015/wordml/symex" xmlns:wpg="http://schemas.microsoft.com/office/word/2010/wordprocessingGroup" xmlns:wpi="http://schemas.microsoft.com/office/word/2010/wordprocessingInk" xmlns:wne="http://schemas.microsoft.com/office/word/2006/wordml" xmlns:wps="http://schemas.microsoft.com/office/word/2010/wordprocessingShape" mc:Ignorable="w14 w15 w16se w16cid w16 w16cex w16sdtdh w16sdtfl w16du wp14">
   <w:footnote w:type="separator" w:id="-1">
     <w:p>
       <w:pPr>
@@ -3995,7 +4016,7 @@
 </file>
 
 <file path=word/header1.xml><?xml version="1.0" encoding="utf-8"?>
-<w:hdr xmlns:wpc="http://schemas.microsoft.com/office/word/2010/wordprocessingCanvas" xmlns:cx="http://schemas.microsoft.com/office/drawing/2014/chartex" xmlns:cx1="http://schemas.microsoft.com/office/drawing/2015/9/8/chartex" xmlns:cx2="http://schemas.microsoft.com/office/drawing/2015/10/21/chartex" xmlns:cx3="http://schemas.microsoft.com/office/drawing/2016/5/9/chartex" xmlns:cx4="http://schemas.microsoft.com/office/drawing/2016/5/10/chartex" xmlns:cx5="http://schemas.microsoft.com/office/drawing/2016/5/11/chartex" xmlns:cx6="http://schemas.microsoft.com/office/drawing/2016/5/12/chartex" xmlns:cx7="http://schemas.microsoft.com/office/drawing/2016/5/13/chartex" xmlns:cx8="http://schemas.microsoft.com/office/drawing/2016/5/14/chartex" xmlns:mc="http://schemas.openxmlformats.org/markup-compatibility/2006" xmlns:aink="http://schemas.microsoft.com/office/drawing/2016/ink" xmlns:am3d="http://schemas.microsoft.com/office/drawing/2017/model3d" xmlns:o="urn:schemas-microsoft-com:office:office" xmlns:r="http://schemas.openxmlformats.org/officeDocument/2006/relationships" xmlns:m="http://schemas.openxmlformats.org/officeDocument/2006/math" xmlns:v="urn:schemas-microsoft-com:vml" xmlns:wp14="http://schemas.microsoft.com/office/word/2010/wordprocessingDrawing" xmlns:wp="http://schemas.openxmlformats.org/drawingml/2006/wordprocessingDrawing" xmlns:w10="urn:schemas-microsoft-com:office:word" xmlns:w="http://schemas.openxmlformats.org/wordprocessingml/2006/main" xmlns:w14="http://schemas.microsoft.com/office/word/2010/wordml" xmlns:w15="http://schemas.microsoft.com/office/word/2012/wordml" xmlns:w16cex="http://schemas.microsoft.com/office/word/2018/wordml/cex" xmlns:w16cid="http://schemas.microsoft.com/office/word/2016/wordml/cid" xmlns:w16="http://schemas.microsoft.com/office/word/2018/wordml" xmlns:w16sdtdh="http://schemas.microsoft.com/office/word/2020/wordml/sdtdatahash" xmlns:w16se="http://schemas.microsoft.com/office/word/2015/wordml/symex" xmlns:wpg="http://schemas.microsoft.com/office/word/2010/wordprocessingGroup" xmlns:wpi="http://schemas.microsoft.com/office/word/2010/wordprocessingInk" xmlns:wne="http://schemas.microsoft.com/office/word/2006/wordml" xmlns:wps="http://schemas.microsoft.com/office/word/2010/wordprocessingShape" mc:Ignorable="w14 w15 w16se w16cid w16 w16cex w16sdtdh wp14">
+<w:hdr xmlns:wpc="http://schemas.microsoft.com/office/word/2010/wordprocessingCanvas" xmlns:cx="http://schemas.microsoft.com/office/drawing/2014/chartex" xmlns:cx1="http://schemas.microsoft.com/office/drawing/2015/9/8/chartex" xmlns:cx2="http://schemas.microsoft.com/office/drawing/2015/10/21/chartex" xmlns:cx3="http://schemas.microsoft.com/office/drawing/2016/5/9/chartex" xmlns:cx4="http://schemas.microsoft.com/office/drawing/2016/5/10/chartex" xmlns:cx5="http://schemas.microsoft.com/office/drawing/2016/5/11/chartex" xmlns:cx6="http://schemas.microsoft.com/office/drawing/2016/5/12/chartex" xmlns:cx7="http://schemas.microsoft.com/office/drawing/2016/5/13/chartex" xmlns:cx8="http://schemas.microsoft.com/office/drawing/2016/5/14/chartex" xmlns:mc="http://schemas.openxmlformats.org/markup-compatibility/2006" xmlns:aink="http://schemas.microsoft.com/office/drawing/2016/ink" xmlns:am3d="http://schemas.microsoft.com/office/drawing/2017/model3d" xmlns:o="urn:schemas-microsoft-com:office:office" xmlns:oel="http://schemas.microsoft.com/office/2019/extlst" xmlns:r="http://schemas.openxmlformats.org/officeDocument/2006/relationships" xmlns:m="http://schemas.openxmlformats.org/officeDocument/2006/math" xmlns:v="urn:schemas-microsoft-com:vml" xmlns:wp14="http://schemas.microsoft.com/office/word/2010/wordprocessingDrawing" xmlns:wp="http://schemas.openxmlformats.org/drawingml/2006/wordprocessingDrawing" xmlns:w10="urn:schemas-microsoft-com:office:word" xmlns:w="http://schemas.openxmlformats.org/wordprocessingml/2006/main" xmlns:w14="http://schemas.microsoft.com/office/word/2010/wordml" xmlns:w15="http://schemas.microsoft.com/office/word/2012/wordml" xmlns:w16cex="http://schemas.microsoft.com/office/word/2018/wordml/cex" xmlns:w16cid="http://schemas.microsoft.com/office/word/2016/wordml/cid" xmlns:w16="http://schemas.microsoft.com/office/word/2018/wordml" xmlns:w16du="http://schemas.microsoft.com/office/word/2023/wordml/word16du" xmlns:w16sdtdh="http://schemas.microsoft.com/office/word/2020/wordml/sdtdatahash" xmlns:w16sdtfl="http://schemas.microsoft.com/office/word/2024/wordml/sdtformatlock" xmlns:w16se="http://schemas.microsoft.com/office/word/2015/wordml/symex" xmlns:wpg="http://schemas.microsoft.com/office/word/2010/wordprocessingGroup" xmlns:wpi="http://schemas.microsoft.com/office/word/2010/wordprocessingInk" xmlns:wne="http://schemas.microsoft.com/office/word/2006/wordml" xmlns:wps="http://schemas.microsoft.com/office/word/2010/wordprocessingShape" mc:Ignorable="w14 w15 w16se w16cid w16 w16cex w16sdtdh w16sdtfl w16du wp14">
   <w:p>
     <w:pPr>
       <w:pStyle w:val="lfej"/>
@@ -4040,7 +4061,7 @@
 </file>
 
 <file path=word/header2.xml><?xml version="1.0" encoding="utf-8"?>
-<w:hdr xmlns:wpc="http://schemas.microsoft.com/office/word/2010/wordprocessingCanvas" xmlns:cx="http://schemas.microsoft.com/office/drawing/2014/chartex" xmlns:cx1="http://schemas.microsoft.com/office/drawing/2015/9/8/chartex" xmlns:cx2="http://schemas.microsoft.com/office/drawing/2015/10/21/chartex" xmlns:cx3="http://schemas.microsoft.com/office/drawing/2016/5/9/chartex" xmlns:cx4="http://schemas.microsoft.com/office/drawing/2016/5/10/chartex" xmlns:cx5="http://schemas.microsoft.com/office/drawing/2016/5/11/chartex" xmlns:cx6="http://schemas.microsoft.com/office/drawing/2016/5/12/chartex" xmlns:cx7="http://schemas.microsoft.com/office/drawing/2016/5/13/chartex" xmlns:cx8="http://schemas.microsoft.com/office/drawing/2016/5/14/chartex" xmlns:mc="http://schemas.openxmlformats.org/markup-compatibility/2006" xmlns:aink="http://schemas.microsoft.com/office/drawing/2016/ink" xmlns:am3d="http://schemas.microsoft.com/office/drawing/2017/model3d" xmlns:o="urn:schemas-microsoft-com:office:office" xmlns:r="http://schemas.openxmlformats.org/officeDocument/2006/relationships" xmlns:m="http://schemas.openxmlformats.org/officeDocument/2006/math" xmlns:v="urn:schemas-microsoft-com:vml" xmlns:wp14="http://schemas.microsoft.com/office/word/2010/wordprocessingDrawing" xmlns:wp="http://schemas.openxmlformats.org/drawingml/2006/wordprocessingDrawing" xmlns:w10="urn:schemas-microsoft-com:office:word" xmlns:w="http://schemas.openxmlformats.org/wordprocessingml/2006/main" xmlns:w14="http://schemas.microsoft.com/office/word/2010/wordml" xmlns:w15="http://schemas.microsoft.com/office/word/2012/wordml" xmlns:w16cex="http://schemas.microsoft.com/office/word/2018/wordml/cex" xmlns:w16cid="http://schemas.microsoft.com/office/word/2016/wordml/cid" xmlns:w16="http://schemas.microsoft.com/office/word/2018/wordml" xmlns:w16sdtdh="http://schemas.microsoft.com/office/word/2020/wordml/sdtdatahash" xmlns:w16se="http://schemas.microsoft.com/office/word/2015/wordml/symex" xmlns:wpg="http://schemas.microsoft.com/office/word/2010/wordprocessingGroup" xmlns:wpi="http://schemas.microsoft.com/office/word/2010/wordprocessingInk" xmlns:wne="http://schemas.microsoft.com/office/word/2006/wordml" xmlns:wps="http://schemas.microsoft.com/office/word/2010/wordprocessingShape" mc:Ignorable="w14 w15 w16se w16cid w16 w16cex w16sdtdh wp14">
+<w:hdr xmlns:wpc="http://schemas.microsoft.com/office/word/2010/wordprocessingCanvas" xmlns:cx="http://schemas.microsoft.com/office/drawing/2014/chartex" xmlns:cx1="http://schemas.microsoft.com/office/drawing/2015/9/8/chartex" xmlns:cx2="http://schemas.microsoft.com/office/drawing/2015/10/21/chartex" xmlns:cx3="http://schemas.microsoft.com/office/drawing/2016/5/9/chartex" xmlns:cx4="http://schemas.microsoft.com/office/drawing/2016/5/10/chartex" xmlns:cx5="http://schemas.microsoft.com/office/drawing/2016/5/11/chartex" xmlns:cx6="http://schemas.microsoft.com/office/drawing/2016/5/12/chartex" xmlns:cx7="http://schemas.microsoft.com/office/drawing/2016/5/13/chartex" xmlns:cx8="http://schemas.microsoft.com/office/drawing/2016/5/14/chartex" xmlns:mc="http://schemas.openxmlformats.org/markup-compatibility/2006" xmlns:aink="http://schemas.microsoft.com/office/drawing/2016/ink" xmlns:am3d="http://schemas.microsoft.com/office/drawing/2017/model3d" xmlns:o="urn:schemas-microsoft-com:office:office" xmlns:oel="http://schemas.microsoft.com/office/2019/extlst" xmlns:r="http://schemas.openxmlformats.org/officeDocument/2006/relationships" xmlns:m="http://schemas.openxmlformats.org/officeDocument/2006/math" xmlns:v="urn:schemas-microsoft-com:vml" xmlns:wp14="http://schemas.microsoft.com/office/word/2010/wordprocessingDrawing" xmlns:wp="http://schemas.openxmlformats.org/drawingml/2006/wordprocessingDrawing" xmlns:w10="urn:schemas-microsoft-com:office:word" xmlns:w="http://schemas.openxmlformats.org/wordprocessingml/2006/main" xmlns:w14="http://schemas.microsoft.com/office/word/2010/wordml" xmlns:w15="http://schemas.microsoft.com/office/word/2012/wordml" xmlns:w16cex="http://schemas.microsoft.com/office/word/2018/wordml/cex" xmlns:w16cid="http://schemas.microsoft.com/office/word/2016/wordml/cid" xmlns:w16="http://schemas.microsoft.com/office/word/2018/wordml" xmlns:w16du="http://schemas.microsoft.com/office/word/2023/wordml/word16du" xmlns:w16sdtdh="http://schemas.microsoft.com/office/word/2020/wordml/sdtdatahash" xmlns:w16sdtfl="http://schemas.microsoft.com/office/word/2024/wordml/sdtformatlock" xmlns:w16se="http://schemas.microsoft.com/office/word/2015/wordml/symex" xmlns:wpg="http://schemas.microsoft.com/office/word/2010/wordprocessingGroup" xmlns:wpi="http://schemas.microsoft.com/office/word/2010/wordprocessingInk" xmlns:wne="http://schemas.microsoft.com/office/word/2006/wordml" xmlns:wps="http://schemas.microsoft.com/office/word/2010/wordprocessingShape" mc:Ignorable="w14 w15 w16se w16cid w16 w16cex w16sdtdh w16sdtfl w16du wp14">
   <w:tbl>
     <w:tblPr>
       <w:tblW w:w="0" w:type="auto"/>
@@ -4101,7 +4122,7 @@
 </file>
 
 <file path=word/numbering.xml><?xml version="1.0" encoding="utf-8"?>
-<w:numbering xmlns:wpc="http://schemas.microsoft.com/office/word/2010/wordprocessingCanvas" xmlns:cx="http://schemas.microsoft.com/office/drawing/2014/chartex" xmlns:cx1="http://schemas.microsoft.com/office/drawing/2015/9/8/chartex" xmlns:cx2="http://schemas.microsoft.com/office/drawing/2015/10/21/chartex" xmlns:cx3="http://schemas.microsoft.com/office/drawing/2016/5/9/chartex" xmlns:cx4="http://schemas.microsoft.com/office/drawing/2016/5/10/chartex" xmlns:cx5="http://schemas.microsoft.com/office/drawing/2016/5/11/chartex" xmlns:cx6="http://schemas.microsoft.com/office/drawing/2016/5/12/chartex" xmlns:cx7="http://schemas.microsoft.com/office/drawing/2016/5/13/chartex" xmlns:cx8="http://schemas.microsoft.com/office/drawing/2016/5/14/chartex" xmlns:mc="http://schemas.openxmlformats.org/markup-compatibility/2006" xmlns:aink="http://schemas.microsoft.com/office/drawing/2016/ink" xmlns:am3d="http://schemas.microsoft.com/office/drawing/2017/model3d" xmlns:o="urn:schemas-microsoft-com:office:office" xmlns:r="http://schemas.openxmlformats.org/officeDocument/2006/relationships" xmlns:m="http://schemas.openxmlformats.org/officeDocument/2006/math" xmlns:v="urn:schemas-microsoft-com:vml" xmlns:wp14="http://schemas.microsoft.com/office/word/2010/wordprocessingDrawing" xmlns:wp="http://schemas.openxmlformats.org/drawingml/2006/wordprocessingDrawing" xmlns:w10="urn:schemas-microsoft-com:office:word" xmlns:w="http://schemas.openxmlformats.org/wordprocessingml/2006/main" xmlns:w14="http://schemas.microsoft.com/office/word/2010/wordml" xmlns:w15="http://schemas.microsoft.com/office/word/2012/wordml" xmlns:w16cex="http://schemas.microsoft.com/office/word/2018/wordml/cex" xmlns:w16cid="http://schemas.microsoft.com/office/word/2016/wordml/cid" xmlns:w16="http://schemas.microsoft.com/office/word/2018/wordml" xmlns:w16sdtdh="http://schemas.microsoft.com/office/word/2020/wordml/sdtdatahash" xmlns:w16se="http://schemas.microsoft.com/office/word/2015/wordml/symex" xmlns:wpg="http://schemas.microsoft.com/office/word/2010/wordprocessingGroup" xmlns:wpi="http://schemas.microsoft.com/office/word/2010/wordprocessingInk" xmlns:wne="http://schemas.microsoft.com/office/word/2006/wordml" xmlns:wps="http://schemas.microsoft.com/office/word/2010/wordprocessingShape" mc:Ignorable="w14 w15 w16se w16cid w16 w16cex w16sdtdh wp14">
+<w:numbering xmlns:wpc="http://schemas.microsoft.com/office/word/2010/wordprocessingCanvas" xmlns:cx="http://schemas.microsoft.com/office/drawing/2014/chartex" xmlns:cx1="http://schemas.microsoft.com/office/drawing/2015/9/8/chartex" xmlns:cx2="http://schemas.microsoft.com/office/drawing/2015/10/21/chartex" xmlns:cx3="http://schemas.microsoft.com/office/drawing/2016/5/9/chartex" xmlns:cx4="http://schemas.microsoft.com/office/drawing/2016/5/10/chartex" xmlns:cx5="http://schemas.microsoft.com/office/drawing/2016/5/11/chartex" xmlns:cx6="http://schemas.microsoft.com/office/drawing/2016/5/12/chartex" xmlns:cx7="http://schemas.microsoft.com/office/drawing/2016/5/13/chartex" xmlns:cx8="http://schemas.microsoft.com/office/drawing/2016/5/14/chartex" xmlns:mc="http://schemas.openxmlformats.org/markup-compatibility/2006" xmlns:aink="http://schemas.microsoft.com/office/drawing/2016/ink" xmlns:am3d="http://schemas.microsoft.com/office/drawing/2017/model3d" xmlns:o="urn:schemas-microsoft-com:office:office" xmlns:oel="http://schemas.microsoft.com/office/2019/extlst" xmlns:r="http://schemas.openxmlformats.org/officeDocument/2006/relationships" xmlns:m="http://schemas.openxmlformats.org/officeDocument/2006/math" xmlns:v="urn:schemas-microsoft-com:vml" xmlns:wp14="http://schemas.microsoft.com/office/word/2010/wordprocessingDrawing" xmlns:wp="http://schemas.openxmlformats.org/drawingml/2006/wordprocessingDrawing" xmlns:w10="urn:schemas-microsoft-com:office:word" xmlns:w="http://schemas.openxmlformats.org/wordprocessingml/2006/main" xmlns:w14="http://schemas.microsoft.com/office/word/2010/wordml" xmlns:w15="http://schemas.microsoft.com/office/word/2012/wordml" xmlns:w16cex="http://schemas.microsoft.com/office/word/2018/wordml/cex" xmlns:w16cid="http://schemas.microsoft.com/office/word/2016/wordml/cid" xmlns:w16="http://schemas.microsoft.com/office/word/2018/wordml" xmlns:w16du="http://schemas.microsoft.com/office/word/2023/wordml/word16du" xmlns:w16sdtdh="http://schemas.microsoft.com/office/word/2020/wordml/sdtdatahash" xmlns:w16sdtfl="http://schemas.microsoft.com/office/word/2024/wordml/sdtformatlock" xmlns:w16se="http://schemas.microsoft.com/office/word/2015/wordml/symex" xmlns:wpg="http://schemas.microsoft.com/office/word/2010/wordprocessingGroup" xmlns:wpi="http://schemas.microsoft.com/office/word/2010/wordprocessingInk" xmlns:wne="http://schemas.microsoft.com/office/word/2006/wordml" xmlns:wps="http://schemas.microsoft.com/office/word/2010/wordprocessingShape" mc:Ignorable="w14 w15 w16se w16cid w16 w16cex w16sdtdh w16sdtfl w16du wp14">
   <w:abstractNum w:abstractNumId="0" w15:restartNumberingAfterBreak="0">
     <w:nsid w:val="05140A7B"/>
     <w:multiLevelType w:val="hybridMultilevel"/>
@@ -6081,65 +6102,65 @@
       </w:rPr>
     </w:lvl>
   </w:abstractNum>
-  <w:num w:numId="1">
+  <w:num w:numId="1" w16cid:durableId="309023608">
     <w:abstractNumId w:val="5"/>
   </w:num>
-  <w:num w:numId="2">
+  <w:num w:numId="2" w16cid:durableId="4065400">
     <w:abstractNumId w:val="13"/>
   </w:num>
-  <w:num w:numId="3">
+  <w:num w:numId="3" w16cid:durableId="395249487">
     <w:abstractNumId w:val="5"/>
   </w:num>
-  <w:num w:numId="4">
+  <w:num w:numId="4" w16cid:durableId="1975867050">
     <w:abstractNumId w:val="11"/>
   </w:num>
-  <w:num w:numId="5">
+  <w:num w:numId="5" w16cid:durableId="1245912636">
     <w:abstractNumId w:val="4"/>
   </w:num>
-  <w:num w:numId="6">
+  <w:num w:numId="6" w16cid:durableId="878664752">
     <w:abstractNumId w:val="0"/>
   </w:num>
-  <w:num w:numId="7">
+  <w:num w:numId="7" w16cid:durableId="1783498781">
     <w:abstractNumId w:val="12"/>
   </w:num>
-  <w:num w:numId="8">
+  <w:num w:numId="8" w16cid:durableId="1432355413">
     <w:abstractNumId w:val="2"/>
   </w:num>
-  <w:num w:numId="9">
+  <w:num w:numId="9" w16cid:durableId="742024161">
     <w:abstractNumId w:val="1"/>
   </w:num>
-  <w:num w:numId="10">
+  <w:num w:numId="10" w16cid:durableId="555942077">
     <w:abstractNumId w:val="10"/>
   </w:num>
-  <w:num w:numId="11">
+  <w:num w:numId="11" w16cid:durableId="1693804877">
     <w:abstractNumId w:val="3"/>
   </w:num>
-  <w:num w:numId="12">
+  <w:num w:numId="12" w16cid:durableId="1269041337">
     <w:abstractNumId w:val="11"/>
   </w:num>
-  <w:num w:numId="13">
+  <w:num w:numId="13" w16cid:durableId="895890761">
     <w:abstractNumId w:val="9"/>
   </w:num>
-  <w:num w:numId="14">
+  <w:num w:numId="14" w16cid:durableId="1971283989">
     <w:abstractNumId w:val="15"/>
   </w:num>
-  <w:num w:numId="15">
+  <w:num w:numId="15" w16cid:durableId="1201473888">
     <w:abstractNumId w:val="14"/>
   </w:num>
-  <w:num w:numId="16">
+  <w:num w:numId="16" w16cid:durableId="1947226938">
     <w:abstractNumId w:val="6"/>
   </w:num>
-  <w:num w:numId="17">
+  <w:num w:numId="17" w16cid:durableId="469397840">
     <w:abstractNumId w:val="8"/>
   </w:num>
-  <w:num w:numId="18">
+  <w:num w:numId="18" w16cid:durableId="1659116826">
     <w:abstractNumId w:val="7"/>
   </w:num>
 </w:numbering>
 </file>
 
 <file path=word/styles.xml><?xml version="1.0" encoding="utf-8"?>
-<w:styles xmlns:mc="http://schemas.openxmlformats.org/markup-compatibility/2006" xmlns:r="http://schemas.openxmlformats.org/officeDocument/2006/relationships" xmlns:w="http://schemas.openxmlformats.org/wordprocessingml/2006/main" xmlns:w14="http://schemas.microsoft.com/office/word/2010/wordml" xmlns:w15="http://schemas.microsoft.com/office/word/2012/wordml" xmlns:w16cex="http://schemas.microsoft.com/office/word/2018/wordml/cex" xmlns:w16cid="http://schemas.microsoft.com/office/word/2016/wordml/cid" xmlns:w16="http://schemas.microsoft.com/office/word/2018/wordml" xmlns:w16sdtdh="http://schemas.microsoft.com/office/word/2020/wordml/sdtdatahash" xmlns:w16se="http://schemas.microsoft.com/office/word/2015/wordml/symex" mc:Ignorable="w14 w15 w16se w16cid w16 w16cex w16sdtdh">
+<w:styles xmlns:mc="http://schemas.openxmlformats.org/markup-compatibility/2006" xmlns:r="http://schemas.openxmlformats.org/officeDocument/2006/relationships" xmlns:w="http://schemas.openxmlformats.org/wordprocessingml/2006/main" xmlns:w14="http://schemas.microsoft.com/office/word/2010/wordml" xmlns:w15="http://schemas.microsoft.com/office/word/2012/wordml" xmlns:w16cex="http://schemas.microsoft.com/office/word/2018/wordml/cex" xmlns:w16cid="http://schemas.microsoft.com/office/word/2016/wordml/cid" xmlns:w16="http://schemas.microsoft.com/office/word/2018/wordml" xmlns:w16du="http://schemas.microsoft.com/office/word/2023/wordml/word16du" xmlns:w16sdtdh="http://schemas.microsoft.com/office/word/2020/wordml/sdtdatahash" xmlns:w16sdtfl="http://schemas.microsoft.com/office/word/2024/wordml/sdtformatlock" xmlns:w16se="http://schemas.microsoft.com/office/word/2015/wordml/symex" mc:Ignorable="w14 w15 w16se w16cid w16 w16cex w16sdtdh w16sdtfl w16du">
   <w:docDefaults>
     <w:rPrDefault>
       <w:rPr>
@@ -7330,6 +7351,18 @@
       <w:bCs/>
     </w:rPr>
   </w:style>
+  <w:style w:type="character" w:styleId="Feloldatlanmegemlts">
+    <w:name w:val="Unresolved Mention"/>
+    <w:basedOn w:val="Bekezdsalapbettpusa"/>
+    <w:uiPriority w:val="99"/>
+    <w:semiHidden/>
+    <w:unhideWhenUsed/>
+    <w:rsid w:val="00E67249"/>
+    <w:rPr>
+      <w:color w:val="605E5C"/>
+      <w:shd w:val="clear" w:color="auto" w:fill="E1DFDD"/>
+    </w:rPr>
+  </w:style>
 </w:styles>
 </file>
 
@@ -7619,6 +7652,25 @@
 </file>
 
 <file path=customXml/item1.xml><?xml version="1.0" encoding="utf-8"?>
+<b:Sources xmlns:b="http://schemas.openxmlformats.org/officeDocument/2006/bibliography" xmlns="http://schemas.openxmlformats.org/officeDocument/2006/bibliography" SelectedStyle="\APA.XSL" StyleName="APA"/>
+</file>
+
+<file path=customXml/item2.xml><?xml version="1.0" encoding="utf-8"?>
+<p:properties xmlns:p="http://schemas.microsoft.com/office/2006/metadata/properties" xmlns:xsi="http://www.w3.org/2001/XMLSchema-instance" xmlns:pc="http://schemas.microsoft.com/office/infopath/2007/PartnerControls">
+  <documentManagement/>
+</p:properties>
+</file>
+
+<file path=customXml/item3.xml><?xml version="1.0" encoding="utf-8"?>
+<?mso-contentType ?>
+<FormTemplates xmlns="http://schemas.microsoft.com/sharepoint/v3/contenttype/forms">
+  <Display>DocumentLibraryForm</Display>
+  <Edit>DocumentLibraryForm</Edit>
+  <New>DocumentLibraryForm</New>
+</FormTemplates>
+</file>
+
+<file path=customXml/item4.xml><?xml version="1.0" encoding="utf-8"?>
 <ct:contentTypeSchema xmlns:ct="http://schemas.microsoft.com/office/2006/metadata/contentType" xmlns:ma="http://schemas.microsoft.com/office/2006/metadata/properties/metaAttributes" ct:_="" ma:_="" ma:contentTypeName="Dokumentum" ma:contentTypeID="0x0101004AD40832F052A44985CF0BB7E4CC5CE6" ma:contentTypeVersion="3" ma:contentTypeDescription="Új dokumentum létrehozása." ma:contentTypeScope="" ma:versionID="4f645cc22e4e8a025bd08f7a284c6328">
   <xsd:schema xmlns:xsd="http://www.w3.org/2001/XMLSchema" xmlns:xs="http://www.w3.org/2001/XMLSchema" xmlns:p="http://schemas.microsoft.com/office/2006/metadata/properties" xmlns:ns2="61fcff8d-3f70-4849-8ae2-5fe1b28dc513" targetNamespace="http://schemas.microsoft.com/office/2006/metadata/properties" ma:root="true" ma:fieldsID="ce15b709a1860217d3b77958b410e9d8" ns2:_="">
     <xsd:import namespace="61fcff8d-3f70-4849-8ae2-5fe1b28dc513"/>
@@ -7756,26 +7808,32 @@
 </ct:contentTypeSchema>
 </file>
 
-<file path=customXml/item2.xml><?xml version="1.0" encoding="utf-8"?>
-<?mso-contentType ?>
-<FormTemplates xmlns="http://schemas.microsoft.com/sharepoint/v3/contenttype/forms">
-  <Display>DocumentLibraryForm</Display>
-  <Edit>DocumentLibraryForm</Edit>
-  <New>DocumentLibraryForm</New>
-</FormTemplates>
+<file path=customXml/itemProps1.xml><?xml version="1.0" encoding="utf-8"?>
+<ds:datastoreItem xmlns:ds="http://schemas.openxmlformats.org/officeDocument/2006/customXml" ds:itemID="{31D8A198-B5FD-41D1-8F98-20D226CAF475}">
+  <ds:schemaRefs>
+    <ds:schemaRef ds:uri="http://schemas.openxmlformats.org/officeDocument/2006/bibliography"/>
+  </ds:schemaRefs>
+</ds:datastoreItem>
 </file>
 
-<file path=customXml/item3.xml><?xml version="1.0" encoding="utf-8"?>
-<p:properties xmlns:p="http://schemas.microsoft.com/office/2006/metadata/properties" xmlns:xsi="http://www.w3.org/2001/XMLSchema-instance" xmlns:pc="http://schemas.microsoft.com/office/infopath/2007/PartnerControls">
-  <documentManagement/>
-</p:properties>
+<file path=customXml/itemProps2.xml><?xml version="1.0" encoding="utf-8"?>
+<ds:datastoreItem xmlns:ds="http://schemas.openxmlformats.org/officeDocument/2006/customXml" ds:itemID="{4683CF39-CBC1-469A-88EA-F31417A0D119}">
+  <ds:schemaRefs>
+    <ds:schemaRef ds:uri="http://schemas.microsoft.com/office/2006/metadata/properties"/>
+    <ds:schemaRef ds:uri="http://schemas.microsoft.com/office/infopath/2007/PartnerControls"/>
+  </ds:schemaRefs>
+</ds:datastoreItem>
 </file>
 
-<file path=customXml/item4.xml><?xml version="1.0" encoding="utf-8"?>
-<b:Sources xmlns:b="http://schemas.openxmlformats.org/officeDocument/2006/bibliography" xmlns="http://schemas.openxmlformats.org/officeDocument/2006/bibliography" SelectedStyle="\APA.XSL" StyleName="APA"/>
+<file path=customXml/itemProps3.xml><?xml version="1.0" encoding="utf-8"?>
+<ds:datastoreItem xmlns:ds="http://schemas.openxmlformats.org/officeDocument/2006/customXml" ds:itemID="{49E9CE2F-4863-430F-A73B-CD3063AB172E}">
+  <ds:schemaRefs>
+    <ds:schemaRef ds:uri="http://schemas.microsoft.com/sharepoint/v3/contenttype/forms"/>
+  </ds:schemaRefs>
+</ds:datastoreItem>
 </file>
 
-<file path=customXml/itemProps1.xml><?xml version="1.0" encoding="utf-8"?>
+<file path=customXml/itemProps4.xml><?xml version="1.0" encoding="utf-8"?>
 <ds:datastoreItem xmlns:ds="http://schemas.openxmlformats.org/officeDocument/2006/customXml" ds:itemID="{14969299-495B-4585-A759-CF6FCF6243D8}">
   <ds:schemaRefs>
     <ds:schemaRef ds:uri="http://schemas.microsoft.com/office/2006/metadata/contentType"/>
@@ -7791,29 +7849,4 @@
     <ds:schemaRef ds:uri="http://schemas.microsoft.com/internal/obd"/>
   </ds:schemaRefs>
 </ds:datastoreItem>
-</file>
-
-<file path=customXml/itemProps2.xml><?xml version="1.0" encoding="utf-8"?>
-<ds:datastoreItem xmlns:ds="http://schemas.openxmlformats.org/officeDocument/2006/customXml" ds:itemID="{49E9CE2F-4863-430F-A73B-CD3063AB172E}">
-  <ds:schemaRefs>
-    <ds:schemaRef ds:uri="http://schemas.microsoft.com/sharepoint/v3/contenttype/forms"/>
-  </ds:schemaRefs>
-</ds:datastoreItem>
-</file>
-
-<file path=customXml/itemProps3.xml><?xml version="1.0" encoding="utf-8"?>
-<ds:datastoreItem xmlns:ds="http://schemas.openxmlformats.org/officeDocument/2006/customXml" ds:itemID="{4683CF39-CBC1-469A-88EA-F31417A0D119}">
-  <ds:schemaRefs>
-    <ds:schemaRef ds:uri="http://schemas.microsoft.com/office/2006/metadata/properties"/>
-    <ds:schemaRef ds:uri="http://schemas.microsoft.com/office/infopath/2007/PartnerControls"/>
-  </ds:schemaRefs>
-</ds:datastoreItem>
-</file>
-
-<file path=customXml/itemProps4.xml><?xml version="1.0" encoding="utf-8"?>
-<ds:datastoreItem xmlns:ds="http://schemas.openxmlformats.org/officeDocument/2006/customXml" ds:itemID="{31D8A198-B5FD-41D1-8F98-20D226CAF475}">
-  <ds:schemaRefs>
-    <ds:schemaRef ds:uri="http://schemas.openxmlformats.org/officeDocument/2006/bibliography"/>
-  </ds:schemaRefs>
-</ds:datastoreItem>
 </file>
--- a/vizsgaremek_dokumentacio_makettoldal.docx
+++ b/vizsgaremek_dokumentacio_makettoldal.docx
@@ -1,6 +1,6 @@
 
 <file path=word/document.xml><?xml version="1.0" encoding="utf-8"?>
-<w:document xmlns:wpc="http://schemas.microsoft.com/office/word/2010/wordprocessingCanvas" xmlns:cx="http://schemas.microsoft.com/office/drawing/2014/chartex" xmlns:cx1="http://schemas.microsoft.com/office/drawing/2015/9/8/chartex" xmlns:cx2="http://schemas.microsoft.com/office/drawing/2015/10/21/chartex" xmlns:cx3="http://schemas.microsoft.com/office/drawing/2016/5/9/chartex" xmlns:cx4="http://schemas.microsoft.com/office/drawing/2016/5/10/chartex" xmlns:cx5="http://schemas.microsoft.com/office/drawing/2016/5/11/chartex" xmlns:cx6="http://schemas.microsoft.com/office/drawing/2016/5/12/chartex" xmlns:cx7="http://schemas.microsoft.com/office/drawing/2016/5/13/chartex" xmlns:cx8="http://schemas.microsoft.com/office/drawing/2016/5/14/chartex" xmlns:mc="http://schemas.openxmlformats.org/markup-compatibility/2006" xmlns:aink="http://schemas.microsoft.com/office/drawing/2016/ink" xmlns:am3d="http://schemas.microsoft.com/office/drawing/2017/model3d" xmlns:o="urn:schemas-microsoft-com:office:office" xmlns:oel="http://schemas.microsoft.com/office/2019/extlst" xmlns:r="http://schemas.openxmlformats.org/officeDocument/2006/relationships" xmlns:m="http://schemas.openxmlformats.org/officeDocument/2006/math" xmlns:v="urn:schemas-microsoft-com:vml" xmlns:wp14="http://schemas.microsoft.com/office/word/2010/wordprocessingDrawing" xmlns:wp="http://schemas.openxmlformats.org/drawingml/2006/wordprocessingDrawing" xmlns:w10="urn:schemas-microsoft-com:office:word" xmlns:w="http://schemas.openxmlformats.org/wordprocessingml/2006/main" xmlns:w14="http://schemas.microsoft.com/office/word/2010/wordml" xmlns:w15="http://schemas.microsoft.com/office/word/2012/wordml" xmlns:w16cex="http://schemas.microsoft.com/office/word/2018/wordml/cex" xmlns:w16cid="http://schemas.microsoft.com/office/word/2016/wordml/cid" xmlns:w16="http://schemas.microsoft.com/office/word/2018/wordml" xmlns:w16du="http://schemas.microsoft.com/office/word/2023/wordml/word16du" xmlns:w16sdtdh="http://schemas.microsoft.com/office/word/2020/wordml/sdtdatahash" xmlns:w16sdtfl="http://schemas.microsoft.com/office/word/2024/wordml/sdtformatlock" xmlns:w16se="http://schemas.microsoft.com/office/word/2015/wordml/symex" xmlns:wpg="http://schemas.microsoft.com/office/word/2010/wordprocessingGroup" xmlns:wpi="http://schemas.microsoft.com/office/word/2010/wordprocessingInk" xmlns:wne="http://schemas.microsoft.com/office/word/2006/wordml" xmlns:wps="http://schemas.microsoft.com/office/word/2010/wordprocessingShape" mc:Ignorable="w14 w15 w16se w16cid w16 w16cex w16sdtdh w16sdtfl w16du wp14">
+<w:document xmlns:wpc="http://schemas.microsoft.com/office/word/2010/wordprocessingCanvas" xmlns:cx="http://schemas.microsoft.com/office/drawing/2014/chartex" xmlns:cx1="http://schemas.microsoft.com/office/drawing/2015/9/8/chartex" xmlns:cx2="http://schemas.microsoft.com/office/drawing/2015/10/21/chartex" xmlns:cx3="http://schemas.microsoft.com/office/drawing/2016/5/9/chartex" xmlns:cx4="http://schemas.microsoft.com/office/drawing/2016/5/10/chartex" xmlns:cx5="http://schemas.microsoft.com/office/drawing/2016/5/11/chartex" xmlns:cx6="http://schemas.microsoft.com/office/drawing/2016/5/12/chartex" xmlns:cx7="http://schemas.microsoft.com/office/drawing/2016/5/13/chartex" xmlns:cx8="http://schemas.microsoft.com/office/drawing/2016/5/14/chartex" xmlns:mc="http://schemas.openxmlformats.org/markup-compatibility/2006" xmlns:aink="http://schemas.microsoft.com/office/drawing/2016/ink" xmlns:am3d="http://schemas.microsoft.com/office/drawing/2017/model3d" xmlns:o="urn:schemas-microsoft-com:office:office" xmlns:r="http://schemas.openxmlformats.org/officeDocument/2006/relationships" xmlns:m="http://schemas.openxmlformats.org/officeDocument/2006/math" xmlns:v="urn:schemas-microsoft-com:vml" xmlns:wp14="http://schemas.microsoft.com/office/word/2010/wordprocessingDrawing" xmlns:wp="http://schemas.openxmlformats.org/drawingml/2006/wordprocessingDrawing" xmlns:w10="urn:schemas-microsoft-com:office:word" xmlns:w="http://schemas.openxmlformats.org/wordprocessingml/2006/main" xmlns:w14="http://schemas.microsoft.com/office/word/2010/wordml" xmlns:w15="http://schemas.microsoft.com/office/word/2012/wordml" xmlns:w16cex="http://schemas.microsoft.com/office/word/2018/wordml/cex" xmlns:w16cid="http://schemas.microsoft.com/office/word/2016/wordml/cid" xmlns:w16="http://schemas.microsoft.com/office/word/2018/wordml" xmlns:w16sdtdh="http://schemas.microsoft.com/office/word/2020/wordml/sdtdatahash" xmlns:w16se="http://schemas.microsoft.com/office/word/2015/wordml/symex" xmlns:wpg="http://schemas.microsoft.com/office/word/2010/wordprocessingGroup" xmlns:wpi="http://schemas.microsoft.com/office/word/2010/wordprocessingInk" xmlns:wne="http://schemas.microsoft.com/office/word/2006/wordml" xmlns:wps="http://schemas.microsoft.com/office/word/2010/wordprocessingShape" mc:Ignorable="w14 w15 w16se w16cid w16 w16cex w16sdtdh wp14">
   <w:body>
     <w:p>
       <w:pPr>
@@ -114,15 +114,7 @@
       </w:pPr>
       <w:r>
         <w:tab/>
-        <w:t xml:space="preserve">                                                                </w:t>
-      </w:r>
-      <w:proofErr w:type="spellStart"/>
-      <w:r>
-        <w:t>Hohn</w:t>
-      </w:r>
-      <w:proofErr w:type="spellEnd"/>
-      <w:r>
-        <w:t xml:space="preserve"> Márton</w:t>
+        <w:t xml:space="preserve">                                                                Hohn Márton</w:t>
       </w:r>
     </w:p>
     <w:p>
@@ -154,6 +146,7 @@
           <w:docPartUnique/>
         </w:docPartObj>
       </w:sdtPr>
+      <w:sdtEndPr/>
       <w:sdtContent>
         <w:p>
           <w:pPr>
@@ -2011,102 +2004,48 @@
       <w:pPr>
         <w:ind w:left="340" w:firstLine="0"/>
       </w:pPr>
-      <w:proofErr w:type="spellStart"/>
       <w:r>
         <w:t>xampp</w:t>
       </w:r>
-      <w:proofErr w:type="spellEnd"/>
       <w:r>
         <w:t>,</w:t>
       </w:r>
       <w:r>
+        <w:t xml:space="preserve"> tre</w:t>
+      </w:r>
+      <w:r>
+        <w:t>l</w:t>
+      </w:r>
+      <w:r>
+        <w:t>lo</w:t>
+      </w:r>
+      <w:r>
+        <w:t>,</w:t>
+      </w:r>
+      <w:r>
+        <w:t xml:space="preserve"> mysql</w:t>
+      </w:r>
+      <w:r>
+        <w:t>,</w:t>
+      </w:r>
+      <w:r>
         <w:t xml:space="preserve"> </w:t>
       </w:r>
-      <w:proofErr w:type="spellStart"/>
-      <w:r>
-        <w:t>tre</w:t>
-      </w:r>
-      <w:r>
-        <w:t>l</w:t>
-      </w:r>
-      <w:r>
-        <w:t>lo</w:t>
-      </w:r>
-      <w:proofErr w:type="spellEnd"/>
+      <w:r>
+        <w:t>Visual</w:t>
+      </w:r>
+      <w:r>
+        <w:t xml:space="preserve"> studio</w:t>
+      </w:r>
+      <w:r>
+        <w:t xml:space="preserve"> 2022, Visual studio code</w:t>
+      </w:r>
       <w:r>
         <w:t>,</w:t>
       </w:r>
       <w:r>
-        <w:t xml:space="preserve"> </w:t>
-      </w:r>
-      <w:proofErr w:type="spellStart"/>
-      <w:r>
-        <w:t>mysql</w:t>
-      </w:r>
-      <w:proofErr w:type="spellEnd"/>
-      <w:r>
-        <w:t>,</w:t>
-      </w:r>
-      <w:r>
-        <w:t xml:space="preserve"> </w:t>
-      </w:r>
-      <w:proofErr w:type="spellStart"/>
-      <w:r>
-        <w:t>workbanch</w:t>
-      </w:r>
-      <w:proofErr w:type="spellEnd"/>
-      <w:r>
-        <w:t>,</w:t>
-      </w:r>
-      <w:r>
-        <w:t xml:space="preserve"> </w:t>
-      </w:r>
-      <w:r>
-        <w:t>Visual</w:t>
-      </w:r>
-      <w:r>
-        <w:t xml:space="preserve"> </w:t>
-      </w:r>
-      <w:proofErr w:type="spellStart"/>
-      <w:r>
-        <w:t>studio</w:t>
-      </w:r>
-      <w:proofErr w:type="spellEnd"/>
-      <w:r>
-        <w:t xml:space="preserve"> 2022, Visual </w:t>
-      </w:r>
-      <w:proofErr w:type="spellStart"/>
-      <w:r>
-        <w:t>studio</w:t>
-      </w:r>
-      <w:proofErr w:type="spellEnd"/>
-      <w:r>
-        <w:t xml:space="preserve"> </w:t>
-      </w:r>
-      <w:proofErr w:type="spellStart"/>
-      <w:r>
-        <w:t>code</w:t>
-      </w:r>
-      <w:proofErr w:type="spellEnd"/>
-      <w:r>
-        <w:t>,</w:t>
-      </w:r>
-      <w:r>
-        <w:t xml:space="preserve"> </w:t>
-      </w:r>
-      <w:proofErr w:type="spellStart"/>
-      <w:r>
-        <w:t>powerpoint</w:t>
-      </w:r>
-      <w:proofErr w:type="spellEnd"/>
-      <w:r>
-        <w:t xml:space="preserve">, </w:t>
-      </w:r>
-      <w:proofErr w:type="spellStart"/>
-      <w:r>
-        <w:t>word</w:t>
-      </w:r>
-      <w:proofErr w:type="spellEnd"/>
+        <w:t xml:space="preserve"> powerpoint, word</w:t>
+      </w:r>
     </w:p>
     <w:p>
       <w:pPr>
@@ -2239,13 +2178,8 @@
         </w:numPr>
       </w:pPr>
       <w:r>
-        <w:t xml:space="preserve">Processzor: Kétmagos, legalább 1.8 </w:t>
-      </w:r>
-      <w:proofErr w:type="spellStart"/>
-      <w:r>
-        <w:t>GHz</w:t>
-      </w:r>
-      <w:proofErr w:type="spellEnd"/>
+        <w:t>Processzor: Kétmagos, legalább 1.8 GHz</w:t>
+      </w:r>
     </w:p>
     <w:p>
       <w:pPr>
@@ -2304,13 +2238,8 @@
         </w:numPr>
       </w:pPr>
       <w:r>
-        <w:t xml:space="preserve">Processzor: Négy- vagy többmagos, 2.5 </w:t>
-      </w:r>
-      <w:proofErr w:type="spellStart"/>
-      <w:r>
-        <w:t>GHz</w:t>
-      </w:r>
-      <w:proofErr w:type="spellEnd"/>
+        <w:t>Processzor: Négy- vagy többmagos, 2.5 GHz</w:t>
+      </w:r>
     </w:p>
     <w:p>
       <w:pPr>
@@ -2345,39 +2274,15 @@
         </w:numPr>
       </w:pPr>
       <w:r>
-        <w:t>Képernyőfelbontás: 1920×1080 (</w:t>
-      </w:r>
-      <w:proofErr w:type="spellStart"/>
-      <w:r>
-        <w:t>Full</w:t>
-      </w:r>
-      <w:proofErr w:type="spellEnd"/>
-      <w:r>
-        <w:t xml:space="preserve"> HD)</w:t>
-      </w:r>
-    </w:p>
-    <w:p>
-      <w:pPr>
-        <w:pStyle w:val="NormlWeb"/>
-      </w:pPr>
-      <w:r>
-        <w:t>A program nem igényel külön grafikus kártyát, de integrált GPU-</w:t>
-      </w:r>
-      <w:proofErr w:type="spellStart"/>
-      <w:r>
-        <w:t>val</w:t>
-      </w:r>
-      <w:proofErr w:type="spellEnd"/>
-      <w:r>
-        <w:t xml:space="preserve"> (pl. Intel UHD </w:t>
-      </w:r>
-      <w:proofErr w:type="spellStart"/>
-      <w:r>
-        <w:t>Graphics</w:t>
-      </w:r>
-      <w:proofErr w:type="spellEnd"/>
-      <w:r>
-        <w:t>, AMD Vega) a megjelenítés egyenletesebb.</w:t>
+        <w:t>Képernyőfelbontás: 1920×1080 (Full HD)</w:t>
+      </w:r>
+    </w:p>
+    <w:p>
+      <w:pPr>
+        <w:pStyle w:val="NormlWeb"/>
+      </w:pPr>
+      <w:r>
+        <w:t>A program nem igényel külön grafikus kártyát, de integrált GPU-val (pl. Intel UHD Graphics, AMD Vega) a megjelenítés egyenletesebb.</w:t>
       </w:r>
     </w:p>
     <w:p>
@@ -2477,21 +2382,8 @@
           <w:numId w:val="17"/>
         </w:numPr>
       </w:pPr>
-      <w:proofErr w:type="spellStart"/>
-      <w:r>
-        <w:t>macOS</w:t>
-      </w:r>
-      <w:proofErr w:type="spellEnd"/>
-      <w:r>
-        <w:t xml:space="preserve"> 10.13 (</w:t>
-      </w:r>
-      <w:proofErr w:type="spellStart"/>
-      <w:r>
-        <w:t>High</w:t>
-      </w:r>
-      <w:proofErr w:type="spellEnd"/>
-      <w:r>
-        <w:t xml:space="preserve"> Sierra) vagy újabb</w:t>
+      <w:r>
+        <w:t>macOS 10.13 (High Sierra) vagy újabb</w:t>
       </w:r>
     </w:p>
     <w:p>
@@ -2520,17 +2412,8 @@
           <w:rFonts w:eastAsiaTheme="majorEastAsia"/>
         </w:rPr>
         <w:lastRenderedPageBreak/>
-        <w:t xml:space="preserve">.NET 6.0 </w:t>
-      </w:r>
-      <w:proofErr w:type="spellStart"/>
-      <w:r>
-        <w:rPr>
-          <w:rStyle w:val="Kiemels2"/>
-          <w:rFonts w:eastAsiaTheme="majorEastAsia"/>
-        </w:rPr>
-        <w:t>Runtime</w:t>
-      </w:r>
-      <w:proofErr w:type="spellEnd"/>
+        <w:t>.NET 6.0 Runtime</w:t>
+      </w:r>
       <w:r>
         <w:t xml:space="preserve"> (a program futtatásához szükséges keretrendszer)</w:t>
       </w:r>
@@ -2553,21 +2436,12 @@
       <w:r>
         <w:t xml:space="preserve"> a fejlesztés során a </w:t>
       </w:r>
-      <w:proofErr w:type="spellStart"/>
       <w:r>
         <w:rPr>
           <w:rStyle w:val="Kiemels2"/>
           <w:rFonts w:eastAsiaTheme="majorEastAsia"/>
         </w:rPr>
-        <w:t>Localhost</w:t>
-      </w:r>
-      <w:proofErr w:type="spellEnd"/>
-      <w:r>
-        <w:rPr>
-          <w:rStyle w:val="Kiemels2"/>
-          <w:rFonts w:eastAsiaTheme="majorEastAsia"/>
-        </w:rPr>
-        <w:t xml:space="preserve"> / IIS Express</w:t>
+        <w:t>Localhost / IIS Express</w:t>
       </w:r>
       <w:r>
         <w:t xml:space="preserve"> környezetet használja</w:t>
@@ -2591,7 +2465,6 @@
       <w:r>
         <w:t xml:space="preserve"> </w:t>
       </w:r>
-      <w:proofErr w:type="spellStart"/>
       <w:r>
         <w:rPr>
           <w:rStyle w:val="Kiemels2"/>
@@ -2599,7 +2472,6 @@
         </w:rPr>
         <w:t>SQLite</w:t>
       </w:r>
-      <w:proofErr w:type="spellEnd"/>
       <w:r>
         <w:t xml:space="preserve"> (a telepítő tartalmazza az adatbázis-állományt, nincs szükség külön telepítésre)</w:t>
       </w:r>
@@ -2612,21 +2484,12 @@
           <w:numId w:val="18"/>
         </w:numPr>
       </w:pPr>
-      <w:proofErr w:type="spellStart"/>
       <w:r>
         <w:rPr>
           <w:rStyle w:val="Kiemels2"/>
           <w:rFonts w:eastAsiaTheme="majorEastAsia"/>
         </w:rPr>
-        <w:t>DirectX</w:t>
-      </w:r>
-      <w:proofErr w:type="spellEnd"/>
-      <w:r>
-        <w:rPr>
-          <w:rStyle w:val="Kiemels2"/>
-          <w:rFonts w:eastAsiaTheme="majorEastAsia"/>
-        </w:rPr>
-        <w:t xml:space="preserve"> 11</w:t>
+        <w:t>DirectX 11</w:t>
       </w:r>
       <w:r>
         <w:t xml:space="preserve"> vagy újabb (vizuális elemek megjelenítéséhez Windows rendszeren)</w:t>
@@ -2648,15 +2511,7 @@
         <w:t>Böngésző-alapú kliens esetén:</w:t>
       </w:r>
       <w:r>
-        <w:t xml:space="preserve"> Chrome, Firefox, Edge vagy </w:t>
-      </w:r>
-      <w:proofErr w:type="spellStart"/>
-      <w:r>
-        <w:t>Safari</w:t>
-      </w:r>
-      <w:proofErr w:type="spellEnd"/>
-      <w:r>
-        <w:t xml:space="preserve"> legfrissebb verziója</w:t>
+        <w:t xml:space="preserve"> Chrome, Firefox, Edge vagy Safari legfrissebb verziója</w:t>
       </w:r>
     </w:p>
     <w:p>
@@ -2675,31 +2530,7 @@
         <w:t>Fejlesztői környezet (opcionális):</w:t>
       </w:r>
       <w:r>
-        <w:t xml:space="preserve"> Visual </w:t>
-      </w:r>
-      <w:proofErr w:type="spellStart"/>
-      <w:r>
-        <w:t>Studio</w:t>
-      </w:r>
-      <w:proofErr w:type="spellEnd"/>
-      <w:r>
-        <w:t xml:space="preserve"> 2022 vagy Visual </w:t>
-      </w:r>
-      <w:proofErr w:type="spellStart"/>
-      <w:r>
-        <w:t>Studio</w:t>
-      </w:r>
-      <w:proofErr w:type="spellEnd"/>
-      <w:r>
-        <w:t xml:space="preserve"> </w:t>
-      </w:r>
-      <w:proofErr w:type="spellStart"/>
-      <w:r>
-        <w:t>Code</w:t>
-      </w:r>
-      <w:proofErr w:type="spellEnd"/>
-      <w:r>
-        <w:t xml:space="preserve"> a program bővítéséhez</w:t>
+        <w:t xml:space="preserve"> Visual Studio 2022 vagy Visual Studio Code a program bővítéséhez</w:t>
       </w:r>
     </w:p>
     <w:p/>
@@ -2768,21 +2599,7 @@
         <w:rPr>
           <w:color w:val="FF0000"/>
         </w:rPr>
-        <w:t xml:space="preserve">Módosító </w:t>
-      </w:r>
-      <w:proofErr w:type="gramStart"/>
-      <w:r>
-        <w:rPr>
-          <w:color w:val="FF0000"/>
-        </w:rPr>
-        <w:t>ablak(</w:t>
-      </w:r>
-      <w:proofErr w:type="gramEnd"/>
-      <w:r>
-        <w:rPr>
-          <w:color w:val="FF0000"/>
-        </w:rPr>
-        <w:t>1. kép)</w:t>
+        <w:t>Módosító ablak(1. kép)</w:t>
       </w:r>
     </w:p>
     <w:p>
@@ -2930,164 +2747,741 @@
       </w:r>
       <w:bookmarkEnd w:id="17"/>
     </w:p>
-    <w:p>
-      <w:pPr>
-        <w:rPr>
-          <w:color w:val="FF0000"/>
-        </w:rPr>
-      </w:pPr>
-      <w:r>
-        <w:rPr>
-          <w:color w:val="FF0000"/>
-        </w:rPr>
-        <w:t>Mindenre kiterjedő, részletes leírás a program használatáról.  Alapszabályok:</w:t>
-      </w:r>
-    </w:p>
-    <w:p>
-      <w:pPr>
-        <w:pStyle w:val="Listaszerbekezds"/>
+    <w:p/>
+    <w:p>
+      <w:pPr>
+        <w:pStyle w:val="Cmsor2"/>
+      </w:pPr>
+      <w:r>
+        <w:t>Az oldal megnyitása</w:t>
+      </w:r>
+    </w:p>
+    <w:p>
+      <w:pPr>
+        <w:pStyle w:val="NormlWeb"/>
+      </w:pPr>
+      <w:r>
+        <w:t>A weboldal eléréséhez nyissa meg az internetböngészőt, majd írja be a weboldal címét a címsorba. Az Enter billentyű megnyomása után az oldal betöltődik, és megjelenik a főoldal.</w:t>
+      </w:r>
+    </w:p>
+    <w:p/>
+    <w:p>
+      <w:pPr>
+        <w:pStyle w:val="Cmsor2"/>
+      </w:pPr>
+      <w:r>
+        <w:t>A főoldal felépítése</w:t>
+      </w:r>
+    </w:p>
+    <w:p>
+      <w:pPr>
+        <w:pStyle w:val="NormlWeb"/>
+      </w:pPr>
+      <w:r>
+        <w:t>A főoldalon az alábbi elemek találhatók:</w:t>
+      </w:r>
+    </w:p>
+    <w:p>
+      <w:pPr>
+        <w:pStyle w:val="NormlWeb"/>
         <w:numPr>
           <w:ilvl w:val="0"/>
-          <w:numId w:val="6"/>
+          <w:numId w:val="19"/>
         </w:numPr>
-        <w:rPr>
-          <w:color w:val="FF0000"/>
-        </w:rPr>
-      </w:pPr>
-      <w:r>
-        <w:rPr>
-          <w:color w:val="FF0000"/>
-        </w:rPr>
-        <w:t>Amit leprogramoztál, azt a dokumentációban írd is le, ne legyenek eltitkolt funkciók</w:t>
-      </w:r>
-    </w:p>
-    <w:p>
-      <w:pPr>
-        <w:pStyle w:val="Listaszerbekezds"/>
+      </w:pPr>
+      <w:r>
+        <w:t>Felső menüsor</w:t>
+      </w:r>
+    </w:p>
+    <w:p>
+      <w:pPr>
+        <w:pStyle w:val="NormlWeb"/>
         <w:numPr>
           <w:ilvl w:val="0"/>
-          <w:numId w:val="6"/>
+          <w:numId w:val="19"/>
         </w:numPr>
-        <w:rPr>
-          <w:color w:val="FF0000"/>
-        </w:rPr>
-      </w:pPr>
-      <w:r>
-        <w:rPr>
-          <w:color w:val="FF0000"/>
-        </w:rPr>
-        <w:t>Minden pontosan, „szájbarágósan” legyen leírva. A dokumentáció alapján a teljesen kezdő, vagy laikus felhasználóknak is használniuk kell tudni a programot.</w:t>
-      </w:r>
-    </w:p>
-    <w:p>
-      <w:pPr>
-        <w:pStyle w:val="Listaszerbekezds"/>
+      </w:pPr>
+      <w:r>
+        <w:t>Makettek listája</w:t>
+      </w:r>
+    </w:p>
+    <w:p>
+      <w:pPr>
+        <w:pStyle w:val="NormlWeb"/>
         <w:numPr>
           <w:ilvl w:val="0"/>
-          <w:numId w:val="6"/>
+          <w:numId w:val="19"/>
         </w:numPr>
-        <w:rPr>
-          <w:color w:val="FF0000"/>
-        </w:rPr>
-      </w:pPr>
-      <w:r>
-        <w:rPr>
-          <w:color w:val="FF0000"/>
-        </w:rPr>
-        <w:t>A stílus legyen pontos és közérthető, vedd figyelembe, hogy a felhasználói dokumentáció nem szakembereknek készül.</w:t>
-      </w:r>
-    </w:p>
-    <w:p>
-      <w:pPr>
-        <w:pStyle w:val="Listaszerbekezds"/>
+      </w:pPr>
+      <w:r>
+        <w:t>Keresőmező</w:t>
+      </w:r>
+    </w:p>
+    <w:p>
+      <w:pPr>
+        <w:pStyle w:val="NormlWeb"/>
         <w:numPr>
           <w:ilvl w:val="0"/>
-          <w:numId w:val="6"/>
+          <w:numId w:val="19"/>
         </w:numPr>
-        <w:rPr>
-          <w:color w:val="FF0000"/>
-        </w:rPr>
-      </w:pPr>
-      <w:r>
-        <w:rPr>
-          <w:color w:val="FF0000"/>
-        </w:rPr>
-        <w:t xml:space="preserve">Ugyanakkor kerüld a laza stílust: rövidítések, </w:t>
-      </w:r>
-      <w:proofErr w:type="spellStart"/>
-      <w:r>
-        <w:rPr>
-          <w:color w:val="FF0000"/>
-        </w:rPr>
-        <w:t>smilie</w:t>
-      </w:r>
-      <w:proofErr w:type="spellEnd"/>
-      <w:r>
-        <w:rPr>
-          <w:color w:val="FF0000"/>
-        </w:rPr>
-        <w:t>-k, szleng kizárva.</w:t>
-      </w:r>
-    </w:p>
-    <w:p>
-      <w:pPr>
-        <w:pStyle w:val="Listaszerbekezds"/>
+      </w:pPr>
+      <w:r>
+        <w:t>Szűrési lehetőségek</w:t>
+      </w:r>
+    </w:p>
+    <w:p>
+      <w:pPr>
+        <w:pStyle w:val="NormlWeb"/>
         <w:numPr>
           <w:ilvl w:val="0"/>
-          <w:numId w:val="6"/>
+          <w:numId w:val="19"/>
         </w:numPr>
+      </w:pPr>
+      <w:r>
+        <w:t>Bejelentkezés és regisztráció gomb</w:t>
+      </w:r>
+    </w:p>
+    <w:p>
+      <w:pPr>
+        <w:pStyle w:val="NormlWeb"/>
+      </w:pPr>
+      <w:r>
+        <w:t>A makettlista tartalmazza a rendszerben szereplő összes makettet, rövid leírással és képpel együtt.</w:t>
+      </w:r>
+    </w:p>
+    <w:p>
+      <w:pPr>
+        <w:pStyle w:val="NormlWeb"/>
+      </w:pPr>
+      <w:r>
         <w:rPr>
-          <w:color w:val="FF0000"/>
+          <w:rStyle w:val="Kiemels2"/>
+          <w:rFonts w:eastAsiaTheme="majorEastAsia"/>
         </w:rPr>
+        <w:t>[Ide kerül egy képernyőkép a főoldalról]</w:t>
+      </w:r>
+    </w:p>
+    <w:p/>
+    <w:p>
+      <w:pPr>
+        <w:pStyle w:val="Cmsor2"/>
+      </w:pPr>
+      <w:r>
+        <w:t>Regisztráció</w:t>
+      </w:r>
+    </w:p>
+    <w:p>
+      <w:pPr>
+        <w:pStyle w:val="NormlWeb"/>
+      </w:pPr>
+      <w:r>
+        <w:t>A regisztráció lehetővé teszi, hogy a felhasználó saját fiókot hozzon létre.</w:t>
+      </w:r>
+    </w:p>
+    <w:p>
+      <w:pPr>
+        <w:pStyle w:val="NormlWeb"/>
+      </w:pPr>
+      <w:r>
+        <w:t>A regisztráció menete:</w:t>
+      </w:r>
+    </w:p>
+    <w:p>
+      <w:pPr>
+        <w:pStyle w:val="NormlWeb"/>
+        <w:numPr>
+          <w:ilvl w:val="0"/>
+          <w:numId w:val="20"/>
+        </w:numPr>
+      </w:pPr>
+      <w:r>
+        <w:t>Kattintson a „Regisztráció” gombra.</w:t>
+      </w:r>
+    </w:p>
+    <w:p>
+      <w:pPr>
+        <w:pStyle w:val="NormlWeb"/>
+        <w:numPr>
+          <w:ilvl w:val="0"/>
+          <w:numId w:val="20"/>
+        </w:numPr>
+      </w:pPr>
+      <w:r>
+        <w:t>Adja meg a felhasználónevét.</w:t>
+      </w:r>
+    </w:p>
+    <w:p>
+      <w:pPr>
+        <w:pStyle w:val="NormlWeb"/>
+        <w:numPr>
+          <w:ilvl w:val="0"/>
+          <w:numId w:val="20"/>
+        </w:numPr>
+      </w:pPr>
+      <w:r>
+        <w:t>Adja meg az e-mail címét.</w:t>
+      </w:r>
+    </w:p>
+    <w:p>
+      <w:pPr>
+        <w:pStyle w:val="NormlWeb"/>
+        <w:numPr>
+          <w:ilvl w:val="0"/>
+          <w:numId w:val="20"/>
+        </w:numPr>
+      </w:pPr>
+      <w:r>
+        <w:t>Adja meg a jelszavát.</w:t>
+      </w:r>
+    </w:p>
+    <w:p>
+      <w:pPr>
+        <w:pStyle w:val="NormlWeb"/>
+        <w:numPr>
+          <w:ilvl w:val="0"/>
+          <w:numId w:val="20"/>
+        </w:numPr>
+      </w:pPr>
+      <w:r>
+        <w:t>Kattintson a „Regisztráció” gombra.</w:t>
+      </w:r>
+    </w:p>
+    <w:p>
+      <w:pPr>
+        <w:pStyle w:val="NormlWeb"/>
+      </w:pPr>
+      <w:r>
+        <w:lastRenderedPageBreak/>
+        <w:t>Sikeres regisztráció esetén a rendszer visszajelzést jelenít meg.</w:t>
+      </w:r>
+    </w:p>
+    <w:p>
+      <w:pPr>
+        <w:pStyle w:val="NormlWeb"/>
       </w:pPr>
       <w:r>
         <w:rPr>
-          <w:color w:val="FF0000"/>
+          <w:rStyle w:val="Kiemels2"/>
+          <w:rFonts w:eastAsiaTheme="majorEastAsia"/>
         </w:rPr>
-        <w:t xml:space="preserve">Alkalmazz ábrákat, </w:t>
-      </w:r>
-      <w:proofErr w:type="spellStart"/>
+        <w:t>[Ide kerül egy képernyőkép a regisztrációs felületről]</w:t>
+      </w:r>
+    </w:p>
+    <w:p/>
+    <w:p>
+      <w:pPr>
+        <w:pStyle w:val="Cmsor2"/>
+      </w:pPr>
+      <w:r>
+        <w:t>Bejelentkezés</w:t>
+      </w:r>
+    </w:p>
+    <w:p>
+      <w:pPr>
+        <w:pStyle w:val="NormlWeb"/>
+      </w:pPr>
+      <w:r>
+        <w:t>A bejelentkezéshez kattintson a „Bejelentkezés” gombra, majd adja meg a felhasználónevét és jelszavát. A „Belépés” gomb megnyomása után a rendszer belépteti a felhasználót.</w:t>
+      </w:r>
+    </w:p>
+    <w:p>
+      <w:pPr>
+        <w:pStyle w:val="NormlWeb"/>
+      </w:pPr>
+      <w:r>
+        <w:t>Sikeres bejelentkezés után a felhasználó hozzáfér a véleményezési és kedvenc funkciókhoz.</w:t>
+      </w:r>
+    </w:p>
+    <w:p/>
+    <w:p>
+      <w:pPr>
+        <w:pStyle w:val="Cmsor2"/>
+      </w:pPr>
+      <w:r>
+        <w:t>Kijelentkezés</w:t>
+      </w:r>
+    </w:p>
+    <w:p>
+      <w:pPr>
+        <w:pStyle w:val="NormlWeb"/>
+      </w:pPr>
+      <w:r>
+        <w:t>A kijelentkezéshez kattintson a menüsorban található „Kijelentkezés” gombra.</w:t>
+      </w:r>
+    </w:p>
+    <w:p/>
+    <w:p>
+      <w:pPr>
+        <w:pStyle w:val="Cmsor2"/>
+      </w:pPr>
+      <w:r>
+        <w:t>Makettek böngészése</w:t>
+      </w:r>
+    </w:p>
+    <w:p>
+      <w:pPr>
+        <w:pStyle w:val="NormlWeb"/>
+      </w:pPr>
+      <w:r>
+        <w:t>A főoldalon megjelenik az adatbázisban szereplő makettek listája. Minden makett mellett látható:</w:t>
+      </w:r>
+    </w:p>
+    <w:p>
+      <w:pPr>
+        <w:pStyle w:val="NormlWeb"/>
+        <w:numPr>
+          <w:ilvl w:val="0"/>
+          <w:numId w:val="21"/>
+        </w:numPr>
+      </w:pPr>
+      <w:r>
+        <w:t>A makett neve</w:t>
+      </w:r>
+    </w:p>
+    <w:p>
+      <w:pPr>
+        <w:pStyle w:val="NormlWeb"/>
+        <w:numPr>
+          <w:ilvl w:val="0"/>
+          <w:numId w:val="21"/>
+        </w:numPr>
+      </w:pPr>
+      <w:r>
+        <w:t>A gyártó neve</w:t>
+      </w:r>
+    </w:p>
+    <w:p>
+      <w:pPr>
+        <w:pStyle w:val="NormlWeb"/>
+        <w:numPr>
+          <w:ilvl w:val="0"/>
+          <w:numId w:val="21"/>
+        </w:numPr>
+      </w:pPr>
+      <w:r>
+        <w:t>A méretarány</w:t>
+      </w:r>
+    </w:p>
+    <w:p>
+      <w:pPr>
+        <w:pStyle w:val="NormlWeb"/>
+        <w:numPr>
+          <w:ilvl w:val="0"/>
+          <w:numId w:val="21"/>
+        </w:numPr>
+      </w:pPr>
+      <w:r>
+        <w:t>Egy rövid leírás</w:t>
+      </w:r>
+    </w:p>
+    <w:p>
+      <w:pPr>
+        <w:pStyle w:val="NormlWeb"/>
+        <w:numPr>
+          <w:ilvl w:val="0"/>
+          <w:numId w:val="21"/>
+        </w:numPr>
+      </w:pPr>
+      <w:r>
+        <w:t>Egy kép</w:t>
+      </w:r>
+    </w:p>
+    <w:p/>
+    <w:p>
+      <w:pPr>
+        <w:pStyle w:val="Cmsor2"/>
+      </w:pPr>
+      <w:r>
+        <w:t>Keresés makettek között</w:t>
+      </w:r>
+    </w:p>
+    <w:p>
+      <w:pPr>
+        <w:pStyle w:val="NormlWeb"/>
+      </w:pPr>
+      <w:r>
+        <w:t>A keresőmező segítségével név alapján lehet maketteket keresni. A keresőmezőbe beírt szöveg alapján a lista automatikusan szűkül.</w:t>
+      </w:r>
+    </w:p>
+    <w:p/>
+    <w:p>
+      <w:pPr>
+        <w:pStyle w:val="Cmsor2"/>
+      </w:pPr>
+      <w:r>
+        <w:lastRenderedPageBreak/>
+        <w:t>Szűrés</w:t>
+      </w:r>
+    </w:p>
+    <w:p>
+      <w:pPr>
+        <w:pStyle w:val="NormlWeb"/>
+      </w:pPr>
+      <w:r>
+        <w:t>A szűrők segítségével a makettek több szempont szerint rendezhetők, például gyártó, típus vagy méretarány alapján.</w:t>
+      </w:r>
+    </w:p>
+    <w:p/>
+    <w:p>
+      <w:pPr>
+        <w:pStyle w:val="Cmsor2"/>
+      </w:pPr>
+      <w:r>
+        <w:t>Makett adatlap megtekintése</w:t>
+      </w:r>
+    </w:p>
+    <w:p>
+      <w:pPr>
+        <w:pStyle w:val="NormlWeb"/>
+      </w:pPr>
+      <w:r>
+        <w:t>Egy makett nevére vagy képére kattintva megnyílik a makett részletes adatlapja. Az adatlap tartalmazza:</w:t>
+      </w:r>
+    </w:p>
+    <w:p>
+      <w:pPr>
+        <w:pStyle w:val="NormlWeb"/>
+        <w:numPr>
+          <w:ilvl w:val="0"/>
+          <w:numId w:val="22"/>
+        </w:numPr>
+      </w:pPr>
+      <w:r>
+        <w:t>Nagy méretű képet</w:t>
+      </w:r>
+    </w:p>
+    <w:p>
+      <w:pPr>
+        <w:pStyle w:val="NormlWeb"/>
+        <w:numPr>
+          <w:ilvl w:val="0"/>
+          <w:numId w:val="22"/>
+        </w:numPr>
+      </w:pPr>
+      <w:r>
+        <w:t>Részletes leírást</w:t>
+      </w:r>
+    </w:p>
+    <w:p>
+      <w:pPr>
+        <w:pStyle w:val="NormlWeb"/>
+        <w:numPr>
+          <w:ilvl w:val="0"/>
+          <w:numId w:val="22"/>
+        </w:numPr>
+      </w:pPr>
+      <w:r>
+        <w:t>Átlagos értékelést</w:t>
+      </w:r>
+    </w:p>
+    <w:p>
+      <w:pPr>
+        <w:pStyle w:val="NormlWeb"/>
+        <w:numPr>
+          <w:ilvl w:val="0"/>
+          <w:numId w:val="22"/>
+        </w:numPr>
+      </w:pPr>
+      <w:r>
+        <w:t>Felhasználói véleményeket</w:t>
+      </w:r>
+    </w:p>
+    <w:p>
+      <w:pPr>
+        <w:pStyle w:val="NormlWeb"/>
+      </w:pPr>
       <w:r>
         <w:rPr>
-          <w:color w:val="FF0000"/>
+          <w:rStyle w:val="Kiemels2"/>
+          <w:rFonts w:eastAsiaTheme="majorEastAsia"/>
         </w:rPr>
-        <w:t>screenshot-</w:t>
-      </w:r>
-      <w:proofErr w:type="gramStart"/>
-      <w:r>
-        <w:rPr>
-          <w:color w:val="FF0000"/>
-        </w:rPr>
-        <w:t>okat</w:t>
-      </w:r>
-      <w:proofErr w:type="spellEnd"/>
-      <w:r>
-        <w:rPr>
-          <w:color w:val="FF0000"/>
-        </w:rPr>
-        <w:t xml:space="preserve"> ,</w:t>
-      </w:r>
-      <w:proofErr w:type="gramEnd"/>
-      <w:r>
-        <w:rPr>
-          <w:color w:val="FF0000"/>
-        </w:rPr>
-        <w:t xml:space="preserve"> de a ne legyen túlzott a képek aránya a szöveghez képest. Kb. 2-3 oldalanként egy ábra megfelelő. </w:t>
-      </w:r>
-    </w:p>
-    <w:p>
-      <w:pPr>
-        <w:rPr>
-          <w:color w:val="FF0000"/>
-        </w:rPr>
-      </w:pPr>
-      <w:r>
-        <w:rPr>
-          <w:color w:val="FF0000"/>
-        </w:rPr>
-        <w:t>Ajánlott terjedelem: 10-15 oldal, ábrákkal együtt.</w:t>
-      </w:r>
-    </w:p>
+        <w:t>[Ide kerül egy képernyőkép a makett adatlapról]</w:t>
+      </w:r>
+    </w:p>
+    <w:p/>
+    <w:p>
+      <w:pPr>
+        <w:pStyle w:val="Cmsor2"/>
+      </w:pPr>
+      <w:r>
+        <w:t>Vélemény írása és értékelés</w:t>
+      </w:r>
+    </w:p>
+    <w:p>
+      <w:pPr>
+        <w:pStyle w:val="NormlWeb"/>
+      </w:pPr>
+      <w:r>
+        <w:t>Véleményt csak bejelentkezett felhasználó írhat.</w:t>
+      </w:r>
+    </w:p>
+    <w:p>
+      <w:pPr>
+        <w:pStyle w:val="NormlWeb"/>
+      </w:pPr>
+      <w:r>
+        <w:t>A vélemény írásának menete:</w:t>
+      </w:r>
+    </w:p>
+    <w:p>
+      <w:pPr>
+        <w:pStyle w:val="NormlWeb"/>
+        <w:numPr>
+          <w:ilvl w:val="0"/>
+          <w:numId w:val="23"/>
+        </w:numPr>
+      </w:pPr>
+      <w:r>
+        <w:t>Nyissa meg a makett adatlapját.</w:t>
+      </w:r>
+    </w:p>
+    <w:p>
+      <w:pPr>
+        <w:pStyle w:val="NormlWeb"/>
+        <w:numPr>
+          <w:ilvl w:val="0"/>
+          <w:numId w:val="23"/>
+        </w:numPr>
+      </w:pPr>
+      <w:r>
+        <w:t>Görgessen le a vélemények részhez.</w:t>
+      </w:r>
+    </w:p>
+    <w:p>
+      <w:pPr>
+        <w:pStyle w:val="NormlWeb"/>
+        <w:numPr>
+          <w:ilvl w:val="0"/>
+          <w:numId w:val="23"/>
+        </w:numPr>
+      </w:pPr>
+      <w:r>
+        <w:t>Írja be a véleményét a szövegmezőbe.</w:t>
+      </w:r>
+    </w:p>
+    <w:p>
+      <w:pPr>
+        <w:pStyle w:val="NormlWeb"/>
+        <w:numPr>
+          <w:ilvl w:val="0"/>
+          <w:numId w:val="23"/>
+        </w:numPr>
+      </w:pPr>
+      <w:r>
+        <w:t>Állítsa be az értékelést csillagokkal.</w:t>
+      </w:r>
+    </w:p>
+    <w:p>
+      <w:pPr>
+        <w:pStyle w:val="NormlWeb"/>
+        <w:numPr>
+          <w:ilvl w:val="0"/>
+          <w:numId w:val="23"/>
+        </w:numPr>
+      </w:pPr>
+      <w:r>
+        <w:t>Kattintson a „Vélemény elküldése” gombra.</w:t>
+      </w:r>
+    </w:p>
+    <w:p/>
+    <w:p>
+      <w:pPr>
+        <w:pStyle w:val="Cmsor2"/>
+      </w:pPr>
+      <w:r>
+        <w:t>Vélemény módosítása</w:t>
+      </w:r>
+    </w:p>
+    <w:p>
+      <w:pPr>
+        <w:pStyle w:val="NormlWeb"/>
+      </w:pPr>
+      <w:r>
+        <w:t>A felhasználó a saját véleményét bármikor módosíthatja a „Szerkesztés” gombra kattintva.</w:t>
+      </w:r>
+    </w:p>
+    <w:p/>
+    <w:p>
+      <w:pPr>
+        <w:pStyle w:val="Cmsor2"/>
+      </w:pPr>
+      <w:r>
+        <w:lastRenderedPageBreak/>
+        <w:t>Vélemény törlése</w:t>
+      </w:r>
+    </w:p>
+    <w:p>
+      <w:pPr>
+        <w:pStyle w:val="NormlWeb"/>
+      </w:pPr>
+      <w:r>
+        <w:t>A felhasználó a saját véleményét törölheti a „Törlés” gomb megnyomásával.</w:t>
+      </w:r>
+    </w:p>
+    <w:p/>
+    <w:p>
+      <w:pPr>
+        <w:pStyle w:val="Cmsor2"/>
+      </w:pPr>
+      <w:r>
+        <w:t>Kedvencek kezelése</w:t>
+      </w:r>
+    </w:p>
+    <w:p>
+      <w:pPr>
+        <w:pStyle w:val="NormlWeb"/>
+      </w:pPr>
+      <w:r>
+        <w:t>Makett hozzáadásához a kedvencekhez kattintson a „Kedvencekhez adás” gombra a makett adatlapján.</w:t>
+      </w:r>
+    </w:p>
+    <w:p>
+      <w:pPr>
+        <w:pStyle w:val="NormlWeb"/>
+      </w:pPr>
+      <w:r>
+        <w:t>A kedvenclista megtekintéséhez válassza a „Kedvencek” menüpontot.</w:t>
+      </w:r>
+    </w:p>
+    <w:p>
+      <w:pPr>
+        <w:pStyle w:val="NormlWeb"/>
+      </w:pPr>
+      <w:r>
+        <w:t>Makett eltávolításához a kedvenclistából kattintson a „Törlés” gombra.</w:t>
+      </w:r>
+    </w:p>
+    <w:p/>
+    <w:p>
+      <w:pPr>
+        <w:pStyle w:val="Cmsor2"/>
+      </w:pPr>
+      <w:r>
+        <w:t>Profil kezelés</w:t>
+      </w:r>
+    </w:p>
+    <w:p>
+      <w:pPr>
+        <w:pStyle w:val="NormlWeb"/>
+      </w:pPr>
+      <w:r>
+        <w:t>A „Profil” menüpontban a felhasználó megtekintheti a saját adatait, valamint lehetősége van profilképet feltölteni.</w:t>
+      </w:r>
+    </w:p>
+    <w:p>
+      <w:pPr>
+        <w:pStyle w:val="NormlWeb"/>
+      </w:pPr>
+      <w:r>
+        <w:t>A profilkép módosításához kattintson a „Profilkép módosítása” gombra, majd válasszon ki egy képet a számítógépéről.</w:t>
+      </w:r>
+    </w:p>
+    <w:p/>
+    <w:p>
+      <w:pPr>
+        <w:pStyle w:val="Cmsor2"/>
+      </w:pPr>
+      <w:r>
+        <w:t>Adminisztrátori funkciók</w:t>
+      </w:r>
+    </w:p>
+    <w:p>
+      <w:pPr>
+        <w:pStyle w:val="NormlWeb"/>
+      </w:pPr>
+      <w:r>
+        <w:t>Az adminisztrátori jogosultsággal rendelkező felhasználók maketteket adhatnak hozzá, módosíthatnak és törölhetnek.</w:t>
+      </w:r>
+    </w:p>
+    <w:p>
+      <w:pPr>
+        <w:pStyle w:val="NormlWeb"/>
+      </w:pPr>
+      <w:r>
+        <w:t>Az admin felületen lehetőség van:</w:t>
+      </w:r>
+    </w:p>
+    <w:p>
+      <w:pPr>
+        <w:pStyle w:val="NormlWeb"/>
+        <w:numPr>
+          <w:ilvl w:val="0"/>
+          <w:numId w:val="24"/>
+        </w:numPr>
+      </w:pPr>
+      <w:r>
+        <w:t>Új makett hozzáadására</w:t>
+      </w:r>
+    </w:p>
+    <w:p>
+      <w:pPr>
+        <w:pStyle w:val="NormlWeb"/>
+        <w:numPr>
+          <w:ilvl w:val="0"/>
+          <w:numId w:val="24"/>
+        </w:numPr>
+      </w:pPr>
+      <w:r>
+        <w:t>Makett adatainak módosítására</w:t>
+      </w:r>
+    </w:p>
+    <w:p>
+      <w:pPr>
+        <w:pStyle w:val="NormlWeb"/>
+        <w:numPr>
+          <w:ilvl w:val="0"/>
+          <w:numId w:val="24"/>
+        </w:numPr>
+      </w:pPr>
+      <w:r>
+        <w:t>Makett törlésére</w:t>
+      </w:r>
+    </w:p>
+    <w:p/>
+    <w:p>
+      <w:pPr>
+        <w:pStyle w:val="Cmsor2"/>
+      </w:pPr>
+      <w:r>
+        <w:lastRenderedPageBreak/>
+        <w:t>Gyakori problémák és megoldások</w:t>
+      </w:r>
+    </w:p>
+    <w:p>
+      <w:pPr>
+        <w:pStyle w:val="NormlWeb"/>
+      </w:pPr>
+      <w:r>
+        <w:t>Nem tölt be az oldal: ellenőrizze az internetkapcsolatot.</w:t>
+      </w:r>
+      <w:r>
+        <w:br/>
+        <w:t>Nem sikerül a bejelentkezés: ellenőrizze a felhasználónevet és jelszót.</w:t>
+      </w:r>
+      <w:r>
+        <w:br/>
+        <w:t>Nem jelenik meg a feltöltött kép: ellenőrizze, hogy a fájl JPG vagy PNG formátumú-e.</w:t>
+      </w:r>
+    </w:p>
+    <w:p/>
+    <w:p>
+      <w:pPr>
+        <w:pStyle w:val="Cmsor2"/>
+      </w:pPr>
+      <w:r>
+        <w:t>Összegzés</w:t>
+      </w:r>
+    </w:p>
+    <w:p>
+      <w:pPr>
+        <w:pStyle w:val="NormlWeb"/>
+      </w:pPr>
+      <w:r>
+        <w:t>A Makett Véleményező Weboldal egy könnyen használható, közösségi alapú rendszer, amely segíti a makettezőket tapasztalataik megosztásában, új makettek felfedezésében és építési inspiráció szerzésében.</w:t>
+      </w:r>
+    </w:p>
+    <w:p/>
+    <w:p/>
     <w:p>
       <w:pPr>
         <w:pStyle w:val="Cmsor1"/>
@@ -3117,114 +3511,255 @@
       <w:bookmarkEnd w:id="20"/>
     </w:p>
     <w:p>
-      <w:r>
-        <w:t xml:space="preserve">Fel kell sorolnod az összes olyan szoftver </w:t>
-      </w:r>
-      <w:proofErr w:type="gramStart"/>
-      <w:r>
-        <w:t>eszközt</w:t>
-      </w:r>
-      <w:proofErr w:type="gramEnd"/>
-      <w:r>
-        <w:t xml:space="preserve"> amelyet a program fejlesztéséhez, illetve a dokumentáció készítéséhez felhasználtál. (Pl. programozási nyelv, fejlesztői környezet, adatbázis-kezelő rendszer, kép-, szöveg-, zeneszerkesztő program stb.)</w:t>
-      </w:r>
-    </w:p>
-    <w:p>
-      <w:pPr>
-        <w:pStyle w:val="Listaszerbekezds"/>
+      <w:pPr>
+        <w:pStyle w:val="NormlWeb"/>
+      </w:pPr>
+      <w:bookmarkStart w:id="21" w:name="_Toc85723186"/>
+      <w:r>
+        <w:t>Programozási nyelvek:</w:t>
+      </w:r>
+    </w:p>
+    <w:p>
+      <w:pPr>
+        <w:pStyle w:val="NormlWeb"/>
         <w:numPr>
           <w:ilvl w:val="0"/>
-          <w:numId w:val="7"/>
+          <w:numId w:val="25"/>
         </w:numPr>
       </w:pPr>
       <w:r>
-        <w:t xml:space="preserve">Ha használtál mások által kifejlesztett modulokat, akkor azt is le kell írnod, a forrás pontos megjelölésével. </w:t>
-      </w:r>
-    </w:p>
-    <w:p>
-      <w:pPr>
-        <w:pStyle w:val="Listaszerbekezds"/>
+        <w:t>JavaScript (frontend és backend)</w:t>
+      </w:r>
+    </w:p>
+    <w:p>
+      <w:pPr>
+        <w:pStyle w:val="NormlWeb"/>
         <w:numPr>
           <w:ilvl w:val="0"/>
-          <w:numId w:val="7"/>
+          <w:numId w:val="25"/>
         </w:numPr>
       </w:pPr>
       <w:r>
-        <w:t xml:space="preserve">Tájékozódj ezeknek a moduloknak a jogszerű felhasználásáról! </w:t>
-      </w:r>
-    </w:p>
-    <w:p>
-      <w:r>
-        <w:t xml:space="preserve">Ajánlott terjedelem: ½ -1 oldal. </w:t>
-      </w:r>
-    </w:p>
-    <w:p>
-      <w:pPr>
-        <w:pStyle w:val="Cmsor2"/>
-      </w:pPr>
-      <w:bookmarkStart w:id="21" w:name="_Toc85723186"/>
-      <w:r>
-        <w:t>Adatmodell leírása</w:t>
-      </w:r>
-      <w:bookmarkEnd w:id="21"/>
-    </w:p>
-    <w:p>
-      <w:r>
-        <w:t xml:space="preserve">A feladatban alkalmazott adatbázis vagy </w:t>
-      </w:r>
-      <w:r>
-        <w:t>adatszerkezet részletes leírása</w:t>
-      </w:r>
-    </w:p>
-    <w:p>
-      <w:pPr>
-        <w:pStyle w:val="Listaszerbekezds"/>
+        <w:t>SQL (adatbázis-kezelés)</w:t>
+      </w:r>
+    </w:p>
+    <w:p>
+      <w:pPr>
+        <w:pStyle w:val="NormlWeb"/>
+      </w:pPr>
+      <w:r>
+        <w:t>Frontend technológiák:</w:t>
+      </w:r>
+    </w:p>
+    <w:p>
+      <w:pPr>
+        <w:pStyle w:val="NormlWeb"/>
         <w:numPr>
           <w:ilvl w:val="0"/>
-          <w:numId w:val="8"/>
+          <w:numId w:val="26"/>
         </w:numPr>
       </w:pPr>
       <w:r>
-        <w:t xml:space="preserve">Adatbázis esetén az adattáblák leírása, a közöttük lévő kapcsolatok megadása, lehetőleg diagram </w:t>
-      </w:r>
-      <w:r>
-        <w:t>is legyen</w:t>
-      </w:r>
-    </w:p>
-    <w:p>
-      <w:pPr>
-        <w:pStyle w:val="Listaszerbekezds"/>
+        <w:t>HTML5</w:t>
+      </w:r>
+    </w:p>
+    <w:p>
+      <w:pPr>
+        <w:pStyle w:val="NormlWeb"/>
         <w:numPr>
           <w:ilvl w:val="0"/>
-          <w:numId w:val="8"/>
+          <w:numId w:val="26"/>
         </w:numPr>
       </w:pPr>
       <w:r>
-        <w:t>Ha nincs adatbázis, akkor a program fő adatszerkezeteinek a specifikációja, c</w:t>
-      </w:r>
-      <w:r>
-        <w:t>élszerű diagramot is rajzolni</w:t>
-      </w:r>
-    </w:p>
-    <w:p>
-      <w:pPr>
-        <w:pStyle w:val="Listaszerbekezds"/>
+        <w:t>CSS3</w:t>
+      </w:r>
+    </w:p>
+    <w:p>
+      <w:pPr>
+        <w:pStyle w:val="NormlWeb"/>
         <w:numPr>
           <w:ilvl w:val="0"/>
-          <w:numId w:val="8"/>
+          <w:numId w:val="26"/>
         </w:numPr>
       </w:pPr>
       <w:r>
-        <w:t xml:space="preserve">OOP jellegű megvalósítás </w:t>
-      </w:r>
-      <w:r>
-        <w:t>esetében az UML osztálydiagram</w:t>
-      </w:r>
-    </w:p>
-    <w:p>
-      <w:r>
-        <w:t>Ajánlott terjedelem: a feladat jellegétől függően 2-5 oldal.</w:t>
-      </w:r>
+        <w:t>JavaScript</w:t>
+      </w:r>
+    </w:p>
+    <w:p>
+      <w:pPr>
+        <w:pStyle w:val="NormlWeb"/>
+        <w:numPr>
+          <w:ilvl w:val="0"/>
+          <w:numId w:val="26"/>
+        </w:numPr>
+      </w:pPr>
+      <w:r>
+        <w:t>React keretrendszer</w:t>
+      </w:r>
+    </w:p>
+    <w:p>
+      <w:pPr>
+        <w:pStyle w:val="NormlWeb"/>
+      </w:pPr>
+      <w:r>
+        <w:t>Backend technológiák:</w:t>
+      </w:r>
+    </w:p>
+    <w:p>
+      <w:pPr>
+        <w:pStyle w:val="NormlWeb"/>
+        <w:numPr>
+          <w:ilvl w:val="0"/>
+          <w:numId w:val="27"/>
+        </w:numPr>
+      </w:pPr>
+      <w:r>
+        <w:t>Node.js futtatókörnyezet</w:t>
+      </w:r>
+    </w:p>
+    <w:p>
+      <w:pPr>
+        <w:pStyle w:val="NormlWeb"/>
+        <w:numPr>
+          <w:ilvl w:val="0"/>
+          <w:numId w:val="27"/>
+        </w:numPr>
+      </w:pPr>
+      <w:r>
+        <w:t>Express.js webes keretrendszer</w:t>
+      </w:r>
+    </w:p>
+    <w:p>
+      <w:pPr>
+        <w:pStyle w:val="NormlWeb"/>
+      </w:pPr>
+      <w:r>
+        <w:t>Adatbázis-kezelő rendszer:</w:t>
+      </w:r>
+    </w:p>
+    <w:p>
+      <w:pPr>
+        <w:pStyle w:val="NormlWeb"/>
+        <w:numPr>
+          <w:ilvl w:val="0"/>
+          <w:numId w:val="28"/>
+        </w:numPr>
+      </w:pPr>
+      <w:r>
+        <w:t>MySQL / MariaDB</w:t>
+      </w:r>
+    </w:p>
+    <w:p>
+      <w:pPr>
+        <w:pStyle w:val="NormlWeb"/>
+      </w:pPr>
+      <w:r>
+        <w:t>Fejlesztői környezetek és eszközök:</w:t>
+      </w:r>
+    </w:p>
+    <w:p>
+      <w:pPr>
+        <w:pStyle w:val="NormlWeb"/>
+        <w:numPr>
+          <w:ilvl w:val="0"/>
+          <w:numId w:val="29"/>
+        </w:numPr>
+      </w:pPr>
+      <w:r>
+        <w:t>Visual Studio Code fejlesztőkörnyezet</w:t>
+      </w:r>
+    </w:p>
+    <w:p>
+      <w:pPr>
+        <w:pStyle w:val="NormlWeb"/>
+        <w:numPr>
+          <w:ilvl w:val="0"/>
+          <w:numId w:val="29"/>
+        </w:numPr>
+      </w:pPr>
+      <w:r>
+        <w:t>Node.js csomagkezelő (npm)</w:t>
+      </w:r>
+    </w:p>
+    <w:p>
+      <w:pPr>
+        <w:pStyle w:val="NormlWeb"/>
+        <w:numPr>
+          <w:ilvl w:val="0"/>
+          <w:numId w:val="29"/>
+        </w:numPr>
+      </w:pPr>
+      <w:r>
+        <w:t>phpMyAdmin adatbáziskezelő felület</w:t>
+      </w:r>
+    </w:p>
+    <w:p>
+      <w:pPr>
+        <w:pStyle w:val="NormlWeb"/>
+        <w:numPr>
+          <w:ilvl w:val="0"/>
+          <w:numId w:val="29"/>
+        </w:numPr>
+      </w:pPr>
+      <w:r>
+        <w:t>Git verziókezelő rendszer</w:t>
+      </w:r>
+    </w:p>
+    <w:p>
+      <w:pPr>
+        <w:pStyle w:val="NormlWeb"/>
+      </w:pPr>
+      <w:r>
+        <w:t>Dokumentáció készítéséhez használt eszközök:</w:t>
+      </w:r>
+    </w:p>
+    <w:p>
+      <w:pPr>
+        <w:pStyle w:val="NormlWeb"/>
+        <w:numPr>
+          <w:ilvl w:val="0"/>
+          <w:numId w:val="30"/>
+        </w:numPr>
+      </w:pPr>
+      <w:r>
+        <w:t>Microsoft Word</w:t>
+      </w:r>
+    </w:p>
+    <w:p>
+      <w:pPr>
+        <w:pStyle w:val="NormlWeb"/>
+        <w:numPr>
+          <w:ilvl w:val="0"/>
+          <w:numId w:val="30"/>
+        </w:numPr>
+      </w:pPr>
+      <w:r>
+        <w:t>Google Chrome böngésző a teszteléshez</w:t>
+      </w:r>
+    </w:p>
+    <w:p>
+      <w:pPr>
+        <w:pStyle w:val="NormlWeb"/>
+        <w:numPr>
+          <w:ilvl w:val="0"/>
+          <w:numId w:val="30"/>
+        </w:numPr>
+      </w:pPr>
+      <w:r>
+        <w:t>Képszerkesztő program a képernyőképek előkészítéséhez</w:t>
+      </w:r>
+    </w:p>
+    <w:p>
+      <w:pPr>
+        <w:pStyle w:val="Cmsor2"/>
+      </w:pPr>
+      <w:r>
+        <w:lastRenderedPageBreak/>
+        <w:t>Adatmodell leírása</w:t>
+      </w:r>
+      <w:bookmarkEnd w:id="21"/>
     </w:p>
     <w:p>
       <w:pPr>
@@ -3239,163 +3774,34 @@
         <w:pStyle w:val="NormlWeb"/>
       </w:pPr>
       <w:r>
-        <w:t>- Felhasználó (</w:t>
-      </w:r>
-      <w:proofErr w:type="spellStart"/>
-      <w:r>
-        <w:t>felhasználó_id</w:t>
-      </w:r>
-      <w:proofErr w:type="spellEnd"/>
-      <w:r>
-        <w:t xml:space="preserve">, név, email, jelszó, </w:t>
-      </w:r>
-      <w:proofErr w:type="spellStart"/>
-      <w:r>
-        <w:t>regisztráció_dátuma</w:t>
-      </w:r>
-      <w:proofErr w:type="spellEnd"/>
-      <w:r>
-        <w:t>)</w:t>
+        <w:t>- Felhasználó (felhasználó_id, név, email, jelszó, regisztráció_dátuma)</w:t>
       </w:r>
       <w:r>
         <w:br/>
-        <w:t>- Makett (</w:t>
-      </w:r>
-      <w:proofErr w:type="spellStart"/>
-      <w:r>
-        <w:t>makett_id</w:t>
-      </w:r>
-      <w:proofErr w:type="spellEnd"/>
-      <w:r>
-        <w:t xml:space="preserve">, név, gyártó, kategória, leírás, </w:t>
-      </w:r>
-      <w:proofErr w:type="spellStart"/>
-      <w:r>
-        <w:t>kép_url</w:t>
-      </w:r>
-      <w:proofErr w:type="spellEnd"/>
-      <w:r>
-        <w:t>)</w:t>
+        <w:t>- Makett (makett_id, név, gyártó, kategória, leírás, kép_url)</w:t>
       </w:r>
       <w:r>
         <w:br/>
-        <w:t>- Vélemény (</w:t>
-      </w:r>
-      <w:proofErr w:type="spellStart"/>
-      <w:r>
-        <w:t>vélemény_id</w:t>
-      </w:r>
-      <w:proofErr w:type="spellEnd"/>
-      <w:r>
-        <w:t xml:space="preserve">, </w:t>
-      </w:r>
-      <w:proofErr w:type="spellStart"/>
-      <w:r>
-        <w:t>felhasználó_id</w:t>
-      </w:r>
-      <w:proofErr w:type="spellEnd"/>
-      <w:r>
-        <w:t xml:space="preserve">, </w:t>
-      </w:r>
-      <w:proofErr w:type="spellStart"/>
-      <w:r>
-        <w:t>makett_id</w:t>
-      </w:r>
-      <w:proofErr w:type="spellEnd"/>
-      <w:r>
-        <w:t>, szöveg, értékelés, dátum)</w:t>
+        <w:t>- Vélemény (vélemény_id, felhasználó_id, makett_id, szöveg, értékelés, dátum)</w:t>
       </w:r>
       <w:r>
         <w:br/>
-        <w:t>- Kedvencek (</w:t>
-      </w:r>
-      <w:proofErr w:type="spellStart"/>
-      <w:r>
-        <w:t>felhasználó_id</w:t>
-      </w:r>
-      <w:proofErr w:type="spellEnd"/>
-      <w:r>
-        <w:t xml:space="preserve">, </w:t>
-      </w:r>
-      <w:proofErr w:type="spellStart"/>
-      <w:r>
-        <w:t>makett_id</w:t>
-      </w:r>
-      <w:proofErr w:type="spellEnd"/>
-      <w:r>
-        <w:t>)</w:t>
+        <w:t>- Kedvencek (felhasználó_id, makett_id)</w:t>
       </w:r>
       <w:r>
         <w:br/>
-        <w:t>- Fórum (</w:t>
-      </w:r>
-      <w:proofErr w:type="spellStart"/>
-      <w:r>
-        <w:t>fórum_id</w:t>
-      </w:r>
-      <w:proofErr w:type="spellEnd"/>
-      <w:r>
-        <w:t xml:space="preserve">, cím, leírás, </w:t>
-      </w:r>
-      <w:proofErr w:type="spellStart"/>
-      <w:r>
-        <w:t>létrehozás_dátuma</w:t>
-      </w:r>
-      <w:proofErr w:type="spellEnd"/>
-      <w:r>
-        <w:t xml:space="preserve">, </w:t>
-      </w:r>
-      <w:proofErr w:type="spellStart"/>
-      <w:r>
-        <w:t>felhasználó_id</w:t>
-      </w:r>
-      <w:proofErr w:type="spellEnd"/>
-      <w:r>
-        <w:t>)</w:t>
+        <w:t>- Fórum (fórum_id, cím, leírás, létrehozás_dátuma, felhasználó_id)</w:t>
       </w:r>
       <w:r>
         <w:br/>
-        <w:t xml:space="preserve">- </w:t>
-      </w:r>
-      <w:proofErr w:type="spellStart"/>
-      <w:r>
-        <w:t>FórumHozzászólás</w:t>
-      </w:r>
-      <w:proofErr w:type="spellEnd"/>
-      <w:r>
-        <w:t xml:space="preserve"> (</w:t>
-      </w:r>
-      <w:proofErr w:type="spellStart"/>
-      <w:r>
-        <w:t>hozzászólás_id</w:t>
-      </w:r>
-      <w:proofErr w:type="spellEnd"/>
-      <w:r>
-        <w:t xml:space="preserve">, </w:t>
-      </w:r>
-      <w:proofErr w:type="spellStart"/>
-      <w:r>
-        <w:t>fórum_id</w:t>
-      </w:r>
-      <w:proofErr w:type="spellEnd"/>
-      <w:r>
-        <w:t xml:space="preserve">, </w:t>
-      </w:r>
-      <w:proofErr w:type="spellStart"/>
-      <w:r>
-        <w:t>felhasználó_id</w:t>
-      </w:r>
-      <w:proofErr w:type="spellEnd"/>
-      <w:r>
-        <w:t>, szöveg, dátum)</w:t>
-      </w:r>
-    </w:p>
-    <w:p>
-      <w:pPr>
-        <w:pStyle w:val="NormlWeb"/>
-      </w:pPr>
-      <w:r>
-        <w:lastRenderedPageBreak/>
+        <w:t>- FórumHozzászólás (hozzászólás_id, fórum_id, felhasználó_id, szöveg, dátum)</w:t>
+      </w:r>
+    </w:p>
+    <w:p>
+      <w:pPr>
+        <w:pStyle w:val="NormlWeb"/>
+      </w:pPr>
+      <w:r>
         <w:t>Kapcsolatok:</w:t>
       </w:r>
       <w:r>
@@ -3431,25 +3837,7 @@
         <w:t xml:space="preserve">A program lényeges függvényeinek, az osztályok metódusainak a specifikációja (mit valósít meg az adott függvény, illetve metódus, milyen paraméterei vannak, mi a visszatérési érték) </w:t>
       </w:r>
       <w:r>
-        <w:t> Az algoritmizálható részek leírása valamilyen algoritmus-leíró eszközzel (</w:t>
-      </w:r>
-      <w:proofErr w:type="spellStart"/>
-      <w:proofErr w:type="gramStart"/>
-      <w:r>
-        <w:t>struktogram</w:t>
-      </w:r>
-      <w:proofErr w:type="spellEnd"/>
-      <w:r>
-        <w:t xml:space="preserve">,  </w:t>
-      </w:r>
-      <w:proofErr w:type="spellStart"/>
-      <w:r>
-        <w:t>pszeudo</w:t>
-      </w:r>
-      <w:proofErr w:type="spellEnd"/>
-      <w:proofErr w:type="gramEnd"/>
-      <w:r>
-        <w:t xml:space="preserve">-kód, esetleg UML aktivitás-diagram) Ajánlott terjedelem: a feladat jellegétől függően 2-5 oldal. 5. Forráskód </w:t>
+        <w:t xml:space="preserve"> Az algoritmizálható részek leírása valamilyen algoritmus-leíró eszközzel (struktogram,  pszeudo-kód, esetleg UML aktivitás-diagram) Ajánlott terjedelem: a feladat jellegétől függően 2-5 oldal. 5. Forráskód </w:t>
       </w:r>
       <w:r>
         <w:t xml:space="preserve"> A teljes forráskódot a nyomtatott dokumentációba nem kell beletenni! </w:t>
@@ -3552,6 +3940,7 @@
         <w:ind w:left="1560"/>
       </w:pPr>
       <w:r>
+        <w:lastRenderedPageBreak/>
         <w:t>A tesztelés során kiderült hibák felsorolása A tesztelési dokumentációból derüljön ki, hogy ismered a különböző tesztelési módszereket (pl. fek</w:t>
       </w:r>
       <w:r>
@@ -3866,7 +4255,7 @@
 </file>
 
 <file path=word/endnotes.xml><?xml version="1.0" encoding="utf-8"?>
-<w:endnotes xmlns:wpc="http://schemas.microsoft.com/office/word/2010/wordprocessingCanvas" xmlns:cx="http://schemas.microsoft.com/office/drawing/2014/chartex" xmlns:cx1="http://schemas.microsoft.com/office/drawing/2015/9/8/chartex" xmlns:cx2="http://schemas.microsoft.com/office/drawing/2015/10/21/chartex" xmlns:cx3="http://schemas.microsoft.com/office/drawing/2016/5/9/chartex" xmlns:cx4="http://schemas.microsoft.com/office/drawing/2016/5/10/chartex" xmlns:cx5="http://schemas.microsoft.com/office/drawing/2016/5/11/chartex" xmlns:cx6="http://schemas.microsoft.com/office/drawing/2016/5/12/chartex" xmlns:cx7="http://schemas.microsoft.com/office/drawing/2016/5/13/chartex" xmlns:cx8="http://schemas.microsoft.com/office/drawing/2016/5/14/chartex" xmlns:mc="http://schemas.openxmlformats.org/markup-compatibility/2006" xmlns:aink="http://schemas.microsoft.com/office/drawing/2016/ink" xmlns:am3d="http://schemas.microsoft.com/office/drawing/2017/model3d" xmlns:o="urn:schemas-microsoft-com:office:office" xmlns:oel="http://schemas.microsoft.com/office/2019/extlst" xmlns:r="http://schemas.openxmlformats.org/officeDocument/2006/relationships" xmlns:m="http://schemas.openxmlformats.org/officeDocument/2006/math" xmlns:v="urn:schemas-microsoft-com:vml" xmlns:wp14="http://schemas.microsoft.com/office/word/2010/wordprocessingDrawing" xmlns:wp="http://schemas.openxmlformats.org/drawingml/2006/wordprocessingDrawing" xmlns:w10="urn:schemas-microsoft-com:office:word" xmlns:w="http://schemas.openxmlformats.org/wordprocessingml/2006/main" xmlns:w14="http://schemas.microsoft.com/office/word/2010/wordml" xmlns:w15="http://schemas.microsoft.com/office/word/2012/wordml" xmlns:w16cex="http://schemas.microsoft.com/office/word/2018/wordml/cex" xmlns:w16cid="http://schemas.microsoft.com/office/word/2016/wordml/cid" xmlns:w16="http://schemas.microsoft.com/office/word/2018/wordml" xmlns:w16du="http://schemas.microsoft.com/office/word/2023/wordml/word16du" xmlns:w16sdtdh="http://schemas.microsoft.com/office/word/2020/wordml/sdtdatahash" xmlns:w16sdtfl="http://schemas.microsoft.com/office/word/2024/wordml/sdtformatlock" xmlns:w16se="http://schemas.microsoft.com/office/word/2015/wordml/symex" xmlns:wpg="http://schemas.microsoft.com/office/word/2010/wordprocessingGroup" xmlns:wpi="http://schemas.microsoft.com/office/word/2010/wordprocessingInk" xmlns:wne="http://schemas.microsoft.com/office/word/2006/wordml" xmlns:wps="http://schemas.microsoft.com/office/word/2010/wordprocessingShape" mc:Ignorable="w14 w15 w16se w16cid w16 w16cex w16sdtdh w16sdtfl w16du wp14">
+<w:endnotes xmlns:wpc="http://schemas.microsoft.com/office/word/2010/wordprocessingCanvas" xmlns:cx="http://schemas.microsoft.com/office/drawing/2014/chartex" xmlns:cx1="http://schemas.microsoft.com/office/drawing/2015/9/8/chartex" xmlns:cx2="http://schemas.microsoft.com/office/drawing/2015/10/21/chartex" xmlns:cx3="http://schemas.microsoft.com/office/drawing/2016/5/9/chartex" xmlns:cx4="http://schemas.microsoft.com/office/drawing/2016/5/10/chartex" xmlns:cx5="http://schemas.microsoft.com/office/drawing/2016/5/11/chartex" xmlns:cx6="http://schemas.microsoft.com/office/drawing/2016/5/12/chartex" xmlns:cx7="http://schemas.microsoft.com/office/drawing/2016/5/13/chartex" xmlns:cx8="http://schemas.microsoft.com/office/drawing/2016/5/14/chartex" xmlns:mc="http://schemas.openxmlformats.org/markup-compatibility/2006" xmlns:aink="http://schemas.microsoft.com/office/drawing/2016/ink" xmlns:am3d="http://schemas.microsoft.com/office/drawing/2017/model3d" xmlns:o="urn:schemas-microsoft-com:office:office" xmlns:r="http://schemas.openxmlformats.org/officeDocument/2006/relationships" xmlns:m="http://schemas.openxmlformats.org/officeDocument/2006/math" xmlns:v="urn:schemas-microsoft-com:vml" xmlns:wp14="http://schemas.microsoft.com/office/word/2010/wordprocessingDrawing" xmlns:wp="http://schemas.openxmlformats.org/drawingml/2006/wordprocessingDrawing" xmlns:w10="urn:schemas-microsoft-com:office:word" xmlns:w="http://schemas.openxmlformats.org/wordprocessingml/2006/main" xmlns:w14="http://schemas.microsoft.com/office/word/2010/wordml" xmlns:w15="http://schemas.microsoft.com/office/word/2012/wordml" xmlns:w16cex="http://schemas.microsoft.com/office/word/2018/wordml/cex" xmlns:w16cid="http://schemas.microsoft.com/office/word/2016/wordml/cid" xmlns:w16="http://schemas.microsoft.com/office/word/2018/wordml" xmlns:w16sdtdh="http://schemas.microsoft.com/office/word/2020/wordml/sdtdatahash" xmlns:w16se="http://schemas.microsoft.com/office/word/2015/wordml/symex" xmlns:wpg="http://schemas.microsoft.com/office/word/2010/wordprocessingGroup" xmlns:wpi="http://schemas.microsoft.com/office/word/2010/wordprocessingInk" xmlns:wne="http://schemas.microsoft.com/office/word/2006/wordml" xmlns:wps="http://schemas.microsoft.com/office/word/2010/wordprocessingShape" mc:Ignorable="w14 w15 w16se w16cid w16 w16cex w16sdtdh wp14">
   <w:endnote w:type="separator" w:id="-1">
     <w:p>
       <w:pPr>
@@ -3891,19 +4280,32 @@
 </file>
 
 <file path=word/footer1.xml><?xml version="1.0" encoding="utf-8"?>
-<w:ftr xmlns:wpc="http://schemas.microsoft.com/office/word/2010/wordprocessingCanvas" xmlns:cx="http://schemas.microsoft.com/office/drawing/2014/chartex" xmlns:cx1="http://schemas.microsoft.com/office/drawing/2015/9/8/chartex" xmlns:cx2="http://schemas.microsoft.com/office/drawing/2015/10/21/chartex" xmlns:cx3="http://schemas.microsoft.com/office/drawing/2016/5/9/chartex" xmlns:cx4="http://schemas.microsoft.com/office/drawing/2016/5/10/chartex" xmlns:cx5="http://schemas.microsoft.com/office/drawing/2016/5/11/chartex" xmlns:cx6="http://schemas.microsoft.com/office/drawing/2016/5/12/chartex" xmlns:cx7="http://schemas.microsoft.com/office/drawing/2016/5/13/chartex" xmlns:cx8="http://schemas.microsoft.com/office/drawing/2016/5/14/chartex" xmlns:mc="http://schemas.openxmlformats.org/markup-compatibility/2006" xmlns:aink="http://schemas.microsoft.com/office/drawing/2016/ink" xmlns:am3d="http://schemas.microsoft.com/office/drawing/2017/model3d" xmlns:o="urn:schemas-microsoft-com:office:office" xmlns:oel="http://schemas.microsoft.com/office/2019/extlst" xmlns:r="http://schemas.openxmlformats.org/officeDocument/2006/relationships" xmlns:m="http://schemas.openxmlformats.org/officeDocument/2006/math" xmlns:v="urn:schemas-microsoft-com:vml" xmlns:wp14="http://schemas.microsoft.com/office/word/2010/wordprocessingDrawing" xmlns:wp="http://schemas.openxmlformats.org/drawingml/2006/wordprocessingDrawing" xmlns:w10="urn:schemas-microsoft-com:office:word" xmlns:w="http://schemas.openxmlformats.org/wordprocessingml/2006/main" xmlns:w14="http://schemas.microsoft.com/office/word/2010/wordml" xmlns:w15="http://schemas.microsoft.com/office/word/2012/wordml" xmlns:w16cex="http://schemas.microsoft.com/office/word/2018/wordml/cex" xmlns:w16cid="http://schemas.microsoft.com/office/word/2016/wordml/cid" xmlns:w16="http://schemas.microsoft.com/office/word/2018/wordml" xmlns:w16du="http://schemas.microsoft.com/office/word/2023/wordml/word16du" xmlns:w16sdtdh="http://schemas.microsoft.com/office/word/2020/wordml/sdtdatahash" xmlns:w16sdtfl="http://schemas.microsoft.com/office/word/2024/wordml/sdtformatlock" xmlns:w16se="http://schemas.microsoft.com/office/word/2015/wordml/symex" xmlns:wpg="http://schemas.microsoft.com/office/word/2010/wordprocessingGroup" xmlns:wpi="http://schemas.microsoft.com/office/word/2010/wordprocessingInk" xmlns:wne="http://schemas.microsoft.com/office/word/2006/wordml" xmlns:wps="http://schemas.microsoft.com/office/word/2010/wordprocessingShape" mc:Ignorable="w14 w15 w16se w16cid w16 w16cex w16sdtdh w16sdtfl w16du wp14">
+<w:ftr xmlns:wpc="http://schemas.microsoft.com/office/word/2010/wordprocessingCanvas" xmlns:cx="http://schemas.microsoft.com/office/drawing/2014/chartex" xmlns:cx1="http://schemas.microsoft.com/office/drawing/2015/9/8/chartex" xmlns:cx2="http://schemas.microsoft.com/office/drawing/2015/10/21/chartex" xmlns:cx3="http://schemas.microsoft.com/office/drawing/2016/5/9/chartex" xmlns:cx4="http://schemas.microsoft.com/office/drawing/2016/5/10/chartex" xmlns:cx5="http://schemas.microsoft.com/office/drawing/2016/5/11/chartex" xmlns:cx6="http://schemas.microsoft.com/office/drawing/2016/5/12/chartex" xmlns:cx7="http://schemas.microsoft.com/office/drawing/2016/5/13/chartex" xmlns:cx8="http://schemas.microsoft.com/office/drawing/2016/5/14/chartex" xmlns:mc="http://schemas.openxmlformats.org/markup-compatibility/2006" xmlns:aink="http://schemas.microsoft.com/office/drawing/2016/ink" xmlns:am3d="http://schemas.microsoft.com/office/drawing/2017/model3d" xmlns:o="urn:schemas-microsoft-com:office:office" xmlns:r="http://schemas.openxmlformats.org/officeDocument/2006/relationships" xmlns:m="http://schemas.openxmlformats.org/officeDocument/2006/math" xmlns:v="urn:schemas-microsoft-com:vml" xmlns:wp14="http://schemas.microsoft.com/office/word/2010/wordprocessingDrawing" xmlns:wp="http://schemas.openxmlformats.org/drawingml/2006/wordprocessingDrawing" xmlns:w10="urn:schemas-microsoft-com:office:word" xmlns:w="http://schemas.openxmlformats.org/wordprocessingml/2006/main" xmlns:w14="http://schemas.microsoft.com/office/word/2010/wordml" xmlns:w15="http://schemas.microsoft.com/office/word/2012/wordml" xmlns:w16cex="http://schemas.microsoft.com/office/word/2018/wordml/cex" xmlns:w16cid="http://schemas.microsoft.com/office/word/2016/wordml/cid" xmlns:w16="http://schemas.microsoft.com/office/word/2018/wordml" xmlns:w16sdtdh="http://schemas.microsoft.com/office/word/2020/wordml/sdtdatahash" xmlns:w16se="http://schemas.microsoft.com/office/word/2015/wordml/symex" xmlns:wpg="http://schemas.microsoft.com/office/word/2010/wordprocessingGroup" xmlns:wpi="http://schemas.microsoft.com/office/word/2010/wordprocessingInk" xmlns:wne="http://schemas.microsoft.com/office/word/2006/wordml" xmlns:wps="http://schemas.microsoft.com/office/word/2010/wordprocessingShape" mc:Ignorable="w14 w15 w16se w16cid w16 w16cex w16sdtdh wp14">
   <w:p>
     <w:pPr>
       <w:pStyle w:val="llb"/>
     </w:pPr>
-    <w:fldSimple w:instr=" DATE   \* MERGEFORMAT ">
-      <w:r>
-        <w:rPr>
-          <w:noProof/>
-        </w:rPr>
-        <w:t>2026. 01. 19.</w:t>
-      </w:r>
-    </w:fldSimple>
+    <w:r>
+      <w:fldChar w:fldCharType="begin"/>
+    </w:r>
+    <w:r>
+      <w:instrText xml:space="preserve"> DATE   \* MERGEFORMAT </w:instrText>
+    </w:r>
+    <w:r>
+      <w:fldChar w:fldCharType="separate"/>
+    </w:r>
+    <w:r>
+      <w:rPr>
+        <w:noProof/>
+      </w:rPr>
+      <w:t>2026. 01. 22.</w:t>
+    </w:r>
+    <w:r>
+      <w:rPr>
+        <w:noProof/>
+      </w:rPr>
+      <w:fldChar w:fldCharType="end"/>
+    </w:r>
     <w:r>
       <w:tab/>
     </w:r>
@@ -3930,7 +4332,7 @@
 </file>
 
 <file path=word/footer2.xml><?xml version="1.0" encoding="utf-8"?>
-<w:ftr xmlns:wpc="http://schemas.microsoft.com/office/word/2010/wordprocessingCanvas" xmlns:cx="http://schemas.microsoft.com/office/drawing/2014/chartex" xmlns:cx1="http://schemas.microsoft.com/office/drawing/2015/9/8/chartex" xmlns:cx2="http://schemas.microsoft.com/office/drawing/2015/10/21/chartex" xmlns:cx3="http://schemas.microsoft.com/office/drawing/2016/5/9/chartex" xmlns:cx4="http://schemas.microsoft.com/office/drawing/2016/5/10/chartex" xmlns:cx5="http://schemas.microsoft.com/office/drawing/2016/5/11/chartex" xmlns:cx6="http://schemas.microsoft.com/office/drawing/2016/5/12/chartex" xmlns:cx7="http://schemas.microsoft.com/office/drawing/2016/5/13/chartex" xmlns:cx8="http://schemas.microsoft.com/office/drawing/2016/5/14/chartex" xmlns:mc="http://schemas.openxmlformats.org/markup-compatibility/2006" xmlns:aink="http://schemas.microsoft.com/office/drawing/2016/ink" xmlns:am3d="http://schemas.microsoft.com/office/drawing/2017/model3d" xmlns:o="urn:schemas-microsoft-com:office:office" xmlns:oel="http://schemas.microsoft.com/office/2019/extlst" xmlns:r="http://schemas.openxmlformats.org/officeDocument/2006/relationships" xmlns:m="http://schemas.openxmlformats.org/officeDocument/2006/math" xmlns:v="urn:schemas-microsoft-com:vml" xmlns:wp14="http://schemas.microsoft.com/office/word/2010/wordprocessingDrawing" xmlns:wp="http://schemas.openxmlformats.org/drawingml/2006/wordprocessingDrawing" xmlns:w10="urn:schemas-microsoft-com:office:word" xmlns:w="http://schemas.openxmlformats.org/wordprocessingml/2006/main" xmlns:w14="http://schemas.microsoft.com/office/word/2010/wordml" xmlns:w15="http://schemas.microsoft.com/office/word/2012/wordml" xmlns:w16cex="http://schemas.microsoft.com/office/word/2018/wordml/cex" xmlns:w16cid="http://schemas.microsoft.com/office/word/2016/wordml/cid" xmlns:w16="http://schemas.microsoft.com/office/word/2018/wordml" xmlns:w16du="http://schemas.microsoft.com/office/word/2023/wordml/word16du" xmlns:w16sdtdh="http://schemas.microsoft.com/office/word/2020/wordml/sdtdatahash" xmlns:w16sdtfl="http://schemas.microsoft.com/office/word/2024/wordml/sdtformatlock" xmlns:w16se="http://schemas.microsoft.com/office/word/2015/wordml/symex" xmlns:wpg="http://schemas.microsoft.com/office/word/2010/wordprocessingGroup" xmlns:wpi="http://schemas.microsoft.com/office/word/2010/wordprocessingInk" xmlns:wne="http://schemas.microsoft.com/office/word/2006/wordml" xmlns:wps="http://schemas.microsoft.com/office/word/2010/wordprocessingShape" mc:Ignorable="w14 w15 w16se w16cid w16 w16cex w16sdtdh w16sdtfl w16du wp14">
+<w:ftr xmlns:wpc="http://schemas.microsoft.com/office/word/2010/wordprocessingCanvas" xmlns:cx="http://schemas.microsoft.com/office/drawing/2014/chartex" xmlns:cx1="http://schemas.microsoft.com/office/drawing/2015/9/8/chartex" xmlns:cx2="http://schemas.microsoft.com/office/drawing/2015/10/21/chartex" xmlns:cx3="http://schemas.microsoft.com/office/drawing/2016/5/9/chartex" xmlns:cx4="http://schemas.microsoft.com/office/drawing/2016/5/10/chartex" xmlns:cx5="http://schemas.microsoft.com/office/drawing/2016/5/11/chartex" xmlns:cx6="http://schemas.microsoft.com/office/drawing/2016/5/12/chartex" xmlns:cx7="http://schemas.microsoft.com/office/drawing/2016/5/13/chartex" xmlns:cx8="http://schemas.microsoft.com/office/drawing/2016/5/14/chartex" xmlns:mc="http://schemas.openxmlformats.org/markup-compatibility/2006" xmlns:aink="http://schemas.microsoft.com/office/drawing/2016/ink" xmlns:am3d="http://schemas.microsoft.com/office/drawing/2017/model3d" xmlns:o="urn:schemas-microsoft-com:office:office" xmlns:r="http://schemas.openxmlformats.org/officeDocument/2006/relationships" xmlns:m="http://schemas.openxmlformats.org/officeDocument/2006/math" xmlns:v="urn:schemas-microsoft-com:vml" xmlns:wp14="http://schemas.microsoft.com/office/word/2010/wordprocessingDrawing" xmlns:wp="http://schemas.openxmlformats.org/drawingml/2006/wordprocessingDrawing" xmlns:w10="urn:schemas-microsoft-com:office:word" xmlns:w="http://schemas.openxmlformats.org/wordprocessingml/2006/main" xmlns:w14="http://schemas.microsoft.com/office/word/2010/wordml" xmlns:w15="http://schemas.microsoft.com/office/word/2012/wordml" xmlns:w16cex="http://schemas.microsoft.com/office/word/2018/wordml/cex" xmlns:w16cid="http://schemas.microsoft.com/office/word/2016/wordml/cid" xmlns:w16="http://schemas.microsoft.com/office/word/2018/wordml" xmlns:w16sdtdh="http://schemas.microsoft.com/office/word/2020/wordml/sdtdatahash" xmlns:w16se="http://schemas.microsoft.com/office/word/2015/wordml/symex" xmlns:wpg="http://schemas.microsoft.com/office/word/2010/wordprocessingGroup" xmlns:wpi="http://schemas.microsoft.com/office/word/2010/wordprocessingInk" xmlns:wne="http://schemas.microsoft.com/office/word/2006/wordml" xmlns:wps="http://schemas.microsoft.com/office/word/2010/wordprocessingShape" mc:Ignorable="w14 w15 w16se w16cid w16 w16cex w16sdtdh wp14">
   <w:tbl>
     <w:tblPr>
       <w:tblW w:w="0" w:type="auto"/>
@@ -3991,7 +4393,7 @@
 </file>
 
 <file path=word/footnotes.xml><?xml version="1.0" encoding="utf-8"?>
-<w:footnotes xmlns:wpc="http://schemas.microsoft.com/office/word/2010/wordprocessingCanvas" xmlns:cx="http://schemas.microsoft.com/office/drawing/2014/chartex" xmlns:cx1="http://schemas.microsoft.com/office/drawing/2015/9/8/chartex" xmlns:cx2="http://schemas.microsoft.com/office/drawing/2015/10/21/chartex" xmlns:cx3="http://schemas.microsoft.com/office/drawing/2016/5/9/chartex" xmlns:cx4="http://schemas.microsoft.com/office/drawing/2016/5/10/chartex" xmlns:cx5="http://schemas.microsoft.com/office/drawing/2016/5/11/chartex" xmlns:cx6="http://schemas.microsoft.com/office/drawing/2016/5/12/chartex" xmlns:cx7="http://schemas.microsoft.com/office/drawing/2016/5/13/chartex" xmlns:cx8="http://schemas.microsoft.com/office/drawing/2016/5/14/chartex" xmlns:mc="http://schemas.openxmlformats.org/markup-compatibility/2006" xmlns:aink="http://schemas.microsoft.com/office/drawing/2016/ink" xmlns:am3d="http://schemas.microsoft.com/office/drawing/2017/model3d" xmlns:o="urn:schemas-microsoft-com:office:office" xmlns:oel="http://schemas.microsoft.com/office/2019/extlst" xmlns:r="http://schemas.openxmlformats.org/officeDocument/2006/relationships" xmlns:m="http://schemas.openxmlformats.org/officeDocument/2006/math" xmlns:v="urn:schemas-microsoft-com:vml" xmlns:wp14="http://schemas.microsoft.com/office/word/2010/wordprocessingDrawing" xmlns:wp="http://schemas.openxmlformats.org/drawingml/2006/wordprocessingDrawing" xmlns:w10="urn:schemas-microsoft-com:office:word" xmlns:w="http://schemas.openxmlformats.org/wordprocessingml/2006/main" xmlns:w14="http://schemas.microsoft.com/office/word/2010/wordml" xmlns:w15="http://schemas.microsoft.com/office/word/2012/wordml" xmlns:w16cex="http://schemas.microsoft.com/office/word/2018/wordml/cex" xmlns:w16cid="http://schemas.microsoft.com/office/word/2016/wordml/cid" xmlns:w16="http://schemas.microsoft.com/office/word/2018/wordml" xmlns:w16du="http://schemas.microsoft.com/office/word/2023/wordml/word16du" xmlns:w16sdtdh="http://schemas.microsoft.com/office/word/2020/wordml/sdtdatahash" xmlns:w16sdtfl="http://schemas.microsoft.com/office/word/2024/wordml/sdtformatlock" xmlns:w16se="http://schemas.microsoft.com/office/word/2015/wordml/symex" xmlns:wpg="http://schemas.microsoft.com/office/word/2010/wordprocessingGroup" xmlns:wpi="http://schemas.microsoft.com/office/word/2010/wordprocessingInk" xmlns:wne="http://schemas.microsoft.com/office/word/2006/wordml" xmlns:wps="http://schemas.microsoft.com/office/word/2010/wordprocessingShape" mc:Ignorable="w14 w15 w16se w16cid w16 w16cex w16sdtdh w16sdtfl w16du wp14">
+<w:footnotes xmlns:wpc="http://schemas.microsoft.com/office/word/2010/wordprocessingCanvas" xmlns:cx="http://schemas.microsoft.com/office/drawing/2014/chartex" xmlns:cx1="http://schemas.microsoft.com/office/drawing/2015/9/8/chartex" xmlns:cx2="http://schemas.microsoft.com/office/drawing/2015/10/21/chartex" xmlns:cx3="http://schemas.microsoft.com/office/drawing/2016/5/9/chartex" xmlns:cx4="http://schemas.microsoft.com/office/drawing/2016/5/10/chartex" xmlns:cx5="http://schemas.microsoft.com/office/drawing/2016/5/11/chartex" xmlns:cx6="http://schemas.microsoft.com/office/drawing/2016/5/12/chartex" xmlns:cx7="http://schemas.microsoft.com/office/drawing/2016/5/13/chartex" xmlns:cx8="http://schemas.microsoft.com/office/drawing/2016/5/14/chartex" xmlns:mc="http://schemas.openxmlformats.org/markup-compatibility/2006" xmlns:aink="http://schemas.microsoft.com/office/drawing/2016/ink" xmlns:am3d="http://schemas.microsoft.com/office/drawing/2017/model3d" xmlns:o="urn:schemas-microsoft-com:office:office" xmlns:r="http://schemas.openxmlformats.org/officeDocument/2006/relationships" xmlns:m="http://schemas.openxmlformats.org/officeDocument/2006/math" xmlns:v="urn:schemas-microsoft-com:vml" xmlns:wp14="http://schemas.microsoft.com/office/word/2010/wordprocessingDrawing" xmlns:wp="http://schemas.openxmlformats.org/drawingml/2006/wordprocessingDrawing" xmlns:w10="urn:schemas-microsoft-com:office:word" xmlns:w="http://schemas.openxmlformats.org/wordprocessingml/2006/main" xmlns:w14="http://schemas.microsoft.com/office/word/2010/wordml" xmlns:w15="http://schemas.microsoft.com/office/word/2012/wordml" xmlns:w16cex="http://schemas.microsoft.com/office/word/2018/wordml/cex" xmlns:w16cid="http://schemas.microsoft.com/office/word/2016/wordml/cid" xmlns:w16="http://schemas.microsoft.com/office/word/2018/wordml" xmlns:w16sdtdh="http://schemas.microsoft.com/office/word/2020/wordml/sdtdatahash" xmlns:w16se="http://schemas.microsoft.com/office/word/2015/wordml/symex" xmlns:wpg="http://schemas.microsoft.com/office/word/2010/wordprocessingGroup" xmlns:wpi="http://schemas.microsoft.com/office/word/2010/wordprocessingInk" xmlns:wne="http://schemas.microsoft.com/office/word/2006/wordml" xmlns:wps="http://schemas.microsoft.com/office/word/2010/wordprocessingShape" mc:Ignorable="w14 w15 w16se w16cid w16 w16cex w16sdtdh wp14">
   <w:footnote w:type="separator" w:id="-1">
     <w:p>
       <w:pPr>
@@ -4016,7 +4418,7 @@
 </file>
 
 <file path=word/header1.xml><?xml version="1.0" encoding="utf-8"?>
-<w:hdr xmlns:wpc="http://schemas.microsoft.com/office/word/2010/wordprocessingCanvas" xmlns:cx="http://schemas.microsoft.com/office/drawing/2014/chartex" xmlns:cx1="http://schemas.microsoft.com/office/drawing/2015/9/8/chartex" xmlns:cx2="http://schemas.microsoft.com/office/drawing/2015/10/21/chartex" xmlns:cx3="http://schemas.microsoft.com/office/drawing/2016/5/9/chartex" xmlns:cx4="http://schemas.microsoft.com/office/drawing/2016/5/10/chartex" xmlns:cx5="http://schemas.microsoft.com/office/drawing/2016/5/11/chartex" xmlns:cx6="http://schemas.microsoft.com/office/drawing/2016/5/12/chartex" xmlns:cx7="http://schemas.microsoft.com/office/drawing/2016/5/13/chartex" xmlns:cx8="http://schemas.microsoft.com/office/drawing/2016/5/14/chartex" xmlns:mc="http://schemas.openxmlformats.org/markup-compatibility/2006" xmlns:aink="http://schemas.microsoft.com/office/drawing/2016/ink" xmlns:am3d="http://schemas.microsoft.com/office/drawing/2017/model3d" xmlns:o="urn:schemas-microsoft-com:office:office" xmlns:oel="http://schemas.microsoft.com/office/2019/extlst" xmlns:r="http://schemas.openxmlformats.org/officeDocument/2006/relationships" xmlns:m="http://schemas.openxmlformats.org/officeDocument/2006/math" xmlns:v="urn:schemas-microsoft-com:vml" xmlns:wp14="http://schemas.microsoft.com/office/word/2010/wordprocessingDrawing" xmlns:wp="http://schemas.openxmlformats.org/drawingml/2006/wordprocessingDrawing" xmlns:w10="urn:schemas-microsoft-com:office:word" xmlns:w="http://schemas.openxmlformats.org/wordprocessingml/2006/main" xmlns:w14="http://schemas.microsoft.com/office/word/2010/wordml" xmlns:w15="http://schemas.microsoft.com/office/word/2012/wordml" xmlns:w16cex="http://schemas.microsoft.com/office/word/2018/wordml/cex" xmlns:w16cid="http://schemas.microsoft.com/office/word/2016/wordml/cid" xmlns:w16="http://schemas.microsoft.com/office/word/2018/wordml" xmlns:w16du="http://schemas.microsoft.com/office/word/2023/wordml/word16du" xmlns:w16sdtdh="http://schemas.microsoft.com/office/word/2020/wordml/sdtdatahash" xmlns:w16sdtfl="http://schemas.microsoft.com/office/word/2024/wordml/sdtformatlock" xmlns:w16se="http://schemas.microsoft.com/office/word/2015/wordml/symex" xmlns:wpg="http://schemas.microsoft.com/office/word/2010/wordprocessingGroup" xmlns:wpi="http://schemas.microsoft.com/office/word/2010/wordprocessingInk" xmlns:wne="http://schemas.microsoft.com/office/word/2006/wordml" xmlns:wps="http://schemas.microsoft.com/office/word/2010/wordprocessingShape" mc:Ignorable="w14 w15 w16se w16cid w16 w16cex w16sdtdh w16sdtfl w16du wp14">
+<w:hdr xmlns:wpc="http://schemas.microsoft.com/office/word/2010/wordprocessingCanvas" xmlns:cx="http://schemas.microsoft.com/office/drawing/2014/chartex" xmlns:cx1="http://schemas.microsoft.com/office/drawing/2015/9/8/chartex" xmlns:cx2="http://schemas.microsoft.com/office/drawing/2015/10/21/chartex" xmlns:cx3="http://schemas.microsoft.com/office/drawing/2016/5/9/chartex" xmlns:cx4="http://schemas.microsoft.com/office/drawing/2016/5/10/chartex" xmlns:cx5="http://schemas.microsoft.com/office/drawing/2016/5/11/chartex" xmlns:cx6="http://schemas.microsoft.com/office/drawing/2016/5/12/chartex" xmlns:cx7="http://schemas.microsoft.com/office/drawing/2016/5/13/chartex" xmlns:cx8="http://schemas.microsoft.com/office/drawing/2016/5/14/chartex" xmlns:mc="http://schemas.openxmlformats.org/markup-compatibility/2006" xmlns:aink="http://schemas.microsoft.com/office/drawing/2016/ink" xmlns:am3d="http://schemas.microsoft.com/office/drawing/2017/model3d" xmlns:o="urn:schemas-microsoft-com:office:office" xmlns:r="http://schemas.openxmlformats.org/officeDocument/2006/relationships" xmlns:m="http://schemas.openxmlformats.org/officeDocument/2006/math" xmlns:v="urn:schemas-microsoft-com:vml" xmlns:wp14="http://schemas.microsoft.com/office/word/2010/wordprocessingDrawing" xmlns:wp="http://schemas.openxmlformats.org/drawingml/2006/wordprocessingDrawing" xmlns:w10="urn:schemas-microsoft-com:office:word" xmlns:w="http://schemas.openxmlformats.org/wordprocessingml/2006/main" xmlns:w14="http://schemas.microsoft.com/office/word/2010/wordml" xmlns:w15="http://schemas.microsoft.com/office/word/2012/wordml" xmlns:w16cex="http://schemas.microsoft.com/office/word/2018/wordml/cex" xmlns:w16cid="http://schemas.microsoft.com/office/word/2016/wordml/cid" xmlns:w16="http://schemas.microsoft.com/office/word/2018/wordml" xmlns:w16sdtdh="http://schemas.microsoft.com/office/word/2020/wordml/sdtdatahash" xmlns:w16se="http://schemas.microsoft.com/office/word/2015/wordml/symex" xmlns:wpg="http://schemas.microsoft.com/office/word/2010/wordprocessingGroup" xmlns:wpi="http://schemas.microsoft.com/office/word/2010/wordprocessingInk" xmlns:wne="http://schemas.microsoft.com/office/word/2006/wordml" xmlns:wps="http://schemas.microsoft.com/office/word/2010/wordprocessingShape" mc:Ignorable="w14 w15 w16se w16cid w16 w16cex w16sdtdh wp14">
   <w:p>
     <w:pPr>
       <w:pStyle w:val="lfej"/>
@@ -4061,7 +4463,7 @@
 </file>
 
 <file path=word/header2.xml><?xml version="1.0" encoding="utf-8"?>
-<w:hdr xmlns:wpc="http://schemas.microsoft.com/office/word/2010/wordprocessingCanvas" xmlns:cx="http://schemas.microsoft.com/office/drawing/2014/chartex" xmlns:cx1="http://schemas.microsoft.com/office/drawing/2015/9/8/chartex" xmlns:cx2="http://schemas.microsoft.com/office/drawing/2015/10/21/chartex" xmlns:cx3="http://schemas.microsoft.com/office/drawing/2016/5/9/chartex" xmlns:cx4="http://schemas.microsoft.com/office/drawing/2016/5/10/chartex" xmlns:cx5="http://schemas.microsoft.com/office/drawing/2016/5/11/chartex" xmlns:cx6="http://schemas.microsoft.com/office/drawing/2016/5/12/chartex" xmlns:cx7="http://schemas.microsoft.com/office/drawing/2016/5/13/chartex" xmlns:cx8="http://schemas.microsoft.com/office/drawing/2016/5/14/chartex" xmlns:mc="http://schemas.openxmlformats.org/markup-compatibility/2006" xmlns:aink="http://schemas.microsoft.com/office/drawing/2016/ink" xmlns:am3d="http://schemas.microsoft.com/office/drawing/2017/model3d" xmlns:o="urn:schemas-microsoft-com:office:office" xmlns:oel="http://schemas.microsoft.com/office/2019/extlst" xmlns:r="http://schemas.openxmlformats.org/officeDocument/2006/relationships" xmlns:m="http://schemas.openxmlformats.org/officeDocument/2006/math" xmlns:v="urn:schemas-microsoft-com:vml" xmlns:wp14="http://schemas.microsoft.com/office/word/2010/wordprocessingDrawing" xmlns:wp="http://schemas.openxmlformats.org/drawingml/2006/wordprocessingDrawing" xmlns:w10="urn:schemas-microsoft-com:office:word" xmlns:w="http://schemas.openxmlformats.org/wordprocessingml/2006/main" xmlns:w14="http://schemas.microsoft.com/office/word/2010/wordml" xmlns:w15="http://schemas.microsoft.com/office/word/2012/wordml" xmlns:w16cex="http://schemas.microsoft.com/office/word/2018/wordml/cex" xmlns:w16cid="http://schemas.microsoft.com/office/word/2016/wordml/cid" xmlns:w16="http://schemas.microsoft.com/office/word/2018/wordml" xmlns:w16du="http://schemas.microsoft.com/office/word/2023/wordml/word16du" xmlns:w16sdtdh="http://schemas.microsoft.com/office/word/2020/wordml/sdtdatahash" xmlns:w16sdtfl="http://schemas.microsoft.com/office/word/2024/wordml/sdtformatlock" xmlns:w16se="http://schemas.microsoft.com/office/word/2015/wordml/symex" xmlns:wpg="http://schemas.microsoft.com/office/word/2010/wordprocessingGroup" xmlns:wpi="http://schemas.microsoft.com/office/word/2010/wordprocessingInk" xmlns:wne="http://schemas.microsoft.com/office/word/2006/wordml" xmlns:wps="http://schemas.microsoft.com/office/word/2010/wordprocessingShape" mc:Ignorable="w14 w15 w16se w16cid w16 w16cex w16sdtdh w16sdtfl w16du wp14">
+<w:hdr xmlns:wpc="http://schemas.microsoft.com/office/word/2010/wordprocessingCanvas" xmlns:cx="http://schemas.microsoft.com/office/drawing/2014/chartex" xmlns:cx1="http://schemas.microsoft.com/office/drawing/2015/9/8/chartex" xmlns:cx2="http://schemas.microsoft.com/office/drawing/2015/10/21/chartex" xmlns:cx3="http://schemas.microsoft.com/office/drawing/2016/5/9/chartex" xmlns:cx4="http://schemas.microsoft.com/office/drawing/2016/5/10/chartex" xmlns:cx5="http://schemas.microsoft.com/office/drawing/2016/5/11/chartex" xmlns:cx6="http://schemas.microsoft.com/office/drawing/2016/5/12/chartex" xmlns:cx7="http://schemas.microsoft.com/office/drawing/2016/5/13/chartex" xmlns:cx8="http://schemas.microsoft.com/office/drawing/2016/5/14/chartex" xmlns:mc="http://schemas.openxmlformats.org/markup-compatibility/2006" xmlns:aink="http://schemas.microsoft.com/office/drawing/2016/ink" xmlns:am3d="http://schemas.microsoft.com/office/drawing/2017/model3d" xmlns:o="urn:schemas-microsoft-com:office:office" xmlns:r="http://schemas.openxmlformats.org/officeDocument/2006/relationships" xmlns:m="http://schemas.openxmlformats.org/officeDocument/2006/math" xmlns:v="urn:schemas-microsoft-com:vml" xmlns:wp14="http://schemas.microsoft.com/office/word/2010/wordprocessingDrawing" xmlns:wp="http://schemas.openxmlformats.org/drawingml/2006/wordprocessingDrawing" xmlns:w10="urn:schemas-microsoft-com:office:word" xmlns:w="http://schemas.openxmlformats.org/wordprocessingml/2006/main" xmlns:w14="http://schemas.microsoft.com/office/word/2010/wordml" xmlns:w15="http://schemas.microsoft.com/office/word/2012/wordml" xmlns:w16cex="http://schemas.microsoft.com/office/word/2018/wordml/cex" xmlns:w16cid="http://schemas.microsoft.com/office/word/2016/wordml/cid" xmlns:w16="http://schemas.microsoft.com/office/word/2018/wordml" xmlns:w16sdtdh="http://schemas.microsoft.com/office/word/2020/wordml/sdtdatahash" xmlns:w16se="http://schemas.microsoft.com/office/word/2015/wordml/symex" xmlns:wpg="http://schemas.microsoft.com/office/word/2010/wordprocessingGroup" xmlns:wpi="http://schemas.microsoft.com/office/word/2010/wordprocessingInk" xmlns:wne="http://schemas.microsoft.com/office/word/2006/wordml" xmlns:wps="http://schemas.microsoft.com/office/word/2010/wordprocessingShape" mc:Ignorable="w14 w15 w16se w16cid w16 w16cex w16sdtdh wp14">
   <w:tbl>
     <w:tblPr>
       <w:tblW w:w="0" w:type="auto"/>
@@ -4122,7 +4524,7 @@
 </file>
 
 <file path=word/numbering.xml><?xml version="1.0" encoding="utf-8"?>
-<w:numbering xmlns:wpc="http://schemas.microsoft.com/office/word/2010/wordprocessingCanvas" xmlns:cx="http://schemas.microsoft.com/office/drawing/2014/chartex" xmlns:cx1="http://schemas.microsoft.com/office/drawing/2015/9/8/chartex" xmlns:cx2="http://schemas.microsoft.com/office/drawing/2015/10/21/chartex" xmlns:cx3="http://schemas.microsoft.com/office/drawing/2016/5/9/chartex" xmlns:cx4="http://schemas.microsoft.com/office/drawing/2016/5/10/chartex" xmlns:cx5="http://schemas.microsoft.com/office/drawing/2016/5/11/chartex" xmlns:cx6="http://schemas.microsoft.com/office/drawing/2016/5/12/chartex" xmlns:cx7="http://schemas.microsoft.com/office/drawing/2016/5/13/chartex" xmlns:cx8="http://schemas.microsoft.com/office/drawing/2016/5/14/chartex" xmlns:mc="http://schemas.openxmlformats.org/markup-compatibility/2006" xmlns:aink="http://schemas.microsoft.com/office/drawing/2016/ink" xmlns:am3d="http://schemas.microsoft.com/office/drawing/2017/model3d" xmlns:o="urn:schemas-microsoft-com:office:office" xmlns:oel="http://schemas.microsoft.com/office/2019/extlst" xmlns:r="http://schemas.openxmlformats.org/officeDocument/2006/relationships" xmlns:m="http://schemas.openxmlformats.org/officeDocument/2006/math" xmlns:v="urn:schemas-microsoft-com:vml" xmlns:wp14="http://schemas.microsoft.com/office/word/2010/wordprocessingDrawing" xmlns:wp="http://schemas.openxmlformats.org/drawingml/2006/wordprocessingDrawing" xmlns:w10="urn:schemas-microsoft-com:office:word" xmlns:w="http://schemas.openxmlformats.org/wordprocessingml/2006/main" xmlns:w14="http://schemas.microsoft.com/office/word/2010/wordml" xmlns:w15="http://schemas.microsoft.com/office/word/2012/wordml" xmlns:w16cex="http://schemas.microsoft.com/office/word/2018/wordml/cex" xmlns:w16cid="http://schemas.microsoft.com/office/word/2016/wordml/cid" xmlns:w16="http://schemas.microsoft.com/office/word/2018/wordml" xmlns:w16du="http://schemas.microsoft.com/office/word/2023/wordml/word16du" xmlns:w16sdtdh="http://schemas.microsoft.com/office/word/2020/wordml/sdtdatahash" xmlns:w16sdtfl="http://schemas.microsoft.com/office/word/2024/wordml/sdtformatlock" xmlns:w16se="http://schemas.microsoft.com/office/word/2015/wordml/symex" xmlns:wpg="http://schemas.microsoft.com/office/word/2010/wordprocessingGroup" xmlns:wpi="http://schemas.microsoft.com/office/word/2010/wordprocessingInk" xmlns:wne="http://schemas.microsoft.com/office/word/2006/wordml" xmlns:wps="http://schemas.microsoft.com/office/word/2010/wordprocessingShape" mc:Ignorable="w14 w15 w16se w16cid w16 w16cex w16sdtdh w16sdtfl w16du wp14">
+<w:numbering xmlns:wpc="http://schemas.microsoft.com/office/word/2010/wordprocessingCanvas" xmlns:cx="http://schemas.microsoft.com/office/drawing/2014/chartex" xmlns:cx1="http://schemas.microsoft.com/office/drawing/2015/9/8/chartex" xmlns:cx2="http://schemas.microsoft.com/office/drawing/2015/10/21/chartex" xmlns:cx3="http://schemas.microsoft.com/office/drawing/2016/5/9/chartex" xmlns:cx4="http://schemas.microsoft.com/office/drawing/2016/5/10/chartex" xmlns:cx5="http://schemas.microsoft.com/office/drawing/2016/5/11/chartex" xmlns:cx6="http://schemas.microsoft.com/office/drawing/2016/5/12/chartex" xmlns:cx7="http://schemas.microsoft.com/office/drawing/2016/5/13/chartex" xmlns:cx8="http://schemas.microsoft.com/office/drawing/2016/5/14/chartex" xmlns:mc="http://schemas.openxmlformats.org/markup-compatibility/2006" xmlns:aink="http://schemas.microsoft.com/office/drawing/2016/ink" xmlns:am3d="http://schemas.microsoft.com/office/drawing/2017/model3d" xmlns:o="urn:schemas-microsoft-com:office:office" xmlns:r="http://schemas.openxmlformats.org/officeDocument/2006/relationships" xmlns:m="http://schemas.openxmlformats.org/officeDocument/2006/math" xmlns:v="urn:schemas-microsoft-com:vml" xmlns:wp14="http://schemas.microsoft.com/office/word/2010/wordprocessingDrawing" xmlns:wp="http://schemas.openxmlformats.org/drawingml/2006/wordprocessingDrawing" xmlns:w10="urn:schemas-microsoft-com:office:word" xmlns:w="http://schemas.openxmlformats.org/wordprocessingml/2006/main" xmlns:w14="http://schemas.microsoft.com/office/word/2010/wordml" xmlns:w15="http://schemas.microsoft.com/office/word/2012/wordml" xmlns:w16cex="http://schemas.microsoft.com/office/word/2018/wordml/cex" xmlns:w16cid="http://schemas.microsoft.com/office/word/2016/wordml/cid" xmlns:w16="http://schemas.microsoft.com/office/word/2018/wordml" xmlns:w16sdtdh="http://schemas.microsoft.com/office/word/2020/wordml/sdtdatahash" xmlns:w16se="http://schemas.microsoft.com/office/word/2015/wordml/symex" xmlns:wpg="http://schemas.microsoft.com/office/word/2010/wordprocessingGroup" xmlns:wpi="http://schemas.microsoft.com/office/word/2010/wordprocessingInk" xmlns:wne="http://schemas.microsoft.com/office/word/2006/wordml" xmlns:wps="http://schemas.microsoft.com/office/word/2010/wordprocessingShape" mc:Ignorable="w14 w15 w16se w16cid w16 w16cex w16sdtdh wp14">
   <w:abstractNum w:abstractNumId="0" w15:restartNumberingAfterBreak="0">
     <w:nsid w:val="05140A7B"/>
     <w:multiLevelType w:val="hybridMultilevel"/>
@@ -4237,6 +4639,453 @@
     </w:lvl>
   </w:abstractNum>
   <w:abstractNum w:abstractNumId="1" w15:restartNumberingAfterBreak="0">
+    <w:nsid w:val="0689735A"/>
+    <w:multiLevelType w:val="multilevel"/>
+    <w:tmpl w:val="18D03732"/>
+    <w:lvl w:ilvl="0">
+      <w:start w:val="1"/>
+      <w:numFmt w:val="bullet"/>
+      <w:lvlText w:val=""/>
+      <w:lvlJc w:val="left"/>
+      <w:pPr>
+        <w:tabs>
+          <w:tab w:val="num" w:pos="720"/>
+        </w:tabs>
+        <w:ind w:left="720" w:hanging="360"/>
+      </w:pPr>
+      <w:rPr>
+        <w:rFonts w:ascii="Symbol" w:hAnsi="Symbol" w:hint="default"/>
+        <w:sz w:val="20"/>
+      </w:rPr>
+    </w:lvl>
+    <w:lvl w:ilvl="1" w:tentative="1">
+      <w:start w:val="1"/>
+      <w:numFmt w:val="bullet"/>
+      <w:lvlText w:val="o"/>
+      <w:lvlJc w:val="left"/>
+      <w:pPr>
+        <w:tabs>
+          <w:tab w:val="num" w:pos="1440"/>
+        </w:tabs>
+        <w:ind w:left="1440" w:hanging="360"/>
+      </w:pPr>
+      <w:rPr>
+        <w:rFonts w:ascii="Courier New" w:hAnsi="Courier New" w:hint="default"/>
+        <w:sz w:val="20"/>
+      </w:rPr>
+    </w:lvl>
+    <w:lvl w:ilvl="2" w:tentative="1">
+      <w:start w:val="1"/>
+      <w:numFmt w:val="bullet"/>
+      <w:lvlText w:val=""/>
+      <w:lvlJc w:val="left"/>
+      <w:pPr>
+        <w:tabs>
+          <w:tab w:val="num" w:pos="2160"/>
+        </w:tabs>
+        <w:ind w:left="2160" w:hanging="360"/>
+      </w:pPr>
+      <w:rPr>
+        <w:rFonts w:ascii="Wingdings" w:hAnsi="Wingdings" w:hint="default"/>
+        <w:sz w:val="20"/>
+      </w:rPr>
+    </w:lvl>
+    <w:lvl w:ilvl="3" w:tentative="1">
+      <w:start w:val="1"/>
+      <w:numFmt w:val="bullet"/>
+      <w:lvlText w:val=""/>
+      <w:lvlJc w:val="left"/>
+      <w:pPr>
+        <w:tabs>
+          <w:tab w:val="num" w:pos="2880"/>
+        </w:tabs>
+        <w:ind w:left="2880" w:hanging="360"/>
+      </w:pPr>
+      <w:rPr>
+        <w:rFonts w:ascii="Wingdings" w:hAnsi="Wingdings" w:hint="default"/>
+        <w:sz w:val="20"/>
+      </w:rPr>
+    </w:lvl>
+    <w:lvl w:ilvl="4" w:tentative="1">
+      <w:start w:val="1"/>
+      <w:numFmt w:val="bullet"/>
+      <w:lvlText w:val=""/>
+      <w:lvlJc w:val="left"/>
+      <w:pPr>
+        <w:tabs>
+          <w:tab w:val="num" w:pos="3600"/>
+        </w:tabs>
+        <w:ind w:left="3600" w:hanging="360"/>
+      </w:pPr>
+      <w:rPr>
+        <w:rFonts w:ascii="Wingdings" w:hAnsi="Wingdings" w:hint="default"/>
+        <w:sz w:val="20"/>
+      </w:rPr>
+    </w:lvl>
+    <w:lvl w:ilvl="5" w:tentative="1">
+      <w:start w:val="1"/>
+      <w:numFmt w:val="bullet"/>
+      <w:lvlText w:val=""/>
+      <w:lvlJc w:val="left"/>
+      <w:pPr>
+        <w:tabs>
+          <w:tab w:val="num" w:pos="4320"/>
+        </w:tabs>
+        <w:ind w:left="4320" w:hanging="360"/>
+      </w:pPr>
+      <w:rPr>
+        <w:rFonts w:ascii="Wingdings" w:hAnsi="Wingdings" w:hint="default"/>
+        <w:sz w:val="20"/>
+      </w:rPr>
+    </w:lvl>
+    <w:lvl w:ilvl="6" w:tentative="1">
+      <w:start w:val="1"/>
+      <w:numFmt w:val="bullet"/>
+      <w:lvlText w:val=""/>
+      <w:lvlJc w:val="left"/>
+      <w:pPr>
+        <w:tabs>
+          <w:tab w:val="num" w:pos="5040"/>
+        </w:tabs>
+        <w:ind w:left="5040" w:hanging="360"/>
+      </w:pPr>
+      <w:rPr>
+        <w:rFonts w:ascii="Wingdings" w:hAnsi="Wingdings" w:hint="default"/>
+        <w:sz w:val="20"/>
+      </w:rPr>
+    </w:lvl>
+    <w:lvl w:ilvl="7" w:tentative="1">
+      <w:start w:val="1"/>
+      <w:numFmt w:val="bullet"/>
+      <w:lvlText w:val=""/>
+      <w:lvlJc w:val="left"/>
+      <w:pPr>
+        <w:tabs>
+          <w:tab w:val="num" w:pos="5760"/>
+        </w:tabs>
+        <w:ind w:left="5760" w:hanging="360"/>
+      </w:pPr>
+      <w:rPr>
+        <w:rFonts w:ascii="Wingdings" w:hAnsi="Wingdings" w:hint="default"/>
+        <w:sz w:val="20"/>
+      </w:rPr>
+    </w:lvl>
+    <w:lvl w:ilvl="8" w:tentative="1">
+      <w:start w:val="1"/>
+      <w:numFmt w:val="bullet"/>
+      <w:lvlText w:val=""/>
+      <w:lvlJc w:val="left"/>
+      <w:pPr>
+        <w:tabs>
+          <w:tab w:val="num" w:pos="6480"/>
+        </w:tabs>
+        <w:ind w:left="6480" w:hanging="360"/>
+      </w:pPr>
+      <w:rPr>
+        <w:rFonts w:ascii="Wingdings" w:hAnsi="Wingdings" w:hint="default"/>
+        <w:sz w:val="20"/>
+      </w:rPr>
+    </w:lvl>
+  </w:abstractNum>
+  <w:abstractNum w:abstractNumId="2" w15:restartNumberingAfterBreak="0">
+    <w:nsid w:val="0A9D4B87"/>
+    <w:multiLevelType w:val="multilevel"/>
+    <w:tmpl w:val="7580340C"/>
+    <w:lvl w:ilvl="0">
+      <w:start w:val="1"/>
+      <w:numFmt w:val="bullet"/>
+      <w:lvlText w:val=""/>
+      <w:lvlJc w:val="left"/>
+      <w:pPr>
+        <w:tabs>
+          <w:tab w:val="num" w:pos="720"/>
+        </w:tabs>
+        <w:ind w:left="720" w:hanging="360"/>
+      </w:pPr>
+      <w:rPr>
+        <w:rFonts w:ascii="Symbol" w:hAnsi="Symbol" w:hint="default"/>
+        <w:sz w:val="20"/>
+      </w:rPr>
+    </w:lvl>
+    <w:lvl w:ilvl="1" w:tentative="1">
+      <w:start w:val="1"/>
+      <w:numFmt w:val="bullet"/>
+      <w:lvlText w:val="o"/>
+      <w:lvlJc w:val="left"/>
+      <w:pPr>
+        <w:tabs>
+          <w:tab w:val="num" w:pos="1440"/>
+        </w:tabs>
+        <w:ind w:left="1440" w:hanging="360"/>
+      </w:pPr>
+      <w:rPr>
+        <w:rFonts w:ascii="Courier New" w:hAnsi="Courier New" w:hint="default"/>
+        <w:sz w:val="20"/>
+      </w:rPr>
+    </w:lvl>
+    <w:lvl w:ilvl="2" w:tentative="1">
+      <w:start w:val="1"/>
+      <w:numFmt w:val="bullet"/>
+      <w:lvlText w:val=""/>
+      <w:lvlJc w:val="left"/>
+      <w:pPr>
+        <w:tabs>
+          <w:tab w:val="num" w:pos="2160"/>
+        </w:tabs>
+        <w:ind w:left="2160" w:hanging="360"/>
+      </w:pPr>
+      <w:rPr>
+        <w:rFonts w:ascii="Wingdings" w:hAnsi="Wingdings" w:hint="default"/>
+        <w:sz w:val="20"/>
+      </w:rPr>
+    </w:lvl>
+    <w:lvl w:ilvl="3" w:tentative="1">
+      <w:start w:val="1"/>
+      <w:numFmt w:val="bullet"/>
+      <w:lvlText w:val=""/>
+      <w:lvlJc w:val="left"/>
+      <w:pPr>
+        <w:tabs>
+          <w:tab w:val="num" w:pos="2880"/>
+        </w:tabs>
+        <w:ind w:left="2880" w:hanging="360"/>
+      </w:pPr>
+      <w:rPr>
+        <w:rFonts w:ascii="Wingdings" w:hAnsi="Wingdings" w:hint="default"/>
+        <w:sz w:val="20"/>
+      </w:rPr>
+    </w:lvl>
+    <w:lvl w:ilvl="4" w:tentative="1">
+      <w:start w:val="1"/>
+      <w:numFmt w:val="bullet"/>
+      <w:lvlText w:val=""/>
+      <w:lvlJc w:val="left"/>
+      <w:pPr>
+        <w:tabs>
+          <w:tab w:val="num" w:pos="3600"/>
+        </w:tabs>
+        <w:ind w:left="3600" w:hanging="360"/>
+      </w:pPr>
+      <w:rPr>
+        <w:rFonts w:ascii="Wingdings" w:hAnsi="Wingdings" w:hint="default"/>
+        <w:sz w:val="20"/>
+      </w:rPr>
+    </w:lvl>
+    <w:lvl w:ilvl="5" w:tentative="1">
+      <w:start w:val="1"/>
+      <w:numFmt w:val="bullet"/>
+      <w:lvlText w:val=""/>
+      <w:lvlJc w:val="left"/>
+      <w:pPr>
+        <w:tabs>
+          <w:tab w:val="num" w:pos="4320"/>
+        </w:tabs>
+        <w:ind w:left="4320" w:hanging="360"/>
+      </w:pPr>
+      <w:rPr>
+        <w:rFonts w:ascii="Wingdings" w:hAnsi="Wingdings" w:hint="default"/>
+        <w:sz w:val="20"/>
+      </w:rPr>
+    </w:lvl>
+    <w:lvl w:ilvl="6" w:tentative="1">
+      <w:start w:val="1"/>
+      <w:numFmt w:val="bullet"/>
+      <w:lvlText w:val=""/>
+      <w:lvlJc w:val="left"/>
+      <w:pPr>
+        <w:tabs>
+          <w:tab w:val="num" w:pos="5040"/>
+        </w:tabs>
+        <w:ind w:left="5040" w:hanging="360"/>
+      </w:pPr>
+      <w:rPr>
+        <w:rFonts w:ascii="Wingdings" w:hAnsi="Wingdings" w:hint="default"/>
+        <w:sz w:val="20"/>
+      </w:rPr>
+    </w:lvl>
+    <w:lvl w:ilvl="7" w:tentative="1">
+      <w:start w:val="1"/>
+      <w:numFmt w:val="bullet"/>
+      <w:lvlText w:val=""/>
+      <w:lvlJc w:val="left"/>
+      <w:pPr>
+        <w:tabs>
+          <w:tab w:val="num" w:pos="5760"/>
+        </w:tabs>
+        <w:ind w:left="5760" w:hanging="360"/>
+      </w:pPr>
+      <w:rPr>
+        <w:rFonts w:ascii="Wingdings" w:hAnsi="Wingdings" w:hint="default"/>
+        <w:sz w:val="20"/>
+      </w:rPr>
+    </w:lvl>
+    <w:lvl w:ilvl="8" w:tentative="1">
+      <w:start w:val="1"/>
+      <w:numFmt w:val="bullet"/>
+      <w:lvlText w:val=""/>
+      <w:lvlJc w:val="left"/>
+      <w:pPr>
+        <w:tabs>
+          <w:tab w:val="num" w:pos="6480"/>
+        </w:tabs>
+        <w:ind w:left="6480" w:hanging="360"/>
+      </w:pPr>
+      <w:rPr>
+        <w:rFonts w:ascii="Wingdings" w:hAnsi="Wingdings" w:hint="default"/>
+        <w:sz w:val="20"/>
+      </w:rPr>
+    </w:lvl>
+  </w:abstractNum>
+  <w:abstractNum w:abstractNumId="3" w15:restartNumberingAfterBreak="0">
+    <w:nsid w:val="0DA8189E"/>
+    <w:multiLevelType w:val="multilevel"/>
+    <w:tmpl w:val="2FCC0640"/>
+    <w:lvl w:ilvl="0">
+      <w:start w:val="1"/>
+      <w:numFmt w:val="bullet"/>
+      <w:lvlText w:val=""/>
+      <w:lvlJc w:val="left"/>
+      <w:pPr>
+        <w:tabs>
+          <w:tab w:val="num" w:pos="720"/>
+        </w:tabs>
+        <w:ind w:left="720" w:hanging="360"/>
+      </w:pPr>
+      <w:rPr>
+        <w:rFonts w:ascii="Symbol" w:hAnsi="Symbol" w:hint="default"/>
+        <w:sz w:val="20"/>
+      </w:rPr>
+    </w:lvl>
+    <w:lvl w:ilvl="1" w:tentative="1">
+      <w:start w:val="1"/>
+      <w:numFmt w:val="bullet"/>
+      <w:lvlText w:val="o"/>
+      <w:lvlJc w:val="left"/>
+      <w:pPr>
+        <w:tabs>
+          <w:tab w:val="num" w:pos="1440"/>
+        </w:tabs>
+        <w:ind w:left="1440" w:hanging="360"/>
+      </w:pPr>
+      <w:rPr>
+        <w:rFonts w:ascii="Courier New" w:hAnsi="Courier New" w:hint="default"/>
+        <w:sz w:val="20"/>
+      </w:rPr>
+    </w:lvl>
+    <w:lvl w:ilvl="2" w:tentative="1">
+      <w:start w:val="1"/>
+      <w:numFmt w:val="bullet"/>
+      <w:lvlText w:val=""/>
+      <w:lvlJc w:val="left"/>
+      <w:pPr>
+        <w:tabs>
+          <w:tab w:val="num" w:pos="2160"/>
+        </w:tabs>
+        <w:ind w:left="2160" w:hanging="360"/>
+      </w:pPr>
+      <w:rPr>
+        <w:rFonts w:ascii="Wingdings" w:hAnsi="Wingdings" w:hint="default"/>
+        <w:sz w:val="20"/>
+      </w:rPr>
+    </w:lvl>
+    <w:lvl w:ilvl="3" w:tentative="1">
+      <w:start w:val="1"/>
+      <w:numFmt w:val="bullet"/>
+      <w:lvlText w:val=""/>
+      <w:lvlJc w:val="left"/>
+      <w:pPr>
+        <w:tabs>
+          <w:tab w:val="num" w:pos="2880"/>
+        </w:tabs>
+        <w:ind w:left="2880" w:hanging="360"/>
+      </w:pPr>
+      <w:rPr>
+        <w:rFonts w:ascii="Wingdings" w:hAnsi="Wingdings" w:hint="default"/>
+        <w:sz w:val="20"/>
+      </w:rPr>
+    </w:lvl>
+    <w:lvl w:ilvl="4" w:tentative="1">
+      <w:start w:val="1"/>
+      <w:numFmt w:val="bullet"/>
+      <w:lvlText w:val=""/>
+      <w:lvlJc w:val="left"/>
+      <w:pPr>
+        <w:tabs>
+          <w:tab w:val="num" w:pos="3600"/>
+        </w:tabs>
+        <w:ind w:left="3600" w:hanging="360"/>
+      </w:pPr>
+      <w:rPr>
+        <w:rFonts w:ascii="Wingdings" w:hAnsi="Wingdings" w:hint="default"/>
+        <w:sz w:val="20"/>
+      </w:rPr>
+    </w:lvl>
+    <w:lvl w:ilvl="5" w:tentative="1">
+      <w:start w:val="1"/>
+      <w:numFmt w:val="bullet"/>
+      <w:lvlText w:val=""/>
+      <w:lvlJc w:val="left"/>
+      <w:pPr>
+        <w:tabs>
+          <w:tab w:val="num" w:pos="4320"/>
+        </w:tabs>
+        <w:ind w:left="4320" w:hanging="360"/>
+      </w:pPr>
+      <w:rPr>
+        <w:rFonts w:ascii="Wingdings" w:hAnsi="Wingdings" w:hint="default"/>
+        <w:sz w:val="20"/>
+      </w:rPr>
+    </w:lvl>
+    <w:lvl w:ilvl="6" w:tentative="1">
+      <w:start w:val="1"/>
+      <w:numFmt w:val="bullet"/>
+      <w:lvlText w:val=""/>
+      <w:lvlJc w:val="left"/>
+      <w:pPr>
+        <w:tabs>
+          <w:tab w:val="num" w:pos="5040"/>
+        </w:tabs>
+        <w:ind w:left="5040" w:hanging="360"/>
+      </w:pPr>
+      <w:rPr>
+        <w:rFonts w:ascii="Wingdings" w:hAnsi="Wingdings" w:hint="default"/>
+        <w:sz w:val="20"/>
+      </w:rPr>
+    </w:lvl>
+    <w:lvl w:ilvl="7" w:tentative="1">
+      <w:start w:val="1"/>
+      <w:numFmt w:val="bullet"/>
+      <w:lvlText w:val=""/>
+      <w:lvlJc w:val="left"/>
+      <w:pPr>
+        <w:tabs>
+          <w:tab w:val="num" w:pos="5760"/>
+        </w:tabs>
+        <w:ind w:left="5760" w:hanging="360"/>
+      </w:pPr>
+      <w:rPr>
+        <w:rFonts w:ascii="Wingdings" w:hAnsi="Wingdings" w:hint="default"/>
+        <w:sz w:val="20"/>
+      </w:rPr>
+    </w:lvl>
+    <w:lvl w:ilvl="8" w:tentative="1">
+      <w:start w:val="1"/>
+      <w:numFmt w:val="bullet"/>
+      <w:lvlText w:val=""/>
+      <w:lvlJc w:val="left"/>
+      <w:pPr>
+        <w:tabs>
+          <w:tab w:val="num" w:pos="6480"/>
+        </w:tabs>
+        <w:ind w:left="6480" w:hanging="360"/>
+      </w:pPr>
+      <w:rPr>
+        <w:rFonts w:ascii="Wingdings" w:hAnsi="Wingdings" w:hint="default"/>
+        <w:sz w:val="20"/>
+      </w:rPr>
+    </w:lvl>
+  </w:abstractNum>
+  <w:abstractNum w:abstractNumId="4" w15:restartNumberingAfterBreak="0">
     <w:nsid w:val="100A0E32"/>
     <w:multiLevelType w:val="hybridMultilevel"/>
     <w:tmpl w:val="A740AE26"/>
@@ -4349,7 +5198,7 @@
       </w:rPr>
     </w:lvl>
   </w:abstractNum>
-  <w:abstractNum w:abstractNumId="2" w15:restartNumberingAfterBreak="0">
+  <w:abstractNum w:abstractNumId="5" w15:restartNumberingAfterBreak="0">
     <w:nsid w:val="15687717"/>
     <w:multiLevelType w:val="hybridMultilevel"/>
     <w:tmpl w:val="009CD47E"/>
@@ -4462,7 +5311,7 @@
       </w:rPr>
     </w:lvl>
   </w:abstractNum>
-  <w:abstractNum w:abstractNumId="3" w15:restartNumberingAfterBreak="0">
+  <w:abstractNum w:abstractNumId="6" w15:restartNumberingAfterBreak="0">
     <w:nsid w:val="18467DDC"/>
     <w:multiLevelType w:val="hybridMultilevel"/>
     <w:tmpl w:val="85C418EE"/>
@@ -4575,7 +5424,156 @@
       </w:rPr>
     </w:lvl>
   </w:abstractNum>
-  <w:abstractNum w:abstractNumId="4" w15:restartNumberingAfterBreak="0">
+  <w:abstractNum w:abstractNumId="7" w15:restartNumberingAfterBreak="0">
+    <w:nsid w:val="1A3E7235"/>
+    <w:multiLevelType w:val="multilevel"/>
+    <w:tmpl w:val="49800872"/>
+    <w:lvl w:ilvl="0">
+      <w:start w:val="1"/>
+      <w:numFmt w:val="bullet"/>
+      <w:lvlText w:val=""/>
+      <w:lvlJc w:val="left"/>
+      <w:pPr>
+        <w:tabs>
+          <w:tab w:val="num" w:pos="720"/>
+        </w:tabs>
+        <w:ind w:left="720" w:hanging="360"/>
+      </w:pPr>
+      <w:rPr>
+        <w:rFonts w:ascii="Symbol" w:hAnsi="Symbol" w:hint="default"/>
+        <w:sz w:val="20"/>
+      </w:rPr>
+    </w:lvl>
+    <w:lvl w:ilvl="1" w:tentative="1">
+      <w:start w:val="1"/>
+      <w:numFmt w:val="bullet"/>
+      <w:lvlText w:val="o"/>
+      <w:lvlJc w:val="left"/>
+      <w:pPr>
+        <w:tabs>
+          <w:tab w:val="num" w:pos="1440"/>
+        </w:tabs>
+        <w:ind w:left="1440" w:hanging="360"/>
+      </w:pPr>
+      <w:rPr>
+        <w:rFonts w:ascii="Courier New" w:hAnsi="Courier New" w:hint="default"/>
+        <w:sz w:val="20"/>
+      </w:rPr>
+    </w:lvl>
+    <w:lvl w:ilvl="2" w:tentative="1">
+      <w:start w:val="1"/>
+      <w:numFmt w:val="bullet"/>
+      <w:lvlText w:val=""/>
+      <w:lvlJc w:val="left"/>
+      <w:pPr>
+        <w:tabs>
+          <w:tab w:val="num" w:pos="2160"/>
+        </w:tabs>
+        <w:ind w:left="2160" w:hanging="360"/>
+      </w:pPr>
+      <w:rPr>
+        <w:rFonts w:ascii="Wingdings" w:hAnsi="Wingdings" w:hint="default"/>
+        <w:sz w:val="20"/>
+      </w:rPr>
+    </w:lvl>
+    <w:lvl w:ilvl="3" w:tentative="1">
+      <w:start w:val="1"/>
+      <w:numFmt w:val="bullet"/>
+      <w:lvlText w:val=""/>
+      <w:lvlJc w:val="left"/>
+      <w:pPr>
+        <w:tabs>
+          <w:tab w:val="num" w:pos="2880"/>
+        </w:tabs>
+        <w:ind w:left="2880" w:hanging="360"/>
+      </w:pPr>
+      <w:rPr>
+        <w:rFonts w:ascii="Wingdings" w:hAnsi="Wingdings" w:hint="default"/>
+        <w:sz w:val="20"/>
+      </w:rPr>
+    </w:lvl>
+    <w:lvl w:ilvl="4" w:tentative="1">
+      <w:start w:val="1"/>
+      <w:numFmt w:val="bullet"/>
+      <w:lvlText w:val=""/>
+      <w:lvlJc w:val="left"/>
+      <w:pPr>
+        <w:tabs>
+          <w:tab w:val="num" w:pos="3600"/>
+        </w:tabs>
+        <w:ind w:left="3600" w:hanging="360"/>
+      </w:pPr>
+      <w:rPr>
+        <w:rFonts w:ascii="Wingdings" w:hAnsi="Wingdings" w:hint="default"/>
+        <w:sz w:val="20"/>
+      </w:rPr>
+    </w:lvl>
+    <w:lvl w:ilvl="5" w:tentative="1">
+      <w:start w:val="1"/>
+      <w:numFmt w:val="bullet"/>
+      <w:lvlText w:val=""/>
+      <w:lvlJc w:val="left"/>
+      <w:pPr>
+        <w:tabs>
+          <w:tab w:val="num" w:pos="4320"/>
+        </w:tabs>
+        <w:ind w:left="4320" w:hanging="360"/>
+      </w:pPr>
+      <w:rPr>
+        <w:rFonts w:ascii="Wingdings" w:hAnsi="Wingdings" w:hint="default"/>
+        <w:sz w:val="20"/>
+      </w:rPr>
+    </w:lvl>
+    <w:lvl w:ilvl="6" w:tentative="1">
+      <w:start w:val="1"/>
+      <w:numFmt w:val="bullet"/>
+      <w:lvlText w:val=""/>
+      <w:lvlJc w:val="left"/>
+      <w:pPr>
+        <w:tabs>
+          <w:tab w:val="num" w:pos="5040"/>
+        </w:tabs>
+        <w:ind w:left="5040" w:hanging="360"/>
+      </w:pPr>
+      <w:rPr>
+        <w:rFonts w:ascii="Wingdings" w:hAnsi="Wingdings" w:hint="default"/>
+        <w:sz w:val="20"/>
+      </w:rPr>
+    </w:lvl>
+    <w:lvl w:ilvl="7" w:tentative="1">
+      <w:start w:val="1"/>
+      <w:numFmt w:val="bullet"/>
+      <w:lvlText w:val=""/>
+      <w:lvlJc w:val="left"/>
+      <w:pPr>
+        <w:tabs>
+          <w:tab w:val="num" w:pos="5760"/>
+        </w:tabs>
+        <w:ind w:left="5760" w:hanging="360"/>
+      </w:pPr>
+      <w:rPr>
+        <w:rFonts w:ascii="Wingdings" w:hAnsi="Wingdings" w:hint="default"/>
+        <w:sz w:val="20"/>
+      </w:rPr>
+    </w:lvl>
+    <w:lvl w:ilvl="8" w:tentative="1">
+      <w:start w:val="1"/>
+      <w:numFmt w:val="bullet"/>
+      <w:lvlText w:val=""/>
+      <w:lvlJc w:val="left"/>
+      <w:pPr>
+        <w:tabs>
+          <w:tab w:val="num" w:pos="6480"/>
+        </w:tabs>
+        <w:ind w:left="6480" w:hanging="360"/>
+      </w:pPr>
+      <w:rPr>
+        <w:rFonts w:ascii="Wingdings" w:hAnsi="Wingdings" w:hint="default"/>
+        <w:sz w:val="20"/>
+      </w:rPr>
+    </w:lvl>
+  </w:abstractNum>
+  <w:abstractNum w:abstractNumId="8" w15:restartNumberingAfterBreak="0">
     <w:nsid w:val="1B320454"/>
     <w:multiLevelType w:val="hybridMultilevel"/>
     <w:tmpl w:val="8F08C358"/>
@@ -4688,7 +5686,156 @@
       </w:rPr>
     </w:lvl>
   </w:abstractNum>
-  <w:abstractNum w:abstractNumId="5" w15:restartNumberingAfterBreak="0">
+  <w:abstractNum w:abstractNumId="9" w15:restartNumberingAfterBreak="0">
+    <w:nsid w:val="1DCC5134"/>
+    <w:multiLevelType w:val="multilevel"/>
+    <w:tmpl w:val="1158CCFA"/>
+    <w:lvl w:ilvl="0">
+      <w:start w:val="1"/>
+      <w:numFmt w:val="bullet"/>
+      <w:lvlText w:val=""/>
+      <w:lvlJc w:val="left"/>
+      <w:pPr>
+        <w:tabs>
+          <w:tab w:val="num" w:pos="720"/>
+        </w:tabs>
+        <w:ind w:left="720" w:hanging="360"/>
+      </w:pPr>
+      <w:rPr>
+        <w:rFonts w:ascii="Symbol" w:hAnsi="Symbol" w:hint="default"/>
+        <w:sz w:val="20"/>
+      </w:rPr>
+    </w:lvl>
+    <w:lvl w:ilvl="1" w:tentative="1">
+      <w:start w:val="1"/>
+      <w:numFmt w:val="bullet"/>
+      <w:lvlText w:val="o"/>
+      <w:lvlJc w:val="left"/>
+      <w:pPr>
+        <w:tabs>
+          <w:tab w:val="num" w:pos="1440"/>
+        </w:tabs>
+        <w:ind w:left="1440" w:hanging="360"/>
+      </w:pPr>
+      <w:rPr>
+        <w:rFonts w:ascii="Courier New" w:hAnsi="Courier New" w:hint="default"/>
+        <w:sz w:val="20"/>
+      </w:rPr>
+    </w:lvl>
+    <w:lvl w:ilvl="2" w:tentative="1">
+      <w:start w:val="1"/>
+      <w:numFmt w:val="bullet"/>
+      <w:lvlText w:val=""/>
+      <w:lvlJc w:val="left"/>
+      <w:pPr>
+        <w:tabs>
+          <w:tab w:val="num" w:pos="2160"/>
+        </w:tabs>
+        <w:ind w:left="2160" w:hanging="360"/>
+      </w:pPr>
+      <w:rPr>
+        <w:rFonts w:ascii="Wingdings" w:hAnsi="Wingdings" w:hint="default"/>
+        <w:sz w:val="20"/>
+      </w:rPr>
+    </w:lvl>
+    <w:lvl w:ilvl="3" w:tentative="1">
+      <w:start w:val="1"/>
+      <w:numFmt w:val="bullet"/>
+      <w:lvlText w:val=""/>
+      <w:lvlJc w:val="left"/>
+      <w:pPr>
+        <w:tabs>
+          <w:tab w:val="num" w:pos="2880"/>
+        </w:tabs>
+        <w:ind w:left="2880" w:hanging="360"/>
+      </w:pPr>
+      <w:rPr>
+        <w:rFonts w:ascii="Wingdings" w:hAnsi="Wingdings" w:hint="default"/>
+        <w:sz w:val="20"/>
+      </w:rPr>
+    </w:lvl>
+    <w:lvl w:ilvl="4" w:tentative="1">
+      <w:start w:val="1"/>
+      <w:numFmt w:val="bullet"/>
+      <w:lvlText w:val=""/>
+      <w:lvlJc w:val="left"/>
+      <w:pPr>
+        <w:tabs>
+          <w:tab w:val="num" w:pos="3600"/>
+        </w:tabs>
+        <w:ind w:left="3600" w:hanging="360"/>
+      </w:pPr>
+      <w:rPr>
+        <w:rFonts w:ascii="Wingdings" w:hAnsi="Wingdings" w:hint="default"/>
+        <w:sz w:val="20"/>
+      </w:rPr>
+    </w:lvl>
+    <w:lvl w:ilvl="5" w:tentative="1">
+      <w:start w:val="1"/>
+      <w:numFmt w:val="bullet"/>
+      <w:lvlText w:val=""/>
+      <w:lvlJc w:val="left"/>
+      <w:pPr>
+        <w:tabs>
+          <w:tab w:val="num" w:pos="4320"/>
+        </w:tabs>
+        <w:ind w:left="4320" w:hanging="360"/>
+      </w:pPr>
+      <w:rPr>
+        <w:rFonts w:ascii="Wingdings" w:hAnsi="Wingdings" w:hint="default"/>
+        <w:sz w:val="20"/>
+      </w:rPr>
+    </w:lvl>
+    <w:lvl w:ilvl="6" w:tentative="1">
+      <w:start w:val="1"/>
+      <w:numFmt w:val="bullet"/>
+      <w:lvlText w:val=""/>
+      <w:lvlJc w:val="left"/>
+      <w:pPr>
+        <w:tabs>
+          <w:tab w:val="num" w:pos="5040"/>
+        </w:tabs>
+        <w:ind w:left="5040" w:hanging="360"/>
+      </w:pPr>
+      <w:rPr>
+        <w:rFonts w:ascii="Wingdings" w:hAnsi="Wingdings" w:hint="default"/>
+        <w:sz w:val="20"/>
+      </w:rPr>
+    </w:lvl>
+    <w:lvl w:ilvl="7" w:tentative="1">
+      <w:start w:val="1"/>
+      <w:numFmt w:val="bullet"/>
+      <w:lvlText w:val=""/>
+      <w:lvlJc w:val="left"/>
+      <w:pPr>
+        <w:tabs>
+          <w:tab w:val="num" w:pos="5760"/>
+        </w:tabs>
+        <w:ind w:left="5760" w:hanging="360"/>
+      </w:pPr>
+      <w:rPr>
+        <w:rFonts w:ascii="Wingdings" w:hAnsi="Wingdings" w:hint="default"/>
+        <w:sz w:val="20"/>
+      </w:rPr>
+    </w:lvl>
+    <w:lvl w:ilvl="8" w:tentative="1">
+      <w:start w:val="1"/>
+      <w:numFmt w:val="bullet"/>
+      <w:lvlText w:val=""/>
+      <w:lvlJc w:val="left"/>
+      <w:pPr>
+        <w:tabs>
+          <w:tab w:val="num" w:pos="6480"/>
+        </w:tabs>
+        <w:ind w:left="6480" w:hanging="360"/>
+      </w:pPr>
+      <w:rPr>
+        <w:rFonts w:ascii="Wingdings" w:hAnsi="Wingdings" w:hint="default"/>
+        <w:sz w:val="20"/>
+      </w:rPr>
+    </w:lvl>
+  </w:abstractNum>
+  <w:abstractNum w:abstractNumId="10" w15:restartNumberingAfterBreak="0">
     <w:nsid w:val="1F8E3315"/>
     <w:multiLevelType w:val="multilevel"/>
     <w:tmpl w:val="CD30648C"/>
@@ -4801,7 +5948,156 @@
       </w:rPr>
     </w:lvl>
   </w:abstractNum>
-  <w:abstractNum w:abstractNumId="6" w15:restartNumberingAfterBreak="0">
+  <w:abstractNum w:abstractNumId="11" w15:restartNumberingAfterBreak="0">
+    <w:nsid w:val="21CD6486"/>
+    <w:multiLevelType w:val="multilevel"/>
+    <w:tmpl w:val="5538C982"/>
+    <w:lvl w:ilvl="0">
+      <w:start w:val="1"/>
+      <w:numFmt w:val="bullet"/>
+      <w:lvlText w:val=""/>
+      <w:lvlJc w:val="left"/>
+      <w:pPr>
+        <w:tabs>
+          <w:tab w:val="num" w:pos="720"/>
+        </w:tabs>
+        <w:ind w:left="720" w:hanging="360"/>
+      </w:pPr>
+      <w:rPr>
+        <w:rFonts w:ascii="Symbol" w:hAnsi="Symbol" w:hint="default"/>
+        <w:sz w:val="20"/>
+      </w:rPr>
+    </w:lvl>
+    <w:lvl w:ilvl="1" w:tentative="1">
+      <w:start w:val="1"/>
+      <w:numFmt w:val="bullet"/>
+      <w:lvlText w:val="o"/>
+      <w:lvlJc w:val="left"/>
+      <w:pPr>
+        <w:tabs>
+          <w:tab w:val="num" w:pos="1440"/>
+        </w:tabs>
+        <w:ind w:left="1440" w:hanging="360"/>
+      </w:pPr>
+      <w:rPr>
+        <w:rFonts w:ascii="Courier New" w:hAnsi="Courier New" w:hint="default"/>
+        <w:sz w:val="20"/>
+      </w:rPr>
+    </w:lvl>
+    <w:lvl w:ilvl="2" w:tentative="1">
+      <w:start w:val="1"/>
+      <w:numFmt w:val="bullet"/>
+      <w:lvlText w:val=""/>
+      <w:lvlJc w:val="left"/>
+      <w:pPr>
+        <w:tabs>
+          <w:tab w:val="num" w:pos="2160"/>
+        </w:tabs>
+        <w:ind w:left="2160" w:hanging="360"/>
+      </w:pPr>
+      <w:rPr>
+        <w:rFonts w:ascii="Wingdings" w:hAnsi="Wingdings" w:hint="default"/>
+        <w:sz w:val="20"/>
+      </w:rPr>
+    </w:lvl>
+    <w:lvl w:ilvl="3" w:tentative="1">
+      <w:start w:val="1"/>
+      <w:numFmt w:val="bullet"/>
+      <w:lvlText w:val=""/>
+      <w:lvlJc w:val="left"/>
+      <w:pPr>
+        <w:tabs>
+          <w:tab w:val="num" w:pos="2880"/>
+        </w:tabs>
+        <w:ind w:left="2880" w:hanging="360"/>
+      </w:pPr>
+      <w:rPr>
+        <w:rFonts w:ascii="Wingdings" w:hAnsi="Wingdings" w:hint="default"/>
+        <w:sz w:val="20"/>
+      </w:rPr>
+    </w:lvl>
+    <w:lvl w:ilvl="4" w:tentative="1">
+      <w:start w:val="1"/>
+      <w:numFmt w:val="bullet"/>
+      <w:lvlText w:val=""/>
+      <w:lvlJc w:val="left"/>
+      <w:pPr>
+        <w:tabs>
+          <w:tab w:val="num" w:pos="3600"/>
+        </w:tabs>
+        <w:ind w:left="3600" w:hanging="360"/>
+      </w:pPr>
+      <w:rPr>
+        <w:rFonts w:ascii="Wingdings" w:hAnsi="Wingdings" w:hint="default"/>
+        <w:sz w:val="20"/>
+      </w:rPr>
+    </w:lvl>
+    <w:lvl w:ilvl="5" w:tentative="1">
+      <w:start w:val="1"/>
+      <w:numFmt w:val="bullet"/>
+      <w:lvlText w:val=""/>
+      <w:lvlJc w:val="left"/>
+      <w:pPr>
+        <w:tabs>
+          <w:tab w:val="num" w:pos="4320"/>
+        </w:tabs>
+        <w:ind w:left="4320" w:hanging="360"/>
+      </w:pPr>
+      <w:rPr>
+        <w:rFonts w:ascii="Wingdings" w:hAnsi="Wingdings" w:hint="default"/>
+        <w:sz w:val="20"/>
+      </w:rPr>
+    </w:lvl>
+    <w:lvl w:ilvl="6" w:tentative="1">
+      <w:start w:val="1"/>
+      <w:numFmt w:val="bullet"/>
+      <w:lvlText w:val=""/>
+      <w:lvlJc w:val="left"/>
+      <w:pPr>
+        <w:tabs>
+          <w:tab w:val="num" w:pos="5040"/>
+        </w:tabs>
+        <w:ind w:left="5040" w:hanging="360"/>
+      </w:pPr>
+      <w:rPr>
+        <w:rFonts w:ascii="Wingdings" w:hAnsi="Wingdings" w:hint="default"/>
+        <w:sz w:val="20"/>
+      </w:rPr>
+    </w:lvl>
+    <w:lvl w:ilvl="7" w:tentative="1">
+      <w:start w:val="1"/>
+      <w:numFmt w:val="bullet"/>
+      <w:lvlText w:val=""/>
+      <w:lvlJc w:val="left"/>
+      <w:pPr>
+        <w:tabs>
+          <w:tab w:val="num" w:pos="5760"/>
+        </w:tabs>
+        <w:ind w:left="5760" w:hanging="360"/>
+      </w:pPr>
+      <w:rPr>
+        <w:rFonts w:ascii="Wingdings" w:hAnsi="Wingdings" w:hint="default"/>
+        <w:sz w:val="20"/>
+      </w:rPr>
+    </w:lvl>
+    <w:lvl w:ilvl="8" w:tentative="1">
+      <w:start w:val="1"/>
+      <w:numFmt w:val="bullet"/>
+      <w:lvlText w:val=""/>
+      <w:lvlJc w:val="left"/>
+      <w:pPr>
+        <w:tabs>
+          <w:tab w:val="num" w:pos="6480"/>
+        </w:tabs>
+        <w:ind w:left="6480" w:hanging="360"/>
+      </w:pPr>
+      <w:rPr>
+        <w:rFonts w:ascii="Wingdings" w:hAnsi="Wingdings" w:hint="default"/>
+        <w:sz w:val="20"/>
+      </w:rPr>
+    </w:lvl>
+  </w:abstractNum>
+  <w:abstractNum w:abstractNumId="12" w15:restartNumberingAfterBreak="0">
     <w:nsid w:val="3BFC6CDD"/>
     <w:multiLevelType w:val="multilevel"/>
     <w:tmpl w:val="52D4272E"/>
@@ -4950,7 +6246,7 @@
       </w:rPr>
     </w:lvl>
   </w:abstractNum>
-  <w:abstractNum w:abstractNumId="7" w15:restartNumberingAfterBreak="0">
+  <w:abstractNum w:abstractNumId="13" w15:restartNumberingAfterBreak="0">
     <w:nsid w:val="3CAE1902"/>
     <w:multiLevelType w:val="multilevel"/>
     <w:tmpl w:val="41FAA406"/>
@@ -5099,7 +6395,7 @@
       </w:rPr>
     </w:lvl>
   </w:abstractNum>
-  <w:abstractNum w:abstractNumId="8" w15:restartNumberingAfterBreak="0">
+  <w:abstractNum w:abstractNumId="14" w15:restartNumberingAfterBreak="0">
     <w:nsid w:val="3D8F5541"/>
     <w:multiLevelType w:val="multilevel"/>
     <w:tmpl w:val="C9347EAE"/>
@@ -5248,7 +6544,156 @@
       </w:rPr>
     </w:lvl>
   </w:abstractNum>
-  <w:abstractNum w:abstractNumId="9" w15:restartNumberingAfterBreak="0">
+  <w:abstractNum w:abstractNumId="15" w15:restartNumberingAfterBreak="0">
+    <w:nsid w:val="400C4236"/>
+    <w:multiLevelType w:val="multilevel"/>
+    <w:tmpl w:val="8FEA8376"/>
+    <w:lvl w:ilvl="0">
+      <w:start w:val="1"/>
+      <w:numFmt w:val="bullet"/>
+      <w:lvlText w:val=""/>
+      <w:lvlJc w:val="left"/>
+      <w:pPr>
+        <w:tabs>
+          <w:tab w:val="num" w:pos="720"/>
+        </w:tabs>
+        <w:ind w:left="720" w:hanging="360"/>
+      </w:pPr>
+      <w:rPr>
+        <w:rFonts w:ascii="Symbol" w:hAnsi="Symbol" w:hint="default"/>
+        <w:sz w:val="20"/>
+      </w:rPr>
+    </w:lvl>
+    <w:lvl w:ilvl="1" w:tentative="1">
+      <w:start w:val="1"/>
+      <w:numFmt w:val="bullet"/>
+      <w:lvlText w:val="o"/>
+      <w:lvlJc w:val="left"/>
+      <w:pPr>
+        <w:tabs>
+          <w:tab w:val="num" w:pos="1440"/>
+        </w:tabs>
+        <w:ind w:left="1440" w:hanging="360"/>
+      </w:pPr>
+      <w:rPr>
+        <w:rFonts w:ascii="Courier New" w:hAnsi="Courier New" w:hint="default"/>
+        <w:sz w:val="20"/>
+      </w:rPr>
+    </w:lvl>
+    <w:lvl w:ilvl="2" w:tentative="1">
+      <w:start w:val="1"/>
+      <w:numFmt w:val="bullet"/>
+      <w:lvlText w:val=""/>
+      <w:lvlJc w:val="left"/>
+      <w:pPr>
+        <w:tabs>
+          <w:tab w:val="num" w:pos="2160"/>
+        </w:tabs>
+        <w:ind w:left="2160" w:hanging="360"/>
+      </w:pPr>
+      <w:rPr>
+        <w:rFonts w:ascii="Wingdings" w:hAnsi="Wingdings" w:hint="default"/>
+        <w:sz w:val="20"/>
+      </w:rPr>
+    </w:lvl>
+    <w:lvl w:ilvl="3" w:tentative="1">
+      <w:start w:val="1"/>
+      <w:numFmt w:val="bullet"/>
+      <w:lvlText w:val=""/>
+      <w:lvlJc w:val="left"/>
+      <w:pPr>
+        <w:tabs>
+          <w:tab w:val="num" w:pos="2880"/>
+        </w:tabs>
+        <w:ind w:left="2880" w:hanging="360"/>
+      </w:pPr>
+      <w:rPr>
+        <w:rFonts w:ascii="Wingdings" w:hAnsi="Wingdings" w:hint="default"/>
+        <w:sz w:val="20"/>
+      </w:rPr>
+    </w:lvl>
+    <w:lvl w:ilvl="4" w:tentative="1">
+      <w:start w:val="1"/>
+      <w:numFmt w:val="bullet"/>
+      <w:lvlText w:val=""/>
+      <w:lvlJc w:val="left"/>
+      <w:pPr>
+        <w:tabs>
+          <w:tab w:val="num" w:pos="3600"/>
+        </w:tabs>
+        <w:ind w:left="3600" w:hanging="360"/>
+      </w:pPr>
+      <w:rPr>
+        <w:rFonts w:ascii="Wingdings" w:hAnsi="Wingdings" w:hint="default"/>
+        <w:sz w:val="20"/>
+      </w:rPr>
+    </w:lvl>
+    <w:lvl w:ilvl="5" w:tentative="1">
+      <w:start w:val="1"/>
+      <w:numFmt w:val="bullet"/>
+      <w:lvlText w:val=""/>
+      <w:lvlJc w:val="left"/>
+      <w:pPr>
+        <w:tabs>
+          <w:tab w:val="num" w:pos="4320"/>
+        </w:tabs>
+        <w:ind w:left="4320" w:hanging="360"/>
+      </w:pPr>
+      <w:rPr>
+        <w:rFonts w:ascii="Wingdings" w:hAnsi="Wingdings" w:hint="default"/>
+        <w:sz w:val="20"/>
+      </w:rPr>
+    </w:lvl>
+    <w:lvl w:ilvl="6" w:tentative="1">
+      <w:start w:val="1"/>
+      <w:numFmt w:val="bullet"/>
+      <w:lvlText w:val=""/>
+      <w:lvlJc w:val="left"/>
+      <w:pPr>
+        <w:tabs>
+          <w:tab w:val="num" w:pos="5040"/>
+        </w:tabs>
+        <w:ind w:left="5040" w:hanging="360"/>
+      </w:pPr>
+      <w:rPr>
+        <w:rFonts w:ascii="Wingdings" w:hAnsi="Wingdings" w:hint="default"/>
+        <w:sz w:val="20"/>
+      </w:rPr>
+    </w:lvl>
+    <w:lvl w:ilvl="7" w:tentative="1">
+      <w:start w:val="1"/>
+      <w:numFmt w:val="bullet"/>
+      <w:lvlText w:val=""/>
+      <w:lvlJc w:val="left"/>
+      <w:pPr>
+        <w:tabs>
+          <w:tab w:val="num" w:pos="5760"/>
+        </w:tabs>
+        <w:ind w:left="5760" w:hanging="360"/>
+      </w:pPr>
+      <w:rPr>
+        <w:rFonts w:ascii="Wingdings" w:hAnsi="Wingdings" w:hint="default"/>
+        <w:sz w:val="20"/>
+      </w:rPr>
+    </w:lvl>
+    <w:lvl w:ilvl="8" w:tentative="1">
+      <w:start w:val="1"/>
+      <w:numFmt w:val="bullet"/>
+      <w:lvlText w:val=""/>
+      <w:lvlJc w:val="left"/>
+      <w:pPr>
+        <w:tabs>
+          <w:tab w:val="num" w:pos="6480"/>
+        </w:tabs>
+        <w:ind w:left="6480" w:hanging="360"/>
+      </w:pPr>
+      <w:rPr>
+        <w:rFonts w:ascii="Wingdings" w:hAnsi="Wingdings" w:hint="default"/>
+        <w:sz w:val="20"/>
+      </w:rPr>
+    </w:lvl>
+  </w:abstractNum>
+  <w:abstractNum w:abstractNumId="16" w15:restartNumberingAfterBreak="0">
     <w:nsid w:val="4BFE0713"/>
     <w:multiLevelType w:val="multilevel"/>
     <w:tmpl w:val="2500E326"/>
@@ -5397,7 +6842,7 @@
       </w:rPr>
     </w:lvl>
   </w:abstractNum>
-  <w:abstractNum w:abstractNumId="10" w15:restartNumberingAfterBreak="0">
+  <w:abstractNum w:abstractNumId="17" w15:restartNumberingAfterBreak="0">
     <w:nsid w:val="532A36A3"/>
     <w:multiLevelType w:val="hybridMultilevel"/>
     <w:tmpl w:val="82A475FE"/>
@@ -5483,7 +6928,7 @@
       </w:pPr>
     </w:lvl>
   </w:abstractNum>
-  <w:abstractNum w:abstractNumId="11" w15:restartNumberingAfterBreak="0">
+  <w:abstractNum w:abstractNumId="18" w15:restartNumberingAfterBreak="0">
     <w:nsid w:val="57F22669"/>
     <w:multiLevelType w:val="multilevel"/>
     <w:tmpl w:val="45E85A80"/>
@@ -5578,7 +7023,7 @@
       </w:pPr>
     </w:lvl>
   </w:abstractNum>
-  <w:abstractNum w:abstractNumId="12" w15:restartNumberingAfterBreak="0">
+  <w:abstractNum w:abstractNumId="19" w15:restartNumberingAfterBreak="0">
     <w:nsid w:val="5EF82D8B"/>
     <w:multiLevelType w:val="hybridMultilevel"/>
     <w:tmpl w:val="D80CDE0E"/>
@@ -5691,7 +7136,7 @@
       </w:rPr>
     </w:lvl>
   </w:abstractNum>
-  <w:abstractNum w:abstractNumId="13" w15:restartNumberingAfterBreak="0">
+  <w:abstractNum w:abstractNumId="20" w15:restartNumberingAfterBreak="0">
     <w:nsid w:val="5F2E42AC"/>
     <w:multiLevelType w:val="multilevel"/>
     <w:tmpl w:val="2CA65CB0"/>
@@ -5804,7 +7249,454 @@
       </w:rPr>
     </w:lvl>
   </w:abstractNum>
-  <w:abstractNum w:abstractNumId="14" w15:restartNumberingAfterBreak="0">
+  <w:abstractNum w:abstractNumId="21" w15:restartNumberingAfterBreak="0">
+    <w:nsid w:val="60DE67E9"/>
+    <w:multiLevelType w:val="multilevel"/>
+    <w:tmpl w:val="3ACE404E"/>
+    <w:lvl w:ilvl="0">
+      <w:start w:val="1"/>
+      <w:numFmt w:val="bullet"/>
+      <w:lvlText w:val=""/>
+      <w:lvlJc w:val="left"/>
+      <w:pPr>
+        <w:tabs>
+          <w:tab w:val="num" w:pos="720"/>
+        </w:tabs>
+        <w:ind w:left="720" w:hanging="360"/>
+      </w:pPr>
+      <w:rPr>
+        <w:rFonts w:ascii="Symbol" w:hAnsi="Symbol" w:hint="default"/>
+        <w:sz w:val="20"/>
+      </w:rPr>
+    </w:lvl>
+    <w:lvl w:ilvl="1" w:tentative="1">
+      <w:start w:val="1"/>
+      <w:numFmt w:val="bullet"/>
+      <w:lvlText w:val="o"/>
+      <w:lvlJc w:val="left"/>
+      <w:pPr>
+        <w:tabs>
+          <w:tab w:val="num" w:pos="1440"/>
+        </w:tabs>
+        <w:ind w:left="1440" w:hanging="360"/>
+      </w:pPr>
+      <w:rPr>
+        <w:rFonts w:ascii="Courier New" w:hAnsi="Courier New" w:hint="default"/>
+        <w:sz w:val="20"/>
+      </w:rPr>
+    </w:lvl>
+    <w:lvl w:ilvl="2" w:tentative="1">
+      <w:start w:val="1"/>
+      <w:numFmt w:val="bullet"/>
+      <w:lvlText w:val=""/>
+      <w:lvlJc w:val="left"/>
+      <w:pPr>
+        <w:tabs>
+          <w:tab w:val="num" w:pos="2160"/>
+        </w:tabs>
+        <w:ind w:left="2160" w:hanging="360"/>
+      </w:pPr>
+      <w:rPr>
+        <w:rFonts w:ascii="Wingdings" w:hAnsi="Wingdings" w:hint="default"/>
+        <w:sz w:val="20"/>
+      </w:rPr>
+    </w:lvl>
+    <w:lvl w:ilvl="3" w:tentative="1">
+      <w:start w:val="1"/>
+      <w:numFmt w:val="bullet"/>
+      <w:lvlText w:val=""/>
+      <w:lvlJc w:val="left"/>
+      <w:pPr>
+        <w:tabs>
+          <w:tab w:val="num" w:pos="2880"/>
+        </w:tabs>
+        <w:ind w:left="2880" w:hanging="360"/>
+      </w:pPr>
+      <w:rPr>
+        <w:rFonts w:ascii="Wingdings" w:hAnsi="Wingdings" w:hint="default"/>
+        <w:sz w:val="20"/>
+      </w:rPr>
+    </w:lvl>
+    <w:lvl w:ilvl="4" w:tentative="1">
+      <w:start w:val="1"/>
+      <w:numFmt w:val="bullet"/>
+      <w:lvlText w:val=""/>
+      <w:lvlJc w:val="left"/>
+      <w:pPr>
+        <w:tabs>
+          <w:tab w:val="num" w:pos="3600"/>
+        </w:tabs>
+        <w:ind w:left="3600" w:hanging="360"/>
+      </w:pPr>
+      <w:rPr>
+        <w:rFonts w:ascii="Wingdings" w:hAnsi="Wingdings" w:hint="default"/>
+        <w:sz w:val="20"/>
+      </w:rPr>
+    </w:lvl>
+    <w:lvl w:ilvl="5" w:tentative="1">
+      <w:start w:val="1"/>
+      <w:numFmt w:val="bullet"/>
+      <w:lvlText w:val=""/>
+      <w:lvlJc w:val="left"/>
+      <w:pPr>
+        <w:tabs>
+          <w:tab w:val="num" w:pos="4320"/>
+        </w:tabs>
+        <w:ind w:left="4320" w:hanging="360"/>
+      </w:pPr>
+      <w:rPr>
+        <w:rFonts w:ascii="Wingdings" w:hAnsi="Wingdings" w:hint="default"/>
+        <w:sz w:val="20"/>
+      </w:rPr>
+    </w:lvl>
+    <w:lvl w:ilvl="6" w:tentative="1">
+      <w:start w:val="1"/>
+      <w:numFmt w:val="bullet"/>
+      <w:lvlText w:val=""/>
+      <w:lvlJc w:val="left"/>
+      <w:pPr>
+        <w:tabs>
+          <w:tab w:val="num" w:pos="5040"/>
+        </w:tabs>
+        <w:ind w:left="5040" w:hanging="360"/>
+      </w:pPr>
+      <w:rPr>
+        <w:rFonts w:ascii="Wingdings" w:hAnsi="Wingdings" w:hint="default"/>
+        <w:sz w:val="20"/>
+      </w:rPr>
+    </w:lvl>
+    <w:lvl w:ilvl="7" w:tentative="1">
+      <w:start w:val="1"/>
+      <w:numFmt w:val="bullet"/>
+      <w:lvlText w:val=""/>
+      <w:lvlJc w:val="left"/>
+      <w:pPr>
+        <w:tabs>
+          <w:tab w:val="num" w:pos="5760"/>
+        </w:tabs>
+        <w:ind w:left="5760" w:hanging="360"/>
+      </w:pPr>
+      <w:rPr>
+        <w:rFonts w:ascii="Wingdings" w:hAnsi="Wingdings" w:hint="default"/>
+        <w:sz w:val="20"/>
+      </w:rPr>
+    </w:lvl>
+    <w:lvl w:ilvl="8" w:tentative="1">
+      <w:start w:val="1"/>
+      <w:numFmt w:val="bullet"/>
+      <w:lvlText w:val=""/>
+      <w:lvlJc w:val="left"/>
+      <w:pPr>
+        <w:tabs>
+          <w:tab w:val="num" w:pos="6480"/>
+        </w:tabs>
+        <w:ind w:left="6480" w:hanging="360"/>
+      </w:pPr>
+      <w:rPr>
+        <w:rFonts w:ascii="Wingdings" w:hAnsi="Wingdings" w:hint="default"/>
+        <w:sz w:val="20"/>
+      </w:rPr>
+    </w:lvl>
+  </w:abstractNum>
+  <w:abstractNum w:abstractNumId="22" w15:restartNumberingAfterBreak="0">
+    <w:nsid w:val="6A254CE6"/>
+    <w:multiLevelType w:val="multilevel"/>
+    <w:tmpl w:val="B4DCFAB6"/>
+    <w:lvl w:ilvl="0">
+      <w:start w:val="1"/>
+      <w:numFmt w:val="bullet"/>
+      <w:lvlText w:val=""/>
+      <w:lvlJc w:val="left"/>
+      <w:pPr>
+        <w:tabs>
+          <w:tab w:val="num" w:pos="720"/>
+        </w:tabs>
+        <w:ind w:left="720" w:hanging="360"/>
+      </w:pPr>
+      <w:rPr>
+        <w:rFonts w:ascii="Symbol" w:hAnsi="Symbol" w:hint="default"/>
+        <w:sz w:val="20"/>
+      </w:rPr>
+    </w:lvl>
+    <w:lvl w:ilvl="1" w:tentative="1">
+      <w:start w:val="1"/>
+      <w:numFmt w:val="bullet"/>
+      <w:lvlText w:val="o"/>
+      <w:lvlJc w:val="left"/>
+      <w:pPr>
+        <w:tabs>
+          <w:tab w:val="num" w:pos="1440"/>
+        </w:tabs>
+        <w:ind w:left="1440" w:hanging="360"/>
+      </w:pPr>
+      <w:rPr>
+        <w:rFonts w:ascii="Courier New" w:hAnsi="Courier New" w:hint="default"/>
+        <w:sz w:val="20"/>
+      </w:rPr>
+    </w:lvl>
+    <w:lvl w:ilvl="2" w:tentative="1">
+      <w:start w:val="1"/>
+      <w:numFmt w:val="bullet"/>
+      <w:lvlText w:val=""/>
+      <w:lvlJc w:val="left"/>
+      <w:pPr>
+        <w:tabs>
+          <w:tab w:val="num" w:pos="2160"/>
+        </w:tabs>
+        <w:ind w:left="2160" w:hanging="360"/>
+      </w:pPr>
+      <w:rPr>
+        <w:rFonts w:ascii="Wingdings" w:hAnsi="Wingdings" w:hint="default"/>
+        <w:sz w:val="20"/>
+      </w:rPr>
+    </w:lvl>
+    <w:lvl w:ilvl="3" w:tentative="1">
+      <w:start w:val="1"/>
+      <w:numFmt w:val="bullet"/>
+      <w:lvlText w:val=""/>
+      <w:lvlJc w:val="left"/>
+      <w:pPr>
+        <w:tabs>
+          <w:tab w:val="num" w:pos="2880"/>
+        </w:tabs>
+        <w:ind w:left="2880" w:hanging="360"/>
+      </w:pPr>
+      <w:rPr>
+        <w:rFonts w:ascii="Wingdings" w:hAnsi="Wingdings" w:hint="default"/>
+        <w:sz w:val="20"/>
+      </w:rPr>
+    </w:lvl>
+    <w:lvl w:ilvl="4" w:tentative="1">
+      <w:start w:val="1"/>
+      <w:numFmt w:val="bullet"/>
+      <w:lvlText w:val=""/>
+      <w:lvlJc w:val="left"/>
+      <w:pPr>
+        <w:tabs>
+          <w:tab w:val="num" w:pos="3600"/>
+        </w:tabs>
+        <w:ind w:left="3600" w:hanging="360"/>
+      </w:pPr>
+      <w:rPr>
+        <w:rFonts w:ascii="Wingdings" w:hAnsi="Wingdings" w:hint="default"/>
+        <w:sz w:val="20"/>
+      </w:rPr>
+    </w:lvl>
+    <w:lvl w:ilvl="5" w:tentative="1">
+      <w:start w:val="1"/>
+      <w:numFmt w:val="bullet"/>
+      <w:lvlText w:val=""/>
+      <w:lvlJc w:val="left"/>
+      <w:pPr>
+        <w:tabs>
+          <w:tab w:val="num" w:pos="4320"/>
+        </w:tabs>
+        <w:ind w:left="4320" w:hanging="360"/>
+      </w:pPr>
+      <w:rPr>
+        <w:rFonts w:ascii="Wingdings" w:hAnsi="Wingdings" w:hint="default"/>
+        <w:sz w:val="20"/>
+      </w:rPr>
+    </w:lvl>
+    <w:lvl w:ilvl="6" w:tentative="1">
+      <w:start w:val="1"/>
+      <w:numFmt w:val="bullet"/>
+      <w:lvlText w:val=""/>
+      <w:lvlJc w:val="left"/>
+      <w:pPr>
+        <w:tabs>
+          <w:tab w:val="num" w:pos="5040"/>
+        </w:tabs>
+        <w:ind w:left="5040" w:hanging="360"/>
+      </w:pPr>
+      <w:rPr>
+        <w:rFonts w:ascii="Wingdings" w:hAnsi="Wingdings" w:hint="default"/>
+        <w:sz w:val="20"/>
+      </w:rPr>
+    </w:lvl>
+    <w:lvl w:ilvl="7" w:tentative="1">
+      <w:start w:val="1"/>
+      <w:numFmt w:val="bullet"/>
+      <w:lvlText w:val=""/>
+      <w:lvlJc w:val="left"/>
+      <w:pPr>
+        <w:tabs>
+          <w:tab w:val="num" w:pos="5760"/>
+        </w:tabs>
+        <w:ind w:left="5760" w:hanging="360"/>
+      </w:pPr>
+      <w:rPr>
+        <w:rFonts w:ascii="Wingdings" w:hAnsi="Wingdings" w:hint="default"/>
+        <w:sz w:val="20"/>
+      </w:rPr>
+    </w:lvl>
+    <w:lvl w:ilvl="8" w:tentative="1">
+      <w:start w:val="1"/>
+      <w:numFmt w:val="bullet"/>
+      <w:lvlText w:val=""/>
+      <w:lvlJc w:val="left"/>
+      <w:pPr>
+        <w:tabs>
+          <w:tab w:val="num" w:pos="6480"/>
+        </w:tabs>
+        <w:ind w:left="6480" w:hanging="360"/>
+      </w:pPr>
+      <w:rPr>
+        <w:rFonts w:ascii="Wingdings" w:hAnsi="Wingdings" w:hint="default"/>
+        <w:sz w:val="20"/>
+      </w:rPr>
+    </w:lvl>
+  </w:abstractNum>
+  <w:abstractNum w:abstractNumId="23" w15:restartNumberingAfterBreak="0">
+    <w:nsid w:val="6C53073E"/>
+    <w:multiLevelType w:val="multilevel"/>
+    <w:tmpl w:val="2E96ABEE"/>
+    <w:lvl w:ilvl="0">
+      <w:start w:val="1"/>
+      <w:numFmt w:val="bullet"/>
+      <w:lvlText w:val=""/>
+      <w:lvlJc w:val="left"/>
+      <w:pPr>
+        <w:tabs>
+          <w:tab w:val="num" w:pos="720"/>
+        </w:tabs>
+        <w:ind w:left="720" w:hanging="360"/>
+      </w:pPr>
+      <w:rPr>
+        <w:rFonts w:ascii="Symbol" w:hAnsi="Symbol" w:hint="default"/>
+        <w:sz w:val="20"/>
+      </w:rPr>
+    </w:lvl>
+    <w:lvl w:ilvl="1" w:tentative="1">
+      <w:start w:val="1"/>
+      <w:numFmt w:val="bullet"/>
+      <w:lvlText w:val="o"/>
+      <w:lvlJc w:val="left"/>
+      <w:pPr>
+        <w:tabs>
+          <w:tab w:val="num" w:pos="1440"/>
+        </w:tabs>
+        <w:ind w:left="1440" w:hanging="360"/>
+      </w:pPr>
+      <w:rPr>
+        <w:rFonts w:ascii="Courier New" w:hAnsi="Courier New" w:hint="default"/>
+        <w:sz w:val="20"/>
+      </w:rPr>
+    </w:lvl>
+    <w:lvl w:ilvl="2" w:tentative="1">
+      <w:start w:val="1"/>
+      <w:numFmt w:val="bullet"/>
+      <w:lvlText w:val=""/>
+      <w:lvlJc w:val="left"/>
+      <w:pPr>
+        <w:tabs>
+          <w:tab w:val="num" w:pos="2160"/>
+        </w:tabs>
+        <w:ind w:left="2160" w:hanging="360"/>
+      </w:pPr>
+      <w:rPr>
+        <w:rFonts w:ascii="Wingdings" w:hAnsi="Wingdings" w:hint="default"/>
+        <w:sz w:val="20"/>
+      </w:rPr>
+    </w:lvl>
+    <w:lvl w:ilvl="3" w:tentative="1">
+      <w:start w:val="1"/>
+      <w:numFmt w:val="bullet"/>
+      <w:lvlText w:val=""/>
+      <w:lvlJc w:val="left"/>
+      <w:pPr>
+        <w:tabs>
+          <w:tab w:val="num" w:pos="2880"/>
+        </w:tabs>
+        <w:ind w:left="2880" w:hanging="360"/>
+      </w:pPr>
+      <w:rPr>
+        <w:rFonts w:ascii="Wingdings" w:hAnsi="Wingdings" w:hint="default"/>
+        <w:sz w:val="20"/>
+      </w:rPr>
+    </w:lvl>
+    <w:lvl w:ilvl="4" w:tentative="1">
+      <w:start w:val="1"/>
+      <w:numFmt w:val="bullet"/>
+      <w:lvlText w:val=""/>
+      <w:lvlJc w:val="left"/>
+      <w:pPr>
+        <w:tabs>
+          <w:tab w:val="num" w:pos="3600"/>
+        </w:tabs>
+        <w:ind w:left="3600" w:hanging="360"/>
+      </w:pPr>
+      <w:rPr>
+        <w:rFonts w:ascii="Wingdings" w:hAnsi="Wingdings" w:hint="default"/>
+        <w:sz w:val="20"/>
+      </w:rPr>
+    </w:lvl>
+    <w:lvl w:ilvl="5" w:tentative="1">
+      <w:start w:val="1"/>
+      <w:numFmt w:val="bullet"/>
+      <w:lvlText w:val=""/>
+      <w:lvlJc w:val="left"/>
+      <w:pPr>
+        <w:tabs>
+          <w:tab w:val="num" w:pos="4320"/>
+        </w:tabs>
+        <w:ind w:left="4320" w:hanging="360"/>
+      </w:pPr>
+      <w:rPr>
+        <w:rFonts w:ascii="Wingdings" w:hAnsi="Wingdings" w:hint="default"/>
+        <w:sz w:val="20"/>
+      </w:rPr>
+    </w:lvl>
+    <w:lvl w:ilvl="6" w:tentative="1">
+      <w:start w:val="1"/>
+      <w:numFmt w:val="bullet"/>
+      <w:lvlText w:val=""/>
+      <w:lvlJc w:val="left"/>
+      <w:pPr>
+        <w:tabs>
+          <w:tab w:val="num" w:pos="5040"/>
+        </w:tabs>
+        <w:ind w:left="5040" w:hanging="360"/>
+      </w:pPr>
+      <w:rPr>
+        <w:rFonts w:ascii="Wingdings" w:hAnsi="Wingdings" w:hint="default"/>
+        <w:sz w:val="20"/>
+      </w:rPr>
+    </w:lvl>
+    <w:lvl w:ilvl="7" w:tentative="1">
+      <w:start w:val="1"/>
+      <w:numFmt w:val="bullet"/>
+      <w:lvlText w:val=""/>
+      <w:lvlJc w:val="left"/>
+      <w:pPr>
+        <w:tabs>
+          <w:tab w:val="num" w:pos="5760"/>
+        </w:tabs>
+        <w:ind w:left="5760" w:hanging="360"/>
+      </w:pPr>
+      <w:rPr>
+        <w:rFonts w:ascii="Wingdings" w:hAnsi="Wingdings" w:hint="default"/>
+        <w:sz w:val="20"/>
+      </w:rPr>
+    </w:lvl>
+    <w:lvl w:ilvl="8" w:tentative="1">
+      <w:start w:val="1"/>
+      <w:numFmt w:val="bullet"/>
+      <w:lvlText w:val=""/>
+      <w:lvlJc w:val="left"/>
+      <w:pPr>
+        <w:tabs>
+          <w:tab w:val="num" w:pos="6480"/>
+        </w:tabs>
+        <w:ind w:left="6480" w:hanging="360"/>
+      </w:pPr>
+      <w:rPr>
+        <w:rFonts w:ascii="Wingdings" w:hAnsi="Wingdings" w:hint="default"/>
+        <w:sz w:val="20"/>
+      </w:rPr>
+    </w:lvl>
+  </w:abstractNum>
+  <w:abstractNum w:abstractNumId="24" w15:restartNumberingAfterBreak="0">
     <w:nsid w:val="6EA21786"/>
     <w:multiLevelType w:val="multilevel"/>
     <w:tmpl w:val="35D0D0A8"/>
@@ -5953,7 +7845,305 @@
       </w:rPr>
     </w:lvl>
   </w:abstractNum>
-  <w:abstractNum w:abstractNumId="15" w15:restartNumberingAfterBreak="0">
+  <w:abstractNum w:abstractNumId="25" w15:restartNumberingAfterBreak="0">
+    <w:nsid w:val="6F862AC4"/>
+    <w:multiLevelType w:val="multilevel"/>
+    <w:tmpl w:val="D760F75A"/>
+    <w:lvl w:ilvl="0">
+      <w:start w:val="1"/>
+      <w:numFmt w:val="bullet"/>
+      <w:lvlText w:val=""/>
+      <w:lvlJc w:val="left"/>
+      <w:pPr>
+        <w:tabs>
+          <w:tab w:val="num" w:pos="720"/>
+        </w:tabs>
+        <w:ind w:left="720" w:hanging="360"/>
+      </w:pPr>
+      <w:rPr>
+        <w:rFonts w:ascii="Symbol" w:hAnsi="Symbol" w:hint="default"/>
+        <w:sz w:val="20"/>
+      </w:rPr>
+    </w:lvl>
+    <w:lvl w:ilvl="1" w:tentative="1">
+      <w:start w:val="1"/>
+      <w:numFmt w:val="bullet"/>
+      <w:lvlText w:val="o"/>
+      <w:lvlJc w:val="left"/>
+      <w:pPr>
+        <w:tabs>
+          <w:tab w:val="num" w:pos="1440"/>
+        </w:tabs>
+        <w:ind w:left="1440" w:hanging="360"/>
+      </w:pPr>
+      <w:rPr>
+        <w:rFonts w:ascii="Courier New" w:hAnsi="Courier New" w:hint="default"/>
+        <w:sz w:val="20"/>
+      </w:rPr>
+    </w:lvl>
+    <w:lvl w:ilvl="2" w:tentative="1">
+      <w:start w:val="1"/>
+      <w:numFmt w:val="bullet"/>
+      <w:lvlText w:val=""/>
+      <w:lvlJc w:val="left"/>
+      <w:pPr>
+        <w:tabs>
+          <w:tab w:val="num" w:pos="2160"/>
+        </w:tabs>
+        <w:ind w:left="2160" w:hanging="360"/>
+      </w:pPr>
+      <w:rPr>
+        <w:rFonts w:ascii="Wingdings" w:hAnsi="Wingdings" w:hint="default"/>
+        <w:sz w:val="20"/>
+      </w:rPr>
+    </w:lvl>
+    <w:lvl w:ilvl="3" w:tentative="1">
+      <w:start w:val="1"/>
+      <w:numFmt w:val="bullet"/>
+      <w:lvlText w:val=""/>
+      <w:lvlJc w:val="left"/>
+      <w:pPr>
+        <w:tabs>
+          <w:tab w:val="num" w:pos="2880"/>
+        </w:tabs>
+        <w:ind w:left="2880" w:hanging="360"/>
+      </w:pPr>
+      <w:rPr>
+        <w:rFonts w:ascii="Wingdings" w:hAnsi="Wingdings" w:hint="default"/>
+        <w:sz w:val="20"/>
+      </w:rPr>
+    </w:lvl>
+    <w:lvl w:ilvl="4" w:tentative="1">
+      <w:start w:val="1"/>
+      <w:numFmt w:val="bullet"/>
+      <w:lvlText w:val=""/>
+      <w:lvlJc w:val="left"/>
+      <w:pPr>
+        <w:tabs>
+          <w:tab w:val="num" w:pos="3600"/>
+        </w:tabs>
+        <w:ind w:left="3600" w:hanging="360"/>
+      </w:pPr>
+      <w:rPr>
+        <w:rFonts w:ascii="Wingdings" w:hAnsi="Wingdings" w:hint="default"/>
+        <w:sz w:val="20"/>
+      </w:rPr>
+    </w:lvl>
+    <w:lvl w:ilvl="5" w:tentative="1">
+      <w:start w:val="1"/>
+      <w:numFmt w:val="bullet"/>
+      <w:lvlText w:val=""/>
+      <w:lvlJc w:val="left"/>
+      <w:pPr>
+        <w:tabs>
+          <w:tab w:val="num" w:pos="4320"/>
+        </w:tabs>
+        <w:ind w:left="4320" w:hanging="360"/>
+      </w:pPr>
+      <w:rPr>
+        <w:rFonts w:ascii="Wingdings" w:hAnsi="Wingdings" w:hint="default"/>
+        <w:sz w:val="20"/>
+      </w:rPr>
+    </w:lvl>
+    <w:lvl w:ilvl="6" w:tentative="1">
+      <w:start w:val="1"/>
+      <w:numFmt w:val="bullet"/>
+      <w:lvlText w:val=""/>
+      <w:lvlJc w:val="left"/>
+      <w:pPr>
+        <w:tabs>
+          <w:tab w:val="num" w:pos="5040"/>
+        </w:tabs>
+        <w:ind w:left="5040" w:hanging="360"/>
+      </w:pPr>
+      <w:rPr>
+        <w:rFonts w:ascii="Wingdings" w:hAnsi="Wingdings" w:hint="default"/>
+        <w:sz w:val="20"/>
+      </w:rPr>
+    </w:lvl>
+    <w:lvl w:ilvl="7" w:tentative="1">
+      <w:start w:val="1"/>
+      <w:numFmt w:val="bullet"/>
+      <w:lvlText w:val=""/>
+      <w:lvlJc w:val="left"/>
+      <w:pPr>
+        <w:tabs>
+          <w:tab w:val="num" w:pos="5760"/>
+        </w:tabs>
+        <w:ind w:left="5760" w:hanging="360"/>
+      </w:pPr>
+      <w:rPr>
+        <w:rFonts w:ascii="Wingdings" w:hAnsi="Wingdings" w:hint="default"/>
+        <w:sz w:val="20"/>
+      </w:rPr>
+    </w:lvl>
+    <w:lvl w:ilvl="8" w:tentative="1">
+      <w:start w:val="1"/>
+      <w:numFmt w:val="bullet"/>
+      <w:lvlText w:val=""/>
+      <w:lvlJc w:val="left"/>
+      <w:pPr>
+        <w:tabs>
+          <w:tab w:val="num" w:pos="6480"/>
+        </w:tabs>
+        <w:ind w:left="6480" w:hanging="360"/>
+      </w:pPr>
+      <w:rPr>
+        <w:rFonts w:ascii="Wingdings" w:hAnsi="Wingdings" w:hint="default"/>
+        <w:sz w:val="20"/>
+      </w:rPr>
+    </w:lvl>
+  </w:abstractNum>
+  <w:abstractNum w:abstractNumId="26" w15:restartNumberingAfterBreak="0">
+    <w:nsid w:val="7192495B"/>
+    <w:multiLevelType w:val="multilevel"/>
+    <w:tmpl w:val="E042C7C2"/>
+    <w:lvl w:ilvl="0">
+      <w:start w:val="1"/>
+      <w:numFmt w:val="bullet"/>
+      <w:lvlText w:val=""/>
+      <w:lvlJc w:val="left"/>
+      <w:pPr>
+        <w:tabs>
+          <w:tab w:val="num" w:pos="720"/>
+        </w:tabs>
+        <w:ind w:left="720" w:hanging="360"/>
+      </w:pPr>
+      <w:rPr>
+        <w:rFonts w:ascii="Symbol" w:hAnsi="Symbol" w:hint="default"/>
+        <w:sz w:val="20"/>
+      </w:rPr>
+    </w:lvl>
+    <w:lvl w:ilvl="1" w:tentative="1">
+      <w:start w:val="1"/>
+      <w:numFmt w:val="bullet"/>
+      <w:lvlText w:val="o"/>
+      <w:lvlJc w:val="left"/>
+      <w:pPr>
+        <w:tabs>
+          <w:tab w:val="num" w:pos="1440"/>
+        </w:tabs>
+        <w:ind w:left="1440" w:hanging="360"/>
+      </w:pPr>
+      <w:rPr>
+        <w:rFonts w:ascii="Courier New" w:hAnsi="Courier New" w:hint="default"/>
+        <w:sz w:val="20"/>
+      </w:rPr>
+    </w:lvl>
+    <w:lvl w:ilvl="2" w:tentative="1">
+      <w:start w:val="1"/>
+      <w:numFmt w:val="bullet"/>
+      <w:lvlText w:val=""/>
+      <w:lvlJc w:val="left"/>
+      <w:pPr>
+        <w:tabs>
+          <w:tab w:val="num" w:pos="2160"/>
+        </w:tabs>
+        <w:ind w:left="2160" w:hanging="360"/>
+      </w:pPr>
+      <w:rPr>
+        <w:rFonts w:ascii="Wingdings" w:hAnsi="Wingdings" w:hint="default"/>
+        <w:sz w:val="20"/>
+      </w:rPr>
+    </w:lvl>
+    <w:lvl w:ilvl="3" w:tentative="1">
+      <w:start w:val="1"/>
+      <w:numFmt w:val="bullet"/>
+      <w:lvlText w:val=""/>
+      <w:lvlJc w:val="left"/>
+      <w:pPr>
+        <w:tabs>
+          <w:tab w:val="num" w:pos="2880"/>
+        </w:tabs>
+        <w:ind w:left="2880" w:hanging="360"/>
+      </w:pPr>
+      <w:rPr>
+        <w:rFonts w:ascii="Wingdings" w:hAnsi="Wingdings" w:hint="default"/>
+        <w:sz w:val="20"/>
+      </w:rPr>
+    </w:lvl>
+    <w:lvl w:ilvl="4" w:tentative="1">
+      <w:start w:val="1"/>
+      <w:numFmt w:val="bullet"/>
+      <w:lvlText w:val=""/>
+      <w:lvlJc w:val="left"/>
+      <w:pPr>
+        <w:tabs>
+          <w:tab w:val="num" w:pos="3600"/>
+        </w:tabs>
+        <w:ind w:left="3600" w:hanging="360"/>
+      </w:pPr>
+      <w:rPr>
+        <w:rFonts w:ascii="Wingdings" w:hAnsi="Wingdings" w:hint="default"/>
+        <w:sz w:val="20"/>
+      </w:rPr>
+    </w:lvl>
+    <w:lvl w:ilvl="5" w:tentative="1">
+      <w:start w:val="1"/>
+      <w:numFmt w:val="bullet"/>
+      <w:lvlText w:val=""/>
+      <w:lvlJc w:val="left"/>
+      <w:pPr>
+        <w:tabs>
+          <w:tab w:val="num" w:pos="4320"/>
+        </w:tabs>
+        <w:ind w:left="4320" w:hanging="360"/>
+      </w:pPr>
+      <w:rPr>
+        <w:rFonts w:ascii="Wingdings" w:hAnsi="Wingdings" w:hint="default"/>
+        <w:sz w:val="20"/>
+      </w:rPr>
+    </w:lvl>
+    <w:lvl w:ilvl="6" w:tentative="1">
+      <w:start w:val="1"/>
+      <w:numFmt w:val="bullet"/>
+      <w:lvlText w:val=""/>
+      <w:lvlJc w:val="left"/>
+      <w:pPr>
+        <w:tabs>
+          <w:tab w:val="num" w:pos="5040"/>
+        </w:tabs>
+        <w:ind w:left="5040" w:hanging="360"/>
+      </w:pPr>
+      <w:rPr>
+        <w:rFonts w:ascii="Wingdings" w:hAnsi="Wingdings" w:hint="default"/>
+        <w:sz w:val="20"/>
+      </w:rPr>
+    </w:lvl>
+    <w:lvl w:ilvl="7" w:tentative="1">
+      <w:start w:val="1"/>
+      <w:numFmt w:val="bullet"/>
+      <w:lvlText w:val=""/>
+      <w:lvlJc w:val="left"/>
+      <w:pPr>
+        <w:tabs>
+          <w:tab w:val="num" w:pos="5760"/>
+        </w:tabs>
+        <w:ind w:left="5760" w:hanging="360"/>
+      </w:pPr>
+      <w:rPr>
+        <w:rFonts w:ascii="Wingdings" w:hAnsi="Wingdings" w:hint="default"/>
+        <w:sz w:val="20"/>
+      </w:rPr>
+    </w:lvl>
+    <w:lvl w:ilvl="8" w:tentative="1">
+      <w:start w:val="1"/>
+      <w:numFmt w:val="bullet"/>
+      <w:lvlText w:val=""/>
+      <w:lvlJc w:val="left"/>
+      <w:pPr>
+        <w:tabs>
+          <w:tab w:val="num" w:pos="6480"/>
+        </w:tabs>
+        <w:ind w:left="6480" w:hanging="360"/>
+      </w:pPr>
+      <w:rPr>
+        <w:rFonts w:ascii="Wingdings" w:hAnsi="Wingdings" w:hint="default"/>
+        <w:sz w:val="20"/>
+      </w:rPr>
+    </w:lvl>
+  </w:abstractNum>
+  <w:abstractNum w:abstractNumId="27" w15:restartNumberingAfterBreak="0">
     <w:nsid w:val="779E3CA4"/>
     <w:multiLevelType w:val="multilevel"/>
     <w:tmpl w:val="55588C6E"/>
@@ -6102,65 +8292,101 @@
       </w:rPr>
     </w:lvl>
   </w:abstractNum>
-  <w:num w:numId="1" w16cid:durableId="309023608">
+  <w:num w:numId="1">
+    <w:abstractNumId w:val="10"/>
+  </w:num>
+  <w:num w:numId="2">
+    <w:abstractNumId w:val="20"/>
+  </w:num>
+  <w:num w:numId="3">
+    <w:abstractNumId w:val="10"/>
+  </w:num>
+  <w:num w:numId="4">
+    <w:abstractNumId w:val="18"/>
+  </w:num>
+  <w:num w:numId="5">
+    <w:abstractNumId w:val="8"/>
+  </w:num>
+  <w:num w:numId="6">
+    <w:abstractNumId w:val="0"/>
+  </w:num>
+  <w:num w:numId="7">
+    <w:abstractNumId w:val="19"/>
+  </w:num>
+  <w:num w:numId="8">
     <w:abstractNumId w:val="5"/>
   </w:num>
-  <w:num w:numId="2" w16cid:durableId="4065400">
+  <w:num w:numId="9">
+    <w:abstractNumId w:val="4"/>
+  </w:num>
+  <w:num w:numId="10">
+    <w:abstractNumId w:val="17"/>
+  </w:num>
+  <w:num w:numId="11">
+    <w:abstractNumId w:val="6"/>
+  </w:num>
+  <w:num w:numId="12">
+    <w:abstractNumId w:val="18"/>
+  </w:num>
+  <w:num w:numId="13">
+    <w:abstractNumId w:val="16"/>
+  </w:num>
+  <w:num w:numId="14">
+    <w:abstractNumId w:val="27"/>
+  </w:num>
+  <w:num w:numId="15">
+    <w:abstractNumId w:val="24"/>
+  </w:num>
+  <w:num w:numId="16">
+    <w:abstractNumId w:val="12"/>
+  </w:num>
+  <w:num w:numId="17">
+    <w:abstractNumId w:val="14"/>
+  </w:num>
+  <w:num w:numId="18">
     <w:abstractNumId w:val="13"/>
   </w:num>
-  <w:num w:numId="3" w16cid:durableId="395249487">
-    <w:abstractNumId w:val="5"/>
+  <w:num w:numId="19">
+    <w:abstractNumId w:val="15"/>
   </w:num>
-  <w:num w:numId="4" w16cid:durableId="1975867050">
-    <w:abstractNumId w:val="11"/>
+  <w:num w:numId="20">
+    <w:abstractNumId w:val="21"/>
   </w:num>
-  <w:num w:numId="5" w16cid:durableId="1245912636">
-    <w:abstractNumId w:val="4"/>
+  <w:num w:numId="21">
+    <w:abstractNumId w:val="9"/>
   </w:num>
-  <w:num w:numId="6" w16cid:durableId="878664752">
-    <w:abstractNumId w:val="0"/>
-  </w:num>
-  <w:num w:numId="7" w16cid:durableId="1783498781">
-    <w:abstractNumId w:val="12"/>
-  </w:num>
-  <w:num w:numId="8" w16cid:durableId="1432355413">
+  <w:num w:numId="22">
     <w:abstractNumId w:val="2"/>
   </w:num>
-  <w:num w:numId="9" w16cid:durableId="742024161">
+  <w:num w:numId="23">
     <w:abstractNumId w:val="1"/>
   </w:num>
-  <w:num w:numId="10" w16cid:durableId="555942077">
-    <w:abstractNumId w:val="10"/>
+  <w:num w:numId="24">
+    <w:abstractNumId w:val="23"/>
   </w:num>
-  <w:num w:numId="11" w16cid:durableId="1693804877">
+  <w:num w:numId="25">
+    <w:abstractNumId w:val="25"/>
+  </w:num>
+  <w:num w:numId="26">
+    <w:abstractNumId w:val="22"/>
+  </w:num>
+  <w:num w:numId="27">
+    <w:abstractNumId w:val="26"/>
+  </w:num>
+  <w:num w:numId="28">
     <w:abstractNumId w:val="3"/>
   </w:num>
-  <w:num w:numId="12" w16cid:durableId="1269041337">
+  <w:num w:numId="29">
+    <w:abstractNumId w:val="7"/>
+  </w:num>
+  <w:num w:numId="30">
     <w:abstractNumId w:val="11"/>
-  </w:num>
-  <w:num w:numId="13" w16cid:durableId="895890761">
-    <w:abstractNumId w:val="9"/>
-  </w:num>
-  <w:num w:numId="14" w16cid:durableId="1971283989">
-    <w:abstractNumId w:val="15"/>
-  </w:num>
-  <w:num w:numId="15" w16cid:durableId="1201473888">
-    <w:abstractNumId w:val="14"/>
-  </w:num>
-  <w:num w:numId="16" w16cid:durableId="1947226938">
-    <w:abstractNumId w:val="6"/>
-  </w:num>
-  <w:num w:numId="17" w16cid:durableId="469397840">
-    <w:abstractNumId w:val="8"/>
-  </w:num>
-  <w:num w:numId="18" w16cid:durableId="1659116826">
-    <w:abstractNumId w:val="7"/>
   </w:num>
 </w:numbering>
 </file>
 
 <file path=word/styles.xml><?xml version="1.0" encoding="utf-8"?>
-<w:styles xmlns:mc="http://schemas.openxmlformats.org/markup-compatibility/2006" xmlns:r="http://schemas.openxmlformats.org/officeDocument/2006/relationships" xmlns:w="http://schemas.openxmlformats.org/wordprocessingml/2006/main" xmlns:w14="http://schemas.microsoft.com/office/word/2010/wordml" xmlns:w15="http://schemas.microsoft.com/office/word/2012/wordml" xmlns:w16cex="http://schemas.microsoft.com/office/word/2018/wordml/cex" xmlns:w16cid="http://schemas.microsoft.com/office/word/2016/wordml/cid" xmlns:w16="http://schemas.microsoft.com/office/word/2018/wordml" xmlns:w16du="http://schemas.microsoft.com/office/word/2023/wordml/word16du" xmlns:w16sdtdh="http://schemas.microsoft.com/office/word/2020/wordml/sdtdatahash" xmlns:w16sdtfl="http://schemas.microsoft.com/office/word/2024/wordml/sdtformatlock" xmlns:w16se="http://schemas.microsoft.com/office/word/2015/wordml/symex" mc:Ignorable="w14 w15 w16se w16cid w16 w16cex w16sdtdh w16sdtfl w16du">
+<w:styles xmlns:mc="http://schemas.openxmlformats.org/markup-compatibility/2006" xmlns:r="http://schemas.openxmlformats.org/officeDocument/2006/relationships" xmlns:w="http://schemas.openxmlformats.org/wordprocessingml/2006/main" xmlns:w14="http://schemas.microsoft.com/office/word/2010/wordml" xmlns:w15="http://schemas.microsoft.com/office/word/2012/wordml" xmlns:w16cex="http://schemas.microsoft.com/office/word/2018/wordml/cex" xmlns:w16cid="http://schemas.microsoft.com/office/word/2016/wordml/cid" xmlns:w16="http://schemas.microsoft.com/office/word/2018/wordml" xmlns:w16sdtdh="http://schemas.microsoft.com/office/word/2020/wordml/sdtdatahash" xmlns:w16se="http://schemas.microsoft.com/office/word/2015/wordml/symex" mc:Ignorable="w14 w15 w16se w16cid w16 w16cex w16sdtdh">
   <w:docDefaults>
     <w:rPrDefault>
       <w:rPr>
@@ -7652,25 +9878,16 @@
 </file>
 
 <file path=customXml/item1.xml><?xml version="1.0" encoding="utf-8"?>
-<b:Sources xmlns:b="http://schemas.openxmlformats.org/officeDocument/2006/bibliography" xmlns="http://schemas.openxmlformats.org/officeDocument/2006/bibliography" SelectedStyle="\APA.XSL" StyleName="APA"/>
-</file>
-
-<file path=customXml/item2.xml><?xml version="1.0" encoding="utf-8"?>
 <p:properties xmlns:p="http://schemas.microsoft.com/office/2006/metadata/properties" xmlns:xsi="http://www.w3.org/2001/XMLSchema-instance" xmlns:pc="http://schemas.microsoft.com/office/infopath/2007/PartnerControls">
   <documentManagement/>
 </p:properties>
 </file>
 
-<file path=customXml/item3.xml><?xml version="1.0" encoding="utf-8"?>
-<?mso-contentType ?>
-<FormTemplates xmlns="http://schemas.microsoft.com/sharepoint/v3/contenttype/forms">
-  <Display>DocumentLibraryForm</Display>
-  <Edit>DocumentLibraryForm</Edit>
-  <New>DocumentLibraryForm</New>
-</FormTemplates>
+<file path=customXml/item2.xml><?xml version="1.0" encoding="utf-8"?>
+<b:Sources xmlns:b="http://schemas.openxmlformats.org/officeDocument/2006/bibliography" xmlns="http://schemas.openxmlformats.org/officeDocument/2006/bibliography" SelectedStyle="\APA.XSL" StyleName="APA"/>
 </file>
 
-<file path=customXml/item4.xml><?xml version="1.0" encoding="utf-8"?>
+<file path=customXml/item3.xml><?xml version="1.0" encoding="utf-8"?>
 <ct:contentTypeSchema xmlns:ct="http://schemas.microsoft.com/office/2006/metadata/contentType" xmlns:ma="http://schemas.microsoft.com/office/2006/metadata/properties/metaAttributes" ct:_="" ma:_="" ma:contentTypeName="Dokumentum" ma:contentTypeID="0x0101004AD40832F052A44985CF0BB7E4CC5CE6" ma:contentTypeVersion="3" ma:contentTypeDescription="Új dokumentum létrehozása." ma:contentTypeScope="" ma:versionID="4f645cc22e4e8a025bd08f7a284c6328">
   <xsd:schema xmlns:xsd="http://www.w3.org/2001/XMLSchema" xmlns:xs="http://www.w3.org/2001/XMLSchema" xmlns:p="http://schemas.microsoft.com/office/2006/metadata/properties" xmlns:ns2="61fcff8d-3f70-4849-8ae2-5fe1b28dc513" targetNamespace="http://schemas.microsoft.com/office/2006/metadata/properties" ma:root="true" ma:fieldsID="ce15b709a1860217d3b77958b410e9d8" ns2:_="">
     <xsd:import namespace="61fcff8d-3f70-4849-8ae2-5fe1b28dc513"/>
@@ -7808,15 +10025,16 @@
 </ct:contentTypeSchema>
 </file>
 
-<file path=customXml/itemProps1.xml><?xml version="1.0" encoding="utf-8"?>
-<ds:datastoreItem xmlns:ds="http://schemas.openxmlformats.org/officeDocument/2006/customXml" ds:itemID="{31D8A198-B5FD-41D1-8F98-20D226CAF475}">
-  <ds:schemaRefs>
-    <ds:schemaRef ds:uri="http://schemas.openxmlformats.org/officeDocument/2006/bibliography"/>
-  </ds:schemaRefs>
-</ds:datastoreItem>
+<file path=customXml/item4.xml><?xml version="1.0" encoding="utf-8"?>
+<?mso-contentType ?>
+<FormTemplates xmlns="http://schemas.microsoft.com/sharepoint/v3/contenttype/forms">
+  <Display>DocumentLibraryForm</Display>
+  <Edit>DocumentLibraryForm</Edit>
+  <New>DocumentLibraryForm</New>
+</FormTemplates>
 </file>
 
-<file path=customXml/itemProps2.xml><?xml version="1.0" encoding="utf-8"?>
+<file path=customXml/itemProps1.xml><?xml version="1.0" encoding="utf-8"?>
 <ds:datastoreItem xmlns:ds="http://schemas.openxmlformats.org/officeDocument/2006/customXml" ds:itemID="{4683CF39-CBC1-469A-88EA-F31417A0D119}">
   <ds:schemaRefs>
     <ds:schemaRef ds:uri="http://schemas.microsoft.com/office/2006/metadata/properties"/>
@@ -7825,15 +10043,15 @@
 </ds:datastoreItem>
 </file>
 
-<file path=customXml/itemProps3.xml><?xml version="1.0" encoding="utf-8"?>
-<ds:datastoreItem xmlns:ds="http://schemas.openxmlformats.org/officeDocument/2006/customXml" ds:itemID="{49E9CE2F-4863-430F-A73B-CD3063AB172E}">
+<file path=customXml/itemProps2.xml><?xml version="1.0" encoding="utf-8"?>
+<ds:datastoreItem xmlns:ds="http://schemas.openxmlformats.org/officeDocument/2006/customXml" ds:itemID="{31D8A198-B5FD-41D1-8F98-20D226CAF475}">
   <ds:schemaRefs>
-    <ds:schemaRef ds:uri="http://schemas.microsoft.com/sharepoint/v3/contenttype/forms"/>
+    <ds:schemaRef ds:uri="http://schemas.openxmlformats.org/officeDocument/2006/bibliography"/>
   </ds:schemaRefs>
 </ds:datastoreItem>
 </file>
 
-<file path=customXml/itemProps4.xml><?xml version="1.0" encoding="utf-8"?>
+<file path=customXml/itemProps3.xml><?xml version="1.0" encoding="utf-8"?>
 <ds:datastoreItem xmlns:ds="http://schemas.openxmlformats.org/officeDocument/2006/customXml" ds:itemID="{14969299-495B-4585-A759-CF6FCF6243D8}">
   <ds:schemaRefs>
     <ds:schemaRef ds:uri="http://schemas.microsoft.com/office/2006/metadata/contentType"/>
@@ -7849,4 +10067,12 @@
     <ds:schemaRef ds:uri="http://schemas.microsoft.com/internal/obd"/>
   </ds:schemaRefs>
 </ds:datastoreItem>
+</file>
+
+<file path=customXml/itemProps4.xml><?xml version="1.0" encoding="utf-8"?>
+<ds:datastoreItem xmlns:ds="http://schemas.openxmlformats.org/officeDocument/2006/customXml" ds:itemID="{49E9CE2F-4863-430F-A73B-CD3063AB172E}">
+  <ds:schemaRefs>
+    <ds:schemaRef ds:uri="http://schemas.microsoft.com/sharepoint/v3/contenttype/forms"/>
+  </ds:schemaRefs>
+</ds:datastoreItem>
 </file>
--- a/vizsgaremek_dokumentacio_makettoldal.docx
+++ b/vizsgaremek_dokumentacio_makettoldal.docx
@@ -114,7 +114,15 @@
       </w:pPr>
       <w:r>
         <w:tab/>
-        <w:t xml:space="preserve">                                                                Hohn Márton</w:t>
+        <w:t xml:space="preserve">                                                                </w:t>
+      </w:r>
+      <w:proofErr w:type="spellStart"/>
+      <w:r>
+        <w:t>Hohn</w:t>
+      </w:r>
+      <w:proofErr w:type="spellEnd"/>
+      <w:r>
+        <w:t xml:space="preserve"> Márton</w:t>
       </w:r>
     </w:p>
     <w:p>
@@ -2004,14 +2012,20 @@
       <w:pPr>
         <w:ind w:left="340" w:firstLine="0"/>
       </w:pPr>
+      <w:proofErr w:type="spellStart"/>
       <w:r>
         <w:t>xampp</w:t>
       </w:r>
+      <w:proofErr w:type="spellEnd"/>
       <w:r>
         <w:t>,</w:t>
       </w:r>
       <w:r>
-        <w:t xml:space="preserve"> tre</w:t>
+        <w:t xml:space="preserve"> </w:t>
+      </w:r>
+      <w:proofErr w:type="spellStart"/>
+      <w:r>
+        <w:t>tre</w:t>
       </w:r>
       <w:r>
         <w:t>l</w:t>
@@ -2019,12 +2033,18 @@
       <w:r>
         <w:t>lo</w:t>
       </w:r>
+      <w:proofErr w:type="spellEnd"/>
       <w:r>
         <w:t>,</w:t>
       </w:r>
       <w:r>
-        <w:t xml:space="preserve"> mysql</w:t>
-      </w:r>
+        <w:t xml:space="preserve"> </w:t>
+      </w:r>
+      <w:proofErr w:type="spellStart"/>
+      <w:r>
+        <w:t>mysql</w:t>
+      </w:r>
+      <w:proofErr w:type="spellEnd"/>
       <w:r>
         <w:t>,</w:t>
       </w:r>
@@ -2035,17 +2055,48 @@
         <w:t>Visual</w:t>
       </w:r>
       <w:r>
-        <w:t xml:space="preserve"> studio</w:t>
-      </w:r>
-      <w:r>
-        <w:t xml:space="preserve"> 2022, Visual studio code</w:t>
-      </w:r>
+        <w:t xml:space="preserve"> </w:t>
+      </w:r>
+      <w:proofErr w:type="spellStart"/>
+      <w:r>
+        <w:t>studio</w:t>
+      </w:r>
+      <w:proofErr w:type="spellEnd"/>
+      <w:r>
+        <w:t xml:space="preserve"> 2022, Visual </w:t>
+      </w:r>
+      <w:proofErr w:type="spellStart"/>
+      <w:r>
+        <w:t>studio</w:t>
+      </w:r>
+      <w:proofErr w:type="spellEnd"/>
+      <w:r>
+        <w:t xml:space="preserve"> </w:t>
+      </w:r>
+      <w:proofErr w:type="spellStart"/>
+      <w:r>
+        <w:t>code</w:t>
+      </w:r>
+      <w:proofErr w:type="spellEnd"/>
       <w:r>
         <w:t>,</w:t>
       </w:r>
       <w:r>
-        <w:t xml:space="preserve"> powerpoint, word</w:t>
-      </w:r>
+        <w:t xml:space="preserve"> </w:t>
+      </w:r>
+      <w:proofErr w:type="spellStart"/>
+      <w:r>
+        <w:t>powerpoint</w:t>
+      </w:r>
+      <w:proofErr w:type="spellEnd"/>
+      <w:r>
+        <w:t xml:space="preserve">, </w:t>
+      </w:r>
+      <w:proofErr w:type="spellStart"/>
+      <w:r>
+        <w:t>word</w:t>
+      </w:r>
+      <w:proofErr w:type="spellEnd"/>
     </w:p>
     <w:p>
       <w:pPr>
@@ -2091,7 +2142,15 @@
         <w:pStyle w:val="NormlWeb"/>
       </w:pPr>
       <w:r>
-        <w:t>A felület reszponzív kialakítású, tehát mobilon és számítógépen egyaránt kényelmesen használható. A fejlesztés során a fő szempont az egyszerű kezelhetőség, az információk gyors elérése és a közösségi élmény biztosítása volt. A program így ideális mind kezdő, mind tapasztalt makettezők számára, akik szeretnének tájékozódni, megosztani tapasztalataikat, és inspirációt gyűjteni új projektekhez.</w:t>
+        <w:t xml:space="preserve">A felület reszponzív kialakítású, tehát mobilon és számítógépen egyaránt kényelmesen használható. A fejlesztés során a fő szempont az egyszerű kezelhetőség, az információk gyors elérése és a közösségi élmény biztosítása volt. A program így ideális mind kezdő, mind tapasztalt </w:t>
+      </w:r>
+      <w:proofErr w:type="spellStart"/>
+      <w:r>
+        <w:t>makettezők</w:t>
+      </w:r>
+      <w:proofErr w:type="spellEnd"/>
+      <w:r>
+        <w:t xml:space="preserve"> számára, akik szeretnének tájékozódni, megosztani tapasztalataikat, és inspirációt gyűjteni új projektekhez.</w:t>
       </w:r>
     </w:p>
     <w:p>
@@ -2150,7 +2209,15 @@
         <w:pStyle w:val="NormlWeb"/>
       </w:pPr>
       <w:r>
-        <w:t xml:space="preserve">A makettoldal fejlesztése során cél volt, hogy a program a legtöbb számítógépen és böngészőben stabilan, gyorsan működjön. A rendszer kis erőforrás-igényű, így </w:t>
+        <w:t xml:space="preserve">A makettoldal fejlesztése során cél volt, hogy a program a legtöbb számítógépen és böngészőben stabilan, gyorsan </w:t>
+      </w:r>
+      <w:proofErr w:type="spellStart"/>
+      <w:r>
+        <w:t>működjön</w:t>
+      </w:r>
+      <w:proofErr w:type="spellEnd"/>
+      <w:r>
+        <w:t xml:space="preserve">. A rendszer kis erőforrás-igényű, így </w:t>
       </w:r>
       <w:r>
         <w:lastRenderedPageBreak/>
@@ -2178,8 +2245,13 @@
         </w:numPr>
       </w:pPr>
       <w:r>
-        <w:t>Processzor: Kétmagos, legalább 1.8 GHz</w:t>
-      </w:r>
+        <w:t xml:space="preserve">Processzor: Kétmagos, legalább 1.8 </w:t>
+      </w:r>
+      <w:proofErr w:type="spellStart"/>
+      <w:r>
+        <w:t>GHz</w:t>
+      </w:r>
+      <w:proofErr w:type="spellEnd"/>
     </w:p>
     <w:p>
       <w:pPr>
@@ -2238,8 +2310,13 @@
         </w:numPr>
       </w:pPr>
       <w:r>
-        <w:t>Processzor: Négy- vagy többmagos, 2.5 GHz</w:t>
-      </w:r>
+        <w:t xml:space="preserve">Processzor: Négy- vagy többmagos, 2.5 </w:t>
+      </w:r>
+      <w:proofErr w:type="spellStart"/>
+      <w:r>
+        <w:t>GHz</w:t>
+      </w:r>
+      <w:proofErr w:type="spellEnd"/>
     </w:p>
     <w:p>
       <w:pPr>
@@ -2274,15 +2351,39 @@
         </w:numPr>
       </w:pPr>
       <w:r>
-        <w:t>Képernyőfelbontás: 1920×1080 (Full HD)</w:t>
-      </w:r>
-    </w:p>
-    <w:p>
-      <w:pPr>
-        <w:pStyle w:val="NormlWeb"/>
-      </w:pPr>
-      <w:r>
-        <w:t>A program nem igényel külön grafikus kártyát, de integrált GPU-val (pl. Intel UHD Graphics, AMD Vega) a megjelenítés egyenletesebb.</w:t>
+        <w:t>Képernyőfelbontás: 1920×1080 (</w:t>
+      </w:r>
+      <w:proofErr w:type="spellStart"/>
+      <w:r>
+        <w:t>Full</w:t>
+      </w:r>
+      <w:proofErr w:type="spellEnd"/>
+      <w:r>
+        <w:t xml:space="preserve"> HD)</w:t>
+      </w:r>
+    </w:p>
+    <w:p>
+      <w:pPr>
+        <w:pStyle w:val="NormlWeb"/>
+      </w:pPr>
+      <w:r>
+        <w:t>A program nem igényel külön grafikus kártyát, de integrált GPU-</w:t>
+      </w:r>
+      <w:proofErr w:type="spellStart"/>
+      <w:r>
+        <w:t>val</w:t>
+      </w:r>
+      <w:proofErr w:type="spellEnd"/>
+      <w:r>
+        <w:t xml:space="preserve"> (pl. Intel UHD </w:t>
+      </w:r>
+      <w:proofErr w:type="spellStart"/>
+      <w:r>
+        <w:t>Graphics</w:t>
+      </w:r>
+      <w:proofErr w:type="spellEnd"/>
+      <w:r>
+        <w:t>, AMD Vega) a megjelenítés egyenletesebb.</w:t>
       </w:r>
     </w:p>
     <w:p>
@@ -2382,8 +2483,21 @@
           <w:numId w:val="17"/>
         </w:numPr>
       </w:pPr>
-      <w:r>
-        <w:t>macOS 10.13 (High Sierra) vagy újabb</w:t>
+      <w:proofErr w:type="spellStart"/>
+      <w:r>
+        <w:t>macOS</w:t>
+      </w:r>
+      <w:proofErr w:type="spellEnd"/>
+      <w:r>
+        <w:t xml:space="preserve"> 10.13 (</w:t>
+      </w:r>
+      <w:proofErr w:type="spellStart"/>
+      <w:r>
+        <w:t>High</w:t>
+      </w:r>
+      <w:proofErr w:type="spellEnd"/>
+      <w:r>
+        <w:t xml:space="preserve"> Sierra) vagy újabb</w:t>
       </w:r>
     </w:p>
     <w:p>
@@ -2412,8 +2526,17 @@
           <w:rFonts w:eastAsiaTheme="majorEastAsia"/>
         </w:rPr>
         <w:lastRenderedPageBreak/>
-        <w:t>.NET 6.0 Runtime</w:t>
-      </w:r>
+        <w:t xml:space="preserve">.NET 6.0 </w:t>
+      </w:r>
+      <w:proofErr w:type="spellStart"/>
+      <w:r>
+        <w:rPr>
+          <w:rStyle w:val="Kiemels2"/>
+          <w:rFonts w:eastAsiaTheme="majorEastAsia"/>
+        </w:rPr>
+        <w:t>Runtime</w:t>
+      </w:r>
+      <w:proofErr w:type="spellEnd"/>
       <w:r>
         <w:t xml:space="preserve"> (a program futtatásához szükséges keretrendszer)</w:t>
       </w:r>
@@ -2436,12 +2559,21 @@
       <w:r>
         <w:t xml:space="preserve"> a fejlesztés során a </w:t>
       </w:r>
+      <w:proofErr w:type="spellStart"/>
       <w:r>
         <w:rPr>
           <w:rStyle w:val="Kiemels2"/>
           <w:rFonts w:eastAsiaTheme="majorEastAsia"/>
         </w:rPr>
-        <w:t>Localhost / IIS Express</w:t>
+        <w:t>Localhost</w:t>
+      </w:r>
+      <w:proofErr w:type="spellEnd"/>
+      <w:r>
+        <w:rPr>
+          <w:rStyle w:val="Kiemels2"/>
+          <w:rFonts w:eastAsiaTheme="majorEastAsia"/>
+        </w:rPr>
+        <w:t xml:space="preserve"> / IIS Express</w:t>
       </w:r>
       <w:r>
         <w:t xml:space="preserve"> környezetet használja</w:t>
@@ -2465,6 +2597,7 @@
       <w:r>
         <w:t xml:space="preserve"> </w:t>
       </w:r>
+      <w:proofErr w:type="spellStart"/>
       <w:r>
         <w:rPr>
           <w:rStyle w:val="Kiemels2"/>
@@ -2472,6 +2605,7 @@
         </w:rPr>
         <w:t>SQLite</w:t>
       </w:r>
+      <w:proofErr w:type="spellEnd"/>
       <w:r>
         <w:t xml:space="preserve"> (a telepítő tartalmazza az adatbázis-állományt, nincs szükség külön telepítésre)</w:t>
       </w:r>
@@ -2484,12 +2618,21 @@
           <w:numId w:val="18"/>
         </w:numPr>
       </w:pPr>
+      <w:proofErr w:type="spellStart"/>
       <w:r>
         <w:rPr>
           <w:rStyle w:val="Kiemels2"/>
           <w:rFonts w:eastAsiaTheme="majorEastAsia"/>
         </w:rPr>
-        <w:t>DirectX 11</w:t>
+        <w:t>DirectX</w:t>
+      </w:r>
+      <w:proofErr w:type="spellEnd"/>
+      <w:r>
+        <w:rPr>
+          <w:rStyle w:val="Kiemels2"/>
+          <w:rFonts w:eastAsiaTheme="majorEastAsia"/>
+        </w:rPr>
+        <w:t xml:space="preserve"> 11</w:t>
       </w:r>
       <w:r>
         <w:t xml:space="preserve"> vagy újabb (vizuális elemek megjelenítéséhez Windows rendszeren)</w:t>
@@ -2511,7 +2654,15 @@
         <w:t>Böngésző-alapú kliens esetén:</w:t>
       </w:r>
       <w:r>
-        <w:t xml:space="preserve"> Chrome, Firefox, Edge vagy Safari legfrissebb verziója</w:t>
+        <w:t xml:space="preserve"> Chrome, Firefox, Edge vagy </w:t>
+      </w:r>
+      <w:proofErr w:type="spellStart"/>
+      <w:r>
+        <w:t>Safari</w:t>
+      </w:r>
+      <w:proofErr w:type="spellEnd"/>
+      <w:r>
+        <w:t xml:space="preserve"> legfrissebb verziója</w:t>
       </w:r>
     </w:p>
     <w:p>
@@ -2530,7 +2681,31 @@
         <w:t>Fejlesztői környezet (opcionális):</w:t>
       </w:r>
       <w:r>
-        <w:t xml:space="preserve"> Visual Studio 2022 vagy Visual Studio Code a program bővítéséhez</w:t>
+        <w:t xml:space="preserve"> Visual </w:t>
+      </w:r>
+      <w:proofErr w:type="spellStart"/>
+      <w:r>
+        <w:t>Studio</w:t>
+      </w:r>
+      <w:proofErr w:type="spellEnd"/>
+      <w:r>
+        <w:t xml:space="preserve"> 2022 vagy Visual </w:t>
+      </w:r>
+      <w:proofErr w:type="spellStart"/>
+      <w:r>
+        <w:t>Studio</w:t>
+      </w:r>
+      <w:proofErr w:type="spellEnd"/>
+      <w:r>
+        <w:t xml:space="preserve"> </w:t>
+      </w:r>
+      <w:proofErr w:type="spellStart"/>
+      <w:r>
+        <w:t>Code</w:t>
+      </w:r>
+      <w:proofErr w:type="spellEnd"/>
+      <w:r>
+        <w:t xml:space="preserve"> a program bővítéséhez</w:t>
       </w:r>
     </w:p>
     <w:p/>
@@ -2599,7 +2774,21 @@
         <w:rPr>
           <w:color w:val="FF0000"/>
         </w:rPr>
-        <w:t>Módosító ablak(1. kép)</w:t>
+        <w:t xml:space="preserve">Módosító </w:t>
+      </w:r>
+      <w:proofErr w:type="gramStart"/>
+      <w:r>
+        <w:rPr>
+          <w:color w:val="FF0000"/>
+        </w:rPr>
+        <w:t>ablak(</w:t>
+      </w:r>
+      <w:proofErr w:type="gramEnd"/>
+      <w:r>
+        <w:rPr>
+          <w:color w:val="FF0000"/>
+        </w:rPr>
+        <w:t>1. kép)</w:t>
       </w:r>
     </w:p>
     <w:p>
@@ -2989,7 +3178,10 @@
         <w:pStyle w:val="NormlWeb"/>
       </w:pPr>
       <w:r>
-        <w:t>Sikeres bejelentkezés után a felhasználó hozzáfér a véleményezési és kedvenc funkciókhoz.</w:t>
+        <w:t>Sikeres bejelentkezés után a felhasználó hozzáfér a véleményezési és kedvenc funkciókhoz</w:t>
+      </w:r>
+      <w:r>
+        <w:t>, valamint a makett küldés oldalhoz.</w:t>
       </w:r>
     </w:p>
     <w:p/>
@@ -3398,7 +3590,15 @@
         <w:pStyle w:val="NormlWeb"/>
       </w:pPr>
       <w:r>
-        <w:t>Az admin felületen lehetőség van:</w:t>
+        <w:t xml:space="preserve">Az </w:t>
+      </w:r>
+      <w:proofErr w:type="spellStart"/>
+      <w:r>
+        <w:t>admin</w:t>
+      </w:r>
+      <w:proofErr w:type="spellEnd"/>
+      <w:r>
+        <w:t xml:space="preserve"> felületen lehetőség van:</w:t>
       </w:r>
     </w:p>
     <w:p>
@@ -3595,8 +3795,13 @@
           <w:numId w:val="26"/>
         </w:numPr>
       </w:pPr>
-      <w:r>
-        <w:t>React keretrendszer</w:t>
+      <w:proofErr w:type="spellStart"/>
+      <w:r>
+        <w:t>React</w:t>
+      </w:r>
+      <w:proofErr w:type="spellEnd"/>
+      <w:r>
+        <w:t xml:space="preserve"> keretrendszer</w:t>
       </w:r>
     </w:p>
     <w:p>
@@ -3647,9 +3852,19 @@
           <w:numId w:val="28"/>
         </w:numPr>
       </w:pPr>
-      <w:r>
-        <w:t>MySQL / MariaDB</w:t>
-      </w:r>
+      <w:proofErr w:type="spellStart"/>
+      <w:r>
+        <w:t>MySQL</w:t>
+      </w:r>
+      <w:proofErr w:type="spellEnd"/>
+      <w:r>
+        <w:t xml:space="preserve"> / </w:t>
+      </w:r>
+      <w:proofErr w:type="spellStart"/>
+      <w:r>
+        <w:t>MariaDB</w:t>
+      </w:r>
+      <w:proofErr w:type="spellEnd"/>
     </w:p>
     <w:p>
       <w:pPr>
@@ -3668,7 +3883,23 @@
         </w:numPr>
       </w:pPr>
       <w:r>
-        <w:t>Visual Studio Code fejlesztőkörnyezet</w:t>
+        <w:t xml:space="preserve">Visual </w:t>
+      </w:r>
+      <w:proofErr w:type="spellStart"/>
+      <w:r>
+        <w:t>Studio</w:t>
+      </w:r>
+      <w:proofErr w:type="spellEnd"/>
+      <w:r>
+        <w:t xml:space="preserve"> </w:t>
+      </w:r>
+      <w:proofErr w:type="spellStart"/>
+      <w:r>
+        <w:t>Code</w:t>
+      </w:r>
+      <w:proofErr w:type="spellEnd"/>
+      <w:r>
+        <w:t xml:space="preserve"> fejlesztőkörnyezet</w:t>
       </w:r>
     </w:p>
     <w:p>
@@ -3680,7 +3911,15 @@
         </w:numPr>
       </w:pPr>
       <w:r>
-        <w:t>Node.js csomagkezelő (npm)</w:t>
+        <w:t>Node.js csomagkezelő (</w:t>
+      </w:r>
+      <w:proofErr w:type="spellStart"/>
+      <w:r>
+        <w:t>npm</w:t>
+      </w:r>
+      <w:proofErr w:type="spellEnd"/>
+      <w:r>
+        <w:t>)</w:t>
       </w:r>
     </w:p>
     <w:p>
@@ -3691,8 +3930,13 @@
           <w:numId w:val="29"/>
         </w:numPr>
       </w:pPr>
-      <w:r>
-        <w:t>phpMyAdmin adatbáziskezelő felület</w:t>
+      <w:proofErr w:type="spellStart"/>
+      <w:r>
+        <w:t>phpMyAdmin</w:t>
+      </w:r>
+      <w:proofErr w:type="spellEnd"/>
+      <w:r>
+        <w:t xml:space="preserve"> adatbáziskezelő felület</w:t>
       </w:r>
     </w:p>
     <w:p>
@@ -3703,8 +3947,13 @@
           <w:numId w:val="29"/>
         </w:numPr>
       </w:pPr>
-      <w:r>
-        <w:t>Git verziókezelő rendszer</w:t>
+      <w:proofErr w:type="spellStart"/>
+      <w:r>
+        <w:t>Git</w:t>
+      </w:r>
+      <w:proofErr w:type="spellEnd"/>
+      <w:r>
+        <w:t xml:space="preserve"> verziókezelő rendszer</w:t>
       </w:r>
     </w:p>
     <w:p>
@@ -3774,27 +4023,155 @@
         <w:pStyle w:val="NormlWeb"/>
       </w:pPr>
       <w:r>
-        <w:t>- Felhasználó (felhasználó_id, név, email, jelszó, regisztráció_dátuma)</w:t>
+        <w:t>- Felhasználó (</w:t>
+      </w:r>
+      <w:proofErr w:type="spellStart"/>
+      <w:r>
+        <w:t>felhasználó_id</w:t>
+      </w:r>
+      <w:proofErr w:type="spellEnd"/>
+      <w:r>
+        <w:t xml:space="preserve">, név, email, jelszó, </w:t>
+      </w:r>
+      <w:proofErr w:type="spellStart"/>
+      <w:r>
+        <w:t>regisztráció_dátuma</w:t>
+      </w:r>
+      <w:proofErr w:type="spellEnd"/>
+      <w:r>
+        <w:t>)</w:t>
       </w:r>
       <w:r>
         <w:br/>
-        <w:t>- Makett (makett_id, név, gyártó, kategória, leírás, kép_url)</w:t>
+        <w:t>- Makett (</w:t>
+      </w:r>
+      <w:proofErr w:type="spellStart"/>
+      <w:r>
+        <w:t>makett_id</w:t>
+      </w:r>
+      <w:proofErr w:type="spellEnd"/>
+      <w:r>
+        <w:t xml:space="preserve">, név, gyártó, kategória, leírás, </w:t>
+      </w:r>
+      <w:proofErr w:type="spellStart"/>
+      <w:r>
+        <w:t>kép_url</w:t>
+      </w:r>
+      <w:proofErr w:type="spellEnd"/>
+      <w:r>
+        <w:t>)</w:t>
       </w:r>
       <w:r>
         <w:br/>
-        <w:t>- Vélemény (vélemény_id, felhasználó_id, makett_id, szöveg, értékelés, dátum)</w:t>
+        <w:t>- Vélemény (</w:t>
+      </w:r>
+      <w:proofErr w:type="spellStart"/>
+      <w:r>
+        <w:t>vélemény_id</w:t>
+      </w:r>
+      <w:proofErr w:type="spellEnd"/>
+      <w:r>
+        <w:t xml:space="preserve">, </w:t>
+      </w:r>
+      <w:proofErr w:type="spellStart"/>
+      <w:r>
+        <w:t>felhasználó_id</w:t>
+      </w:r>
+      <w:proofErr w:type="spellEnd"/>
+      <w:r>
+        <w:t xml:space="preserve">, </w:t>
+      </w:r>
+      <w:proofErr w:type="spellStart"/>
+      <w:r>
+        <w:t>makett_id</w:t>
+      </w:r>
+      <w:proofErr w:type="spellEnd"/>
+      <w:r>
+        <w:t>, szöveg, értékelés, dátum)</w:t>
       </w:r>
       <w:r>
         <w:br/>
-        <w:t>- Kedvencek (felhasználó_id, makett_id)</w:t>
+        <w:t>- Kedvencek (</w:t>
+      </w:r>
+      <w:proofErr w:type="spellStart"/>
+      <w:r>
+        <w:t>felhasználó_id</w:t>
+      </w:r>
+      <w:proofErr w:type="spellEnd"/>
+      <w:r>
+        <w:t xml:space="preserve">, </w:t>
+      </w:r>
+      <w:proofErr w:type="spellStart"/>
+      <w:r>
+        <w:t>makett_id</w:t>
+      </w:r>
+      <w:proofErr w:type="spellEnd"/>
+      <w:r>
+        <w:t>)</w:t>
       </w:r>
       <w:r>
         <w:br/>
-        <w:t>- Fórum (fórum_id, cím, leírás, létrehozás_dátuma, felhasználó_id)</w:t>
+        <w:t>- Fórum (</w:t>
+      </w:r>
+      <w:proofErr w:type="spellStart"/>
+      <w:r>
+        <w:t>fórum_id</w:t>
+      </w:r>
+      <w:proofErr w:type="spellEnd"/>
+      <w:r>
+        <w:t xml:space="preserve">, cím, leírás, </w:t>
+      </w:r>
+      <w:proofErr w:type="spellStart"/>
+      <w:r>
+        <w:t>létrehozás_dátuma</w:t>
+      </w:r>
+      <w:proofErr w:type="spellEnd"/>
+      <w:r>
+        <w:t xml:space="preserve">, </w:t>
+      </w:r>
+      <w:proofErr w:type="spellStart"/>
+      <w:r>
+        <w:t>felhasználó_id</w:t>
+      </w:r>
+      <w:proofErr w:type="spellEnd"/>
+      <w:r>
+        <w:t>)</w:t>
       </w:r>
       <w:r>
         <w:br/>
-        <w:t>- FórumHozzászólás (hozzászólás_id, fórum_id, felhasználó_id, szöveg, dátum)</w:t>
+        <w:t xml:space="preserve">- </w:t>
+      </w:r>
+      <w:proofErr w:type="spellStart"/>
+      <w:r>
+        <w:t>FórumHozzászólás</w:t>
+      </w:r>
+      <w:proofErr w:type="spellEnd"/>
+      <w:r>
+        <w:t xml:space="preserve"> (</w:t>
+      </w:r>
+      <w:proofErr w:type="spellStart"/>
+      <w:r>
+        <w:t>hozzászólás_id</w:t>
+      </w:r>
+      <w:proofErr w:type="spellEnd"/>
+      <w:r>
+        <w:t xml:space="preserve">, </w:t>
+      </w:r>
+      <w:proofErr w:type="spellStart"/>
+      <w:r>
+        <w:t>fórum_id</w:t>
+      </w:r>
+      <w:proofErr w:type="spellEnd"/>
+      <w:r>
+        <w:t xml:space="preserve">, </w:t>
+      </w:r>
+      <w:proofErr w:type="spellStart"/>
+      <w:r>
+        <w:t>felhasználó_id</w:t>
+      </w:r>
+      <w:proofErr w:type="spellEnd"/>
+      <w:r>
+        <w:t>, szöveg, dátum)</w:t>
       </w:r>
     </w:p>
     <w:p>
@@ -3837,7 +4214,25 @@
         <w:t xml:space="preserve">A program lényeges függvényeinek, az osztályok metódusainak a specifikációja (mit valósít meg az adott függvény, illetve metódus, milyen paraméterei vannak, mi a visszatérési érték) </w:t>
       </w:r>
       <w:r>
-        <w:t xml:space="preserve"> Az algoritmizálható részek leírása valamilyen algoritmus-leíró eszközzel (struktogram,  pszeudo-kód, esetleg UML aktivitás-diagram) Ajánlott terjedelem: a feladat jellegétől függően 2-5 oldal. 5. Forráskód </w:t>
+        <w:t> Az algoritmizálható részek leírása valamilyen algoritmus-leíró eszközzel (</w:t>
+      </w:r>
+      <w:proofErr w:type="spellStart"/>
+      <w:proofErr w:type="gramStart"/>
+      <w:r>
+        <w:t>struktogram</w:t>
+      </w:r>
+      <w:proofErr w:type="spellEnd"/>
+      <w:r>
+        <w:t xml:space="preserve">,  </w:t>
+      </w:r>
+      <w:proofErr w:type="spellStart"/>
+      <w:r>
+        <w:t>pszeudo</w:t>
+      </w:r>
+      <w:proofErr w:type="spellEnd"/>
+      <w:proofErr w:type="gramEnd"/>
+      <w:r>
+        <w:t xml:space="preserve">-kód, esetleg UML aktivitás-diagram) Ajánlott terjedelem: a feladat jellegétől függően 2-5 oldal. 5. Forráskód </w:t>
       </w:r>
       <w:r>
         <w:t xml:space="preserve"> A teljes forráskódot a nyomtatott dokumentációba nem kell beletenni! </w:t>
@@ -4285,27 +4680,14 @@
     <w:pPr>
       <w:pStyle w:val="llb"/>
     </w:pPr>
-    <w:r>
-      <w:fldChar w:fldCharType="begin"/>
-    </w:r>
-    <w:r>
-      <w:instrText xml:space="preserve"> DATE   \* MERGEFORMAT </w:instrText>
-    </w:r>
-    <w:r>
-      <w:fldChar w:fldCharType="separate"/>
-    </w:r>
-    <w:r>
-      <w:rPr>
-        <w:noProof/>
-      </w:rPr>
-      <w:t>2026. 01. 22.</w:t>
-    </w:r>
-    <w:r>
-      <w:rPr>
-        <w:noProof/>
-      </w:rPr>
-      <w:fldChar w:fldCharType="end"/>
-    </w:r>
+    <w:fldSimple w:instr=" DATE   \* MERGEFORMAT ">
+      <w:r>
+        <w:rPr>
+          <w:noProof/>
+        </w:rPr>
+        <w:t>2026. 01. 29.</w:t>
+      </w:r>
+    </w:fldSimple>
     <w:r>
       <w:tab/>
     </w:r>
@@ -9878,16 +10260,25 @@
 </file>
 
 <file path=customXml/item1.xml><?xml version="1.0" encoding="utf-8"?>
+<b:Sources xmlns:b="http://schemas.openxmlformats.org/officeDocument/2006/bibliography" xmlns="http://schemas.openxmlformats.org/officeDocument/2006/bibliography" SelectedStyle="\APA.XSL" StyleName="APA"/>
+</file>
+
+<file path=customXml/item2.xml><?xml version="1.0" encoding="utf-8"?>
 <p:properties xmlns:p="http://schemas.microsoft.com/office/2006/metadata/properties" xmlns:xsi="http://www.w3.org/2001/XMLSchema-instance" xmlns:pc="http://schemas.microsoft.com/office/infopath/2007/PartnerControls">
   <documentManagement/>
 </p:properties>
 </file>
 
-<file path=customXml/item2.xml><?xml version="1.0" encoding="utf-8"?>
-<b:Sources xmlns:b="http://schemas.openxmlformats.org/officeDocument/2006/bibliography" xmlns="http://schemas.openxmlformats.org/officeDocument/2006/bibliography" SelectedStyle="\APA.XSL" StyleName="APA"/>
+<file path=customXml/item3.xml><?xml version="1.0" encoding="utf-8"?>
+<?mso-contentType ?>
+<FormTemplates xmlns="http://schemas.microsoft.com/sharepoint/v3/contenttype/forms">
+  <Display>DocumentLibraryForm</Display>
+  <Edit>DocumentLibraryForm</Edit>
+  <New>DocumentLibraryForm</New>
+</FormTemplates>
 </file>
 
-<file path=customXml/item3.xml><?xml version="1.0" encoding="utf-8"?>
+<file path=customXml/item4.xml><?xml version="1.0" encoding="utf-8"?>
 <ct:contentTypeSchema xmlns:ct="http://schemas.microsoft.com/office/2006/metadata/contentType" xmlns:ma="http://schemas.microsoft.com/office/2006/metadata/properties/metaAttributes" ct:_="" ma:_="" ma:contentTypeName="Dokumentum" ma:contentTypeID="0x0101004AD40832F052A44985CF0BB7E4CC5CE6" ma:contentTypeVersion="3" ma:contentTypeDescription="Új dokumentum létrehozása." ma:contentTypeScope="" ma:versionID="4f645cc22e4e8a025bd08f7a284c6328">
   <xsd:schema xmlns:xsd="http://www.w3.org/2001/XMLSchema" xmlns:xs="http://www.w3.org/2001/XMLSchema" xmlns:p="http://schemas.microsoft.com/office/2006/metadata/properties" xmlns:ns2="61fcff8d-3f70-4849-8ae2-5fe1b28dc513" targetNamespace="http://schemas.microsoft.com/office/2006/metadata/properties" ma:root="true" ma:fieldsID="ce15b709a1860217d3b77958b410e9d8" ns2:_="">
     <xsd:import namespace="61fcff8d-3f70-4849-8ae2-5fe1b28dc513"/>
@@ -10025,16 +10416,15 @@
 </ct:contentTypeSchema>
 </file>
 
-<file path=customXml/item4.xml><?xml version="1.0" encoding="utf-8"?>
-<?mso-contentType ?>
-<FormTemplates xmlns="http://schemas.microsoft.com/sharepoint/v3/contenttype/forms">
-  <Display>DocumentLibraryForm</Display>
-  <Edit>DocumentLibraryForm</Edit>
-  <New>DocumentLibraryForm</New>
-</FormTemplates>
+<file path=customXml/itemProps1.xml><?xml version="1.0" encoding="utf-8"?>
+<ds:datastoreItem xmlns:ds="http://schemas.openxmlformats.org/officeDocument/2006/customXml" ds:itemID="{31D8A198-B5FD-41D1-8F98-20D226CAF475}">
+  <ds:schemaRefs>
+    <ds:schemaRef ds:uri="http://schemas.openxmlformats.org/officeDocument/2006/bibliography"/>
+  </ds:schemaRefs>
+</ds:datastoreItem>
 </file>
 
-<file path=customXml/itemProps1.xml><?xml version="1.0" encoding="utf-8"?>
+<file path=customXml/itemProps2.xml><?xml version="1.0" encoding="utf-8"?>
 <ds:datastoreItem xmlns:ds="http://schemas.openxmlformats.org/officeDocument/2006/customXml" ds:itemID="{4683CF39-CBC1-469A-88EA-F31417A0D119}">
   <ds:schemaRefs>
     <ds:schemaRef ds:uri="http://schemas.microsoft.com/office/2006/metadata/properties"/>
@@ -10043,15 +10433,15 @@
 </ds:datastoreItem>
 </file>
 
-<file path=customXml/itemProps2.xml><?xml version="1.0" encoding="utf-8"?>
-<ds:datastoreItem xmlns:ds="http://schemas.openxmlformats.org/officeDocument/2006/customXml" ds:itemID="{31D8A198-B5FD-41D1-8F98-20D226CAF475}">
+<file path=customXml/itemProps3.xml><?xml version="1.0" encoding="utf-8"?>
+<ds:datastoreItem xmlns:ds="http://schemas.openxmlformats.org/officeDocument/2006/customXml" ds:itemID="{49E9CE2F-4863-430F-A73B-CD3063AB172E}">
   <ds:schemaRefs>
-    <ds:schemaRef ds:uri="http://schemas.openxmlformats.org/officeDocument/2006/bibliography"/>
+    <ds:schemaRef ds:uri="http://schemas.microsoft.com/sharepoint/v3/contenttype/forms"/>
   </ds:schemaRefs>
 </ds:datastoreItem>
 </file>
 
-<file path=customXml/itemProps3.xml><?xml version="1.0" encoding="utf-8"?>
+<file path=customXml/itemProps4.xml><?xml version="1.0" encoding="utf-8"?>
 <ds:datastoreItem xmlns:ds="http://schemas.openxmlformats.org/officeDocument/2006/customXml" ds:itemID="{14969299-495B-4585-A759-CF6FCF6243D8}">
   <ds:schemaRefs>
     <ds:schemaRef ds:uri="http://schemas.microsoft.com/office/2006/metadata/contentType"/>
@@ -10067,12 +10457,4 @@
     <ds:schemaRef ds:uri="http://schemas.microsoft.com/internal/obd"/>
   </ds:schemaRefs>
 </ds:datastoreItem>
-</file>
-
-<file path=customXml/itemProps4.xml><?xml version="1.0" encoding="utf-8"?>
-<ds:datastoreItem xmlns:ds="http://schemas.openxmlformats.org/officeDocument/2006/customXml" ds:itemID="{49E9CE2F-4863-430F-A73B-CD3063AB172E}">
-  <ds:schemaRefs>
-    <ds:schemaRef ds:uri="http://schemas.microsoft.com/sharepoint/v3/contenttype/forms"/>
-  </ds:schemaRefs>
-</ds:datastoreItem>
 </file>
--- a/vizsgaremek_dokumentacio_makettoldal.docx
+++ b/vizsgaremek_dokumentacio_makettoldal.docx
@@ -2052,18 +2052,7 @@
         <w:t xml:space="preserve"> </w:t>
       </w:r>
       <w:r>
-        <w:t>Visual</w:t>
-      </w:r>
-      <w:r>
-        <w:t xml:space="preserve"> </w:t>
-      </w:r>
-      <w:proofErr w:type="spellStart"/>
-      <w:r>
-        <w:t>studio</w:t>
-      </w:r>
-      <w:proofErr w:type="spellEnd"/>
-      <w:r>
-        <w:t xml:space="preserve"> 2022, Visual </w:t>
+        <w:t xml:space="preserve">Visual </w:t>
       </w:r>
       <w:proofErr w:type="spellStart"/>
       <w:r>
@@ -4423,6 +4412,7 @@
         <w:t xml:space="preserve">Olyan ötletek, amelyeket még érdemes a jövőben megvalósítani </w:t>
       </w:r>
     </w:p>
+    <w:p/>
     <w:p>
       <w:r>
         <w:t xml:space="preserve">Ajánlott terjedelem: </w:t>
@@ -4680,14 +4670,27 @@
     <w:pPr>
       <w:pStyle w:val="llb"/>
     </w:pPr>
-    <w:fldSimple w:instr=" DATE   \* MERGEFORMAT ">
-      <w:r>
-        <w:rPr>
-          <w:noProof/>
-        </w:rPr>
-        <w:t>2026. 01. 29.</w:t>
-      </w:r>
-    </w:fldSimple>
+    <w:r>
+      <w:fldChar w:fldCharType="begin"/>
+    </w:r>
+    <w:r>
+      <w:instrText xml:space="preserve"> DATE   \* MERGEFORMAT </w:instrText>
+    </w:r>
+    <w:r>
+      <w:fldChar w:fldCharType="separate"/>
+    </w:r>
+    <w:r>
+      <w:rPr>
+        <w:noProof/>
+      </w:rPr>
+      <w:t>2026. 02. 04.</w:t>
+    </w:r>
+    <w:r>
+      <w:rPr>
+        <w:noProof/>
+      </w:rPr>
+      <w:fldChar w:fldCharType="end"/>
+    </w:r>
     <w:r>
       <w:tab/>
     </w:r>
@@ -10260,25 +10263,16 @@
 </file>
 
 <file path=customXml/item1.xml><?xml version="1.0" encoding="utf-8"?>
-<b:Sources xmlns:b="http://schemas.openxmlformats.org/officeDocument/2006/bibliography" xmlns="http://schemas.openxmlformats.org/officeDocument/2006/bibliography" SelectedStyle="\APA.XSL" StyleName="APA"/>
-</file>
-
-<file path=customXml/item2.xml><?xml version="1.0" encoding="utf-8"?>
 <p:properties xmlns:p="http://schemas.microsoft.com/office/2006/metadata/properties" xmlns:xsi="http://www.w3.org/2001/XMLSchema-instance" xmlns:pc="http://schemas.microsoft.com/office/infopath/2007/PartnerControls">
   <documentManagement/>
 </p:properties>
 </file>
 
-<file path=customXml/item3.xml><?xml version="1.0" encoding="utf-8"?>
-<?mso-contentType ?>
-<FormTemplates xmlns="http://schemas.microsoft.com/sharepoint/v3/contenttype/forms">
-  <Display>DocumentLibraryForm</Display>
-  <Edit>DocumentLibraryForm</Edit>
-  <New>DocumentLibraryForm</New>
-</FormTemplates>
+<file path=customXml/item2.xml><?xml version="1.0" encoding="utf-8"?>
+<b:Sources xmlns:b="http://schemas.openxmlformats.org/officeDocument/2006/bibliography" xmlns="http://schemas.openxmlformats.org/officeDocument/2006/bibliography" SelectedStyle="\APA.XSL" StyleName="APA"/>
 </file>
 
-<file path=customXml/item4.xml><?xml version="1.0" encoding="utf-8"?>
+<file path=customXml/item3.xml><?xml version="1.0" encoding="utf-8"?>
 <ct:contentTypeSchema xmlns:ct="http://schemas.microsoft.com/office/2006/metadata/contentType" xmlns:ma="http://schemas.microsoft.com/office/2006/metadata/properties/metaAttributes" ct:_="" ma:_="" ma:contentTypeName="Dokumentum" ma:contentTypeID="0x0101004AD40832F052A44985CF0BB7E4CC5CE6" ma:contentTypeVersion="3" ma:contentTypeDescription="Új dokumentum létrehozása." ma:contentTypeScope="" ma:versionID="4f645cc22e4e8a025bd08f7a284c6328">
   <xsd:schema xmlns:xsd="http://www.w3.org/2001/XMLSchema" xmlns:xs="http://www.w3.org/2001/XMLSchema" xmlns:p="http://schemas.microsoft.com/office/2006/metadata/properties" xmlns:ns2="61fcff8d-3f70-4849-8ae2-5fe1b28dc513" targetNamespace="http://schemas.microsoft.com/office/2006/metadata/properties" ma:root="true" ma:fieldsID="ce15b709a1860217d3b77958b410e9d8" ns2:_="">
     <xsd:import namespace="61fcff8d-3f70-4849-8ae2-5fe1b28dc513"/>
@@ -10416,15 +10410,16 @@
 </ct:contentTypeSchema>
 </file>
 
-<file path=customXml/itemProps1.xml><?xml version="1.0" encoding="utf-8"?>
-<ds:datastoreItem xmlns:ds="http://schemas.openxmlformats.org/officeDocument/2006/customXml" ds:itemID="{31D8A198-B5FD-41D1-8F98-20D226CAF475}">
-  <ds:schemaRefs>
-    <ds:schemaRef ds:uri="http://schemas.openxmlformats.org/officeDocument/2006/bibliography"/>
-  </ds:schemaRefs>
-</ds:datastoreItem>
+<file path=customXml/item4.xml><?xml version="1.0" encoding="utf-8"?>
+<?mso-contentType ?>
+<FormTemplates xmlns="http://schemas.microsoft.com/sharepoint/v3/contenttype/forms">
+  <Display>DocumentLibraryForm</Display>
+  <Edit>DocumentLibraryForm</Edit>
+  <New>DocumentLibraryForm</New>
+</FormTemplates>
 </file>
 
-<file path=customXml/itemProps2.xml><?xml version="1.0" encoding="utf-8"?>
+<file path=customXml/itemProps1.xml><?xml version="1.0" encoding="utf-8"?>
 <ds:datastoreItem xmlns:ds="http://schemas.openxmlformats.org/officeDocument/2006/customXml" ds:itemID="{4683CF39-CBC1-469A-88EA-F31417A0D119}">
   <ds:schemaRefs>
     <ds:schemaRef ds:uri="http://schemas.microsoft.com/office/2006/metadata/properties"/>
@@ -10433,15 +10428,15 @@
 </ds:datastoreItem>
 </file>
 
-<file path=customXml/itemProps3.xml><?xml version="1.0" encoding="utf-8"?>
-<ds:datastoreItem xmlns:ds="http://schemas.openxmlformats.org/officeDocument/2006/customXml" ds:itemID="{49E9CE2F-4863-430F-A73B-CD3063AB172E}">
+<file path=customXml/itemProps2.xml><?xml version="1.0" encoding="utf-8"?>
+<ds:datastoreItem xmlns:ds="http://schemas.openxmlformats.org/officeDocument/2006/customXml" ds:itemID="{31D8A198-B5FD-41D1-8F98-20D226CAF475}">
   <ds:schemaRefs>
-    <ds:schemaRef ds:uri="http://schemas.microsoft.com/sharepoint/v3/contenttype/forms"/>
+    <ds:schemaRef ds:uri="http://schemas.openxmlformats.org/officeDocument/2006/bibliography"/>
   </ds:schemaRefs>
 </ds:datastoreItem>
 </file>
 
-<file path=customXml/itemProps4.xml><?xml version="1.0" encoding="utf-8"?>
+<file path=customXml/itemProps3.xml><?xml version="1.0" encoding="utf-8"?>
 <ds:datastoreItem xmlns:ds="http://schemas.openxmlformats.org/officeDocument/2006/customXml" ds:itemID="{14969299-495B-4585-A759-CF6FCF6243D8}">
   <ds:schemaRefs>
     <ds:schemaRef ds:uri="http://schemas.microsoft.com/office/2006/metadata/contentType"/>
@@ -10457,4 +10452,12 @@
     <ds:schemaRef ds:uri="http://schemas.microsoft.com/internal/obd"/>
   </ds:schemaRefs>
 </ds:datastoreItem>
+</file>
+
+<file path=customXml/itemProps4.xml><?xml version="1.0" encoding="utf-8"?>
+<ds:datastoreItem xmlns:ds="http://schemas.openxmlformats.org/officeDocument/2006/customXml" ds:itemID="{49E9CE2F-4863-430F-A73B-CD3063AB172E}">
+  <ds:schemaRefs>
+    <ds:schemaRef ds:uri="http://schemas.microsoft.com/sharepoint/v3/contenttype/forms"/>
+  </ds:schemaRefs>
+</ds:datastoreItem>
 </file>
--- a/vizsgaremek_dokumentacio_makettoldal.docx
+++ b/vizsgaremek_dokumentacio_makettoldal.docx
@@ -2208,8 +2208,17 @@
       <w:r>
         <w:t xml:space="preserve">. A rendszer kis erőforrás-igényű, így </w:t>
       </w:r>
-      <w:r>
-        <w:lastRenderedPageBreak/>
+    </w:p>
+    <w:p>
+      <w:pPr>
+        <w:pStyle w:val="NormlWeb"/>
+      </w:pPr>
+    </w:p>
+    <w:p>
+      <w:pPr>
+        <w:pStyle w:val="NormlWeb"/>
+      </w:pPr>
+      <w:r>
         <w:t>alacsonyabb teljesítményű gépeken is használható, azonban az optimális felhasználói élmény érdekében az alábbi konfiguráció javasolt.</w:t>
       </w:r>
     </w:p>
@@ -2498,6 +2507,7 @@
           <w:rStyle w:val="Kiemels2"/>
           <w:rFonts w:eastAsiaTheme="majorEastAsia"/>
         </w:rPr>
+        <w:lastRenderedPageBreak/>
         <w:t>Szükséges szoftverkomponensek:</w:t>
       </w:r>
     </w:p>
@@ -2514,7 +2524,6 @@
           <w:rStyle w:val="Kiemels2"/>
           <w:rFonts w:eastAsiaTheme="majorEastAsia"/>
         </w:rPr>
-        <w:lastRenderedPageBreak/>
         <w:t xml:space="preserve">.NET 6.0 </w:t>
       </w:r>
       <w:proofErr w:type="spellStart"/>
@@ -2911,7 +2920,6 @@
         <w:rPr>
           <w:color w:val="FF0000"/>
         </w:rPr>
-        <w:lastRenderedPageBreak/>
         <w:t>Ajánlott terjedelem: 2 -4 oldal, ábrákkal együtt</w:t>
       </w:r>
     </w:p>
@@ -3121,6 +3129,7 @@
         </w:numPr>
       </w:pPr>
       <w:r>
+        <w:lastRenderedPageBreak/>
         <w:t>Kattintson a „Regisztráció” gombra.</w:t>
       </w:r>
     </w:p>
@@ -3129,7 +3138,6 @@
         <w:pStyle w:val="NormlWeb"/>
       </w:pPr>
       <w:r>
-        <w:lastRenderedPageBreak/>
         <w:t>Sikeres regisztráció esetén a rendszer visszajelzést jelenít meg.</w:t>
       </w:r>
     </w:p>
@@ -3290,7 +3298,6 @@
         <w:pStyle w:val="Cmsor2"/>
       </w:pPr>
       <w:r>
-        <w:lastRenderedPageBreak/>
         <w:t>Szűrés</w:t>
       </w:r>
     </w:p>
@@ -4670,27 +4677,14 @@
     <w:pPr>
       <w:pStyle w:val="llb"/>
     </w:pPr>
-    <w:r>
-      <w:fldChar w:fldCharType="begin"/>
-    </w:r>
-    <w:r>
-      <w:instrText xml:space="preserve"> DATE   \* MERGEFORMAT </w:instrText>
-    </w:r>
-    <w:r>
-      <w:fldChar w:fldCharType="separate"/>
-    </w:r>
-    <w:r>
-      <w:rPr>
-        <w:noProof/>
-      </w:rPr>
-      <w:t>2026. 02. 04.</w:t>
-    </w:r>
-    <w:r>
-      <w:rPr>
-        <w:noProof/>
-      </w:rPr>
-      <w:fldChar w:fldCharType="end"/>
-    </w:r>
+    <w:fldSimple w:instr=" DATE   \* MERGEFORMAT ">
+      <w:r>
+        <w:rPr>
+          <w:noProof/>
+        </w:rPr>
+        <w:t>2026. 02. 19.</w:t>
+      </w:r>
+    </w:fldSimple>
     <w:r>
       <w:tab/>
     </w:r>
@@ -4813,9 +4807,11 @@
         <w:tab w:val="right" w:pos="8647"/>
       </w:tabs>
     </w:pPr>
+    <w:proofErr w:type="spellStart"/>
     <w:r>
-      <w:t>Záródolgozat címe</w:t>
+      <w:t>MakettMester</w:t>
     </w:r>
+    <w:proofErr w:type="spellEnd"/>
     <w:r>
       <w:tab/>
     </w:r>
@@ -4841,7 +4837,15 @@
       <w:tab/>
     </w:r>
     <w:r>
-      <w:t>Készítő neve</w:t>
+      <w:t xml:space="preserve">Claus Patrik, </w:t>
+    </w:r>
+    <w:proofErr w:type="spellStart"/>
+    <w:r>
+      <w:t>Hohn</w:t>
+    </w:r>
+    <w:proofErr w:type="spellEnd"/>
+    <w:r>
+      <w:t xml:space="preserve"> Márton, Szabados Bendegúz Henrik</w:t>
     </w:r>
   </w:p>
 </w:hdr>
@@ -10263,16 +10267,25 @@
 </file>
 
 <file path=customXml/item1.xml><?xml version="1.0" encoding="utf-8"?>
+<b:Sources xmlns:b="http://schemas.openxmlformats.org/officeDocument/2006/bibliography" xmlns="http://schemas.openxmlformats.org/officeDocument/2006/bibliography" SelectedStyle="\APA.XSL" StyleName="APA"/>
+</file>
+
+<file path=customXml/item2.xml><?xml version="1.0" encoding="utf-8"?>
 <p:properties xmlns:p="http://schemas.microsoft.com/office/2006/metadata/properties" xmlns:xsi="http://www.w3.org/2001/XMLSchema-instance" xmlns:pc="http://schemas.microsoft.com/office/infopath/2007/PartnerControls">
   <documentManagement/>
 </p:properties>
 </file>
 
-<file path=customXml/item2.xml><?xml version="1.0" encoding="utf-8"?>
-<b:Sources xmlns:b="http://schemas.openxmlformats.org/officeDocument/2006/bibliography" xmlns="http://schemas.openxmlformats.org/officeDocument/2006/bibliography" SelectedStyle="\APA.XSL" StyleName="APA"/>
+<file path=customXml/item3.xml><?xml version="1.0" encoding="utf-8"?>
+<?mso-contentType ?>
+<FormTemplates xmlns="http://schemas.microsoft.com/sharepoint/v3/contenttype/forms">
+  <Display>DocumentLibraryForm</Display>
+  <Edit>DocumentLibraryForm</Edit>
+  <New>DocumentLibraryForm</New>
+</FormTemplates>
 </file>
 
-<file path=customXml/item3.xml><?xml version="1.0" encoding="utf-8"?>
+<file path=customXml/item4.xml><?xml version="1.0" encoding="utf-8"?>
 <ct:contentTypeSchema xmlns:ct="http://schemas.microsoft.com/office/2006/metadata/contentType" xmlns:ma="http://schemas.microsoft.com/office/2006/metadata/properties/metaAttributes" ct:_="" ma:_="" ma:contentTypeName="Dokumentum" ma:contentTypeID="0x0101004AD40832F052A44985CF0BB7E4CC5CE6" ma:contentTypeVersion="3" ma:contentTypeDescription="Új dokumentum létrehozása." ma:contentTypeScope="" ma:versionID="4f645cc22e4e8a025bd08f7a284c6328">
   <xsd:schema xmlns:xsd="http://www.w3.org/2001/XMLSchema" xmlns:xs="http://www.w3.org/2001/XMLSchema" xmlns:p="http://schemas.microsoft.com/office/2006/metadata/properties" xmlns:ns2="61fcff8d-3f70-4849-8ae2-5fe1b28dc513" targetNamespace="http://schemas.microsoft.com/office/2006/metadata/properties" ma:root="true" ma:fieldsID="ce15b709a1860217d3b77958b410e9d8" ns2:_="">
     <xsd:import namespace="61fcff8d-3f70-4849-8ae2-5fe1b28dc513"/>
@@ -10410,16 +10423,15 @@
 </ct:contentTypeSchema>
 </file>
 
-<file path=customXml/item4.xml><?xml version="1.0" encoding="utf-8"?>
-<?mso-contentType ?>
-<FormTemplates xmlns="http://schemas.microsoft.com/sharepoint/v3/contenttype/forms">
-  <Display>DocumentLibraryForm</Display>
-  <Edit>DocumentLibraryForm</Edit>
-  <New>DocumentLibraryForm</New>
-</FormTemplates>
+<file path=customXml/itemProps1.xml><?xml version="1.0" encoding="utf-8"?>
+<ds:datastoreItem xmlns:ds="http://schemas.openxmlformats.org/officeDocument/2006/customXml" ds:itemID="{31D8A198-B5FD-41D1-8F98-20D226CAF475}">
+  <ds:schemaRefs>
+    <ds:schemaRef ds:uri="http://schemas.openxmlformats.org/officeDocument/2006/bibliography"/>
+  </ds:schemaRefs>
+</ds:datastoreItem>
 </file>
 
-<file path=customXml/itemProps1.xml><?xml version="1.0" encoding="utf-8"?>
+<file path=customXml/itemProps2.xml><?xml version="1.0" encoding="utf-8"?>
 <ds:datastoreItem xmlns:ds="http://schemas.openxmlformats.org/officeDocument/2006/customXml" ds:itemID="{4683CF39-CBC1-469A-88EA-F31417A0D119}">
   <ds:schemaRefs>
     <ds:schemaRef ds:uri="http://schemas.microsoft.com/office/2006/metadata/properties"/>
@@ -10428,15 +10440,15 @@
 </ds:datastoreItem>
 </file>
 
-<file path=customXml/itemProps2.xml><?xml version="1.0" encoding="utf-8"?>
-<ds:datastoreItem xmlns:ds="http://schemas.openxmlformats.org/officeDocument/2006/customXml" ds:itemID="{31D8A198-B5FD-41D1-8F98-20D226CAF475}">
+<file path=customXml/itemProps3.xml><?xml version="1.0" encoding="utf-8"?>
+<ds:datastoreItem xmlns:ds="http://schemas.openxmlformats.org/officeDocument/2006/customXml" ds:itemID="{49E9CE2F-4863-430F-A73B-CD3063AB172E}">
   <ds:schemaRefs>
-    <ds:schemaRef ds:uri="http://schemas.openxmlformats.org/officeDocument/2006/bibliography"/>
+    <ds:schemaRef ds:uri="http://schemas.microsoft.com/sharepoint/v3/contenttype/forms"/>
   </ds:schemaRefs>
 </ds:datastoreItem>
 </file>
 
-<file path=customXml/itemProps3.xml><?xml version="1.0" encoding="utf-8"?>
+<file path=customXml/itemProps4.xml><?xml version="1.0" encoding="utf-8"?>
 <ds:datastoreItem xmlns:ds="http://schemas.openxmlformats.org/officeDocument/2006/customXml" ds:itemID="{14969299-495B-4585-A759-CF6FCF6243D8}">
   <ds:schemaRefs>
     <ds:schemaRef ds:uri="http://schemas.microsoft.com/office/2006/metadata/contentType"/>
@@ -10452,12 +10464,4 @@
     <ds:schemaRef ds:uri="http://schemas.microsoft.com/internal/obd"/>
   </ds:schemaRefs>
 </ds:datastoreItem>
-</file>
-
-<file path=customXml/itemProps4.xml><?xml version="1.0" encoding="utf-8"?>
-<ds:datastoreItem xmlns:ds="http://schemas.openxmlformats.org/officeDocument/2006/customXml" ds:itemID="{49E9CE2F-4863-430F-A73B-CD3063AB172E}">
-  <ds:schemaRefs>
-    <ds:schemaRef ds:uri="http://schemas.microsoft.com/sharepoint/v3/contenttype/forms"/>
-  </ds:schemaRefs>
-</ds:datastoreItem>
 </file>
--- a/vizsgaremek_dokumentacio_makettoldal.docx
+++ b/vizsgaremek_dokumentacio_makettoldal.docx
@@ -2208,17 +2208,8 @@
       <w:r>
         <w:t xml:space="preserve">. A rendszer kis erőforrás-igényű, így </w:t>
       </w:r>
-    </w:p>
-    <w:p>
-      <w:pPr>
-        <w:pStyle w:val="NormlWeb"/>
-      </w:pPr>
-    </w:p>
-    <w:p>
-      <w:pPr>
-        <w:pStyle w:val="NormlWeb"/>
-      </w:pPr>
-      <w:r>
+      <w:r>
+        <w:lastRenderedPageBreak/>
         <w:t>alacsonyabb teljesítményű gépeken is használható, azonban az optimális felhasználói élmény érdekében az alábbi konfiguráció javasolt.</w:t>
       </w:r>
     </w:p>
@@ -2507,7 +2498,6 @@
           <w:rStyle w:val="Kiemels2"/>
           <w:rFonts w:eastAsiaTheme="majorEastAsia"/>
         </w:rPr>
-        <w:lastRenderedPageBreak/>
         <w:t>Szükséges szoftverkomponensek:</w:t>
       </w:r>
     </w:p>
@@ -2524,6 +2514,7 @@
           <w:rStyle w:val="Kiemels2"/>
           <w:rFonts w:eastAsiaTheme="majorEastAsia"/>
         </w:rPr>
+        <w:lastRenderedPageBreak/>
         <w:t xml:space="preserve">.NET 6.0 </w:t>
       </w:r>
       <w:proofErr w:type="spellStart"/>
@@ -2920,6 +2911,7 @@
         <w:rPr>
           <w:color w:val="FF0000"/>
         </w:rPr>
+        <w:lastRenderedPageBreak/>
         <w:t>Ajánlott terjedelem: 2 -4 oldal, ábrákkal együtt</w:t>
       </w:r>
     </w:p>
@@ -3129,15 +3121,15 @@
         </w:numPr>
       </w:pPr>
       <w:r>
+        <w:t>Kattintson a „Regisztráció” gombra.</w:t>
+      </w:r>
+    </w:p>
+    <w:p>
+      <w:pPr>
+        <w:pStyle w:val="NormlWeb"/>
+      </w:pPr>
+      <w:r>
         <w:lastRenderedPageBreak/>
-        <w:t>Kattintson a „Regisztráció” gombra.</w:t>
-      </w:r>
-    </w:p>
-    <w:p>
-      <w:pPr>
-        <w:pStyle w:val="NormlWeb"/>
-      </w:pPr>
-      <w:r>
         <w:t>Sikeres regisztráció esetén a rendszer visszajelzést jelenít meg.</w:t>
       </w:r>
     </w:p>
@@ -3298,6 +3290,7 @@
         <w:pStyle w:val="Cmsor2"/>
       </w:pPr>
       <w:r>
+        <w:lastRenderedPageBreak/>
         <w:t>Szűrés</w:t>
       </w:r>
     </w:p>
@@ -4677,14 +4670,27 @@
     <w:pPr>
       <w:pStyle w:val="llb"/>
     </w:pPr>
-    <w:fldSimple w:instr=" DATE   \* MERGEFORMAT ">
-      <w:r>
-        <w:rPr>
-          <w:noProof/>
-        </w:rPr>
-        <w:t>2026. 02. 19.</w:t>
-      </w:r>
-    </w:fldSimple>
+    <w:r>
+      <w:fldChar w:fldCharType="begin"/>
+    </w:r>
+    <w:r>
+      <w:instrText xml:space="preserve"> DATE   \* MERGEFORMAT </w:instrText>
+    </w:r>
+    <w:r>
+      <w:fldChar w:fldCharType="separate"/>
+    </w:r>
+    <w:r>
+      <w:rPr>
+        <w:noProof/>
+      </w:rPr>
+      <w:t>2026. 02. 04.</w:t>
+    </w:r>
+    <w:r>
+      <w:rPr>
+        <w:noProof/>
+      </w:rPr>
+      <w:fldChar w:fldCharType="end"/>
+    </w:r>
     <w:r>
       <w:tab/>
     </w:r>
@@ -4807,11 +4813,9 @@
         <w:tab w:val="right" w:pos="8647"/>
       </w:tabs>
     </w:pPr>
-    <w:proofErr w:type="spellStart"/>
     <w:r>
-      <w:t>MakettMester</w:t>
+      <w:t>Záródolgozat címe</w:t>
     </w:r>
-    <w:proofErr w:type="spellEnd"/>
     <w:r>
       <w:tab/>
     </w:r>
@@ -4837,15 +4841,7 @@
       <w:tab/>
     </w:r>
     <w:r>
-      <w:t xml:space="preserve">Claus Patrik, </w:t>
-    </w:r>
-    <w:proofErr w:type="spellStart"/>
-    <w:r>
-      <w:t>Hohn</w:t>
-    </w:r>
-    <w:proofErr w:type="spellEnd"/>
-    <w:r>
-      <w:t xml:space="preserve"> Márton, Szabados Bendegúz Henrik</w:t>
+      <w:t>Készítő neve</w:t>
     </w:r>
   </w:p>
 </w:hdr>
@@ -10267,25 +10263,16 @@
 </file>
 
 <file path=customXml/item1.xml><?xml version="1.0" encoding="utf-8"?>
-<b:Sources xmlns:b="http://schemas.openxmlformats.org/officeDocument/2006/bibliography" xmlns="http://schemas.openxmlformats.org/officeDocument/2006/bibliography" SelectedStyle="\APA.XSL" StyleName="APA"/>
-</file>
-
-<file path=customXml/item2.xml><?xml version="1.0" encoding="utf-8"?>
 <p:properties xmlns:p="http://schemas.microsoft.com/office/2006/metadata/properties" xmlns:xsi="http://www.w3.org/2001/XMLSchema-instance" xmlns:pc="http://schemas.microsoft.com/office/infopath/2007/PartnerControls">
   <documentManagement/>
 </p:properties>
 </file>
 
-<file path=customXml/item3.xml><?xml version="1.0" encoding="utf-8"?>
-<?mso-contentType ?>
-<FormTemplates xmlns="http://schemas.microsoft.com/sharepoint/v3/contenttype/forms">
-  <Display>DocumentLibraryForm</Display>
-  <Edit>DocumentLibraryForm</Edit>
-  <New>DocumentLibraryForm</New>
-</FormTemplates>
+<file path=customXml/item2.xml><?xml version="1.0" encoding="utf-8"?>
+<b:Sources xmlns:b="http://schemas.openxmlformats.org/officeDocument/2006/bibliography" xmlns="http://schemas.openxmlformats.org/officeDocument/2006/bibliography" SelectedStyle="\APA.XSL" StyleName="APA"/>
 </file>
 
-<file path=customXml/item4.xml><?xml version="1.0" encoding="utf-8"?>
+<file path=customXml/item3.xml><?xml version="1.0" encoding="utf-8"?>
 <ct:contentTypeSchema xmlns:ct="http://schemas.microsoft.com/office/2006/metadata/contentType" xmlns:ma="http://schemas.microsoft.com/office/2006/metadata/properties/metaAttributes" ct:_="" ma:_="" ma:contentTypeName="Dokumentum" ma:contentTypeID="0x0101004AD40832F052A44985CF0BB7E4CC5CE6" ma:contentTypeVersion="3" ma:contentTypeDescription="Új dokumentum létrehozása." ma:contentTypeScope="" ma:versionID="4f645cc22e4e8a025bd08f7a284c6328">
   <xsd:schema xmlns:xsd="http://www.w3.org/2001/XMLSchema" xmlns:xs="http://www.w3.org/2001/XMLSchema" xmlns:p="http://schemas.microsoft.com/office/2006/metadata/properties" xmlns:ns2="61fcff8d-3f70-4849-8ae2-5fe1b28dc513" targetNamespace="http://schemas.microsoft.com/office/2006/metadata/properties" ma:root="true" ma:fieldsID="ce15b709a1860217d3b77958b410e9d8" ns2:_="">
     <xsd:import namespace="61fcff8d-3f70-4849-8ae2-5fe1b28dc513"/>
@@ -10423,15 +10410,16 @@
 </ct:contentTypeSchema>
 </file>
 
-<file path=customXml/itemProps1.xml><?xml version="1.0" encoding="utf-8"?>
-<ds:datastoreItem xmlns:ds="http://schemas.openxmlformats.org/officeDocument/2006/customXml" ds:itemID="{31D8A198-B5FD-41D1-8F98-20D226CAF475}">
-  <ds:schemaRefs>
-    <ds:schemaRef ds:uri="http://schemas.openxmlformats.org/officeDocument/2006/bibliography"/>
-  </ds:schemaRefs>
-</ds:datastoreItem>
+<file path=customXml/item4.xml><?xml version="1.0" encoding="utf-8"?>
+<?mso-contentType ?>
+<FormTemplates xmlns="http://schemas.microsoft.com/sharepoint/v3/contenttype/forms">
+  <Display>DocumentLibraryForm</Display>
+  <Edit>DocumentLibraryForm</Edit>
+  <New>DocumentLibraryForm</New>
+</FormTemplates>
 </file>
 
-<file path=customXml/itemProps2.xml><?xml version="1.0" encoding="utf-8"?>
+<file path=customXml/itemProps1.xml><?xml version="1.0" encoding="utf-8"?>
 <ds:datastoreItem xmlns:ds="http://schemas.openxmlformats.org/officeDocument/2006/customXml" ds:itemID="{4683CF39-CBC1-469A-88EA-F31417A0D119}">
   <ds:schemaRefs>
     <ds:schemaRef ds:uri="http://schemas.microsoft.com/office/2006/metadata/properties"/>
@@ -10440,15 +10428,15 @@
 </ds:datastoreItem>
 </file>
 
-<file path=customXml/itemProps3.xml><?xml version="1.0" encoding="utf-8"?>
-<ds:datastoreItem xmlns:ds="http://schemas.openxmlformats.org/officeDocument/2006/customXml" ds:itemID="{49E9CE2F-4863-430F-A73B-CD3063AB172E}">
+<file path=customXml/itemProps2.xml><?xml version="1.0" encoding="utf-8"?>
+<ds:datastoreItem xmlns:ds="http://schemas.openxmlformats.org/officeDocument/2006/customXml" ds:itemID="{31D8A198-B5FD-41D1-8F98-20D226CAF475}">
   <ds:schemaRefs>
-    <ds:schemaRef ds:uri="http://schemas.microsoft.com/sharepoint/v3/contenttype/forms"/>
+    <ds:schemaRef ds:uri="http://schemas.openxmlformats.org/officeDocument/2006/bibliography"/>
   </ds:schemaRefs>
 </ds:datastoreItem>
 </file>
 
-<file path=customXml/itemProps4.xml><?xml version="1.0" encoding="utf-8"?>
+<file path=customXml/itemProps3.xml><?xml version="1.0" encoding="utf-8"?>
 <ds:datastoreItem xmlns:ds="http://schemas.openxmlformats.org/officeDocument/2006/customXml" ds:itemID="{14969299-495B-4585-A759-CF6FCF6243D8}">
   <ds:schemaRefs>
     <ds:schemaRef ds:uri="http://schemas.microsoft.com/office/2006/metadata/contentType"/>
@@ -10464,4 +10452,12 @@
     <ds:schemaRef ds:uri="http://schemas.microsoft.com/internal/obd"/>
   </ds:schemaRefs>
 </ds:datastoreItem>
+</file>
+
+<file path=customXml/itemProps4.xml><?xml version="1.0" encoding="utf-8"?>
+<ds:datastoreItem xmlns:ds="http://schemas.openxmlformats.org/officeDocument/2006/customXml" ds:itemID="{49E9CE2F-4863-430F-A73B-CD3063AB172E}">
+  <ds:schemaRefs>
+    <ds:schemaRef ds:uri="http://schemas.microsoft.com/sharepoint/v3/contenttype/forms"/>
+  </ds:schemaRefs>
+</ds:datastoreItem>
 </file>
--- a/vizsgaremek_dokumentacio_makettoldal.docx
+++ b/vizsgaremek_dokumentacio_makettoldal.docx
@@ -114,15 +114,7 @@
       </w:pPr>
       <w:r>
         <w:tab/>
-        <w:t xml:space="preserve">                                                                </w:t>
-      </w:r>
-      <w:proofErr w:type="spellStart"/>
-      <w:r>
-        <w:t>Hohn</w:t>
-      </w:r>
-      <w:proofErr w:type="spellEnd"/>
-      <w:r>
-        <w:t xml:space="preserve"> Márton</w:t>
+        <w:t xml:space="preserve">                                                                Hohn Márton</w:t>
       </w:r>
     </w:p>
     <w:p>
@@ -1938,71 +1930,122 @@
     </w:p>
     <w:p>
       <w:pPr>
-        <w:spacing w:before="100" w:beforeAutospacing="1" w:after="100" w:afterAutospacing="1" w:line="240" w:lineRule="auto"/>
-        <w:ind w:firstLine="0"/>
-        <w:rPr>
-          <w:rFonts w:ascii="Segoe UI" w:eastAsia="Times New Roman" w:hAnsi="Segoe UI" w:cs="Segoe UI"/>
-          <w:sz w:val="21"/>
-          <w:szCs w:val="21"/>
-          <w:lang w:eastAsia="hu-HU"/>
-        </w:rPr>
-      </w:pPr>
-      <w:r>
-        <w:rPr>
-          <w:rFonts w:ascii="Segoe UI" w:eastAsia="Times New Roman" w:hAnsi="Segoe UI" w:cs="Segoe UI"/>
-          <w:sz w:val="21"/>
-          <w:szCs w:val="21"/>
-          <w:lang w:eastAsia="hu-HU"/>
-        </w:rPr>
-        <w:t>A projekt célja egy olyan weboldal létrehozása, ahol a makettezés iránt érdeklődők megoszthatják egymással tapasztalataikat, értékeléseket írhatnak különböző makettekről, és véleményezhetik mások munkáit. Az oldal közösségépítő szerepet tölt be, valamint segíti a kezdő és haladó makettezőket a vásárlási és építési döntések meghozatalában.</w:t>
-      </w:r>
-      <w:r>
-        <w:rPr>
-          <w:rFonts w:ascii="Segoe UI" w:eastAsia="Times New Roman" w:hAnsi="Segoe UI" w:cs="Segoe UI"/>
-          <w:sz w:val="21"/>
-          <w:szCs w:val="21"/>
-          <w:lang w:eastAsia="hu-HU"/>
-        </w:rPr>
-        <w:t xml:space="preserve"> </w:t>
-      </w:r>
-    </w:p>
-    <w:p>
-      <w:pPr>
-        <w:pStyle w:val="Cmsor2"/>
+        <w:pStyle w:val="NormlWeb"/>
       </w:pPr>
       <w:bookmarkStart w:id="4" w:name="_Toc473730745"/>
       <w:bookmarkStart w:id="5" w:name="_Toc85723175"/>
       <w:r>
+        <w:t>A projekt célja egy olyan modern, közösségi alapú webalkalmazás fejlesztése volt, amely a makettezés iránt érdeklődő felhasználók számára biztosít egy átlátható és könnyen kezelhető platformot. Az oldalon a felhasználók különböző maketteket böngészhetnek, részletes információkat tekinthetnek meg róluk, valamint értékeléseket és szöveges véleményeket írhatnak.</w:t>
+      </w:r>
+    </w:p>
+    <w:p>
+      <w:pPr>
+        <w:pStyle w:val="NormlWeb"/>
+      </w:pPr>
+      <w:r>
+        <w:t xml:space="preserve">A rendszer célja a közösségépítés, a tapasztalatok megosztása és a kezdő, illetve haladó </w:t>
+      </w:r>
+      <w:proofErr w:type="spellStart"/>
+      <w:r>
+        <w:t>makettezők</w:t>
+      </w:r>
+      <w:proofErr w:type="spellEnd"/>
+      <w:r>
+        <w:t xml:space="preserve"> segítése a vásárlási és építési döntések meghozatalában. A fejlesztés során kiemelt szempont volt a reszponzív felület, a gyors keresési és szűrési lehetőségek, valamint a biztonságos adatkezelés.</w:t>
+      </w:r>
+    </w:p>
+    <w:p>
+      <w:pPr>
+        <w:pStyle w:val="NormlWeb"/>
+      </w:pPr>
+    </w:p>
+    <w:p>
+      <w:pPr>
+        <w:pStyle w:val="NormlWeb"/>
+      </w:pPr>
+    </w:p>
+    <w:p>
+      <w:pPr>
+        <w:pStyle w:val="Cmsor2"/>
+      </w:pPr>
+      <w:r>
         <w:t>A felhasznált ismeretek</w:t>
       </w:r>
       <w:bookmarkEnd w:id="4"/>
       <w:bookmarkEnd w:id="5"/>
     </w:p>
     <w:p>
-      <w:r>
-        <w:t xml:space="preserve">adatbázis, </w:t>
-      </w:r>
-      <w:r>
-        <w:t>Frontend</w:t>
-      </w:r>
-      <w:r>
-        <w:t>,</w:t>
-      </w:r>
-      <w:r>
-        <w:t xml:space="preserve"> Backend,</w:t>
-      </w:r>
-      <w:r>
-        <w:t xml:space="preserve"> </w:t>
-      </w:r>
-      <w:r>
-        <w:t>Tesztelés</w:t>
-      </w:r>
+      <w:pPr>
+        <w:pStyle w:val="NormlWeb"/>
+      </w:pPr>
+      <w:bookmarkStart w:id="6" w:name="_Toc85723176"/>
+      <w:r>
+        <w:t>A projekt elkészítése során több informatikai területen szerzett ismeretet alkalmaztunk. Ide tartozik a relációs adatbázisok tervezése és kezelése, például a normalizálás és a kapcsolatok kialakítása. A fejlesztés során használtuk a frontend és backend fejlesztés alapjait, különös tekintettel a kliens–szerver architektúrára és az API kommunikációra.</w:t>
+      </w:r>
+    </w:p>
+    <w:p>
+      <w:pPr>
+        <w:pStyle w:val="NormlWeb"/>
+      </w:pPr>
+      <w:r>
+        <w:t>Alkalmaztuk a webfejlesztési technológiákat, mint a HTML, CSS és JavaScript, valamint a React keretrendszert a modern, dinamikus felhasználói felület létrehozásához. A backend oldalon Node.js és Express segítségével valósítottuk meg az üzleti logikát és az adatbázis-kezelést.</w:t>
+      </w:r>
+    </w:p>
+    <w:p>
+      <w:pPr>
+        <w:pStyle w:val="NormlWeb"/>
+      </w:pPr>
+      <w:r>
+        <w:t>Emellett fontos szerepet kapott a hibakeresés, a tesztelési módszerek alkalmazása, a verziókezelés (</w:t>
+      </w:r>
+      <w:proofErr w:type="spellStart"/>
+      <w:r>
+        <w:t>Git</w:t>
+      </w:r>
+      <w:proofErr w:type="spellEnd"/>
+      <w:r>
+        <w:t>), valamint a csapatmunka és a projektmenedzsment alapjai.</w:t>
+      </w:r>
+    </w:p>
+    <w:p>
+      <w:pPr>
+        <w:pStyle w:val="NormlWeb"/>
+      </w:pPr>
+    </w:p>
+    <w:p>
+      <w:pPr>
+        <w:pStyle w:val="NormlWeb"/>
+      </w:pPr>
+    </w:p>
+    <w:p>
+      <w:pPr>
+        <w:pStyle w:val="NormlWeb"/>
+      </w:pPr>
+    </w:p>
+    <w:p>
+      <w:pPr>
+        <w:pStyle w:val="NormlWeb"/>
+      </w:pPr>
+    </w:p>
+    <w:p>
+      <w:pPr>
+        <w:pStyle w:val="NormlWeb"/>
+      </w:pPr>
+    </w:p>
+    <w:p>
+      <w:pPr>
+        <w:pStyle w:val="NormlWeb"/>
+      </w:pPr>
+    </w:p>
+    <w:p>
+      <w:pPr>
+        <w:pStyle w:val="NormlWeb"/>
+      </w:pPr>
     </w:p>
     <w:p>
       <w:pPr>
         <w:pStyle w:val="Cmsor2"/>
       </w:pPr>
-      <w:bookmarkStart w:id="6" w:name="_Toc85723176"/>
       <w:r>
         <w:t>A felhasznált szoftverek</w:t>
       </w:r>
@@ -2010,90 +2053,146 @@
     </w:p>
     <w:p>
       <w:pPr>
-        <w:ind w:left="340" w:firstLine="0"/>
-      </w:pPr>
-      <w:proofErr w:type="spellStart"/>
-      <w:r>
-        <w:t>xampp</w:t>
-      </w:r>
-      <w:proofErr w:type="spellEnd"/>
-      <w:r>
-        <w:t>,</w:t>
-      </w:r>
-      <w:r>
-        <w:t xml:space="preserve"> </w:t>
-      </w:r>
-      <w:proofErr w:type="spellStart"/>
-      <w:r>
-        <w:t>tre</w:t>
-      </w:r>
-      <w:r>
-        <w:t>l</w:t>
-      </w:r>
-      <w:r>
-        <w:t>lo</w:t>
-      </w:r>
-      <w:proofErr w:type="spellEnd"/>
-      <w:r>
-        <w:t>,</w:t>
-      </w:r>
-      <w:r>
-        <w:t xml:space="preserve"> </w:t>
-      </w:r>
-      <w:proofErr w:type="spellStart"/>
-      <w:r>
-        <w:t>mysql</w:t>
-      </w:r>
-      <w:proofErr w:type="spellEnd"/>
-      <w:r>
-        <w:t>,</w:t>
-      </w:r>
-      <w:r>
-        <w:t xml:space="preserve"> </w:t>
-      </w:r>
-      <w:r>
-        <w:t xml:space="preserve">Visual </w:t>
-      </w:r>
-      <w:proofErr w:type="spellStart"/>
-      <w:r>
-        <w:t>studio</w:t>
-      </w:r>
-      <w:proofErr w:type="spellEnd"/>
-      <w:r>
-        <w:t xml:space="preserve"> </w:t>
-      </w:r>
-      <w:proofErr w:type="spellStart"/>
-      <w:r>
-        <w:t>code</w:t>
-      </w:r>
-      <w:proofErr w:type="spellEnd"/>
-      <w:r>
-        <w:t>,</w:t>
-      </w:r>
-      <w:r>
-        <w:t xml:space="preserve"> </w:t>
-      </w:r>
-      <w:proofErr w:type="spellStart"/>
-      <w:r>
-        <w:t>powerpoint</w:t>
-      </w:r>
-      <w:proofErr w:type="spellEnd"/>
-      <w:r>
-        <w:t xml:space="preserve">, </w:t>
-      </w:r>
-      <w:proofErr w:type="spellStart"/>
-      <w:r>
-        <w:t>word</w:t>
-      </w:r>
-      <w:proofErr w:type="spellEnd"/>
-    </w:p>
-    <w:p>
-      <w:pPr>
-        <w:pStyle w:val="Cmsor1"/>
+        <w:pStyle w:val="NormlWeb"/>
       </w:pPr>
       <w:bookmarkStart w:id="7" w:name="_Toc473730746"/>
       <w:bookmarkStart w:id="8" w:name="_Toc85723177"/>
       <w:r>
+        <w:t xml:space="preserve">A projekt fejlesztése során több különböző szoftvert és eszközt használtunk. A programkód elkészítéséhez a Visual </w:t>
+      </w:r>
+      <w:proofErr w:type="spellStart"/>
+      <w:r>
+        <w:t>Studio</w:t>
+      </w:r>
+      <w:proofErr w:type="spellEnd"/>
+      <w:r>
+        <w:t xml:space="preserve"> </w:t>
+      </w:r>
+      <w:proofErr w:type="spellStart"/>
+      <w:r>
+        <w:t>Code</w:t>
+      </w:r>
+      <w:proofErr w:type="spellEnd"/>
+      <w:r>
+        <w:t xml:space="preserve"> fejlesztőkörnyezetet alkalmaztuk, amely lehetővé tette a frontend és backend részek hatékony szerkesztését és futtatását.</w:t>
+      </w:r>
+    </w:p>
+    <w:p>
+      <w:pPr>
+        <w:pStyle w:val="NormlWeb"/>
+      </w:pPr>
+      <w:r>
+        <w:t xml:space="preserve">A verziókezeléshez a </w:t>
+      </w:r>
+      <w:proofErr w:type="spellStart"/>
+      <w:r>
+        <w:t>Git</w:t>
+      </w:r>
+      <w:proofErr w:type="spellEnd"/>
+      <w:r>
+        <w:t xml:space="preserve"> rendszert használtuk, amely segített a közös munkában és a változtatások nyomon követésében. A feladatok szervezésére és a projekt előrehaladásának követésére </w:t>
+      </w:r>
+      <w:proofErr w:type="spellStart"/>
+      <w:r>
+        <w:t>Trello</w:t>
+      </w:r>
+      <w:proofErr w:type="spellEnd"/>
+      <w:r>
+        <w:t xml:space="preserve"> alkalmazást vettünk igénybe.</w:t>
+      </w:r>
+    </w:p>
+    <w:p>
+      <w:pPr>
+        <w:pStyle w:val="NormlWeb"/>
+      </w:pPr>
+      <w:r>
+        <w:t xml:space="preserve">Az adatbázis kezeléséhez MySQL vagy MariaDB rendszert, valamint </w:t>
+      </w:r>
+      <w:proofErr w:type="spellStart"/>
+      <w:r>
+        <w:t>phpMyAdmin</w:t>
+      </w:r>
+      <w:proofErr w:type="spellEnd"/>
+      <w:r>
+        <w:t xml:space="preserve"> felületet használtunk. A helyi fejlesztéshez XAMPP környezetet alkalmaztunk.</w:t>
+      </w:r>
+    </w:p>
+    <w:p>
+      <w:pPr>
+        <w:pStyle w:val="NormlWeb"/>
+      </w:pPr>
+      <w:r>
+        <w:t xml:space="preserve">A frontend és backend futtatásához Node.js és </w:t>
+      </w:r>
+      <w:proofErr w:type="spellStart"/>
+      <w:r>
+        <w:t>npm</w:t>
+      </w:r>
+      <w:proofErr w:type="spellEnd"/>
+      <w:r>
+        <w:t xml:space="preserve"> csomagkezelő került használatra, a felület teszteléséhez pedig különböző webböngészőket, például Google Chrome és Microsoft Edge programokat használtunk. A dokumentáció elkészítéséhez Microsoft Word és PowerPoint szoftvereket alkalmaztunk.</w:t>
+      </w:r>
+    </w:p>
+    <w:p>
+      <w:pPr>
+        <w:pStyle w:val="NormlWeb"/>
+      </w:pPr>
+    </w:p>
+    <w:p>
+      <w:pPr>
+        <w:pStyle w:val="NormlWeb"/>
+      </w:pPr>
+    </w:p>
+    <w:p>
+      <w:pPr>
+        <w:pStyle w:val="NormlWeb"/>
+      </w:pPr>
+    </w:p>
+    <w:p>
+      <w:pPr>
+        <w:pStyle w:val="NormlWeb"/>
+      </w:pPr>
+    </w:p>
+    <w:p>
+      <w:pPr>
+        <w:pStyle w:val="NormlWeb"/>
+      </w:pPr>
+    </w:p>
+    <w:p>
+      <w:pPr>
+        <w:pStyle w:val="NormlWeb"/>
+      </w:pPr>
+    </w:p>
+    <w:p>
+      <w:pPr>
+        <w:pStyle w:val="NormlWeb"/>
+      </w:pPr>
+    </w:p>
+    <w:p>
+      <w:pPr>
+        <w:pStyle w:val="NormlWeb"/>
+      </w:pPr>
+    </w:p>
+    <w:p>
+      <w:pPr>
+        <w:pStyle w:val="NormlWeb"/>
+      </w:pPr>
+    </w:p>
+    <w:p>
+      <w:pPr>
+        <w:pStyle w:val="NormlWeb"/>
+      </w:pPr>
+    </w:p>
+    <w:p>
+      <w:pPr>
+        <w:pStyle w:val="NormlWeb"/>
+      </w:pPr>
+    </w:p>
+    <w:p>
+      <w:pPr>
+        <w:pStyle w:val="Cmsor1"/>
+      </w:pPr>
+      <w:r>
         <w:lastRenderedPageBreak/>
         <w:t>Felhasználói dokumentáció</w:t>
       </w:r>
@@ -2115,15 +2214,31 @@
         <w:pStyle w:val="NormlWeb"/>
       </w:pPr>
       <w:r>
-        <w:t>A készülő makettoldal célja, hogy egy átlátható, felhasználóbarát felületen gyűjtse össze a különböző maketteket, és lehetőséget biztosítson azok részletes megismerésére, értékelésére és véleményezésére. A felhasználók könnyen megtalálhatják az őket érdeklő modelleket, legyen szó járművekről, repülőkről, hajókról vagy figurákról. Minden makett saját adatlapot kap, ahol megjelenik az ár, a gyártó, a darabszám, a nehézségi szint, valamint a kész termék mérete.</w:t>
-      </w:r>
-    </w:p>
-    <w:p>
-      <w:pPr>
-        <w:pStyle w:val="NormlWeb"/>
-      </w:pPr>
-      <w:r>
-        <w:t>A program egyik legfontosabb funkciója a közösségi értékelés: a regisztrált felhasználók csillagos rendszerben pontozhatják a maketteket, illetve szöveges véleményt is írhatnak, így segítve másokat a vásárlási döntésben. A kereső- és szűrőrendszer lehetővé teszi, hogy a látogatók különböző szempontok szerint (ár, nehézség, gyártó, téma) rendezzék a kínálatot.</w:t>
+        <w:t>A MakettMester webalkalmazás célja egy olyan átlátható, könnyen használható és reszponzív rendszer biztosítása, amely lehetővé teszi a felhasználók számára különböző makettek megismerését, értékelését és véleményezését. Az oldal elsősorban a makettezés iránt érdeklődő közösséget célozza meg, és támogatja a tapasztalatok megosztását, valamint a vásárlási döntések megkönnyítését.</w:t>
+      </w:r>
+    </w:p>
+    <w:p>
+      <w:pPr>
+        <w:pStyle w:val="NormlWeb"/>
+      </w:pPr>
+      <w:r>
+        <w:t>A rendszerben a felhasználók böngészhetik a makettek listáját, kereshetnek és szűrhetnek különböző szempontok alapján, például gyártó, kategória vagy méretarány szerint. Minden makett saját adatlapot kap, ahol megjelennek a részletes információk, a képek, az átlagos értékelés és a felhasználói vélemények.</w:t>
+      </w:r>
+    </w:p>
+    <w:p>
+      <w:pPr>
+        <w:pStyle w:val="NormlWeb"/>
+      </w:pPr>
+      <w:r>
+        <w:t>A regisztrált felhasználók értékelhetik a maketteket csillagos rendszerben, szöveges véleményt írhatnak, valamint kedvencek közé menthetik az őket érdeklő modelleket. A rendszer biztosítja a felhasználói fiókok kezelését, a profil módosítását és a biztonságos bejelentkezést.</w:t>
+      </w:r>
+    </w:p>
+    <w:p>
+      <w:pPr>
+        <w:pStyle w:val="NormlWeb"/>
+      </w:pPr>
+      <w:r>
+        <w:t>Az adminisztrátorok számára külön felület áll rendelkezésre, ahol új maketteket adhatnak hozzá, módosíthatják vagy törölhetik az adatokat, így a tartalom folyamatosan naprakész marad.</w:t>
       </w:r>
     </w:p>
     <w:p>
@@ -2170,11 +2285,12 @@
     <w:p/>
     <w:p>
       <w:pPr>
-        <w:pStyle w:val="Cmsor2"/>
+        <w:pStyle w:val="Cmsor1"/>
       </w:pPr>
       <w:bookmarkStart w:id="10" w:name="_Toc473730747"/>
       <w:bookmarkStart w:id="11" w:name="_Toc85723179"/>
       <w:r>
+        <w:lastRenderedPageBreak/>
         <w:t>Rendszerkövetelmények</w:t>
       </w:r>
       <w:bookmarkEnd w:id="10"/>
@@ -2182,7 +2298,7 @@
     </w:p>
     <w:p>
       <w:pPr>
-        <w:pStyle w:val="Cmsor3"/>
+        <w:pStyle w:val="Cmsor2"/>
       </w:pPr>
       <w:bookmarkStart w:id="12" w:name="_Toc85723180"/>
       <w:r>
@@ -2198,7 +2314,7 @@
         <w:pStyle w:val="NormlWeb"/>
       </w:pPr>
       <w:r>
-        <w:t xml:space="preserve">A makettoldal fejlesztése során cél volt, hogy a program a legtöbb számítógépen és böngészőben stabilan, gyorsan </w:t>
+        <w:t xml:space="preserve">A MakettMester webalkalmazás tervezése során fontos szempont volt, hogy a rendszer a legtöbb átlagos számítógépen és mobil eszközön stabilan és gyorsan </w:t>
       </w:r>
       <w:proofErr w:type="spellStart"/>
       <w:r>
@@ -2206,149 +2322,76 @@
       </w:r>
       <w:proofErr w:type="spellEnd"/>
       <w:r>
-        <w:t xml:space="preserve">. A rendszer kis erőforrás-igényű, így </w:t>
-      </w:r>
-    </w:p>
-    <w:p>
-      <w:pPr>
-        <w:pStyle w:val="NormlWeb"/>
-      </w:pPr>
-    </w:p>
-    <w:p>
-      <w:pPr>
-        <w:pStyle w:val="NormlWeb"/>
-      </w:pPr>
-      <w:r>
-        <w:t>alacsonyabb teljesítményű gépeken is használható, azonban az optimális felhasználói élmény érdekében az alábbi konfiguráció javasolt.</w:t>
-      </w:r>
-    </w:p>
-    <w:p>
-      <w:pPr>
-        <w:pStyle w:val="NormlWeb"/>
-      </w:pPr>
-      <w:r>
-        <w:rPr>
-          <w:rStyle w:val="Kiemels2"/>
-          <w:rFonts w:eastAsiaTheme="majorEastAsia"/>
-        </w:rPr>
+        <w:t>. A program nem igényel nagy számítási teljesítményt, mivel böngészőben fut, és a szerveroldali feldolgozást a backend végzi.</w:t>
+      </w:r>
+    </w:p>
+    <w:p>
+      <w:pPr>
+        <w:pStyle w:val="NormlWeb"/>
+      </w:pPr>
+      <w:r>
         <w:t>Minimális konfiguráció:</w:t>
       </w:r>
-    </w:p>
-    <w:p>
-      <w:pPr>
-        <w:pStyle w:val="NormlWeb"/>
-        <w:numPr>
-          <w:ilvl w:val="0"/>
-          <w:numId w:val="15"/>
-        </w:numPr>
-      </w:pPr>
-      <w:r>
-        <w:t xml:space="preserve">Processzor: Kétmagos, legalább 1.8 </w:t>
+      <w:r>
+        <w:br/>
+        <w:t xml:space="preserve">Processzor: legalább kétmagos, 1.8 </w:t>
       </w:r>
       <w:proofErr w:type="spellStart"/>
       <w:r>
         <w:t>GHz</w:t>
       </w:r>
       <w:proofErr w:type="spellEnd"/>
-    </w:p>
-    <w:p>
-      <w:pPr>
-        <w:pStyle w:val="NormlWeb"/>
-        <w:numPr>
-          <w:ilvl w:val="0"/>
-          <w:numId w:val="15"/>
-        </w:numPr>
-      </w:pPr>
-      <w:r>
-        <w:t>Memória (RAM): 4 GB</w:t>
-      </w:r>
-    </w:p>
-    <w:p>
-      <w:pPr>
-        <w:pStyle w:val="NormlWeb"/>
-        <w:numPr>
-          <w:ilvl w:val="0"/>
-          <w:numId w:val="15"/>
-        </w:numPr>
-      </w:pPr>
-      <w:r>
-        <w:t>Tárhely: 200 MB szabad hely</w:t>
-      </w:r>
-    </w:p>
-    <w:p>
-      <w:pPr>
-        <w:pStyle w:val="NormlWeb"/>
-        <w:numPr>
-          <w:ilvl w:val="0"/>
-          <w:numId w:val="15"/>
-        </w:numPr>
-      </w:pPr>
-      <w:r>
+      <w:r>
+        <w:t xml:space="preserve"> vagy ennél gyorsabb</w:t>
+      </w:r>
+      <w:r>
+        <w:br/>
+        <w:t>Memória (RAM): minimum 4 GB</w:t>
+      </w:r>
+      <w:r>
+        <w:br/>
+        <w:t>Szabad tárhely: legalább 200 MB a fejlesztői környezet és a szükséges eszközök számára</w:t>
+      </w:r>
+      <w:r>
+        <w:br/>
         <w:t>Képernyőfelbontás: 1280×720 (HD)</w:t>
       </w:r>
-    </w:p>
-    <w:p>
-      <w:pPr>
-        <w:pStyle w:val="NormlWeb"/>
-      </w:pPr>
-      <w:r>
-        <w:rPr>
-          <w:rStyle w:val="Kiemels2"/>
-          <w:rFonts w:eastAsiaTheme="majorEastAsia"/>
-        </w:rPr>
+      <w:r>
+        <w:br/>
+        <w:t xml:space="preserve">Internetkapcsolat: stabil, legalább 10 </w:t>
+      </w:r>
+      <w:proofErr w:type="spellStart"/>
+      <w:r>
+        <w:t>Mbps</w:t>
+      </w:r>
+      <w:proofErr w:type="spellEnd"/>
+    </w:p>
+    <w:p>
+      <w:pPr>
+        <w:pStyle w:val="NormlWeb"/>
+      </w:pPr>
+      <w:r>
         <w:t>Ajánlott konfiguráció:</w:t>
       </w:r>
-    </w:p>
-    <w:p>
-      <w:pPr>
-        <w:pStyle w:val="NormlWeb"/>
-        <w:numPr>
-          <w:ilvl w:val="0"/>
-          <w:numId w:val="16"/>
-        </w:numPr>
-      </w:pPr>
-      <w:r>
-        <w:t xml:space="preserve">Processzor: Négy- vagy többmagos, 2.5 </w:t>
+      <w:r>
+        <w:br/>
+        <w:t xml:space="preserve">Processzor: négy- vagy többmagos, legalább 2.5 </w:t>
       </w:r>
       <w:proofErr w:type="spellStart"/>
       <w:r>
         <w:t>GHz</w:t>
       </w:r>
       <w:proofErr w:type="spellEnd"/>
-    </w:p>
-    <w:p>
-      <w:pPr>
-        <w:pStyle w:val="NormlWeb"/>
-        <w:numPr>
-          <w:ilvl w:val="0"/>
-          <w:numId w:val="16"/>
-        </w:numPr>
-      </w:pPr>
-      <w:r>
-        <w:t>Memória (RAM): 8 GB</w:t>
-      </w:r>
-    </w:p>
-    <w:p>
-      <w:pPr>
-        <w:pStyle w:val="NormlWeb"/>
-        <w:numPr>
-          <w:ilvl w:val="0"/>
-          <w:numId w:val="16"/>
-        </w:numPr>
-      </w:pPr>
-      <w:r>
-        <w:t>Tárhely: 500 MB szabad hely</w:t>
-      </w:r>
-    </w:p>
-    <w:p>
-      <w:pPr>
-        <w:pStyle w:val="NormlWeb"/>
-        <w:numPr>
-          <w:ilvl w:val="0"/>
-          <w:numId w:val="16"/>
-        </w:numPr>
-      </w:pPr>
-      <w:r>
+      <w:r>
+        <w:br/>
+        <w:t>Memória (RAM): 8 GB vagy több</w:t>
+      </w:r>
+      <w:r>
+        <w:br/>
+        <w:t>Szabad tárhely: 500 MB vagy több</w:t>
+      </w:r>
+      <w:r>
+        <w:br/>
         <w:t>Képernyőfelbontás: 1920×1080 (</w:t>
       </w:r>
       <w:proofErr w:type="spellStart"/>
@@ -2359,77 +2402,66 @@
       <w:r>
         <w:t xml:space="preserve"> HD)</w:t>
       </w:r>
-    </w:p>
-    <w:p>
-      <w:pPr>
-        <w:pStyle w:val="NormlWeb"/>
-      </w:pPr>
-      <w:r>
-        <w:t>A program nem igényel külön grafikus kártyát, de integrált GPU-</w:t>
-      </w:r>
-      <w:proofErr w:type="spellStart"/>
-      <w:r>
-        <w:t>val</w:t>
-      </w:r>
-      <w:proofErr w:type="spellEnd"/>
-      <w:r>
-        <w:t xml:space="preserve"> (pl. Intel UHD </w:t>
-      </w:r>
-      <w:proofErr w:type="spellStart"/>
-      <w:r>
-        <w:t>Graphics</w:t>
-      </w:r>
-      <w:proofErr w:type="spellEnd"/>
-      <w:r>
-        <w:t>, AMD Vega) a megjelenítés egyenletesebb.</w:t>
-      </w:r>
-    </w:p>
-    <w:p>
-      <w:pPr>
-        <w:pStyle w:val="NormlWeb"/>
-      </w:pPr>
-    </w:p>
-    <w:p>
-      <w:pPr>
-        <w:pStyle w:val="NormlWeb"/>
-      </w:pPr>
-    </w:p>
-    <w:p>
-      <w:pPr>
-        <w:pStyle w:val="NormlWeb"/>
-      </w:pPr>
-    </w:p>
-    <w:p>
-      <w:pPr>
-        <w:pStyle w:val="NormlWeb"/>
-      </w:pPr>
-    </w:p>
-    <w:p>
-      <w:pPr>
-        <w:pStyle w:val="NormlWeb"/>
-      </w:pPr>
-    </w:p>
-    <w:p>
-      <w:pPr>
-        <w:pStyle w:val="NormlWeb"/>
-      </w:pPr>
-    </w:p>
-    <w:p>
-      <w:pPr>
-        <w:pStyle w:val="NormlWeb"/>
-      </w:pPr>
-    </w:p>
-    <w:p>
-      <w:pPr>
-        <w:pStyle w:val="NormlWeb"/>
-      </w:pPr>
-    </w:p>
-    <w:p>
-      <w:pPr>
-        <w:pStyle w:val="Cmsor3"/>
+      <w:r>
+        <w:br/>
+        <w:t>Internetkapcsolat: szélessávú</w:t>
+      </w:r>
+    </w:p>
+    <w:p>
+      <w:pPr>
+        <w:pStyle w:val="NormlWeb"/>
+      </w:pPr>
+      <w:r>
+        <w:t>A rendszer nem igényel külön grafikus kártyát, de integrált grafikus vezérlővel a felület megjelenítése egyenletesebb és gyorsabb.</w:t>
+      </w:r>
+    </w:p>
+    <w:p>
+      <w:pPr>
+        <w:pStyle w:val="NormlWeb"/>
+      </w:pPr>
+    </w:p>
+    <w:p>
+      <w:pPr>
+        <w:pStyle w:val="NormlWeb"/>
+      </w:pPr>
+    </w:p>
+    <w:p>
+      <w:pPr>
+        <w:pStyle w:val="NormlWeb"/>
+      </w:pPr>
+    </w:p>
+    <w:p>
+      <w:pPr>
+        <w:pStyle w:val="NormlWeb"/>
+      </w:pPr>
+    </w:p>
+    <w:p>
+      <w:pPr>
+        <w:pStyle w:val="NormlWeb"/>
+      </w:pPr>
+    </w:p>
+    <w:p>
+      <w:pPr>
+        <w:pStyle w:val="NormlWeb"/>
+      </w:pPr>
+    </w:p>
+    <w:p>
+      <w:pPr>
+        <w:pStyle w:val="NormlWeb"/>
+      </w:pPr>
+    </w:p>
+    <w:p>
+      <w:pPr>
+        <w:pStyle w:val="NormlWeb"/>
+      </w:pPr>
+    </w:p>
+    <w:p>
+      <w:pPr>
+        <w:pStyle w:val="Cmsor2"/>
       </w:pPr>
       <w:bookmarkStart w:id="13" w:name="_Toc85723181"/>
       <w:r>
+        <w:lastRenderedPageBreak/>
         <w:t>Szoftver követelmények</w:t>
       </w:r>
       <w:bookmarkEnd w:id="13"/>
@@ -2501,315 +2533,247 @@
     <w:p>
       <w:pPr>
         <w:pStyle w:val="NormlWeb"/>
-      </w:pPr>
-      <w:r>
         <w:rPr>
           <w:rStyle w:val="Kiemels2"/>
           <w:rFonts w:eastAsiaTheme="majorEastAsia"/>
         </w:rPr>
-        <w:lastRenderedPageBreak/>
-        <w:t>Szükséges szoftverkomponensek:</w:t>
-      </w:r>
-    </w:p>
-    <w:p>
-      <w:pPr>
-        <w:pStyle w:val="NormlWeb"/>
-        <w:numPr>
-          <w:ilvl w:val="0"/>
-          <w:numId w:val="18"/>
-        </w:numPr>
       </w:pPr>
       <w:r>
         <w:rPr>
           <w:rStyle w:val="Kiemels2"/>
           <w:rFonts w:eastAsiaTheme="majorEastAsia"/>
         </w:rPr>
-        <w:t xml:space="preserve">.NET 6.0 </w:t>
-      </w:r>
+        <w:t>Szükséges szoftverkomponensek:</w:t>
+      </w:r>
+    </w:p>
+    <w:p>
+      <w:pPr>
+        <w:pStyle w:val="NormlWeb"/>
+        <w:numPr>
+          <w:ilvl w:val="0"/>
+          <w:numId w:val="34"/>
+        </w:numPr>
+        <w:rPr>
+          <w:rFonts w:eastAsiaTheme="majorEastAsia"/>
+          <w:b/>
+          <w:bCs/>
+        </w:rPr>
+      </w:pPr>
+      <w:r>
+        <w:t>Node.js (LTS verzió) a backend és a frontend futtatásához.</w:t>
+      </w:r>
+    </w:p>
+    <w:p>
+      <w:pPr>
+        <w:pStyle w:val="NormlWeb"/>
+        <w:numPr>
+          <w:ilvl w:val="0"/>
+          <w:numId w:val="34"/>
+        </w:numPr>
+        <w:rPr>
+          <w:rFonts w:eastAsiaTheme="majorEastAsia"/>
+          <w:b/>
+          <w:bCs/>
+        </w:rPr>
+      </w:pPr>
       <w:proofErr w:type="spellStart"/>
       <w:r>
+        <w:t>npm</w:t>
+      </w:r>
+      <w:proofErr w:type="spellEnd"/>
+      <w:r>
+        <w:t xml:space="preserve"> csomagkezelő a projekt függőségeinek telepítéséhez és kezeléséhez.</w:t>
+      </w:r>
+    </w:p>
+    <w:p>
+      <w:pPr>
+        <w:pStyle w:val="NormlWeb"/>
+        <w:numPr>
+          <w:ilvl w:val="0"/>
+          <w:numId w:val="34"/>
+        </w:numPr>
+        <w:rPr>
+          <w:rFonts w:eastAsiaTheme="majorEastAsia"/>
+          <w:b/>
+          <w:bCs/>
+        </w:rPr>
+      </w:pPr>
+      <w:r>
+        <w:t>MySQL vagy MariaDB adatbázis-kezelő rendszer az adatok tárolásához.</w:t>
+      </w:r>
+      <w:r>
+        <w:br/>
+      </w:r>
+    </w:p>
+    <w:p>
+      <w:pPr>
+        <w:pStyle w:val="NormlWeb"/>
+        <w:numPr>
+          <w:ilvl w:val="0"/>
+          <w:numId w:val="34"/>
+        </w:numPr>
+        <w:rPr>
+          <w:rFonts w:eastAsiaTheme="majorEastAsia"/>
+          <w:b/>
+          <w:bCs/>
+        </w:rPr>
+      </w:pPr>
+      <w:proofErr w:type="spellStart"/>
+      <w:r>
+        <w:t>P</w:t>
+      </w:r>
+      <w:r>
+        <w:t>hpMyAdmin</w:t>
+      </w:r>
+      <w:proofErr w:type="spellEnd"/>
+      <w:r>
+        <w:t xml:space="preserve"> vagy más adatbáziskezelő felület az adatbázis létrehozásához és kezeléséhez.</w:t>
+      </w:r>
+    </w:p>
+    <w:p>
+      <w:pPr>
+        <w:pStyle w:val="NormlWeb"/>
+        <w:numPr>
+          <w:ilvl w:val="0"/>
+          <w:numId w:val="34"/>
+        </w:numPr>
+        <w:rPr>
+          <w:rFonts w:eastAsiaTheme="majorEastAsia"/>
+          <w:b/>
+          <w:bCs/>
+        </w:rPr>
+      </w:pPr>
+      <w:r>
+        <w:t>Modern webböngésző (Google Chrome, Microsoft Edge, Firefox) a webalkalmazás használatához és teszteléséhez.</w:t>
+      </w:r>
+    </w:p>
+    <w:p>
+      <w:pPr>
+        <w:pStyle w:val="NormlWeb"/>
+        <w:numPr>
+          <w:ilvl w:val="0"/>
+          <w:numId w:val="34"/>
+        </w:numPr>
         <w:rPr>
           <w:rStyle w:val="Kiemels2"/>
           <w:rFonts w:eastAsiaTheme="majorEastAsia"/>
         </w:rPr>
-        <w:t>Runtime</w:t>
-      </w:r>
-      <w:proofErr w:type="spellEnd"/>
-      <w:r>
-        <w:t xml:space="preserve"> (a program futtatásához szükséges keretrendszer)</w:t>
-      </w:r>
-    </w:p>
-    <w:p>
-      <w:pPr>
-        <w:pStyle w:val="NormlWeb"/>
-        <w:numPr>
-          <w:ilvl w:val="0"/>
-          <w:numId w:val="18"/>
-        </w:numPr>
-      </w:pPr>
-      <w:r>
-        <w:rPr>
-          <w:rStyle w:val="Kiemels2"/>
-          <w:rFonts w:eastAsiaTheme="majorEastAsia"/>
-        </w:rPr>
-        <w:t>Webszerver komponens:</w:t>
-      </w:r>
-      <w:r>
-        <w:t xml:space="preserve"> a fejlesztés során a </w:t>
-      </w:r>
-      <w:proofErr w:type="spellStart"/>
-      <w:r>
-        <w:rPr>
-          <w:rStyle w:val="Kiemels2"/>
-          <w:rFonts w:eastAsiaTheme="majorEastAsia"/>
-        </w:rPr>
-        <w:t>Localhost</w:t>
-      </w:r>
-      <w:proofErr w:type="spellEnd"/>
-      <w:r>
-        <w:rPr>
-          <w:rStyle w:val="Kiemels2"/>
-          <w:rFonts w:eastAsiaTheme="majorEastAsia"/>
-        </w:rPr>
-        <w:t xml:space="preserve"> / IIS Express</w:t>
-      </w:r>
-      <w:r>
-        <w:t xml:space="preserve"> környezetet használja</w:t>
-      </w:r>
-    </w:p>
-    <w:p>
-      <w:pPr>
-        <w:pStyle w:val="NormlWeb"/>
-        <w:numPr>
-          <w:ilvl w:val="0"/>
-          <w:numId w:val="18"/>
-        </w:numPr>
-      </w:pPr>
-      <w:r>
-        <w:rPr>
-          <w:rStyle w:val="Kiemels2"/>
-          <w:rFonts w:eastAsiaTheme="majorEastAsia"/>
-        </w:rPr>
-        <w:t>Adatbázis-kezelő:</w:t>
-      </w:r>
+      </w:pPr>
+      <w:r>
+        <w:t>Internetkapcsolat a rendszer eléréséhez és működéséhez.</w:t>
+      </w:r>
+      <w:r>
+        <w:br/>
+      </w:r>
+      <w:r>
+        <w:br/>
+      </w:r>
+      <w:r>
+        <w:br/>
+      </w:r>
+      <w:r>
+        <w:br/>
+      </w:r>
+    </w:p>
+    <w:p>
+      <w:pPr>
+        <w:pStyle w:val="NormlWeb"/>
+      </w:pPr>
+    </w:p>
+    <w:p>
+      <w:pPr>
+        <w:pStyle w:val="Cmsor1"/>
+      </w:pPr>
+      <w:bookmarkStart w:id="14" w:name="_Toc85723182"/>
+      <w:r>
+        <w:lastRenderedPageBreak/>
+        <w:t xml:space="preserve"> A program telepítése</w:t>
+      </w:r>
+      <w:bookmarkEnd w:id="14"/>
       <w:r>
         <w:t xml:space="preserve"> </w:t>
       </w:r>
-      <w:proofErr w:type="spellStart"/>
-      <w:r>
-        <w:rPr>
-          <w:rStyle w:val="Kiemels2"/>
-          <w:rFonts w:eastAsiaTheme="majorEastAsia"/>
-        </w:rPr>
-        <w:t>SQLite</w:t>
-      </w:r>
-      <w:proofErr w:type="spellEnd"/>
-      <w:r>
-        <w:t xml:space="preserve"> (a telepítő tartalmazza az adatbázis-állományt, nincs szükség külön telepítésre)</w:t>
-      </w:r>
-    </w:p>
-    <w:p>
-      <w:pPr>
-        <w:pStyle w:val="NormlWeb"/>
-        <w:numPr>
-          <w:ilvl w:val="0"/>
-          <w:numId w:val="18"/>
-        </w:numPr>
-      </w:pPr>
-      <w:proofErr w:type="spellStart"/>
-      <w:r>
-        <w:rPr>
-          <w:rStyle w:val="Kiemels2"/>
-          <w:rFonts w:eastAsiaTheme="majorEastAsia"/>
-        </w:rPr>
-        <w:t>DirectX</w:t>
-      </w:r>
-      <w:proofErr w:type="spellEnd"/>
-      <w:r>
-        <w:rPr>
-          <w:rStyle w:val="Kiemels2"/>
-          <w:rFonts w:eastAsiaTheme="majorEastAsia"/>
-        </w:rPr>
-        <w:t xml:space="preserve"> 11</w:t>
-      </w:r>
-      <w:r>
-        <w:t xml:space="preserve"> vagy újabb (vizuális elemek megjelenítéséhez Windows rendszeren)</w:t>
-      </w:r>
-    </w:p>
-    <w:p>
-      <w:pPr>
-        <w:pStyle w:val="NormlWeb"/>
-        <w:numPr>
-          <w:ilvl w:val="0"/>
-          <w:numId w:val="18"/>
-        </w:numPr>
-      </w:pPr>
-      <w:r>
-        <w:rPr>
-          <w:rStyle w:val="Kiemels2"/>
-          <w:rFonts w:eastAsiaTheme="majorEastAsia"/>
-        </w:rPr>
-        <w:t>Böngésző-alapú kliens esetén:</w:t>
-      </w:r>
-      <w:r>
-        <w:t xml:space="preserve"> Chrome, Firefox, Edge vagy </w:t>
-      </w:r>
-      <w:proofErr w:type="spellStart"/>
-      <w:r>
-        <w:t>Safari</w:t>
-      </w:r>
-      <w:proofErr w:type="spellEnd"/>
-      <w:r>
-        <w:t xml:space="preserve"> legfrissebb verziója</w:t>
-      </w:r>
-    </w:p>
-    <w:p>
-      <w:pPr>
-        <w:pStyle w:val="NormlWeb"/>
-        <w:numPr>
-          <w:ilvl w:val="0"/>
-          <w:numId w:val="18"/>
-        </w:numPr>
-      </w:pPr>
-      <w:r>
-        <w:rPr>
-          <w:rStyle w:val="Kiemels2"/>
-          <w:rFonts w:eastAsiaTheme="majorEastAsia"/>
-        </w:rPr>
-        <w:t>Fejlesztői környezet (opcionális):</w:t>
-      </w:r>
-      <w:r>
-        <w:t xml:space="preserve"> Visual </w:t>
-      </w:r>
-      <w:proofErr w:type="spellStart"/>
-      <w:r>
-        <w:t>Studio</w:t>
-      </w:r>
-      <w:proofErr w:type="spellEnd"/>
-      <w:r>
-        <w:t xml:space="preserve"> 2022 vagy Visual </w:t>
-      </w:r>
-      <w:proofErr w:type="spellStart"/>
-      <w:r>
-        <w:t>Studio</w:t>
-      </w:r>
-      <w:proofErr w:type="spellEnd"/>
-      <w:r>
-        <w:t xml:space="preserve"> </w:t>
-      </w:r>
-      <w:proofErr w:type="spellStart"/>
-      <w:r>
-        <w:t>Code</w:t>
-      </w:r>
-      <w:proofErr w:type="spellEnd"/>
-      <w:r>
-        <w:t xml:space="preserve"> a program bővítéséhez</w:t>
-      </w:r>
-    </w:p>
-    <w:p/>
-    <w:p>
-      <w:pPr>
-        <w:pStyle w:val="Cmsor2"/>
-      </w:pPr>
-      <w:bookmarkStart w:id="14" w:name="_Toc85723182"/>
-      <w:r>
-        <w:t>3. A program telepítése</w:t>
-      </w:r>
-      <w:bookmarkEnd w:id="14"/>
-      <w:r>
-        <w:t xml:space="preserve"> </w:t>
-      </w:r>
-    </w:p>
-    <w:p>
-      <w:pPr>
+    </w:p>
+    <w:p>
+      <w:pPr>
+        <w:ind w:left="700" w:firstLine="0"/>
+        <w:jc w:val="center"/>
         <w:rPr>
           <w:color w:val="FF0000"/>
         </w:rPr>
       </w:pPr>
-      <w:r>
-        <w:rPr>
-          <w:color w:val="FF0000"/>
-        </w:rPr>
-        <w:t xml:space="preserve">Képekkel illusztrált, részletes leírás a program telepítésének a menetéről. </w:t>
-      </w:r>
-    </w:p>
-    <w:p>
-      <w:pPr>
-        <w:pStyle w:val="Listaszerbekezds"/>
+    </w:p>
+    <w:p>
+      <w:pPr>
+        <w:pStyle w:val="NormlWeb"/>
+      </w:pPr>
+      <w:r>
+        <w:t>A MakettMester webalkalmazás két fő részből áll: frontend (React + Vite) és backend (Node.js + Express), valamint MySQL vagy MariaDB adatbázist használ. A rendszer fejlesztői környezetben, localhoston futtatható.</w:t>
+      </w:r>
+    </w:p>
+    <w:p>
+      <w:pPr>
+        <w:pStyle w:val="NormlWeb"/>
+      </w:pPr>
+      <w:r>
+        <w:t>A telepítés lépései:</w:t>
+      </w:r>
+    </w:p>
+    <w:p>
+      <w:pPr>
+        <w:pStyle w:val="NormlWeb"/>
         <w:numPr>
           <w:ilvl w:val="0"/>
-          <w:numId w:val="5"/>
+          <w:numId w:val="35"/>
         </w:numPr>
-        <w:rPr>
-          <w:color w:val="FF0000"/>
-        </w:rPr>
-      </w:pPr>
-      <w:r>
-        <w:rPr>
-          <w:color w:val="FF0000"/>
-        </w:rPr>
-        <w:t>A leírás alapján a felhasználónak hiba nélkül telepíteni kell tudni a programot. A leírásnak ki kell térnie a telepítés során kiválasztható opciókra is.</w:t>
-      </w:r>
-    </w:p>
-    <w:p>
-      <w:pPr>
-        <w:pStyle w:val="Listaszerbekezds"/>
+      </w:pPr>
+      <w:r>
+        <w:t>A projekt letöltése</w:t>
+      </w:r>
+      <w:r>
+        <w:br/>
+        <w:t>A felhasználónak le kell töltenie a projekt teljes mappáját, majd ki kell csomagolnia egy tetszőleges helyre a számítógépén.</w:t>
+      </w:r>
+    </w:p>
+    <w:p>
+      <w:pPr>
+        <w:pStyle w:val="NormlWeb"/>
         <w:numPr>
           <w:ilvl w:val="0"/>
-          <w:numId w:val="5"/>
+          <w:numId w:val="35"/>
         </w:numPr>
+      </w:pPr>
+      <w:r>
+        <w:t>Adatbázis létrehozása</w:t>
+      </w:r>
+      <w:r>
+        <w:br/>
+        <w:t xml:space="preserve">Indítsa el a MySQL vagy MariaDB szervert (például XAMPP segítségével). Hozzon létre egy új </w:t>
+      </w:r>
+      <w:r>
+        <w:t xml:space="preserve">adatbázist, aminek a neve </w:t>
+      </w:r>
+      <w:r>
         <w:rPr>
-          <w:color w:val="FF0000"/>
+          <w:b/>
+          <w:bCs/>
         </w:rPr>
-      </w:pPr>
-      <w:r>
-        <w:rPr>
-          <w:color w:val="FF0000"/>
-        </w:rPr>
-        <w:t xml:space="preserve">Ha esetleg nincs telepítőprogram, akkor kellő részletességgel le kell írni, hogy mely fájlokat, pontosan hova kell felmásolni, és hogy lehet a programot futtatni. </w:t>
-      </w:r>
-      <w:r>
-        <w:rPr>
-          <w:color w:val="FF0000"/>
-        </w:rPr>
-        <w:t xml:space="preserve">Módosító </w:t>
-      </w:r>
-      <w:proofErr w:type="gramStart"/>
-      <w:r>
-        <w:rPr>
-          <w:color w:val="FF0000"/>
-        </w:rPr>
-        <w:t>ablak(</w:t>
-      </w:r>
-      <w:proofErr w:type="gramEnd"/>
-      <w:r>
-        <w:rPr>
-          <w:color w:val="FF0000"/>
-        </w:rPr>
-        <w:t>1. kép)</w:t>
-      </w:r>
-    </w:p>
-    <w:p>
-      <w:pPr>
-        <w:pStyle w:val="Listaszerbekezds"/>
-        <w:numPr>
-          <w:ilvl w:val="0"/>
-          <w:numId w:val="5"/>
-        </w:numPr>
-        <w:rPr>
-          <w:color w:val="FF0000"/>
-        </w:rPr>
-      </w:pPr>
-      <w:r>
-        <w:rPr>
-          <w:noProof/>
-          <w:color w:val="FF0000"/>
-          <w:lang w:eastAsia="hu-HU"/>
-        </w:rPr>
+        <w:t>makett</w:t>
+      </w:r>
+      <w:r>
+        <w:t>, majd importálja a projektben található SQL fájlt.</w:t>
+      </w:r>
+    </w:p>
+    <w:p>
+      <w:pPr>
+        <w:pStyle w:val="NormlWeb"/>
+        <w:ind w:left="720"/>
+      </w:pPr>
+      <w:r>
         <w:drawing>
-          <wp:inline distT="0" distB="0" distL="0" distR="0" wp14:anchorId="4BC4312B" wp14:editId="409F0B46">
-            <wp:extent cx="2771775" cy="2857500"/>
-            <wp:effectExtent l="0" t="0" r="9525" b="0"/>
+          <wp:inline distT="0" distB="0" distL="0" distR="0" wp14:anchorId="5A9EE57E" wp14:editId="4C193B84">
+            <wp:extent cx="5543550" cy="1243965"/>
+            <wp:effectExtent l="0" t="0" r="0" b="0"/>
             <wp:docPr id="1" name="Kép 1"/>
             <wp:cNvGraphicFramePr>
               <a:graphicFrameLocks xmlns:a="http://schemas.openxmlformats.org/drawingml/2006/main" noChangeAspect="1"/>
@@ -2830,7 +2794,7 @@
                   <pic:spPr>
                     <a:xfrm>
                       <a:off x="0" y="0"/>
-                      <a:ext cx="2771775" cy="2857500"/>
+                      <a:ext cx="5543550" cy="1243965"/>
                     </a:xfrm>
                     <a:prstGeom prst="rect">
                       <a:avLst/>
@@ -2845,71 +2809,255 @@
     </w:p>
     <w:p>
       <w:pPr>
-        <w:pStyle w:val="Kpalrs"/>
-        <w:jc w:val="center"/>
-        <w:rPr>
-          <w:color w:val="FF0000"/>
-        </w:rPr>
-      </w:pPr>
-      <w:r>
-        <w:rPr>
-          <w:color w:val="FF0000"/>
-        </w:rPr>
-        <w:fldChar w:fldCharType="begin"/>
-      </w:r>
-      <w:r>
-        <w:rPr>
-          <w:color w:val="FF0000"/>
-        </w:rPr>
-        <w:instrText xml:space="preserve"> SEQ kép \* ARABIC </w:instrText>
-      </w:r>
-      <w:r>
-        <w:rPr>
-          <w:color w:val="FF0000"/>
-        </w:rPr>
-        <w:fldChar w:fldCharType="separate"/>
-      </w:r>
-      <w:bookmarkStart w:id="15" w:name="_Toc63249969"/>
-      <w:bookmarkStart w:id="16" w:name="_Toc63250394"/>
-      <w:r>
-        <w:rPr>
-          <w:noProof/>
-          <w:color w:val="FF0000"/>
-        </w:rPr>
-        <w:t>1</w:t>
-      </w:r>
-      <w:r>
-        <w:rPr>
-          <w:noProof/>
-          <w:color w:val="FF0000"/>
-        </w:rPr>
-        <w:fldChar w:fldCharType="end"/>
-      </w:r>
-      <w:r>
-        <w:rPr>
-          <w:color w:val="FF0000"/>
-        </w:rPr>
-        <w:t xml:space="preserve">. kép </w:t>
-      </w:r>
-      <w:r>
-        <w:rPr>
-          <w:color w:val="FF0000"/>
-        </w:rPr>
-        <w:t>Ez a módosító ablak</w:t>
-      </w:r>
-      <w:bookmarkEnd w:id="15"/>
-      <w:r>
-        <w:rPr>
-          <w:color w:val="FF0000"/>
-        </w:rPr>
-        <w:t xml:space="preserve"> a programban</w:t>
-      </w:r>
-      <w:bookmarkEnd w:id="16"/>
+        <w:pStyle w:val="NormlWeb"/>
+        <w:numPr>
+          <w:ilvl w:val="0"/>
+          <w:numId w:val="35"/>
+        </w:numPr>
+      </w:pPr>
+      <w:r>
+        <w:t>Backend telepítése</w:t>
+      </w:r>
+      <w:r>
+        <w:br/>
+        <w:t xml:space="preserve">Nyissa meg a </w:t>
+      </w:r>
+      <w:r>
+        <w:t>Makettoldal-main\Makettoldal\</w:t>
+      </w:r>
+      <w:proofErr w:type="spellStart"/>
+      <w:r>
+        <w:t>client</w:t>
+      </w:r>
+      <w:proofErr w:type="spellEnd"/>
+      <w:r>
+        <w:t xml:space="preserve"> </w:t>
+      </w:r>
+      <w:r>
+        <w:t xml:space="preserve">mappát egy terminálban vagy Visual </w:t>
+      </w:r>
+      <w:proofErr w:type="spellStart"/>
+      <w:r>
+        <w:t>Studio</w:t>
+      </w:r>
+      <w:proofErr w:type="spellEnd"/>
+      <w:r>
+        <w:t xml:space="preserve"> </w:t>
+      </w:r>
+      <w:proofErr w:type="spellStart"/>
+      <w:r>
+        <w:t>Code</w:t>
+      </w:r>
+      <w:proofErr w:type="spellEnd"/>
+      <w:r>
+        <w:t>-ban, majd futtassa a következő parancsot:</w:t>
+      </w:r>
+      <w:r>
+        <w:br/>
+      </w:r>
+      <w:proofErr w:type="spellStart"/>
+      <w:r>
+        <w:t>npm</w:t>
+      </w:r>
+      <w:proofErr w:type="spellEnd"/>
+      <w:r>
+        <w:t xml:space="preserve"> </w:t>
+      </w:r>
+      <w:proofErr w:type="spellStart"/>
+      <w:r>
+        <w:t>install</w:t>
+      </w:r>
+      <w:proofErr w:type="spellEnd"/>
+      <w:r>
+        <w:br/>
+        <w:t>Ez telepíti a szükséges csomagokat.</w:t>
+      </w:r>
+    </w:p>
+    <w:p>
+      <w:pPr>
+        <w:pStyle w:val="NormlWeb"/>
+        <w:numPr>
+          <w:ilvl w:val="0"/>
+          <w:numId w:val="35"/>
+        </w:numPr>
+      </w:pPr>
+      <w:r>
+        <w:t>Környezeti változók beállítása</w:t>
+      </w:r>
+      <w:r>
+        <w:br/>
+        <w:t>A server mappában található .</w:t>
+      </w:r>
+      <w:proofErr w:type="spellStart"/>
+      <w:r>
+        <w:t>env</w:t>
+      </w:r>
+      <w:proofErr w:type="spellEnd"/>
+      <w:r>
+        <w:t xml:space="preserve"> fájlban adja meg az adatbázis eléréséhez szükséges adatokat (szerver, felhasználónév, jelszó, adatbázis neve, port).</w:t>
+      </w:r>
+    </w:p>
+    <w:p>
+      <w:pPr>
+        <w:pStyle w:val="NormlWeb"/>
+        <w:numPr>
+          <w:ilvl w:val="0"/>
+          <w:numId w:val="35"/>
+        </w:numPr>
+      </w:pPr>
+      <w:r>
+        <w:t>Backend indítása</w:t>
+      </w:r>
+      <w:r>
+        <w:br/>
+        <w:t>A backend indításához futtassa:</w:t>
+      </w:r>
+      <w:r>
+        <w:br/>
+      </w:r>
+      <w:proofErr w:type="spellStart"/>
+      <w:r>
+        <w:t>node</w:t>
+      </w:r>
+      <w:proofErr w:type="spellEnd"/>
+      <w:r>
+        <w:t xml:space="preserve"> </w:t>
+      </w:r>
+      <w:proofErr w:type="spellStart"/>
+      <w:r>
+        <w:t>src</w:t>
+      </w:r>
+      <w:proofErr w:type="spellEnd"/>
+      <w:r>
+        <w:t>/server.js</w:t>
+      </w:r>
+      <w:r>
+        <w:br/>
+        <w:t xml:space="preserve">Sikeres indítás esetén a szerver elérhető lesz a megadott </w:t>
+      </w:r>
+      <w:proofErr w:type="spellStart"/>
+      <w:r>
+        <w:t>porton</w:t>
+      </w:r>
+      <w:proofErr w:type="spellEnd"/>
+      <w:r>
+        <w:t>.</w:t>
+      </w:r>
+    </w:p>
+    <w:p>
+      <w:pPr>
+        <w:pStyle w:val="NormlWeb"/>
+        <w:numPr>
+          <w:ilvl w:val="0"/>
+          <w:numId w:val="35"/>
+        </w:numPr>
+      </w:pPr>
+      <w:r>
+        <w:t>Frontend telepítése</w:t>
+      </w:r>
+      <w:r>
+        <w:br/>
+        <w:t>Nyissa meg a Makettoldal/</w:t>
+      </w:r>
+      <w:proofErr w:type="spellStart"/>
+      <w:r>
+        <w:t>client</w:t>
+      </w:r>
+      <w:proofErr w:type="spellEnd"/>
+      <w:r>
+        <w:t xml:space="preserve"> mappát, majd futtassa:</w:t>
+      </w:r>
+      <w:r>
+        <w:br/>
+      </w:r>
+      <w:proofErr w:type="spellStart"/>
+      <w:r>
+        <w:t>npm</w:t>
+      </w:r>
+      <w:proofErr w:type="spellEnd"/>
+      <w:r>
+        <w:t xml:space="preserve"> </w:t>
+      </w:r>
+      <w:proofErr w:type="spellStart"/>
+      <w:r>
+        <w:t>install</w:t>
+      </w:r>
+      <w:proofErr w:type="spellEnd"/>
+    </w:p>
+    <w:p>
+      <w:pPr>
+        <w:pStyle w:val="NormlWeb"/>
+        <w:numPr>
+          <w:ilvl w:val="0"/>
+          <w:numId w:val="35"/>
+        </w:numPr>
+      </w:pPr>
+      <w:r>
+        <w:t>Frontend indítása</w:t>
+      </w:r>
+      <w:r>
+        <w:br/>
+        <w:t>A frontend indításához futtassa:</w:t>
+      </w:r>
+      <w:r>
+        <w:br/>
+      </w:r>
+      <w:proofErr w:type="spellStart"/>
+      <w:r>
+        <w:t>npm</w:t>
+      </w:r>
+      <w:proofErr w:type="spellEnd"/>
+      <w:r>
+        <w:t xml:space="preserve"> </w:t>
+      </w:r>
+      <w:proofErr w:type="spellStart"/>
+      <w:r>
+        <w:t>run</w:t>
+      </w:r>
+      <w:proofErr w:type="spellEnd"/>
+      <w:r>
+        <w:t xml:space="preserve"> </w:t>
+      </w:r>
+      <w:proofErr w:type="spellStart"/>
+      <w:r>
+        <w:t>dev</w:t>
+      </w:r>
+      <w:proofErr w:type="spellEnd"/>
+      <w:r>
+        <w:br/>
+      </w:r>
+      <w:r>
+        <w:lastRenderedPageBreak/>
+        <w:t>A rendszer ezután automatikusan megnyílik a böngészőben (például http://localhost:5173 címen).</w:t>
+      </w:r>
+    </w:p>
+    <w:p>
+      <w:pPr>
+        <w:pStyle w:val="NormlWeb"/>
+      </w:pPr>
+      <w:r>
+        <w:t>Hiba esetén ellenőrizze, hogy az adatbázis fut-e, a .</w:t>
+      </w:r>
+      <w:proofErr w:type="spellStart"/>
+      <w:r>
+        <w:t>env</w:t>
+      </w:r>
+      <w:proofErr w:type="spellEnd"/>
+      <w:r>
+        <w:t xml:space="preserve"> fájl helyes-e, valamint a Node.js és </w:t>
+      </w:r>
+      <w:proofErr w:type="spellStart"/>
+      <w:r>
+        <w:t>npm</w:t>
+      </w:r>
+      <w:proofErr w:type="spellEnd"/>
+      <w:r>
+        <w:t xml:space="preserve"> megfelelően telepítve van-e.</w:t>
+      </w:r>
     </w:p>
     <w:p>
       <w:pPr>
         <w:ind w:left="700" w:firstLine="0"/>
-        <w:jc w:val="center"/>
         <w:rPr>
           <w:color w:val="FF0000"/>
         </w:rPr>
@@ -2927,11 +3075,11 @@
       <w:pPr>
         <w:pStyle w:val="Cmsor2"/>
       </w:pPr>
-      <w:bookmarkStart w:id="17" w:name="_Toc85723183"/>
+      <w:bookmarkStart w:id="15" w:name="_Toc85723183"/>
       <w:r>
         <w:t>A program használatának a részletes leírása</w:t>
       </w:r>
-      <w:bookmarkEnd w:id="17"/>
+      <w:bookmarkEnd w:id="15"/>
     </w:p>
     <w:p/>
     <w:p>
@@ -3069,6 +3217,7 @@
         <w:pStyle w:val="NormlWeb"/>
       </w:pPr>
       <w:r>
+        <w:lastRenderedPageBreak/>
         <w:t>A regisztráció menete:</w:t>
       </w:r>
     </w:p>
@@ -3129,7 +3278,6 @@
         </w:numPr>
       </w:pPr>
       <w:r>
-        <w:lastRenderedPageBreak/>
         <w:t>Kattintson a „Regisztráció” gombra.</w:t>
       </w:r>
     </w:p>
@@ -3281,6 +3429,7 @@
         <w:pStyle w:val="Cmsor2"/>
       </w:pPr>
       <w:r>
+        <w:lastRenderedPageBreak/>
         <w:t>Keresés makettek között</w:t>
       </w:r>
     </w:p>
@@ -3477,6 +3626,7 @@
         <w:pStyle w:val="Cmsor2"/>
       </w:pPr>
       <w:r>
+        <w:lastRenderedPageBreak/>
         <w:t>Vélemény módosítása</w:t>
       </w:r>
     </w:p>
@@ -3494,7 +3644,6 @@
         <w:pStyle w:val="Cmsor2"/>
       </w:pPr>
       <w:r>
-        <w:lastRenderedPageBreak/>
         <w:t>Vélemény törlése</w:t>
       </w:r>
     </w:p>
@@ -3618,6 +3767,7 @@
         </w:numPr>
       </w:pPr>
       <w:r>
+        <w:lastRenderedPageBreak/>
         <w:t>Makett adatainak módosítására</w:t>
       </w:r>
     </w:p>
@@ -3639,7 +3789,6 @@
         <w:pStyle w:val="Cmsor2"/>
       </w:pPr>
       <w:r>
-        <w:lastRenderedPageBreak/>
         <w:t>Gyakori problémák és megoldások</w:t>
       </w:r>
     </w:p>
@@ -3682,35 +3831,35 @@
       <w:pPr>
         <w:pStyle w:val="Cmsor1"/>
       </w:pPr>
-      <w:bookmarkStart w:id="18" w:name="_Toc473730749"/>
-      <w:bookmarkStart w:id="19" w:name="_Toc85723184"/>
+      <w:bookmarkStart w:id="16" w:name="_Toc473730749"/>
+      <w:bookmarkStart w:id="17" w:name="_Toc85723184"/>
       <w:r>
         <w:lastRenderedPageBreak/>
         <w:t>Fejlesztői dokumentáció</w:t>
       </w:r>
+      <w:bookmarkEnd w:id="16"/>
+      <w:bookmarkEnd w:id="17"/>
+    </w:p>
+    <w:p>
+      <w:r>
+        <w:t>A fejlesztői dokumentáció célja, hogy a segítse program logikájának, illetve a program kódjának a megértését, illetve a program továbbfejlesztését.  Szakemberek számára készül, elvárás tehát a pontosság és a szakmai jellegű stílus.</w:t>
+      </w:r>
+    </w:p>
+    <w:p>
+      <w:pPr>
+        <w:pStyle w:val="Cmsor2"/>
+      </w:pPr>
+      <w:bookmarkStart w:id="18" w:name="_Toc85723185"/>
+      <w:r>
+        <w:t>Az alkalmazott fejlesztői eszközök</w:t>
+      </w:r>
       <w:bookmarkEnd w:id="18"/>
-      <w:bookmarkEnd w:id="19"/>
-    </w:p>
-    <w:p>
-      <w:r>
-        <w:t>A fejlesztői dokumentáció célja, hogy a segítse program logikájának, illetve a program kódjának a megértését, illetve a program továbbfejlesztését.  Szakemberek számára készül, elvárás tehát a pontosság és a szakmai jellegű stílus.</w:t>
-      </w:r>
-    </w:p>
-    <w:p>
-      <w:pPr>
-        <w:pStyle w:val="Cmsor2"/>
-      </w:pPr>
-      <w:bookmarkStart w:id="20" w:name="_Toc85723185"/>
-      <w:r>
-        <w:t>Az alkalmazott fejlesztői eszközök</w:t>
-      </w:r>
-      <w:bookmarkEnd w:id="20"/>
-    </w:p>
-    <w:p>
-      <w:pPr>
-        <w:pStyle w:val="NormlWeb"/>
-      </w:pPr>
-      <w:bookmarkStart w:id="21" w:name="_Toc85723186"/>
+    </w:p>
+    <w:p>
+      <w:pPr>
+        <w:pStyle w:val="NormlWeb"/>
+      </w:pPr>
+      <w:bookmarkStart w:id="19" w:name="_Toc85723186"/>
       <w:r>
         <w:t>Programozási nyelvek:</w:t>
       </w:r>
@@ -3791,13 +3940,8 @@
           <w:numId w:val="26"/>
         </w:numPr>
       </w:pPr>
-      <w:proofErr w:type="spellStart"/>
-      <w:r>
-        <w:t>React</w:t>
-      </w:r>
-      <w:proofErr w:type="spellEnd"/>
-      <w:r>
-        <w:t xml:space="preserve"> keretrendszer</w:t>
+      <w:r>
+        <w:t>React keretrendszer</w:t>
       </w:r>
     </w:p>
     <w:p>
@@ -3848,19 +3992,9 @@
           <w:numId w:val="28"/>
         </w:numPr>
       </w:pPr>
-      <w:proofErr w:type="spellStart"/>
-      <w:r>
-        <w:t>MySQL</w:t>
-      </w:r>
-      <w:proofErr w:type="spellEnd"/>
-      <w:r>
-        <w:t xml:space="preserve"> / </w:t>
-      </w:r>
-      <w:proofErr w:type="spellStart"/>
-      <w:r>
-        <w:t>MariaDB</w:t>
-      </w:r>
-      <w:proofErr w:type="spellEnd"/>
+      <w:r>
+        <w:t>MySQL / MariaDB</w:t>
+      </w:r>
     </w:p>
     <w:p>
       <w:pPr>
@@ -4004,7 +4138,7 @@
         <w:lastRenderedPageBreak/>
         <w:t>Adatmodell leírása</w:t>
       </w:r>
-      <w:bookmarkEnd w:id="21"/>
+      <w:bookmarkEnd w:id="19"/>
     </w:p>
     <w:p>
       <w:pPr>
@@ -4199,11 +4333,11 @@
       <w:pPr>
         <w:pStyle w:val="Cmsor2"/>
       </w:pPr>
-      <w:bookmarkStart w:id="22" w:name="_Toc85723187"/>
+      <w:bookmarkStart w:id="20" w:name="_Toc85723187"/>
       <w:r>
         <w:t>Részletes feladatspecifikáció, algoritmusok</w:t>
       </w:r>
-      <w:bookmarkEnd w:id="22"/>
+      <w:bookmarkEnd w:id="20"/>
     </w:p>
     <w:p>
       <w:r>
@@ -4213,7 +4347,6 @@
         <w:t> Az algoritmizálható részek leírása valamilyen algoritmus-leíró eszközzel (</w:t>
       </w:r>
       <w:proofErr w:type="spellStart"/>
-      <w:proofErr w:type="gramStart"/>
       <w:r>
         <w:t>struktogram</w:t>
       </w:r>
@@ -4226,7 +4359,6 @@
         <w:t>pszeudo</w:t>
       </w:r>
       <w:proofErr w:type="spellEnd"/>
-      <w:proofErr w:type="gramEnd"/>
       <w:r>
         <w:t xml:space="preserve">-kód, esetleg UML aktivitás-diagram) Ajánlott terjedelem: a feladat jellegétől függően 2-5 oldal. 5. Forráskód </w:t>
       </w:r>
@@ -4241,11 +4373,11 @@
       <w:pPr>
         <w:pStyle w:val="Cmsor2"/>
       </w:pPr>
-      <w:bookmarkStart w:id="23" w:name="_Toc85723188"/>
+      <w:bookmarkStart w:id="21" w:name="_Toc85723188"/>
       <w:r>
         <w:t>Tesztelési dokumentáció</w:t>
       </w:r>
-      <w:bookmarkEnd w:id="23"/>
+      <w:bookmarkEnd w:id="21"/>
     </w:p>
     <w:p>
       <w:pPr>
@@ -4350,47 +4482,47 @@
       <w:pPr>
         <w:pStyle w:val="Cmsor1"/>
       </w:pPr>
-      <w:bookmarkStart w:id="24" w:name="_Toc85723189"/>
+      <w:bookmarkStart w:id="22" w:name="_Toc85723189"/>
       <w:r>
         <w:lastRenderedPageBreak/>
         <w:t>Összefoglalás</w:t>
       </w:r>
+      <w:bookmarkEnd w:id="22"/>
+    </w:p>
+    <w:p>
+      <w:pPr>
+        <w:pStyle w:val="Cmsor2"/>
+      </w:pPr>
+      <w:bookmarkStart w:id="23" w:name="_Toc85723190"/>
+      <w:r>
+        <w:t>Önértékelés</w:t>
+      </w:r>
+      <w:bookmarkEnd w:id="23"/>
+    </w:p>
+    <w:p>
+      <w:r>
+        <w:t>A kitűzött célok elérése, a felmerült problémák és megoldásuk felsorolása.</w:t>
+      </w:r>
+    </w:p>
+    <w:p>
+      <w:r>
+        <w:t>A saját fejlődés bemutatása (mit tanult meg, hogyan alkalmazta…)</w:t>
+      </w:r>
+    </w:p>
+    <w:p>
+      <w:r>
+        <w:t>Ajánlott terjedelem: 0,5-1 oldal</w:t>
+      </w:r>
+    </w:p>
+    <w:p>
+      <w:pPr>
+        <w:pStyle w:val="Cmsor2"/>
+      </w:pPr>
+      <w:bookmarkStart w:id="24" w:name="_Toc85723191"/>
+      <w:r>
+        <w:t>Továbbfejlesztési lehetőségek</w:t>
+      </w:r>
       <w:bookmarkEnd w:id="24"/>
-    </w:p>
-    <w:p>
-      <w:pPr>
-        <w:pStyle w:val="Cmsor2"/>
-      </w:pPr>
-      <w:bookmarkStart w:id="25" w:name="_Toc85723190"/>
-      <w:r>
-        <w:t>Önértékelés</w:t>
-      </w:r>
-      <w:bookmarkEnd w:id="25"/>
-    </w:p>
-    <w:p>
-      <w:r>
-        <w:t>A kitűzött célok elérése, a felmerült problémák és megoldásuk felsorolása.</w:t>
-      </w:r>
-    </w:p>
-    <w:p>
-      <w:r>
-        <w:t>A saját fejlődés bemutatása (mit tanult meg, hogyan alkalmazta…)</w:t>
-      </w:r>
-    </w:p>
-    <w:p>
-      <w:r>
-        <w:t>Ajánlott terjedelem: 0,5-1 oldal</w:t>
-      </w:r>
-    </w:p>
-    <w:p>
-      <w:pPr>
-        <w:pStyle w:val="Cmsor2"/>
-      </w:pPr>
-      <w:bookmarkStart w:id="26" w:name="_Toc85723191"/>
-      <w:r>
-        <w:t>Továbbfejlesztési lehetőségek</w:t>
-      </w:r>
-      <w:bookmarkEnd w:id="26"/>
     </w:p>
     <w:p>
       <w:pPr>
@@ -4435,14 +4567,14 @@
       <w:pPr>
         <w:pStyle w:val="Cmsor1"/>
       </w:pPr>
-      <w:bookmarkStart w:id="27" w:name="_Toc473730753"/>
-      <w:bookmarkStart w:id="28" w:name="_Toc85723192"/>
+      <w:bookmarkStart w:id="25" w:name="_Toc473730753"/>
+      <w:bookmarkStart w:id="26" w:name="_Toc85723192"/>
       <w:r>
         <w:lastRenderedPageBreak/>
         <w:t>Felhasznált irodalom</w:t>
       </w:r>
-      <w:bookmarkEnd w:id="27"/>
-      <w:bookmarkEnd w:id="28"/>
+      <w:bookmarkEnd w:id="25"/>
+      <w:bookmarkEnd w:id="26"/>
     </w:p>
     <w:p>
       <w:hyperlink r:id="rId12" w:history="1">
@@ -4539,12 +4671,12 @@
       <w:pPr>
         <w:pStyle w:val="Cmsor1"/>
       </w:pPr>
-      <w:bookmarkStart w:id="29" w:name="_Toc85723193"/>
+      <w:bookmarkStart w:id="27" w:name="_Toc85723193"/>
       <w:r>
         <w:lastRenderedPageBreak/>
         <w:t>Ábrajegyzék</w:t>
       </w:r>
-      <w:bookmarkEnd w:id="29"/>
+      <w:bookmarkEnd w:id="27"/>
     </w:p>
     <w:p>
       <w:pPr>
@@ -4677,14 +4809,27 @@
     <w:pPr>
       <w:pStyle w:val="llb"/>
     </w:pPr>
-    <w:fldSimple w:instr=" DATE   \* MERGEFORMAT ">
-      <w:r>
-        <w:rPr>
-          <w:noProof/>
-        </w:rPr>
-        <w:t>2026. 02. 19.</w:t>
-      </w:r>
-    </w:fldSimple>
+    <w:r>
+      <w:fldChar w:fldCharType="begin"/>
+    </w:r>
+    <w:r>
+      <w:instrText xml:space="preserve"> DATE   \* MERGEFORMAT </w:instrText>
+    </w:r>
+    <w:r>
+      <w:fldChar w:fldCharType="separate"/>
+    </w:r>
+    <w:r>
+      <w:rPr>
+        <w:noProof/>
+      </w:rPr>
+      <w:t>2026. 02. 19.</w:t>
+    </w:r>
+    <w:r>
+      <w:rPr>
+        <w:noProof/>
+      </w:rPr>
+      <w:fldChar w:fldCharType="end"/>
+    </w:r>
     <w:r>
       <w:tab/>
     </w:r>
@@ -4807,11 +4952,9 @@
         <w:tab w:val="right" w:pos="8647"/>
       </w:tabs>
     </w:pPr>
-    <w:proofErr w:type="spellStart"/>
     <w:r>
       <w:t>MakettMester</w:t>
     </w:r>
-    <w:proofErr w:type="spellEnd"/>
     <w:r>
       <w:tab/>
     </w:r>
@@ -4837,15 +4980,7 @@
       <w:tab/>
     </w:r>
     <w:r>
-      <w:t xml:space="preserve">Claus Patrik, </w:t>
-    </w:r>
-    <w:proofErr w:type="spellStart"/>
-    <w:r>
-      <w:t>Hohn</w:t>
-    </w:r>
-    <w:proofErr w:type="spellEnd"/>
-    <w:r>
-      <w:t xml:space="preserve"> Márton, Szabados Bendegúz Henrik</w:t>
+      <w:t>Claus Patrik, Hohn Márton, Szabados Bendegúz Henrik</w:t>
     </w:r>
   </w:p>
 </w:hdr>
@@ -5701,6 +5836,119 @@
     </w:lvl>
   </w:abstractNum>
   <w:abstractNum w:abstractNumId="6" w15:restartNumberingAfterBreak="0">
+    <w:nsid w:val="170438CF"/>
+    <w:multiLevelType w:val="hybridMultilevel"/>
+    <w:tmpl w:val="39782D6A"/>
+    <w:lvl w:ilvl="0" w:tplc="040E0001">
+      <w:start w:val="1"/>
+      <w:numFmt w:val="bullet"/>
+      <w:lvlText w:val=""/>
+      <w:lvlJc w:val="left"/>
+      <w:pPr>
+        <w:ind w:left="1060" w:hanging="360"/>
+      </w:pPr>
+      <w:rPr>
+        <w:rFonts w:ascii="Symbol" w:hAnsi="Symbol" w:hint="default"/>
+      </w:rPr>
+    </w:lvl>
+    <w:lvl w:ilvl="1" w:tplc="040E0003" w:tentative="1">
+      <w:start w:val="1"/>
+      <w:numFmt w:val="bullet"/>
+      <w:lvlText w:val="o"/>
+      <w:lvlJc w:val="left"/>
+      <w:pPr>
+        <w:ind w:left="1780" w:hanging="360"/>
+      </w:pPr>
+      <w:rPr>
+        <w:rFonts w:ascii="Courier New" w:hAnsi="Courier New" w:cs="Courier New" w:hint="default"/>
+      </w:rPr>
+    </w:lvl>
+    <w:lvl w:ilvl="2" w:tplc="040E0005" w:tentative="1">
+      <w:start w:val="1"/>
+      <w:numFmt w:val="bullet"/>
+      <w:lvlText w:val=""/>
+      <w:lvlJc w:val="left"/>
+      <w:pPr>
+        <w:ind w:left="2500" w:hanging="360"/>
+      </w:pPr>
+      <w:rPr>
+        <w:rFonts w:ascii="Wingdings" w:hAnsi="Wingdings" w:hint="default"/>
+      </w:rPr>
+    </w:lvl>
+    <w:lvl w:ilvl="3" w:tplc="040E0001" w:tentative="1">
+      <w:start w:val="1"/>
+      <w:numFmt w:val="bullet"/>
+      <w:lvlText w:val=""/>
+      <w:lvlJc w:val="left"/>
+      <w:pPr>
+        <w:ind w:left="3220" w:hanging="360"/>
+      </w:pPr>
+      <w:rPr>
+        <w:rFonts w:ascii="Symbol" w:hAnsi="Symbol" w:hint="default"/>
+      </w:rPr>
+    </w:lvl>
+    <w:lvl w:ilvl="4" w:tplc="040E0003" w:tentative="1">
+      <w:start w:val="1"/>
+      <w:numFmt w:val="bullet"/>
+      <w:lvlText w:val="o"/>
+      <w:lvlJc w:val="left"/>
+      <w:pPr>
+        <w:ind w:left="3940" w:hanging="360"/>
+      </w:pPr>
+      <w:rPr>
+        <w:rFonts w:ascii="Courier New" w:hAnsi="Courier New" w:cs="Courier New" w:hint="default"/>
+      </w:rPr>
+    </w:lvl>
+    <w:lvl w:ilvl="5" w:tplc="040E0005" w:tentative="1">
+      <w:start w:val="1"/>
+      <w:numFmt w:val="bullet"/>
+      <w:lvlText w:val=""/>
+      <w:lvlJc w:val="left"/>
+      <w:pPr>
+        <w:ind w:left="4660" w:hanging="360"/>
+      </w:pPr>
+      <w:rPr>
+        <w:rFonts w:ascii="Wingdings" w:hAnsi="Wingdings" w:hint="default"/>
+      </w:rPr>
+    </w:lvl>
+    <w:lvl w:ilvl="6" w:tplc="040E0001" w:tentative="1">
+      <w:start w:val="1"/>
+      <w:numFmt w:val="bullet"/>
+      <w:lvlText w:val=""/>
+      <w:lvlJc w:val="left"/>
+      <w:pPr>
+        <w:ind w:left="5380" w:hanging="360"/>
+      </w:pPr>
+      <w:rPr>
+        <w:rFonts w:ascii="Symbol" w:hAnsi="Symbol" w:hint="default"/>
+      </w:rPr>
+    </w:lvl>
+    <w:lvl w:ilvl="7" w:tplc="040E0003" w:tentative="1">
+      <w:start w:val="1"/>
+      <w:numFmt w:val="bullet"/>
+      <w:lvlText w:val="o"/>
+      <w:lvlJc w:val="left"/>
+      <w:pPr>
+        <w:ind w:left="6100" w:hanging="360"/>
+      </w:pPr>
+      <w:rPr>
+        <w:rFonts w:ascii="Courier New" w:hAnsi="Courier New" w:cs="Courier New" w:hint="default"/>
+      </w:rPr>
+    </w:lvl>
+    <w:lvl w:ilvl="8" w:tplc="040E0005" w:tentative="1">
+      <w:start w:val="1"/>
+      <w:numFmt w:val="bullet"/>
+      <w:lvlText w:val=""/>
+      <w:lvlJc w:val="left"/>
+      <w:pPr>
+        <w:ind w:left="6820" w:hanging="360"/>
+      </w:pPr>
+      <w:rPr>
+        <w:rFonts w:ascii="Wingdings" w:hAnsi="Wingdings" w:hint="default"/>
+      </w:rPr>
+    </w:lvl>
+  </w:abstractNum>
+  <w:abstractNum w:abstractNumId="7" w15:restartNumberingAfterBreak="0">
     <w:nsid w:val="18467DDC"/>
     <w:multiLevelType w:val="hybridMultilevel"/>
     <w:tmpl w:val="85C418EE"/>
@@ -5813,7 +6061,7 @@
       </w:rPr>
     </w:lvl>
   </w:abstractNum>
-  <w:abstractNum w:abstractNumId="7" w15:restartNumberingAfterBreak="0">
+  <w:abstractNum w:abstractNumId="8" w15:restartNumberingAfterBreak="0">
     <w:nsid w:val="1A3E7235"/>
     <w:multiLevelType w:val="multilevel"/>
     <w:tmpl w:val="49800872"/>
@@ -5962,7 +6210,7 @@
       </w:rPr>
     </w:lvl>
   </w:abstractNum>
-  <w:abstractNum w:abstractNumId="8" w15:restartNumberingAfterBreak="0">
+  <w:abstractNum w:abstractNumId="9" w15:restartNumberingAfterBreak="0">
     <w:nsid w:val="1B320454"/>
     <w:multiLevelType w:val="hybridMultilevel"/>
     <w:tmpl w:val="8F08C358"/>
@@ -6075,7 +6323,120 @@
       </w:rPr>
     </w:lvl>
   </w:abstractNum>
-  <w:abstractNum w:abstractNumId="9" w15:restartNumberingAfterBreak="0">
+  <w:abstractNum w:abstractNumId="10" w15:restartNumberingAfterBreak="0">
+    <w:nsid w:val="1C261C2D"/>
+    <w:multiLevelType w:val="hybridMultilevel"/>
+    <w:tmpl w:val="3834B094"/>
+    <w:lvl w:ilvl="0" w:tplc="040E0001">
+      <w:start w:val="1"/>
+      <w:numFmt w:val="bullet"/>
+      <w:lvlText w:val=""/>
+      <w:lvlJc w:val="left"/>
+      <w:pPr>
+        <w:ind w:left="1060" w:hanging="360"/>
+      </w:pPr>
+      <w:rPr>
+        <w:rFonts w:ascii="Symbol" w:hAnsi="Symbol" w:hint="default"/>
+      </w:rPr>
+    </w:lvl>
+    <w:lvl w:ilvl="1" w:tplc="040E0003" w:tentative="1">
+      <w:start w:val="1"/>
+      <w:numFmt w:val="bullet"/>
+      <w:lvlText w:val="o"/>
+      <w:lvlJc w:val="left"/>
+      <w:pPr>
+        <w:ind w:left="1780" w:hanging="360"/>
+      </w:pPr>
+      <w:rPr>
+        <w:rFonts w:ascii="Courier New" w:hAnsi="Courier New" w:cs="Courier New" w:hint="default"/>
+      </w:rPr>
+    </w:lvl>
+    <w:lvl w:ilvl="2" w:tplc="040E0005" w:tentative="1">
+      <w:start w:val="1"/>
+      <w:numFmt w:val="bullet"/>
+      <w:lvlText w:val=""/>
+      <w:lvlJc w:val="left"/>
+      <w:pPr>
+        <w:ind w:left="2500" w:hanging="360"/>
+      </w:pPr>
+      <w:rPr>
+        <w:rFonts w:ascii="Wingdings" w:hAnsi="Wingdings" w:hint="default"/>
+      </w:rPr>
+    </w:lvl>
+    <w:lvl w:ilvl="3" w:tplc="040E0001" w:tentative="1">
+      <w:start w:val="1"/>
+      <w:numFmt w:val="bullet"/>
+      <w:lvlText w:val=""/>
+      <w:lvlJc w:val="left"/>
+      <w:pPr>
+        <w:ind w:left="3220" w:hanging="360"/>
+      </w:pPr>
+      <w:rPr>
+        <w:rFonts w:ascii="Symbol" w:hAnsi="Symbol" w:hint="default"/>
+      </w:rPr>
+    </w:lvl>
+    <w:lvl w:ilvl="4" w:tplc="040E0003" w:tentative="1">
+      <w:start w:val="1"/>
+      <w:numFmt w:val="bullet"/>
+      <w:lvlText w:val="o"/>
+      <w:lvlJc w:val="left"/>
+      <w:pPr>
+        <w:ind w:left="3940" w:hanging="360"/>
+      </w:pPr>
+      <w:rPr>
+        <w:rFonts w:ascii="Courier New" w:hAnsi="Courier New" w:cs="Courier New" w:hint="default"/>
+      </w:rPr>
+    </w:lvl>
+    <w:lvl w:ilvl="5" w:tplc="040E0005" w:tentative="1">
+      <w:start w:val="1"/>
+      <w:numFmt w:val="bullet"/>
+      <w:lvlText w:val=""/>
+      <w:lvlJc w:val="left"/>
+      <w:pPr>
+        <w:ind w:left="4660" w:hanging="360"/>
+      </w:pPr>
+      <w:rPr>
+        <w:rFonts w:ascii="Wingdings" w:hAnsi="Wingdings" w:hint="default"/>
+      </w:rPr>
+    </w:lvl>
+    <w:lvl w:ilvl="6" w:tplc="040E0001" w:tentative="1">
+      <w:start w:val="1"/>
+      <w:numFmt w:val="bullet"/>
+      <w:lvlText w:val=""/>
+      <w:lvlJc w:val="left"/>
+      <w:pPr>
+        <w:ind w:left="5380" w:hanging="360"/>
+      </w:pPr>
+      <w:rPr>
+        <w:rFonts w:ascii="Symbol" w:hAnsi="Symbol" w:hint="default"/>
+      </w:rPr>
+    </w:lvl>
+    <w:lvl w:ilvl="7" w:tplc="040E0003" w:tentative="1">
+      <w:start w:val="1"/>
+      <w:numFmt w:val="bullet"/>
+      <w:lvlText w:val="o"/>
+      <w:lvlJc w:val="left"/>
+      <w:pPr>
+        <w:ind w:left="6100" w:hanging="360"/>
+      </w:pPr>
+      <w:rPr>
+        <w:rFonts w:ascii="Courier New" w:hAnsi="Courier New" w:cs="Courier New" w:hint="default"/>
+      </w:rPr>
+    </w:lvl>
+    <w:lvl w:ilvl="8" w:tplc="040E0005" w:tentative="1">
+      <w:start w:val="1"/>
+      <w:numFmt w:val="bullet"/>
+      <w:lvlText w:val=""/>
+      <w:lvlJc w:val="left"/>
+      <w:pPr>
+        <w:ind w:left="6820" w:hanging="360"/>
+      </w:pPr>
+      <w:rPr>
+        <w:rFonts w:ascii="Wingdings" w:hAnsi="Wingdings" w:hint="default"/>
+      </w:rPr>
+    </w:lvl>
+  </w:abstractNum>
+  <w:abstractNum w:abstractNumId="11" w15:restartNumberingAfterBreak="0">
     <w:nsid w:val="1DCC5134"/>
     <w:multiLevelType w:val="multilevel"/>
     <w:tmpl w:val="1158CCFA"/>
@@ -6224,7 +6585,7 @@
       </w:rPr>
     </w:lvl>
   </w:abstractNum>
-  <w:abstractNum w:abstractNumId="10" w15:restartNumberingAfterBreak="0">
+  <w:abstractNum w:abstractNumId="12" w15:restartNumberingAfterBreak="0">
     <w:nsid w:val="1F8E3315"/>
     <w:multiLevelType w:val="multilevel"/>
     <w:tmpl w:val="CD30648C"/>
@@ -6337,7 +6698,7 @@
       </w:rPr>
     </w:lvl>
   </w:abstractNum>
-  <w:abstractNum w:abstractNumId="11" w15:restartNumberingAfterBreak="0">
+  <w:abstractNum w:abstractNumId="13" w15:restartNumberingAfterBreak="0">
     <w:nsid w:val="21CD6486"/>
     <w:multiLevelType w:val="multilevel"/>
     <w:tmpl w:val="5538C982"/>
@@ -6486,7 +6847,7 @@
       </w:rPr>
     </w:lvl>
   </w:abstractNum>
-  <w:abstractNum w:abstractNumId="12" w15:restartNumberingAfterBreak="0">
+  <w:abstractNum w:abstractNumId="14" w15:restartNumberingAfterBreak="0">
     <w:nsid w:val="3BFC6CDD"/>
     <w:multiLevelType w:val="multilevel"/>
     <w:tmpl w:val="52D4272E"/>
@@ -6635,7 +6996,7 @@
       </w:rPr>
     </w:lvl>
   </w:abstractNum>
-  <w:abstractNum w:abstractNumId="13" w15:restartNumberingAfterBreak="0">
+  <w:abstractNum w:abstractNumId="15" w15:restartNumberingAfterBreak="0">
     <w:nsid w:val="3CAE1902"/>
     <w:multiLevelType w:val="multilevel"/>
     <w:tmpl w:val="41FAA406"/>
@@ -6784,7 +7145,7 @@
       </w:rPr>
     </w:lvl>
   </w:abstractNum>
-  <w:abstractNum w:abstractNumId="14" w15:restartNumberingAfterBreak="0">
+  <w:abstractNum w:abstractNumId="16" w15:restartNumberingAfterBreak="0">
     <w:nsid w:val="3D8F5541"/>
     <w:multiLevelType w:val="multilevel"/>
     <w:tmpl w:val="C9347EAE"/>
@@ -6933,7 +7294,7 @@
       </w:rPr>
     </w:lvl>
   </w:abstractNum>
-  <w:abstractNum w:abstractNumId="15" w15:restartNumberingAfterBreak="0">
+  <w:abstractNum w:abstractNumId="17" w15:restartNumberingAfterBreak="0">
     <w:nsid w:val="400C4236"/>
     <w:multiLevelType w:val="multilevel"/>
     <w:tmpl w:val="8FEA8376"/>
@@ -7082,7 +7443,7 @@
       </w:rPr>
     </w:lvl>
   </w:abstractNum>
-  <w:abstractNum w:abstractNumId="16" w15:restartNumberingAfterBreak="0">
+  <w:abstractNum w:abstractNumId="18" w15:restartNumberingAfterBreak="0">
     <w:nsid w:val="4BFE0713"/>
     <w:multiLevelType w:val="multilevel"/>
     <w:tmpl w:val="2500E326"/>
@@ -7231,7 +7592,7 @@
       </w:rPr>
     </w:lvl>
   </w:abstractNum>
-  <w:abstractNum w:abstractNumId="17" w15:restartNumberingAfterBreak="0">
+  <w:abstractNum w:abstractNumId="19" w15:restartNumberingAfterBreak="0">
     <w:nsid w:val="532A36A3"/>
     <w:multiLevelType w:val="hybridMultilevel"/>
     <w:tmpl w:val="82A475FE"/>
@@ -7317,7 +7678,120 @@
       </w:pPr>
     </w:lvl>
   </w:abstractNum>
-  <w:abstractNum w:abstractNumId="18" w15:restartNumberingAfterBreak="0">
+  <w:abstractNum w:abstractNumId="20" w15:restartNumberingAfterBreak="0">
+    <w:nsid w:val="562D3B9E"/>
+    <w:multiLevelType w:val="hybridMultilevel"/>
+    <w:tmpl w:val="9A484EF4"/>
+    <w:lvl w:ilvl="0" w:tplc="040E0001">
+      <w:start w:val="1"/>
+      <w:numFmt w:val="bullet"/>
+      <w:lvlText w:val=""/>
+      <w:lvlJc w:val="left"/>
+      <w:pPr>
+        <w:ind w:left="720" w:hanging="360"/>
+      </w:pPr>
+      <w:rPr>
+        <w:rFonts w:ascii="Symbol" w:hAnsi="Symbol" w:hint="default"/>
+      </w:rPr>
+    </w:lvl>
+    <w:lvl w:ilvl="1" w:tplc="040E0003" w:tentative="1">
+      <w:start w:val="1"/>
+      <w:numFmt w:val="bullet"/>
+      <w:lvlText w:val="o"/>
+      <w:lvlJc w:val="left"/>
+      <w:pPr>
+        <w:ind w:left="1440" w:hanging="360"/>
+      </w:pPr>
+      <w:rPr>
+        <w:rFonts w:ascii="Courier New" w:hAnsi="Courier New" w:cs="Courier New" w:hint="default"/>
+      </w:rPr>
+    </w:lvl>
+    <w:lvl w:ilvl="2" w:tplc="040E0005" w:tentative="1">
+      <w:start w:val="1"/>
+      <w:numFmt w:val="bullet"/>
+      <w:lvlText w:val=""/>
+      <w:lvlJc w:val="left"/>
+      <w:pPr>
+        <w:ind w:left="2160" w:hanging="360"/>
+      </w:pPr>
+      <w:rPr>
+        <w:rFonts w:ascii="Wingdings" w:hAnsi="Wingdings" w:hint="default"/>
+      </w:rPr>
+    </w:lvl>
+    <w:lvl w:ilvl="3" w:tplc="040E0001" w:tentative="1">
+      <w:start w:val="1"/>
+      <w:numFmt w:val="bullet"/>
+      <w:lvlText w:val=""/>
+      <w:lvlJc w:val="left"/>
+      <w:pPr>
+        <w:ind w:left="2880" w:hanging="360"/>
+      </w:pPr>
+      <w:rPr>
+        <w:rFonts w:ascii="Symbol" w:hAnsi="Symbol" w:hint="default"/>
+      </w:rPr>
+    </w:lvl>
+    <w:lvl w:ilvl="4" w:tplc="040E0003" w:tentative="1">
+      <w:start w:val="1"/>
+      <w:numFmt w:val="bullet"/>
+      <w:lvlText w:val="o"/>
+      <w:lvlJc w:val="left"/>
+      <w:pPr>
+        <w:ind w:left="3600" w:hanging="360"/>
+      </w:pPr>
+      <w:rPr>
+        <w:rFonts w:ascii="Courier New" w:hAnsi="Courier New" w:cs="Courier New" w:hint="default"/>
+      </w:rPr>
+    </w:lvl>
+    <w:lvl w:ilvl="5" w:tplc="040E0005" w:tentative="1">
+      <w:start w:val="1"/>
+      <w:numFmt w:val="bullet"/>
+      <w:lvlText w:val=""/>
+      <w:lvlJc w:val="left"/>
+      <w:pPr>
+        <w:ind w:left="4320" w:hanging="360"/>
+      </w:pPr>
+      <w:rPr>
+        <w:rFonts w:ascii="Wingdings" w:hAnsi="Wingdings" w:hint="default"/>
+      </w:rPr>
+    </w:lvl>
+    <w:lvl w:ilvl="6" w:tplc="040E0001" w:tentative="1">
+      <w:start w:val="1"/>
+      <w:numFmt w:val="bullet"/>
+      <w:lvlText w:val=""/>
+      <w:lvlJc w:val="left"/>
+      <w:pPr>
+        <w:ind w:left="5040" w:hanging="360"/>
+      </w:pPr>
+      <w:rPr>
+        <w:rFonts w:ascii="Symbol" w:hAnsi="Symbol" w:hint="default"/>
+      </w:rPr>
+    </w:lvl>
+    <w:lvl w:ilvl="7" w:tplc="040E0003" w:tentative="1">
+      <w:start w:val="1"/>
+      <w:numFmt w:val="bullet"/>
+      <w:lvlText w:val="o"/>
+      <w:lvlJc w:val="left"/>
+      <w:pPr>
+        <w:ind w:left="5760" w:hanging="360"/>
+      </w:pPr>
+      <w:rPr>
+        <w:rFonts w:ascii="Courier New" w:hAnsi="Courier New" w:cs="Courier New" w:hint="default"/>
+      </w:rPr>
+    </w:lvl>
+    <w:lvl w:ilvl="8" w:tplc="040E0005" w:tentative="1">
+      <w:start w:val="1"/>
+      <w:numFmt w:val="bullet"/>
+      <w:lvlText w:val=""/>
+      <w:lvlJc w:val="left"/>
+      <w:pPr>
+        <w:ind w:left="6480" w:hanging="360"/>
+      </w:pPr>
+      <w:rPr>
+        <w:rFonts w:ascii="Wingdings" w:hAnsi="Wingdings" w:hint="default"/>
+      </w:rPr>
+    </w:lvl>
+  </w:abstractNum>
+  <w:abstractNum w:abstractNumId="21" w15:restartNumberingAfterBreak="0">
     <w:nsid w:val="57F22669"/>
     <w:multiLevelType w:val="multilevel"/>
     <w:tmpl w:val="45E85A80"/>
@@ -7412,7 +7886,7 @@
       </w:pPr>
     </w:lvl>
   </w:abstractNum>
-  <w:abstractNum w:abstractNumId="19" w15:restartNumberingAfterBreak="0">
+  <w:abstractNum w:abstractNumId="22" w15:restartNumberingAfterBreak="0">
     <w:nsid w:val="5EF82D8B"/>
     <w:multiLevelType w:val="hybridMultilevel"/>
     <w:tmpl w:val="D80CDE0E"/>
@@ -7525,7 +7999,7 @@
       </w:rPr>
     </w:lvl>
   </w:abstractNum>
-  <w:abstractNum w:abstractNumId="20" w15:restartNumberingAfterBreak="0">
+  <w:abstractNum w:abstractNumId="23" w15:restartNumberingAfterBreak="0">
     <w:nsid w:val="5F2E42AC"/>
     <w:multiLevelType w:val="multilevel"/>
     <w:tmpl w:val="2CA65CB0"/>
@@ -7638,7 +8112,7 @@
       </w:rPr>
     </w:lvl>
   </w:abstractNum>
-  <w:abstractNum w:abstractNumId="21" w15:restartNumberingAfterBreak="0">
+  <w:abstractNum w:abstractNumId="24" w15:restartNumberingAfterBreak="0">
     <w:nsid w:val="60DE67E9"/>
     <w:multiLevelType w:val="multilevel"/>
     <w:tmpl w:val="3ACE404E"/>
@@ -7787,7 +8261,7 @@
       </w:rPr>
     </w:lvl>
   </w:abstractNum>
-  <w:abstractNum w:abstractNumId="22" w15:restartNumberingAfterBreak="0">
+  <w:abstractNum w:abstractNumId="25" w15:restartNumberingAfterBreak="0">
     <w:nsid w:val="6A254CE6"/>
     <w:multiLevelType w:val="multilevel"/>
     <w:tmpl w:val="B4DCFAB6"/>
@@ -7936,7 +8410,7 @@
       </w:rPr>
     </w:lvl>
   </w:abstractNum>
-  <w:abstractNum w:abstractNumId="23" w15:restartNumberingAfterBreak="0">
+  <w:abstractNum w:abstractNumId="26" w15:restartNumberingAfterBreak="0">
     <w:nsid w:val="6C53073E"/>
     <w:multiLevelType w:val="multilevel"/>
     <w:tmpl w:val="2E96ABEE"/>
@@ -8085,7 +8559,7 @@
       </w:rPr>
     </w:lvl>
   </w:abstractNum>
-  <w:abstractNum w:abstractNumId="24" w15:restartNumberingAfterBreak="0">
+  <w:abstractNum w:abstractNumId="27" w15:restartNumberingAfterBreak="0">
     <w:nsid w:val="6EA21786"/>
     <w:multiLevelType w:val="multilevel"/>
     <w:tmpl w:val="35D0D0A8"/>
@@ -8234,7 +8708,7 @@
       </w:rPr>
     </w:lvl>
   </w:abstractNum>
-  <w:abstractNum w:abstractNumId="25" w15:restartNumberingAfterBreak="0">
+  <w:abstractNum w:abstractNumId="28" w15:restartNumberingAfterBreak="0">
     <w:nsid w:val="6F862AC4"/>
     <w:multiLevelType w:val="multilevel"/>
     <w:tmpl w:val="D760F75A"/>
@@ -8383,7 +8857,7 @@
       </w:rPr>
     </w:lvl>
   </w:abstractNum>
-  <w:abstractNum w:abstractNumId="26" w15:restartNumberingAfterBreak="0">
+  <w:abstractNum w:abstractNumId="29" w15:restartNumberingAfterBreak="0">
     <w:nsid w:val="7192495B"/>
     <w:multiLevelType w:val="multilevel"/>
     <w:tmpl w:val="E042C7C2"/>
@@ -8532,7 +9006,7 @@
       </w:rPr>
     </w:lvl>
   </w:abstractNum>
-  <w:abstractNum w:abstractNumId="27" w15:restartNumberingAfterBreak="0">
+  <w:abstractNum w:abstractNumId="30" w15:restartNumberingAfterBreak="0">
     <w:nsid w:val="779E3CA4"/>
     <w:multiLevelType w:val="multilevel"/>
     <w:tmpl w:val="55588C6E"/>
@@ -8681,26 +9155,252 @@
       </w:rPr>
     </w:lvl>
   </w:abstractNum>
+  <w:abstractNum w:abstractNumId="31" w15:restartNumberingAfterBreak="0">
+    <w:nsid w:val="78E66C32"/>
+    <w:multiLevelType w:val="multilevel"/>
+    <w:tmpl w:val="F2F660BE"/>
+    <w:lvl w:ilvl="0">
+      <w:start w:val="1"/>
+      <w:numFmt w:val="decimal"/>
+      <w:lvlText w:val="%1."/>
+      <w:lvlJc w:val="left"/>
+      <w:pPr>
+        <w:tabs>
+          <w:tab w:val="num" w:pos="720"/>
+        </w:tabs>
+        <w:ind w:left="720" w:hanging="360"/>
+      </w:pPr>
+    </w:lvl>
+    <w:lvl w:ilvl="1" w:tentative="1">
+      <w:start w:val="1"/>
+      <w:numFmt w:val="decimal"/>
+      <w:lvlText w:val="%2."/>
+      <w:lvlJc w:val="left"/>
+      <w:pPr>
+        <w:tabs>
+          <w:tab w:val="num" w:pos="1440"/>
+        </w:tabs>
+        <w:ind w:left="1440" w:hanging="360"/>
+      </w:pPr>
+    </w:lvl>
+    <w:lvl w:ilvl="2" w:tentative="1">
+      <w:start w:val="1"/>
+      <w:numFmt w:val="decimal"/>
+      <w:lvlText w:val="%3."/>
+      <w:lvlJc w:val="left"/>
+      <w:pPr>
+        <w:tabs>
+          <w:tab w:val="num" w:pos="2160"/>
+        </w:tabs>
+        <w:ind w:left="2160" w:hanging="360"/>
+      </w:pPr>
+    </w:lvl>
+    <w:lvl w:ilvl="3" w:tentative="1">
+      <w:start w:val="1"/>
+      <w:numFmt w:val="decimal"/>
+      <w:lvlText w:val="%4."/>
+      <w:lvlJc w:val="left"/>
+      <w:pPr>
+        <w:tabs>
+          <w:tab w:val="num" w:pos="2880"/>
+        </w:tabs>
+        <w:ind w:left="2880" w:hanging="360"/>
+      </w:pPr>
+    </w:lvl>
+    <w:lvl w:ilvl="4" w:tentative="1">
+      <w:start w:val="1"/>
+      <w:numFmt w:val="decimal"/>
+      <w:lvlText w:val="%5."/>
+      <w:lvlJc w:val="left"/>
+      <w:pPr>
+        <w:tabs>
+          <w:tab w:val="num" w:pos="3600"/>
+        </w:tabs>
+        <w:ind w:left="3600" w:hanging="360"/>
+      </w:pPr>
+    </w:lvl>
+    <w:lvl w:ilvl="5" w:tentative="1">
+      <w:start w:val="1"/>
+      <w:numFmt w:val="decimal"/>
+      <w:lvlText w:val="%6."/>
+      <w:lvlJc w:val="left"/>
+      <w:pPr>
+        <w:tabs>
+          <w:tab w:val="num" w:pos="4320"/>
+        </w:tabs>
+        <w:ind w:left="4320" w:hanging="360"/>
+      </w:pPr>
+    </w:lvl>
+    <w:lvl w:ilvl="6" w:tentative="1">
+      <w:start w:val="1"/>
+      <w:numFmt w:val="decimal"/>
+      <w:lvlText w:val="%7."/>
+      <w:lvlJc w:val="left"/>
+      <w:pPr>
+        <w:tabs>
+          <w:tab w:val="num" w:pos="5040"/>
+        </w:tabs>
+        <w:ind w:left="5040" w:hanging="360"/>
+      </w:pPr>
+    </w:lvl>
+    <w:lvl w:ilvl="7" w:tentative="1">
+      <w:start w:val="1"/>
+      <w:numFmt w:val="decimal"/>
+      <w:lvlText w:val="%8."/>
+      <w:lvlJc w:val="left"/>
+      <w:pPr>
+        <w:tabs>
+          <w:tab w:val="num" w:pos="5760"/>
+        </w:tabs>
+        <w:ind w:left="5760" w:hanging="360"/>
+      </w:pPr>
+    </w:lvl>
+    <w:lvl w:ilvl="8" w:tentative="1">
+      <w:start w:val="1"/>
+      <w:numFmt w:val="decimal"/>
+      <w:lvlText w:val="%9."/>
+      <w:lvlJc w:val="left"/>
+      <w:pPr>
+        <w:tabs>
+          <w:tab w:val="num" w:pos="6480"/>
+        </w:tabs>
+        <w:ind w:left="6480" w:hanging="360"/>
+      </w:pPr>
+    </w:lvl>
+  </w:abstractNum>
+  <w:abstractNum w:abstractNumId="32" w15:restartNumberingAfterBreak="0">
+    <w:nsid w:val="7D6D239E"/>
+    <w:multiLevelType w:val="hybridMultilevel"/>
+    <w:tmpl w:val="580EA030"/>
+    <w:lvl w:ilvl="0" w:tplc="040E0001">
+      <w:start w:val="1"/>
+      <w:numFmt w:val="bullet"/>
+      <w:lvlText w:val=""/>
+      <w:lvlJc w:val="left"/>
+      <w:pPr>
+        <w:ind w:left="720" w:hanging="360"/>
+      </w:pPr>
+      <w:rPr>
+        <w:rFonts w:ascii="Symbol" w:hAnsi="Symbol" w:hint="default"/>
+      </w:rPr>
+    </w:lvl>
+    <w:lvl w:ilvl="1" w:tplc="040E0003" w:tentative="1">
+      <w:start w:val="1"/>
+      <w:numFmt w:val="bullet"/>
+      <w:lvlText w:val="o"/>
+      <w:lvlJc w:val="left"/>
+      <w:pPr>
+        <w:ind w:left="1440" w:hanging="360"/>
+      </w:pPr>
+      <w:rPr>
+        <w:rFonts w:ascii="Courier New" w:hAnsi="Courier New" w:cs="Courier New" w:hint="default"/>
+      </w:rPr>
+    </w:lvl>
+    <w:lvl w:ilvl="2" w:tplc="040E0005" w:tentative="1">
+      <w:start w:val="1"/>
+      <w:numFmt w:val="bullet"/>
+      <w:lvlText w:val=""/>
+      <w:lvlJc w:val="left"/>
+      <w:pPr>
+        <w:ind w:left="2160" w:hanging="360"/>
+      </w:pPr>
+      <w:rPr>
+        <w:rFonts w:ascii="Wingdings" w:hAnsi="Wingdings" w:hint="default"/>
+      </w:rPr>
+    </w:lvl>
+    <w:lvl w:ilvl="3" w:tplc="040E0001" w:tentative="1">
+      <w:start w:val="1"/>
+      <w:numFmt w:val="bullet"/>
+      <w:lvlText w:val=""/>
+      <w:lvlJc w:val="left"/>
+      <w:pPr>
+        <w:ind w:left="2880" w:hanging="360"/>
+      </w:pPr>
+      <w:rPr>
+        <w:rFonts w:ascii="Symbol" w:hAnsi="Symbol" w:hint="default"/>
+      </w:rPr>
+    </w:lvl>
+    <w:lvl w:ilvl="4" w:tplc="040E0003" w:tentative="1">
+      <w:start w:val="1"/>
+      <w:numFmt w:val="bullet"/>
+      <w:lvlText w:val="o"/>
+      <w:lvlJc w:val="left"/>
+      <w:pPr>
+        <w:ind w:left="3600" w:hanging="360"/>
+      </w:pPr>
+      <w:rPr>
+        <w:rFonts w:ascii="Courier New" w:hAnsi="Courier New" w:cs="Courier New" w:hint="default"/>
+      </w:rPr>
+    </w:lvl>
+    <w:lvl w:ilvl="5" w:tplc="040E0005" w:tentative="1">
+      <w:start w:val="1"/>
+      <w:numFmt w:val="bullet"/>
+      <w:lvlText w:val=""/>
+      <w:lvlJc w:val="left"/>
+      <w:pPr>
+        <w:ind w:left="4320" w:hanging="360"/>
+      </w:pPr>
+      <w:rPr>
+        <w:rFonts w:ascii="Wingdings" w:hAnsi="Wingdings" w:hint="default"/>
+      </w:rPr>
+    </w:lvl>
+    <w:lvl w:ilvl="6" w:tplc="040E0001" w:tentative="1">
+      <w:start w:val="1"/>
+      <w:numFmt w:val="bullet"/>
+      <w:lvlText w:val=""/>
+      <w:lvlJc w:val="left"/>
+      <w:pPr>
+        <w:ind w:left="5040" w:hanging="360"/>
+      </w:pPr>
+      <w:rPr>
+        <w:rFonts w:ascii="Symbol" w:hAnsi="Symbol" w:hint="default"/>
+      </w:rPr>
+    </w:lvl>
+    <w:lvl w:ilvl="7" w:tplc="040E0003" w:tentative="1">
+      <w:start w:val="1"/>
+      <w:numFmt w:val="bullet"/>
+      <w:lvlText w:val="o"/>
+      <w:lvlJc w:val="left"/>
+      <w:pPr>
+        <w:ind w:left="5760" w:hanging="360"/>
+      </w:pPr>
+      <w:rPr>
+        <w:rFonts w:ascii="Courier New" w:hAnsi="Courier New" w:cs="Courier New" w:hint="default"/>
+      </w:rPr>
+    </w:lvl>
+    <w:lvl w:ilvl="8" w:tplc="040E0005" w:tentative="1">
+      <w:start w:val="1"/>
+      <w:numFmt w:val="bullet"/>
+      <w:lvlText w:val=""/>
+      <w:lvlJc w:val="left"/>
+      <w:pPr>
+        <w:ind w:left="6480" w:hanging="360"/>
+      </w:pPr>
+      <w:rPr>
+        <w:rFonts w:ascii="Wingdings" w:hAnsi="Wingdings" w:hint="default"/>
+      </w:rPr>
+    </w:lvl>
+  </w:abstractNum>
   <w:num w:numId="1">
-    <w:abstractNumId w:val="10"/>
+    <w:abstractNumId w:val="12"/>
   </w:num>
   <w:num w:numId="2">
-    <w:abstractNumId w:val="20"/>
+    <w:abstractNumId w:val="23"/>
   </w:num>
   <w:num w:numId="3">
-    <w:abstractNumId w:val="10"/>
+    <w:abstractNumId w:val="12"/>
   </w:num>
   <w:num w:numId="4">
-    <w:abstractNumId w:val="18"/>
+    <w:abstractNumId w:val="21"/>
   </w:num>
   <w:num w:numId="5">
-    <w:abstractNumId w:val="8"/>
+    <w:abstractNumId w:val="9"/>
   </w:num>
   <w:num w:numId="6">
     <w:abstractNumId w:val="0"/>
   </w:num>
   <w:num w:numId="7">
-    <w:abstractNumId w:val="19"/>
+    <w:abstractNumId w:val="22"/>
   </w:num>
   <w:num w:numId="8">
     <w:abstractNumId w:val="5"/>
@@ -8709,40 +9409,40 @@
     <w:abstractNumId w:val="4"/>
   </w:num>
   <w:num w:numId="10">
+    <w:abstractNumId w:val="19"/>
+  </w:num>
+  <w:num w:numId="11">
+    <w:abstractNumId w:val="7"/>
+  </w:num>
+  <w:num w:numId="12">
+    <w:abstractNumId w:val="21"/>
+  </w:num>
+  <w:num w:numId="13">
+    <w:abstractNumId w:val="18"/>
+  </w:num>
+  <w:num w:numId="14">
+    <w:abstractNumId w:val="30"/>
+  </w:num>
+  <w:num w:numId="15">
+    <w:abstractNumId w:val="27"/>
+  </w:num>
+  <w:num w:numId="16">
+    <w:abstractNumId w:val="14"/>
+  </w:num>
+  <w:num w:numId="17">
+    <w:abstractNumId w:val="16"/>
+  </w:num>
+  <w:num w:numId="18">
+    <w:abstractNumId w:val="15"/>
+  </w:num>
+  <w:num w:numId="19">
     <w:abstractNumId w:val="17"/>
   </w:num>
-  <w:num w:numId="11">
-    <w:abstractNumId w:val="6"/>
-  </w:num>
-  <w:num w:numId="12">
-    <w:abstractNumId w:val="18"/>
-  </w:num>
-  <w:num w:numId="13">
-    <w:abstractNumId w:val="16"/>
-  </w:num>
-  <w:num w:numId="14">
-    <w:abstractNumId w:val="27"/>
-  </w:num>
-  <w:num w:numId="15">
+  <w:num w:numId="20">
     <w:abstractNumId w:val="24"/>
   </w:num>
-  <w:num w:numId="16">
-    <w:abstractNumId w:val="12"/>
-  </w:num>
-  <w:num w:numId="17">
-    <w:abstractNumId w:val="14"/>
-  </w:num>
-  <w:num w:numId="18">
-    <w:abstractNumId w:val="13"/>
-  </w:num>
-  <w:num w:numId="19">
-    <w:abstractNumId w:val="15"/>
-  </w:num>
-  <w:num w:numId="20">
-    <w:abstractNumId w:val="21"/>
-  </w:num>
   <w:num w:numId="21">
-    <w:abstractNumId w:val="9"/>
+    <w:abstractNumId w:val="11"/>
   </w:num>
   <w:num w:numId="22">
     <w:abstractNumId w:val="2"/>
@@ -8751,25 +9451,40 @@
     <w:abstractNumId w:val="1"/>
   </w:num>
   <w:num w:numId="24">
-    <w:abstractNumId w:val="23"/>
+    <w:abstractNumId w:val="26"/>
   </w:num>
   <w:num w:numId="25">
+    <w:abstractNumId w:val="28"/>
+  </w:num>
+  <w:num w:numId="26">
     <w:abstractNumId w:val="25"/>
   </w:num>
-  <w:num w:numId="26">
-    <w:abstractNumId w:val="22"/>
-  </w:num>
   <w:num w:numId="27">
-    <w:abstractNumId w:val="26"/>
+    <w:abstractNumId w:val="29"/>
   </w:num>
   <w:num w:numId="28">
     <w:abstractNumId w:val="3"/>
   </w:num>
   <w:num w:numId="29">
-    <w:abstractNumId w:val="7"/>
+    <w:abstractNumId w:val="8"/>
   </w:num>
   <w:num w:numId="30">
-    <w:abstractNumId w:val="11"/>
+    <w:abstractNumId w:val="13"/>
+  </w:num>
+  <w:num w:numId="31">
+    <w:abstractNumId w:val="10"/>
+  </w:num>
+  <w:num w:numId="32">
+    <w:abstractNumId w:val="6"/>
+  </w:num>
+  <w:num w:numId="33">
+    <w:abstractNumId w:val="32"/>
+  </w:num>
+  <w:num w:numId="34">
+    <w:abstractNumId w:val="20"/>
+  </w:num>
+  <w:num w:numId="35">
+    <w:abstractNumId w:val="31"/>
   </w:num>
 </w:numbering>
 </file>
@@ -10267,25 +10982,16 @@
 </file>
 
 <file path=customXml/item1.xml><?xml version="1.0" encoding="utf-8"?>
-<b:Sources xmlns:b="http://schemas.openxmlformats.org/officeDocument/2006/bibliography" xmlns="http://schemas.openxmlformats.org/officeDocument/2006/bibliography" SelectedStyle="\APA.XSL" StyleName="APA"/>
-</file>
-
-<file path=customXml/item2.xml><?xml version="1.0" encoding="utf-8"?>
 <p:properties xmlns:p="http://schemas.microsoft.com/office/2006/metadata/properties" xmlns:xsi="http://www.w3.org/2001/XMLSchema-instance" xmlns:pc="http://schemas.microsoft.com/office/infopath/2007/PartnerControls">
   <documentManagement/>
 </p:properties>
 </file>
 
-<file path=customXml/item3.xml><?xml version="1.0" encoding="utf-8"?>
-<?mso-contentType ?>
-<FormTemplates xmlns="http://schemas.microsoft.com/sharepoint/v3/contenttype/forms">
-  <Display>DocumentLibraryForm</Display>
-  <Edit>DocumentLibraryForm</Edit>
-  <New>DocumentLibraryForm</New>
-</FormTemplates>
+<file path=customXml/item2.xml><?xml version="1.0" encoding="utf-8"?>
+<b:Sources xmlns:b="http://schemas.openxmlformats.org/officeDocument/2006/bibliography" xmlns="http://schemas.openxmlformats.org/officeDocument/2006/bibliography" SelectedStyle="\APA.XSL" StyleName="APA"/>
 </file>
 
-<file path=customXml/item4.xml><?xml version="1.0" encoding="utf-8"?>
+<file path=customXml/item3.xml><?xml version="1.0" encoding="utf-8"?>
 <ct:contentTypeSchema xmlns:ct="http://schemas.microsoft.com/office/2006/metadata/contentType" xmlns:ma="http://schemas.microsoft.com/office/2006/metadata/properties/metaAttributes" ct:_="" ma:_="" ma:contentTypeName="Dokumentum" ma:contentTypeID="0x0101004AD40832F052A44985CF0BB7E4CC5CE6" ma:contentTypeVersion="3" ma:contentTypeDescription="Új dokumentum létrehozása." ma:contentTypeScope="" ma:versionID="4f645cc22e4e8a025bd08f7a284c6328">
   <xsd:schema xmlns:xsd="http://www.w3.org/2001/XMLSchema" xmlns:xs="http://www.w3.org/2001/XMLSchema" xmlns:p="http://schemas.microsoft.com/office/2006/metadata/properties" xmlns:ns2="61fcff8d-3f70-4849-8ae2-5fe1b28dc513" targetNamespace="http://schemas.microsoft.com/office/2006/metadata/properties" ma:root="true" ma:fieldsID="ce15b709a1860217d3b77958b410e9d8" ns2:_="">
     <xsd:import namespace="61fcff8d-3f70-4849-8ae2-5fe1b28dc513"/>
@@ -10423,15 +11129,16 @@
 </ct:contentTypeSchema>
 </file>
 
-<file path=customXml/itemProps1.xml><?xml version="1.0" encoding="utf-8"?>
-<ds:datastoreItem xmlns:ds="http://schemas.openxmlformats.org/officeDocument/2006/customXml" ds:itemID="{31D8A198-B5FD-41D1-8F98-20D226CAF475}">
-  <ds:schemaRefs>
-    <ds:schemaRef ds:uri="http://schemas.openxmlformats.org/officeDocument/2006/bibliography"/>
-  </ds:schemaRefs>
-</ds:datastoreItem>
+<file path=customXml/item4.xml><?xml version="1.0" encoding="utf-8"?>
+<?mso-contentType ?>
+<FormTemplates xmlns="http://schemas.microsoft.com/sharepoint/v3/contenttype/forms">
+  <Display>DocumentLibraryForm</Display>
+  <Edit>DocumentLibraryForm</Edit>
+  <New>DocumentLibraryForm</New>
+</FormTemplates>
 </file>
 
-<file path=customXml/itemProps2.xml><?xml version="1.0" encoding="utf-8"?>
+<file path=customXml/itemProps1.xml><?xml version="1.0" encoding="utf-8"?>
 <ds:datastoreItem xmlns:ds="http://schemas.openxmlformats.org/officeDocument/2006/customXml" ds:itemID="{4683CF39-CBC1-469A-88EA-F31417A0D119}">
   <ds:schemaRefs>
     <ds:schemaRef ds:uri="http://schemas.microsoft.com/office/2006/metadata/properties"/>
@@ -10440,15 +11147,15 @@
 </ds:datastoreItem>
 </file>
 
-<file path=customXml/itemProps3.xml><?xml version="1.0" encoding="utf-8"?>
-<ds:datastoreItem xmlns:ds="http://schemas.openxmlformats.org/officeDocument/2006/customXml" ds:itemID="{49E9CE2F-4863-430F-A73B-CD3063AB172E}">
+<file path=customXml/itemProps2.xml><?xml version="1.0" encoding="utf-8"?>
+<ds:datastoreItem xmlns:ds="http://schemas.openxmlformats.org/officeDocument/2006/customXml" ds:itemID="{31D8A198-B5FD-41D1-8F98-20D226CAF475}">
   <ds:schemaRefs>
-    <ds:schemaRef ds:uri="http://schemas.microsoft.com/sharepoint/v3/contenttype/forms"/>
+    <ds:schemaRef ds:uri="http://schemas.openxmlformats.org/officeDocument/2006/bibliography"/>
   </ds:schemaRefs>
 </ds:datastoreItem>
 </file>
 
-<file path=customXml/itemProps4.xml><?xml version="1.0" encoding="utf-8"?>
+<file path=customXml/itemProps3.xml><?xml version="1.0" encoding="utf-8"?>
 <ds:datastoreItem xmlns:ds="http://schemas.openxmlformats.org/officeDocument/2006/customXml" ds:itemID="{14969299-495B-4585-A759-CF6FCF6243D8}">
   <ds:schemaRefs>
     <ds:schemaRef ds:uri="http://schemas.microsoft.com/office/2006/metadata/contentType"/>
@@ -10464,4 +11171,12 @@
     <ds:schemaRef ds:uri="http://schemas.microsoft.com/internal/obd"/>
   </ds:schemaRefs>
 </ds:datastoreItem>
+</file>
+
+<file path=customXml/itemProps4.xml><?xml version="1.0" encoding="utf-8"?>
+<ds:datastoreItem xmlns:ds="http://schemas.openxmlformats.org/officeDocument/2006/customXml" ds:itemID="{49E9CE2F-4863-430F-A73B-CD3063AB172E}">
+  <ds:schemaRefs>
+    <ds:schemaRef ds:uri="http://schemas.microsoft.com/sharepoint/v3/contenttype/forms"/>
+  </ds:schemaRefs>
+</ds:datastoreItem>
 </file>
--- a/vizsgaremek_dokumentacio_makettoldal.docx
+++ b/vizsgaremek_dokumentacio_makettoldal.docx
@@ -2106,7 +2106,15 @@
         <w:pStyle w:val="NormlWeb"/>
       </w:pPr>
       <w:r>
-        <w:t xml:space="preserve">Az adatbázis kezeléséhez MySQL vagy MariaDB rendszert, valamint </w:t>
+        <w:t xml:space="preserve">Az adatbázis kezeléséhez MySQL vagy </w:t>
+      </w:r>
+      <w:proofErr w:type="spellStart"/>
+      <w:r>
+        <w:t>MariaDB</w:t>
+      </w:r>
+      <w:proofErr w:type="spellEnd"/>
+      <w:r>
+        <w:t xml:space="preserve"> rendszert, valamint </w:t>
       </w:r>
       <w:proofErr w:type="spellStart"/>
       <w:r>
@@ -2620,10 +2628,7 @@
       </w:pPr>
       <w:proofErr w:type="spellStart"/>
       <w:r>
-        <w:t>P</w:t>
-      </w:r>
-      <w:r>
-        <w:t>hpMyAdmin</w:t>
+        <w:t>PhpMyAdmin</w:t>
       </w:r>
       <w:proofErr w:type="spellEnd"/>
       <w:r>
@@ -2770,6 +2775,9 @@
         <w:ind w:left="720"/>
       </w:pPr>
       <w:r>
+        <w:rPr>
+          <w:noProof/>
+        </w:rPr>
         <w:drawing>
           <wp:inline distT="0" distB="0" distL="0" distR="0" wp14:anchorId="5A9EE57E" wp14:editId="4C193B84">
             <wp:extent cx="5543550" cy="1243965"/>
@@ -2886,13 +2894,18 @@
       </w:r>
       <w:r>
         <w:br/>
-        <w:t>A server mappában található .</w:t>
+        <w:t xml:space="preserve">A server mappában </w:t>
+      </w:r>
+      <w:proofErr w:type="gramStart"/>
+      <w:r>
+        <w:t>található .</w:t>
       </w:r>
       <w:proofErr w:type="spellStart"/>
       <w:r>
         <w:t>env</w:t>
       </w:r>
       <w:proofErr w:type="spellEnd"/>
+      <w:proofErr w:type="gramEnd"/>
       <w:r>
         <w:t xml:space="preserve"> fájlban adja meg az adatbázis eléréséhez szükséges adatokat (szerver, felhasználónév, jelszó, adatbázis neve, port).</w:t>
       </w:r>
@@ -3036,13 +3049,18 @@
         <w:pStyle w:val="NormlWeb"/>
       </w:pPr>
       <w:r>
-        <w:t>Hiba esetén ellenőrizze, hogy az adatbázis fut-e, a .</w:t>
+        <w:t xml:space="preserve">Hiba esetén ellenőrizze, hogy az adatbázis fut-e, </w:t>
+      </w:r>
+      <w:proofErr w:type="gramStart"/>
+      <w:r>
+        <w:t>a .</w:t>
       </w:r>
       <w:proofErr w:type="spellStart"/>
       <w:r>
         <w:t>env</w:t>
       </w:r>
       <w:proofErr w:type="spellEnd"/>
+      <w:proofErr w:type="gramEnd"/>
       <w:r>
         <w:t xml:space="preserve"> fájl helyes-e, valamint a Node.js és </w:t>
       </w:r>
@@ -3095,7 +3113,40 @@
         <w:pStyle w:val="NormlWeb"/>
       </w:pPr>
       <w:r>
-        <w:t>A weboldal eléréséhez nyissa meg az internetböngészőt, majd írja be a weboldal címét a címsorba. Az Enter billentyű megnyomása után az oldal betöltődik, és megjelenik a főoldal.</w:t>
+        <w:t xml:space="preserve">A </w:t>
+      </w:r>
+      <w:proofErr w:type="spellStart"/>
+      <w:r>
+        <w:t>MakettMester</w:t>
+      </w:r>
+      <w:proofErr w:type="spellEnd"/>
+      <w:r>
+        <w:t xml:space="preserve"> weboldal használatához a felhasználónak egy internetkapcsolattal rendelkező számítógépre vagy mobil eszközre, valamint egy modern webböngészőre van szüksége. A rendszer reszponzív kialakítású, így különböző képernyőméreteken is megfelelően működik.</w:t>
+      </w:r>
+    </w:p>
+    <w:p>
+      <w:pPr>
+        <w:pStyle w:val="NormlWeb"/>
+      </w:pPr>
+      <w:r>
+        <w:t>Az oldal megnyitásához a felhasználó indítsa el a kívánt webböngészőt (például Google Chrome, Microsoft Edge vagy Firefox), majd a címsorba írja be a weboldal elérési címét</w:t>
+      </w:r>
+      <w:r>
+        <w:t xml:space="preserve"> </w:t>
+      </w:r>
+      <w:r>
+        <w:t>http://localhost:5173. Az Enter billentyű megnyomása után a főoldal betöltődik</w:t>
+      </w:r>
+      <w:r>
+        <w:t>.</w:t>
+      </w:r>
+    </w:p>
+    <w:p>
+      <w:pPr>
+        <w:pStyle w:val="NormlWeb"/>
+      </w:pPr>
+      <w:r>
+        <w:t>Amennyiben a backend szerver nem fut, vagy az adatbázis nem érhető el, az oldal nem fog megfelelően működni. Ilyen esetben ellenőrizni kell, hogy a szerver elindult-e, valamint a szükséges szolgáltatások aktívak-e.</w:t>
       </w:r>
     </w:p>
     <w:p/>
@@ -3192,6 +3243,7 @@
           <w:rStyle w:val="Kiemels2"/>
           <w:rFonts w:eastAsiaTheme="majorEastAsia"/>
         </w:rPr>
+        <w:lastRenderedPageBreak/>
         <w:t>[Ide kerül egy képernyőkép a főoldalról]</w:t>
       </w:r>
     </w:p>
@@ -3217,7 +3269,6 @@
         <w:pStyle w:val="NormlWeb"/>
       </w:pPr>
       <w:r>
-        <w:lastRenderedPageBreak/>
         <w:t>A regisztráció menete:</w:t>
       </w:r>
     </w:p>
@@ -3352,6 +3403,7 @@
         <w:pStyle w:val="Cmsor2"/>
       </w:pPr>
       <w:r>
+        <w:lastRenderedPageBreak/>
         <w:t>Makettek böngészése</w:t>
       </w:r>
     </w:p>
@@ -3429,7 +3481,6 @@
         <w:pStyle w:val="Cmsor2"/>
       </w:pPr>
       <w:r>
-        <w:lastRenderedPageBreak/>
         <w:t>Keresés makettek között</w:t>
       </w:r>
     </w:p>
@@ -3541,6 +3592,7 @@
         <w:pStyle w:val="Cmsor2"/>
       </w:pPr>
       <w:r>
+        <w:lastRenderedPageBreak/>
         <w:t>Vélemény írása és értékelés</w:t>
       </w:r>
     </w:p>
@@ -3626,90 +3678,90 @@
         <w:pStyle w:val="Cmsor2"/>
       </w:pPr>
       <w:r>
+        <w:t>Vélemény módosítása</w:t>
+      </w:r>
+    </w:p>
+    <w:p>
+      <w:pPr>
+        <w:pStyle w:val="NormlWeb"/>
+      </w:pPr>
+      <w:r>
+        <w:t>A felhasználó a saját véleményét bármikor módosíthatja a „Szerkesztés” gombra kattintva.</w:t>
+      </w:r>
+    </w:p>
+    <w:p/>
+    <w:p>
+      <w:pPr>
+        <w:pStyle w:val="Cmsor2"/>
+      </w:pPr>
+      <w:r>
+        <w:t>Vélemény törlése</w:t>
+      </w:r>
+    </w:p>
+    <w:p>
+      <w:pPr>
+        <w:pStyle w:val="NormlWeb"/>
+      </w:pPr>
+      <w:r>
+        <w:t>A felhasználó a saját véleményét törölheti a „Törlés” gomb megnyomásával.</w:t>
+      </w:r>
+    </w:p>
+    <w:p/>
+    <w:p>
+      <w:pPr>
+        <w:pStyle w:val="Cmsor2"/>
+      </w:pPr>
+      <w:r>
+        <w:t>Kedvencek kezelése</w:t>
+      </w:r>
+    </w:p>
+    <w:p>
+      <w:pPr>
+        <w:pStyle w:val="NormlWeb"/>
+      </w:pPr>
+      <w:r>
+        <w:t>Makett hozzáadásához a kedvencekhez kattintson a „Kedvencekhez adás” gombra a makett adatlapján.</w:t>
+      </w:r>
+    </w:p>
+    <w:p>
+      <w:pPr>
+        <w:pStyle w:val="NormlWeb"/>
+      </w:pPr>
+      <w:r>
+        <w:t>A kedvenclista megtekintéséhez válassza a „Kedvencek” menüpontot.</w:t>
+      </w:r>
+    </w:p>
+    <w:p>
+      <w:pPr>
+        <w:pStyle w:val="NormlWeb"/>
+      </w:pPr>
+      <w:r>
+        <w:t>Makett eltávolításához a kedvenclistából kattintson a „Törlés” gombra.</w:t>
+      </w:r>
+    </w:p>
+    <w:p/>
+    <w:p>
+      <w:pPr>
+        <w:pStyle w:val="Cmsor2"/>
+      </w:pPr>
+      <w:r>
+        <w:t>Profil kezelés</w:t>
+      </w:r>
+    </w:p>
+    <w:p>
+      <w:pPr>
+        <w:pStyle w:val="NormlWeb"/>
+      </w:pPr>
+      <w:r>
+        <w:t>A „Profil” menüpontban a felhasználó megtekintheti a saját adatait, valamint lehetősége van profilképet feltölteni.</w:t>
+      </w:r>
+    </w:p>
+    <w:p>
+      <w:pPr>
+        <w:pStyle w:val="NormlWeb"/>
+      </w:pPr>
+      <w:r>
         <w:lastRenderedPageBreak/>
-        <w:t>Vélemény módosítása</w:t>
-      </w:r>
-    </w:p>
-    <w:p>
-      <w:pPr>
-        <w:pStyle w:val="NormlWeb"/>
-      </w:pPr>
-      <w:r>
-        <w:t>A felhasználó a saját véleményét bármikor módosíthatja a „Szerkesztés” gombra kattintva.</w:t>
-      </w:r>
-    </w:p>
-    <w:p/>
-    <w:p>
-      <w:pPr>
-        <w:pStyle w:val="Cmsor2"/>
-      </w:pPr>
-      <w:r>
-        <w:t>Vélemény törlése</w:t>
-      </w:r>
-    </w:p>
-    <w:p>
-      <w:pPr>
-        <w:pStyle w:val="NormlWeb"/>
-      </w:pPr>
-      <w:r>
-        <w:t>A felhasználó a saját véleményét törölheti a „Törlés” gomb megnyomásával.</w:t>
-      </w:r>
-    </w:p>
-    <w:p/>
-    <w:p>
-      <w:pPr>
-        <w:pStyle w:val="Cmsor2"/>
-      </w:pPr>
-      <w:r>
-        <w:t>Kedvencek kezelése</w:t>
-      </w:r>
-    </w:p>
-    <w:p>
-      <w:pPr>
-        <w:pStyle w:val="NormlWeb"/>
-      </w:pPr>
-      <w:r>
-        <w:t>Makett hozzáadásához a kedvencekhez kattintson a „Kedvencekhez adás” gombra a makett adatlapján.</w:t>
-      </w:r>
-    </w:p>
-    <w:p>
-      <w:pPr>
-        <w:pStyle w:val="NormlWeb"/>
-      </w:pPr>
-      <w:r>
-        <w:t>A kedvenclista megtekintéséhez válassza a „Kedvencek” menüpontot.</w:t>
-      </w:r>
-    </w:p>
-    <w:p>
-      <w:pPr>
-        <w:pStyle w:val="NormlWeb"/>
-      </w:pPr>
-      <w:r>
-        <w:t>Makett eltávolításához a kedvenclistából kattintson a „Törlés” gombra.</w:t>
-      </w:r>
-    </w:p>
-    <w:p/>
-    <w:p>
-      <w:pPr>
-        <w:pStyle w:val="Cmsor2"/>
-      </w:pPr>
-      <w:r>
-        <w:t>Profil kezelés</w:t>
-      </w:r>
-    </w:p>
-    <w:p>
-      <w:pPr>
-        <w:pStyle w:val="NormlWeb"/>
-      </w:pPr>
-      <w:r>
-        <w:t>A „Profil” menüpontban a felhasználó megtekintheti a saját adatait, valamint lehetősége van profilképet feltölteni.</w:t>
-      </w:r>
-    </w:p>
-    <w:p>
-      <w:pPr>
-        <w:pStyle w:val="NormlWeb"/>
-      </w:pPr>
-      <w:r>
         <w:t>A profilkép módosításához kattintson a „Profilkép módosítása” gombra, majd válasszon ki egy képet a számítógépéről.</w:t>
       </w:r>
     </w:p>
@@ -3767,7 +3819,6 @@
         </w:numPr>
       </w:pPr>
       <w:r>
-        <w:lastRenderedPageBreak/>
         <w:t>Makett adatainak módosítására</w:t>
       </w:r>
     </w:p>
@@ -4347,6 +4398,7 @@
         <w:t> Az algoritmizálható részek leírása valamilyen algoritmus-leíró eszközzel (</w:t>
       </w:r>
       <w:proofErr w:type="spellStart"/>
+      <w:proofErr w:type="gramStart"/>
       <w:r>
         <w:t>struktogram</w:t>
       </w:r>
@@ -4359,6 +4411,7 @@
         <w:t>pszeudo</w:t>
       </w:r>
       <w:proofErr w:type="spellEnd"/>
+      <w:proofErr w:type="gramEnd"/>
       <w:r>
         <w:t xml:space="preserve">-kód, esetleg UML aktivitás-diagram) Ajánlott terjedelem: a feladat jellegétől függően 2-5 oldal. 5. Forráskód </w:t>
       </w:r>
@@ -4809,27 +4862,14 @@
     <w:pPr>
       <w:pStyle w:val="llb"/>
     </w:pPr>
-    <w:r>
-      <w:fldChar w:fldCharType="begin"/>
-    </w:r>
-    <w:r>
-      <w:instrText xml:space="preserve"> DATE   \* MERGEFORMAT </w:instrText>
-    </w:r>
-    <w:r>
-      <w:fldChar w:fldCharType="separate"/>
-    </w:r>
-    <w:r>
-      <w:rPr>
-        <w:noProof/>
-      </w:rPr>
-      <w:t>2026. 02. 19.</w:t>
-    </w:r>
-    <w:r>
-      <w:rPr>
-        <w:noProof/>
-      </w:rPr>
-      <w:fldChar w:fldCharType="end"/>
-    </w:r>
+    <w:fldSimple w:instr=" DATE   \* MERGEFORMAT ">
+      <w:r>
+        <w:rPr>
+          <w:noProof/>
+        </w:rPr>
+        <w:t>2026. 02. 19.</w:t>
+      </w:r>
+    </w:fldSimple>
     <w:r>
       <w:tab/>
     </w:r>
@@ -10982,16 +11022,25 @@
 </file>
 
 <file path=customXml/item1.xml><?xml version="1.0" encoding="utf-8"?>
+<b:Sources xmlns:b="http://schemas.openxmlformats.org/officeDocument/2006/bibliography" xmlns="http://schemas.openxmlformats.org/officeDocument/2006/bibliography" SelectedStyle="\APA.XSL" StyleName="APA"/>
+</file>
+
+<file path=customXml/item2.xml><?xml version="1.0" encoding="utf-8"?>
 <p:properties xmlns:p="http://schemas.microsoft.com/office/2006/metadata/properties" xmlns:xsi="http://www.w3.org/2001/XMLSchema-instance" xmlns:pc="http://schemas.microsoft.com/office/infopath/2007/PartnerControls">
   <documentManagement/>
 </p:properties>
 </file>
 
-<file path=customXml/item2.xml><?xml version="1.0" encoding="utf-8"?>
-<b:Sources xmlns:b="http://schemas.openxmlformats.org/officeDocument/2006/bibliography" xmlns="http://schemas.openxmlformats.org/officeDocument/2006/bibliography" SelectedStyle="\APA.XSL" StyleName="APA"/>
+<file path=customXml/item3.xml><?xml version="1.0" encoding="utf-8"?>
+<?mso-contentType ?>
+<FormTemplates xmlns="http://schemas.microsoft.com/sharepoint/v3/contenttype/forms">
+  <Display>DocumentLibraryForm</Display>
+  <Edit>DocumentLibraryForm</Edit>
+  <New>DocumentLibraryForm</New>
+</FormTemplates>
 </file>
 
-<file path=customXml/item3.xml><?xml version="1.0" encoding="utf-8"?>
+<file path=customXml/item4.xml><?xml version="1.0" encoding="utf-8"?>
 <ct:contentTypeSchema xmlns:ct="http://schemas.microsoft.com/office/2006/metadata/contentType" xmlns:ma="http://schemas.microsoft.com/office/2006/metadata/properties/metaAttributes" ct:_="" ma:_="" ma:contentTypeName="Dokumentum" ma:contentTypeID="0x0101004AD40832F052A44985CF0BB7E4CC5CE6" ma:contentTypeVersion="3" ma:contentTypeDescription="Új dokumentum létrehozása." ma:contentTypeScope="" ma:versionID="4f645cc22e4e8a025bd08f7a284c6328">
   <xsd:schema xmlns:xsd="http://www.w3.org/2001/XMLSchema" xmlns:xs="http://www.w3.org/2001/XMLSchema" xmlns:p="http://schemas.microsoft.com/office/2006/metadata/properties" xmlns:ns2="61fcff8d-3f70-4849-8ae2-5fe1b28dc513" targetNamespace="http://schemas.microsoft.com/office/2006/metadata/properties" ma:root="true" ma:fieldsID="ce15b709a1860217d3b77958b410e9d8" ns2:_="">
     <xsd:import namespace="61fcff8d-3f70-4849-8ae2-5fe1b28dc513"/>
@@ -11129,16 +11178,15 @@
 </ct:contentTypeSchema>
 </file>
 
-<file path=customXml/item4.xml><?xml version="1.0" encoding="utf-8"?>
-<?mso-contentType ?>
-<FormTemplates xmlns="http://schemas.microsoft.com/sharepoint/v3/contenttype/forms">
-  <Display>DocumentLibraryForm</Display>
-  <Edit>DocumentLibraryForm</Edit>
-  <New>DocumentLibraryForm</New>
-</FormTemplates>
+<file path=customXml/itemProps1.xml><?xml version="1.0" encoding="utf-8"?>
+<ds:datastoreItem xmlns:ds="http://schemas.openxmlformats.org/officeDocument/2006/customXml" ds:itemID="{31D8A198-B5FD-41D1-8F98-20D226CAF475}">
+  <ds:schemaRefs>
+    <ds:schemaRef ds:uri="http://schemas.openxmlformats.org/officeDocument/2006/bibliography"/>
+  </ds:schemaRefs>
+</ds:datastoreItem>
 </file>
 
-<file path=customXml/itemProps1.xml><?xml version="1.0" encoding="utf-8"?>
+<file path=customXml/itemProps2.xml><?xml version="1.0" encoding="utf-8"?>
 <ds:datastoreItem xmlns:ds="http://schemas.openxmlformats.org/officeDocument/2006/customXml" ds:itemID="{4683CF39-CBC1-469A-88EA-F31417A0D119}">
   <ds:schemaRefs>
     <ds:schemaRef ds:uri="http://schemas.microsoft.com/office/2006/metadata/properties"/>
@@ -11147,15 +11195,15 @@
 </ds:datastoreItem>
 </file>
 
-<file path=customXml/itemProps2.xml><?xml version="1.0" encoding="utf-8"?>
-<ds:datastoreItem xmlns:ds="http://schemas.openxmlformats.org/officeDocument/2006/customXml" ds:itemID="{31D8A198-B5FD-41D1-8F98-20D226CAF475}">
+<file path=customXml/itemProps3.xml><?xml version="1.0" encoding="utf-8"?>
+<ds:datastoreItem xmlns:ds="http://schemas.openxmlformats.org/officeDocument/2006/customXml" ds:itemID="{49E9CE2F-4863-430F-A73B-CD3063AB172E}">
   <ds:schemaRefs>
-    <ds:schemaRef ds:uri="http://schemas.openxmlformats.org/officeDocument/2006/bibliography"/>
+    <ds:schemaRef ds:uri="http://schemas.microsoft.com/sharepoint/v3/contenttype/forms"/>
   </ds:schemaRefs>
 </ds:datastoreItem>
 </file>
 
-<file path=customXml/itemProps3.xml><?xml version="1.0" encoding="utf-8"?>
+<file path=customXml/itemProps4.xml><?xml version="1.0" encoding="utf-8"?>
 <ds:datastoreItem xmlns:ds="http://schemas.openxmlformats.org/officeDocument/2006/customXml" ds:itemID="{14969299-495B-4585-A759-CF6FCF6243D8}">
   <ds:schemaRefs>
     <ds:schemaRef ds:uri="http://schemas.microsoft.com/office/2006/metadata/contentType"/>
@@ -11171,12 +11219,4 @@
     <ds:schemaRef ds:uri="http://schemas.microsoft.com/internal/obd"/>
   </ds:schemaRefs>
 </ds:datastoreItem>
-</file>
-
-<file path=customXml/itemProps4.xml><?xml version="1.0" encoding="utf-8"?>
-<ds:datastoreItem xmlns:ds="http://schemas.openxmlformats.org/officeDocument/2006/customXml" ds:itemID="{49E9CE2F-4863-430F-A73B-CD3063AB172E}">
-  <ds:schemaRefs>
-    <ds:schemaRef ds:uri="http://schemas.microsoft.com/sharepoint/v3/contenttype/forms"/>
-  </ds:schemaRefs>
-</ds:datastoreItem>
 </file>